--- a/Documentazione/TCS_HappyFields.docx
+++ b/Documentazione/TCS_HappyFields.docx
@@ -213,7 +213,6 @@
                 <v:path gradientshapeok="t" o:connecttype="rect"/>
               </v:shapetype>
               <v:shape id="Casella di testo 2" o:spid="_x0000_s1026" type="#_x0000_t202" style="position:absolute;margin-left:132.15pt;margin-top:196.3pt;width:2in;height:2in;z-index:251661312;visibility:visible;mso-wrap-style:none;mso-wrap-distance-left:9pt;mso-wrap-distance-top:0;mso-wrap-distance-right:9pt;mso-wrap-distance-bottom:0;mso-position-horizontal:absolute;mso-position-horizontal-relative:margin;mso-position-vertical:absolute;mso-position-vertical-relative:margin;v-text-anchor:top" o:gfxdata="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" filled="f" stroked="f">
-                <v:fill o:detectmouseclick="t"/>
                 <v:textbox style="mso-fit-shape-to-text:t">
                   <w:txbxContent>
                     <w:p>
@@ -313,8 +312,12 @@
     <w:sdt>
       <w:sdtPr>
         <w:rPr>
-          <w:rFonts w:ascii="Abadi" w:hAnsi="Abadi"/>
+          <w:rFonts w:ascii="Abadi" w:eastAsiaTheme="minorHAnsi" w:hAnsi="Abadi" w:cstheme="minorBidi"/>
+          <w:b w:val="0"/>
+          <w:bCs w:val="0"/>
           <w:color w:val="AB7942"/>
+          <w:szCs w:val="24"/>
+          <w:lang w:eastAsia="en-US"/>
         </w:rPr>
         <w:id w:val="1896150903"/>
         <w:docPartObj>
@@ -324,9 +327,7 @@
       </w:sdtPr>
       <w:sdtEndPr>
         <w:rPr>
-          <w:rFonts w:eastAsiaTheme="minorHAnsi" w:cstheme="minorBidi"/>
           <w:noProof/>
-          <w:lang w:eastAsia="en-US"/>
         </w:rPr>
       </w:sdtEndPr>
       <w:sdtContent>
@@ -1431,17 +1432,6 @@
     <w:p/>
     <w:p/>
     <w:p/>
-    <w:p/>
-    <w:p/>
-    <w:p/>
-    <w:p/>
-    <w:p/>
-    <w:p/>
-    <w:p/>
-    <w:p/>
-    <w:p/>
-    <w:p/>
-    <w:p/>
     <w:p>
       <w:pPr>
         <w:pStyle w:val="Titolo1"/>
@@ -1450,11 +1440,9 @@
           <w:numId w:val="1"/>
         </w:numPr>
       </w:pPr>
-      <w:bookmarkStart w:id="0" w:name="_Toc126919936"/>
       <w:r>
         <w:t>TEST CASE DI SISTEMA</w:t>
       </w:r>
-      <w:bookmarkEnd w:id="0"/>
     </w:p>
     <w:p>
       <w:pPr>
@@ -1469,11 +1457,9 @@
           <w:numId w:val="1"/>
         </w:numPr>
       </w:pPr>
-      <w:bookmarkStart w:id="1" w:name="_Toc126919937"/>
       <w:r>
         <w:t>Gestione Utente</w:t>
       </w:r>
-      <w:bookmarkEnd w:id="1"/>
     </w:p>
     <w:p>
       <w:pPr>
@@ -1483,22 +1469,20 @@
           <w:numId w:val="1"/>
         </w:numPr>
       </w:pPr>
-      <w:bookmarkStart w:id="2" w:name="_Toc126919938"/>
       <w:r>
-        <w:t>Registrazione Utente</w:t>
-      </w:r>
-      <w:bookmarkEnd w:id="2"/>
-      <w:r>
-        <w:t xml:space="preserve"> </w:t>
+        <w:t xml:space="preserve">Registrazione Utente </w:t>
       </w:r>
     </w:p>
+    <w:p/>
+    <w:p/>
+    <w:p/>
     <w:p/>
     <w:p/>
     <w:p/>
     <w:tbl>
       <w:tblPr>
         <w:tblStyle w:val="Grigliatabella"/>
-        <w:tblpPr w:leftFromText="141" w:rightFromText="141" w:vertAnchor="page" w:horzAnchor="margin" w:tblpY="4733"/>
+        <w:tblpPr w:leftFromText="141" w:rightFromText="141" w:vertAnchor="page" w:horzAnchor="margin" w:tblpY="6330"/>
         <w:tblW w:w="0" w:type="auto"/>
         <w:tblLook w:val="04E0" w:firstRow="1" w:lastRow="1" w:firstColumn="1" w:lastColumn="0" w:noHBand="0" w:noVBand="1"/>
       </w:tblPr>
@@ -1769,7 +1753,7 @@
                 </w:tcPr>
                 <w:p>
                   <w:pPr>
-                    <w:framePr w:hSpace="141" w:wrap="around" w:vAnchor="page" w:hAnchor="margin" w:y="4733"/>
+                    <w:framePr w:hSpace="141" w:wrap="around" w:vAnchor="page" w:hAnchor="margin" w:y="6330"/>
                     <w:rPr>
                       <w:color w:val="000000" w:themeColor="text1"/>
                       <w:szCs w:val="28"/>
@@ -1790,7 +1774,7 @@
                 </w:tcPr>
                 <w:p>
                   <w:pPr>
-                    <w:framePr w:hSpace="141" w:wrap="around" w:vAnchor="page" w:hAnchor="margin" w:y="4733"/>
+                    <w:framePr w:hSpace="141" w:wrap="around" w:vAnchor="page" w:hAnchor="margin" w:y="6330"/>
                     <w:rPr>
                       <w:color w:val="000000" w:themeColor="text1"/>
                       <w:szCs w:val="28"/>
@@ -1813,7 +1797,7 @@
                 </w:tcPr>
                 <w:p>
                   <w:pPr>
-                    <w:framePr w:hSpace="141" w:wrap="around" w:vAnchor="page" w:hAnchor="margin" w:y="4733"/>
+                    <w:framePr w:hSpace="141" w:wrap="around" w:vAnchor="page" w:hAnchor="margin" w:y="6330"/>
                     <w:rPr>
                       <w:color w:val="000000" w:themeColor="text1"/>
                       <w:szCs w:val="28"/>
@@ -1834,7 +1818,7 @@
                 </w:tcPr>
                 <w:p>
                   <w:pPr>
-                    <w:framePr w:hSpace="141" w:wrap="around" w:vAnchor="page" w:hAnchor="margin" w:y="4733"/>
+                    <w:framePr w:hSpace="141" w:wrap="around" w:vAnchor="page" w:hAnchor="margin" w:y="6330"/>
                     <w:rPr>
                       <w:color w:val="000000" w:themeColor="text1"/>
                       <w:szCs w:val="28"/>
@@ -1873,7 +1857,7 @@
                 </w:tcPr>
                 <w:p>
                   <w:pPr>
-                    <w:framePr w:hSpace="141" w:wrap="around" w:vAnchor="page" w:hAnchor="margin" w:y="4733"/>
+                    <w:framePr w:hSpace="141" w:wrap="around" w:vAnchor="page" w:hAnchor="margin" w:y="6330"/>
                     <w:rPr>
                       <w:color w:val="000000" w:themeColor="text1"/>
                       <w:szCs w:val="28"/>
@@ -1894,7 +1878,7 @@
                 </w:tcPr>
                 <w:p>
                   <w:pPr>
-                    <w:framePr w:hSpace="141" w:wrap="around" w:vAnchor="page" w:hAnchor="margin" w:y="4733"/>
+                    <w:framePr w:hSpace="141" w:wrap="around" w:vAnchor="page" w:hAnchor="margin" w:y="6330"/>
                     <w:rPr>
                       <w:color w:val="000000" w:themeColor="text1"/>
                       <w:szCs w:val="28"/>
@@ -1917,7 +1901,7 @@
                 </w:tcPr>
                 <w:p>
                   <w:pPr>
-                    <w:framePr w:hSpace="141" w:wrap="around" w:vAnchor="page" w:hAnchor="margin" w:y="4733"/>
+                    <w:framePr w:hSpace="141" w:wrap="around" w:vAnchor="page" w:hAnchor="margin" w:y="6330"/>
                     <w:rPr>
                       <w:color w:val="000000" w:themeColor="text1"/>
                       <w:szCs w:val="28"/>
@@ -1938,7 +1922,7 @@
                 </w:tcPr>
                 <w:p>
                   <w:pPr>
-                    <w:framePr w:hSpace="141" w:wrap="around" w:vAnchor="page" w:hAnchor="margin" w:y="4733"/>
+                    <w:framePr w:hSpace="141" w:wrap="around" w:vAnchor="page" w:hAnchor="margin" w:y="6330"/>
                     <w:rPr>
                       <w:color w:val="000000" w:themeColor="text1"/>
                       <w:szCs w:val="28"/>
@@ -1961,7 +1945,7 @@
                 </w:tcPr>
                 <w:p>
                   <w:pPr>
-                    <w:framePr w:hSpace="141" w:wrap="around" w:vAnchor="page" w:hAnchor="margin" w:y="4733"/>
+                    <w:framePr w:hSpace="141" w:wrap="around" w:vAnchor="page" w:hAnchor="margin" w:y="6330"/>
                     <w:rPr>
                       <w:color w:val="000000" w:themeColor="text1"/>
                       <w:szCs w:val="28"/>
@@ -1982,7 +1966,7 @@
                 </w:tcPr>
                 <w:p>
                   <w:pPr>
-                    <w:framePr w:hSpace="141" w:wrap="around" w:vAnchor="page" w:hAnchor="margin" w:y="4733"/>
+                    <w:framePr w:hSpace="141" w:wrap="around" w:vAnchor="page" w:hAnchor="margin" w:y="6330"/>
                     <w:rPr>
                       <w:color w:val="000000" w:themeColor="text1"/>
                       <w:szCs w:val="28"/>
@@ -2005,7 +1989,7 @@
                 </w:tcPr>
                 <w:p>
                   <w:pPr>
-                    <w:framePr w:hSpace="141" w:wrap="around" w:vAnchor="page" w:hAnchor="margin" w:y="4733"/>
+                    <w:framePr w:hSpace="141" w:wrap="around" w:vAnchor="page" w:hAnchor="margin" w:y="6330"/>
                     <w:rPr>
                       <w:color w:val="000000" w:themeColor="text1"/>
                       <w:szCs w:val="28"/>
@@ -2026,7 +2010,7 @@
                 </w:tcPr>
                 <w:p>
                   <w:pPr>
-                    <w:framePr w:hSpace="141" w:wrap="around" w:vAnchor="page" w:hAnchor="margin" w:y="4733"/>
+                    <w:framePr w:hSpace="141" w:wrap="around" w:vAnchor="page" w:hAnchor="margin" w:y="6330"/>
                     <w:rPr>
                       <w:color w:val="000000" w:themeColor="text1"/>
                       <w:szCs w:val="28"/>
@@ -2049,7 +2033,7 @@
                 </w:tcPr>
                 <w:p>
                   <w:pPr>
-                    <w:framePr w:hSpace="141" w:wrap="around" w:vAnchor="page" w:hAnchor="margin" w:y="4733"/>
+                    <w:framePr w:hSpace="141" w:wrap="around" w:vAnchor="page" w:hAnchor="margin" w:y="6330"/>
                     <w:rPr>
                       <w:color w:val="000000" w:themeColor="text1"/>
                       <w:szCs w:val="28"/>
@@ -2070,7 +2054,7 @@
                 </w:tcPr>
                 <w:p>
                   <w:pPr>
-                    <w:framePr w:hSpace="141" w:wrap="around" w:vAnchor="page" w:hAnchor="margin" w:y="4733"/>
+                    <w:framePr w:hSpace="141" w:wrap="around" w:vAnchor="page" w:hAnchor="margin" w:y="6330"/>
                     <w:rPr>
                       <w:color w:val="000000" w:themeColor="text1"/>
                       <w:szCs w:val="28"/>
@@ -2102,7 +2086,7 @@
                 </w:tcPr>
                 <w:p>
                   <w:pPr>
-                    <w:framePr w:hSpace="141" w:wrap="around" w:vAnchor="page" w:hAnchor="margin" w:y="4733"/>
+                    <w:framePr w:hSpace="141" w:wrap="around" w:vAnchor="page" w:hAnchor="margin" w:y="6330"/>
                     <w:rPr>
                       <w:color w:val="000000" w:themeColor="text1"/>
                       <w:szCs w:val="28"/>
@@ -2123,7 +2107,7 @@
                 </w:tcPr>
                 <w:p>
                   <w:pPr>
-                    <w:framePr w:hSpace="141" w:wrap="around" w:vAnchor="page" w:hAnchor="margin" w:y="4733"/>
+                    <w:framePr w:hSpace="141" w:wrap="around" w:vAnchor="page" w:hAnchor="margin" w:y="6330"/>
                     <w:rPr>
                       <w:color w:val="000000" w:themeColor="text1"/>
                       <w:szCs w:val="28"/>
@@ -2299,6 +2283,14 @@
         </w:tc>
       </w:tr>
     </w:tbl>
+    <w:p/>
+    <w:p/>
+    <w:p/>
+    <w:p/>
+    <w:p/>
+    <w:p/>
+    <w:p/>
+    <w:p/>
     <w:p/>
     <w:p/>
     <w:p/>
@@ -3902,8 +3894,6 @@
     <w:p/>
     <w:p/>
     <w:p/>
-    <w:p/>
-    <w:p/>
     <w:tbl>
       <w:tblPr>
         <w:tblStyle w:val="Grigliatabella"/>
@@ -3935,7 +3925,6 @@
                 <w:color w:val="000000" w:themeColor="text1"/>
                 <w:szCs w:val="28"/>
               </w:rPr>
-              <w:lastRenderedPageBreak/>
               <w:t>Test Case Id</w:t>
             </w:r>
           </w:p>
@@ -4697,7 +4686,6 @@
                 <w:color w:val="000000" w:themeColor="text1"/>
                 <w:szCs w:val="28"/>
               </w:rPr>
-              <w:lastRenderedPageBreak/>
               <w:t>Test Case Id</w:t>
             </w:r>
           </w:p>
@@ -7055,7 +7043,6 @@
                 <w:color w:val="000000" w:themeColor="text1"/>
                 <w:szCs w:val="28"/>
               </w:rPr>
-              <w:lastRenderedPageBreak/>
               <w:t>Test Case Id</w:t>
             </w:r>
           </w:p>
@@ -9554,23 +9541,22 @@
           <w:numId w:val="1"/>
         </w:numPr>
       </w:pPr>
-      <w:bookmarkStart w:id="3" w:name="_Toc126919939"/>
+      <w:bookmarkStart w:id="0" w:name="_Toc126919939"/>
       <w:r>
-        <w:lastRenderedPageBreak/>
         <w:t>Gestione Evento</w:t>
       </w:r>
-      <w:bookmarkEnd w:id="3"/>
+      <w:bookmarkEnd w:id="0"/>
     </w:p>
     <w:p>
       <w:pPr>
         <w:pStyle w:val="Titolo2"/>
         <w:ind w:left="360"/>
       </w:pPr>
-      <w:bookmarkStart w:id="4" w:name="_Toc126919940"/>
+      <w:bookmarkStart w:id="1" w:name="_Toc126919940"/>
       <w:r>
         <w:t>1.2.1 Ricerca per orario e disponibilità</w:t>
       </w:r>
-      <w:bookmarkEnd w:id="4"/>
+      <w:bookmarkEnd w:id="1"/>
     </w:p>
     <w:p/>
     <w:p/>
@@ -11067,12 +11053,11 @@
         <w:pStyle w:val="Titolo2"/>
         <w:ind w:firstLine="708"/>
       </w:pPr>
-      <w:bookmarkStart w:id="5" w:name="_Toc126919941"/>
+      <w:bookmarkStart w:id="2" w:name="_Toc126919941"/>
       <w:r>
-        <w:lastRenderedPageBreak/>
         <w:t>1.2.2 Creazione Evento</w:t>
       </w:r>
-      <w:bookmarkEnd w:id="5"/>
+      <w:bookmarkEnd w:id="2"/>
     </w:p>
     <w:p/>
     <w:tbl>
@@ -11831,7 +11816,6 @@
                 <w:color w:val="000000" w:themeColor="text1"/>
                 <w:szCs w:val="28"/>
               </w:rPr>
-              <w:lastRenderedPageBreak/>
               <w:t>Test Case Id</w:t>
             </w:r>
           </w:p>
@@ -14975,59 +14959,43 @@
     <w:p/>
     <w:p/>
     <w:p/>
-    <w:p/>
-    <w:p/>
-    <w:p/>
-    <w:p/>
-    <w:p/>
-    <w:p/>
-    <w:p/>
-    <w:p/>
-    <w:p/>
-    <w:p/>
-    <w:p/>
-    <w:p/>
-    <w:p/>
     <w:p>
       <w:pPr>
         <w:pStyle w:val="Titolo2"/>
         <w:numPr>
           <w:ilvl w:val="1"/>
-          <w:numId w:val="1"/>
+          <w:numId w:val="29"/>
         </w:numPr>
       </w:pPr>
-      <w:bookmarkStart w:id="6" w:name="_Toc126919942"/>
       <w:r>
-        <w:t>G</w:t>
+        <w:lastRenderedPageBreak/>
+        <w:t>Gestione Gestore</w:t>
       </w:r>
-      <w:r>
-        <w:t>estione</w:t>
-      </w:r>
-      <w:r>
-        <w:t xml:space="preserve"> G</w:t>
-      </w:r>
-      <w:r>
-        <w:t>estore</w:t>
-      </w:r>
-      <w:bookmarkEnd w:id="6"/>
     </w:p>
     <w:p>
       <w:pPr>
         <w:pStyle w:val="Titolo2"/>
         <w:numPr>
           <w:ilvl w:val="2"/>
-          <w:numId w:val="1"/>
+          <w:numId w:val="29"/>
         </w:numPr>
       </w:pPr>
-      <w:bookmarkStart w:id="7" w:name="_Toc126919943"/>
       <w:r>
-        <w:t>Modifica Dati Campetti</w:t>
-      </w:r>
-      <w:bookmarkEnd w:id="7"/>
-      <w:r>
-        <w:t xml:space="preserve"> </w:t>
+        <w:t xml:space="preserve">Modifica Dati Campetti </w:t>
       </w:r>
     </w:p>
+    <w:p/>
+    <w:p/>
+    <w:p/>
+    <w:p/>
+    <w:p/>
+    <w:p/>
+    <w:p/>
+    <w:p/>
+    <w:p/>
+    <w:p/>
+    <w:p/>
+    <w:p/>
     <w:p>
       <w:pPr>
         <w:pStyle w:val="Paragrafoelenco"/>
@@ -15384,7 +15352,14 @@
                       <w:color w:val="000000" w:themeColor="text1"/>
                       <w:szCs w:val="28"/>
                     </w:rPr>
-                    <w:t>13</w:t>
+                    <w:t>1</w:t>
+                  </w:r>
+                  <w:r>
+                    <w:rPr>
+                      <w:color w:val="000000" w:themeColor="text1"/>
+                      <w:szCs w:val="28"/>
+                    </w:rPr>
+                    <w:t>3</w:t>
                   </w:r>
                 </w:p>
               </w:tc>
@@ -15407,7 +15382,7 @@
                       <w:color w:val="000000" w:themeColor="text1"/>
                       <w:szCs w:val="28"/>
                     </w:rPr>
-                    <w:t>Sport:</w:t>
+                    <w:t>Città:</w:t>
                   </w:r>
                 </w:p>
               </w:tc>
@@ -15428,7 +15403,7 @@
                       <w:color w:val="000000" w:themeColor="text1"/>
                       <w:szCs w:val="28"/>
                     </w:rPr>
-                    <w:t>Calcio</w:t>
+                    <w:t>Avellino</w:t>
                   </w:r>
                 </w:p>
               </w:tc>
@@ -15451,14 +15426,7 @@
                       <w:color w:val="000000" w:themeColor="text1"/>
                       <w:szCs w:val="28"/>
                     </w:rPr>
-                    <w:t>Indirizzo</w:t>
-                  </w:r>
-                  <w:r>
-                    <w:rPr>
-                      <w:color w:val="000000" w:themeColor="text1"/>
-                      <w:szCs w:val="28"/>
-                    </w:rPr>
-                    <w:t>:</w:t>
+                    <w:t>Provincia:</w:t>
                   </w:r>
                 </w:p>
               </w:tc>
@@ -15479,14 +15447,51 @@
                       <w:color w:val="000000" w:themeColor="text1"/>
                       <w:szCs w:val="28"/>
                     </w:rPr>
-                    <w:t>via Guido D’Orso 17</w:t>
-                  </w:r>
-                  <w:r>
-                    <w:rPr>
-                      <w:color w:val="000000" w:themeColor="text1"/>
-                      <w:szCs w:val="28"/>
-                    </w:rPr>
-                    <w:t xml:space="preserve"> (AV)</w:t>
+                    <w:t>AV</w:t>
+                  </w:r>
+                </w:p>
+              </w:tc>
+            </w:tr>
+            <w:tr>
+              <w:tc>
+                <w:tcPr>
+                  <w:tcW w:w="4693" w:type="dxa"/>
+                </w:tcPr>
+                <w:p>
+                  <w:pPr>
+                    <w:framePr w:hSpace="141" w:wrap="around" w:vAnchor="page" w:hAnchor="margin" w:y="5065"/>
+                    <w:rPr>
+                      <w:color w:val="000000" w:themeColor="text1"/>
+                      <w:szCs w:val="28"/>
+                    </w:rPr>
+                  </w:pPr>
+                  <w:r>
+                    <w:rPr>
+                      <w:color w:val="000000" w:themeColor="text1"/>
+                      <w:szCs w:val="28"/>
+                    </w:rPr>
+                    <w:t>Via:</w:t>
+                  </w:r>
+                </w:p>
+              </w:tc>
+              <w:tc>
+                <w:tcPr>
+                  <w:tcW w:w="4697" w:type="dxa"/>
+                </w:tcPr>
+                <w:p>
+                  <w:pPr>
+                    <w:framePr w:hSpace="141" w:wrap="around" w:vAnchor="page" w:hAnchor="margin" w:y="5065"/>
+                    <w:rPr>
+                      <w:color w:val="000000" w:themeColor="text1"/>
+                      <w:szCs w:val="28"/>
+                    </w:rPr>
+                  </w:pPr>
+                  <w:r>
+                    <w:rPr>
+                      <w:color w:val="000000" w:themeColor="text1"/>
+                      <w:szCs w:val="28"/>
+                    </w:rPr>
+                    <w:t>Guido D’orso</w:t>
                   </w:r>
                 </w:p>
               </w:tc>
@@ -15791,7 +15796,7 @@
     <w:tbl>
       <w:tblPr>
         <w:tblStyle w:val="Grigliatabella"/>
-        <w:tblpPr w:leftFromText="141" w:rightFromText="141" w:vertAnchor="page" w:horzAnchor="margin" w:tblpY="4168"/>
+        <w:tblpPr w:leftFromText="141" w:rightFromText="141" w:vertAnchor="page" w:horzAnchor="margin" w:tblpY="5065"/>
         <w:tblW w:w="0" w:type="auto"/>
         <w:tblLook w:val="04E0" w:firstRow="1" w:lastRow="1" w:firstColumn="1" w:lastColumn="0" w:noHBand="0" w:noVBand="1"/>
       </w:tblPr>
@@ -15889,7 +15894,14 @@
                 <w:color w:val="000000" w:themeColor="text1"/>
                 <w:szCs w:val="28"/>
               </w:rPr>
-              <w:t>MNG2, SOS1</w:t>
+              <w:t>MNG</w:t>
+            </w:r>
+            <w:r>
+              <w:rPr>
+                <w:color w:val="000000" w:themeColor="text1"/>
+                <w:szCs w:val="28"/>
+              </w:rPr>
+              <w:t>2, LC1</w:t>
             </w:r>
           </w:p>
         </w:tc>
@@ -15992,7 +16004,7 @@
               <w:pStyle w:val="Paragrafoelenco"/>
               <w:numPr>
                 <w:ilvl w:val="0"/>
-                <w:numId w:val="23"/>
+                <w:numId w:val="30"/>
               </w:numPr>
               <w:rPr>
                 <w:color w:val="000000" w:themeColor="text1"/>
@@ -16055,7 +16067,7 @@
                 </w:tcPr>
                 <w:p>
                   <w:pPr>
-                    <w:framePr w:hSpace="141" w:wrap="around" w:vAnchor="page" w:hAnchor="margin" w:y="4168"/>
+                    <w:framePr w:hSpace="141" w:wrap="around" w:vAnchor="page" w:hAnchor="margin" w:y="5065"/>
                     <w:rPr>
                       <w:color w:val="000000" w:themeColor="text1"/>
                       <w:szCs w:val="28"/>
@@ -16076,7 +16088,7 @@
                 </w:tcPr>
                 <w:p>
                   <w:pPr>
-                    <w:framePr w:hSpace="141" w:wrap="around" w:vAnchor="page" w:hAnchor="margin" w:y="4168"/>
+                    <w:framePr w:hSpace="141" w:wrap="around" w:vAnchor="page" w:hAnchor="margin" w:y="5065"/>
                     <w:rPr>
                       <w:color w:val="000000" w:themeColor="text1"/>
                       <w:szCs w:val="28"/>
@@ -16099,7 +16111,7 @@
                 </w:tcPr>
                 <w:p>
                   <w:pPr>
-                    <w:framePr w:hSpace="141" w:wrap="around" w:vAnchor="page" w:hAnchor="margin" w:y="4168"/>
+                    <w:framePr w:hSpace="141" w:wrap="around" w:vAnchor="page" w:hAnchor="margin" w:y="5065"/>
                     <w:rPr>
                       <w:color w:val="000000" w:themeColor="text1"/>
                       <w:szCs w:val="28"/>
@@ -16127,18 +16139,25 @@
                 </w:tcPr>
                 <w:p>
                   <w:pPr>
-                    <w:framePr w:hSpace="141" w:wrap="around" w:vAnchor="page" w:hAnchor="margin" w:y="4168"/>
-                    <w:rPr>
-                      <w:color w:val="000000" w:themeColor="text1"/>
-                      <w:szCs w:val="28"/>
-                    </w:rPr>
-                  </w:pPr>
-                  <w:r>
-                    <w:rPr>
-                      <w:color w:val="000000" w:themeColor="text1"/>
-                      <w:szCs w:val="28"/>
-                    </w:rPr>
-                    <w:t>11</w:t>
+                    <w:framePr w:hSpace="141" w:wrap="around" w:vAnchor="page" w:hAnchor="margin" w:y="5065"/>
+                    <w:rPr>
+                      <w:color w:val="000000" w:themeColor="text1"/>
+                      <w:szCs w:val="28"/>
+                    </w:rPr>
+                  </w:pPr>
+                  <w:r>
+                    <w:rPr>
+                      <w:color w:val="000000" w:themeColor="text1"/>
+                      <w:szCs w:val="28"/>
+                    </w:rPr>
+                    <w:t>1</w:t>
+                  </w:r>
+                  <w:r>
+                    <w:rPr>
+                      <w:color w:val="000000" w:themeColor="text1"/>
+                      <w:szCs w:val="28"/>
+                    </w:rPr>
+                    <w:t>1</w:t>
                   </w:r>
                 </w:p>
               </w:tc>
@@ -16150,18 +16169,18 @@
                 </w:tcPr>
                 <w:p>
                   <w:pPr>
-                    <w:framePr w:hSpace="141" w:wrap="around" w:vAnchor="page" w:hAnchor="margin" w:y="4168"/>
-                    <w:rPr>
-                      <w:color w:val="000000" w:themeColor="text1"/>
-                      <w:szCs w:val="28"/>
-                    </w:rPr>
-                  </w:pPr>
-                  <w:r>
-                    <w:rPr>
-                      <w:color w:val="000000" w:themeColor="text1"/>
-                      <w:szCs w:val="28"/>
-                    </w:rPr>
-                    <w:t>Sport:</w:t>
+                    <w:framePr w:hSpace="141" w:wrap="around" w:vAnchor="page" w:hAnchor="margin" w:y="5065"/>
+                    <w:rPr>
+                      <w:color w:val="000000" w:themeColor="text1"/>
+                      <w:szCs w:val="28"/>
+                    </w:rPr>
+                  </w:pPr>
+                  <w:r>
+                    <w:rPr>
+                      <w:color w:val="000000" w:themeColor="text1"/>
+                      <w:szCs w:val="28"/>
+                    </w:rPr>
+                    <w:t>Città:</w:t>
                   </w:r>
                 </w:p>
               </w:tc>
@@ -16171,12 +16190,26 @@
                 </w:tcPr>
                 <w:p>
                   <w:pPr>
-                    <w:framePr w:hSpace="141" w:wrap="around" w:vAnchor="page" w:hAnchor="margin" w:y="4168"/>
-                    <w:rPr>
-                      <w:color w:val="000000" w:themeColor="text1"/>
-                      <w:szCs w:val="28"/>
-                    </w:rPr>
-                  </w:pPr>
+                    <w:framePr w:hSpace="141" w:wrap="around" w:vAnchor="page" w:hAnchor="margin" w:y="5065"/>
+                    <w:rPr>
+                      <w:color w:val="000000" w:themeColor="text1"/>
+                      <w:szCs w:val="28"/>
+                    </w:rPr>
+                  </w:pPr>
+                  <w:r>
+                    <w:rPr>
+                      <w:color w:val="000000" w:themeColor="text1"/>
+                      <w:szCs w:val="28"/>
+                    </w:rPr>
+                    <w:t>Avellino</w:t>
+                  </w:r>
+                  <w:r>
+                    <w:rPr>
+                      <w:color w:val="000000" w:themeColor="text1"/>
+                      <w:szCs w:val="28"/>
+                    </w:rPr>
+                    <w:t xml:space="preserve"> via guido d’orso </w:t>
+                  </w:r>
                 </w:p>
               </w:tc>
             </w:tr>
@@ -16187,25 +16220,18 @@
                 </w:tcPr>
                 <w:p>
                   <w:pPr>
-                    <w:framePr w:hSpace="141" w:wrap="around" w:vAnchor="page" w:hAnchor="margin" w:y="4168"/>
-                    <w:rPr>
-                      <w:color w:val="000000" w:themeColor="text1"/>
-                      <w:szCs w:val="28"/>
-                    </w:rPr>
-                  </w:pPr>
-                  <w:r>
-                    <w:rPr>
-                      <w:color w:val="000000" w:themeColor="text1"/>
-                      <w:szCs w:val="28"/>
-                    </w:rPr>
-                    <w:t>Indirizzo</w:t>
-                  </w:r>
-                  <w:r>
-                    <w:rPr>
-                      <w:color w:val="000000" w:themeColor="text1"/>
-                      <w:szCs w:val="28"/>
-                    </w:rPr>
-                    <w:t>:</w:t>
+                    <w:framePr w:hSpace="141" w:wrap="around" w:vAnchor="page" w:hAnchor="margin" w:y="5065"/>
+                    <w:rPr>
+                      <w:color w:val="000000" w:themeColor="text1"/>
+                      <w:szCs w:val="28"/>
+                    </w:rPr>
+                  </w:pPr>
+                  <w:r>
+                    <w:rPr>
+                      <w:color w:val="000000" w:themeColor="text1"/>
+                      <w:szCs w:val="28"/>
+                    </w:rPr>
+                    <w:t>Provincia:</w:t>
                   </w:r>
                 </w:p>
               </w:tc>
@@ -16215,25 +16241,18 @@
                 </w:tcPr>
                 <w:p>
                   <w:pPr>
-                    <w:framePr w:hSpace="141" w:wrap="around" w:vAnchor="page" w:hAnchor="margin" w:y="4168"/>
-                    <w:rPr>
-                      <w:color w:val="000000" w:themeColor="text1"/>
-                      <w:szCs w:val="28"/>
-                    </w:rPr>
-                  </w:pPr>
-                  <w:r>
-                    <w:rPr>
-                      <w:color w:val="000000" w:themeColor="text1"/>
-                      <w:szCs w:val="28"/>
-                    </w:rPr>
-                    <w:t>via Guido D’Orso 17</w:t>
-                  </w:r>
-                  <w:r>
-                    <w:rPr>
-                      <w:color w:val="000000" w:themeColor="text1"/>
-                      <w:szCs w:val="28"/>
-                    </w:rPr>
-                    <w:t xml:space="preserve"> (AV)</w:t>
+                    <w:framePr w:hSpace="141" w:wrap="around" w:vAnchor="page" w:hAnchor="margin" w:y="5065"/>
+                    <w:rPr>
+                      <w:color w:val="000000" w:themeColor="text1"/>
+                      <w:szCs w:val="28"/>
+                    </w:rPr>
+                  </w:pPr>
+                  <w:r>
+                    <w:rPr>
+                      <w:color w:val="000000" w:themeColor="text1"/>
+                      <w:szCs w:val="28"/>
+                    </w:rPr>
+                    <w:t>AV</w:t>
                   </w:r>
                 </w:p>
               </w:tc>
@@ -16245,25 +16264,18 @@
                 </w:tcPr>
                 <w:p>
                   <w:pPr>
-                    <w:framePr w:hSpace="141" w:wrap="around" w:vAnchor="page" w:hAnchor="margin" w:y="4168"/>
-                    <w:rPr>
-                      <w:color w:val="000000" w:themeColor="text1"/>
-                      <w:szCs w:val="28"/>
-                    </w:rPr>
-                  </w:pPr>
-                  <w:r>
-                    <w:rPr>
-                      <w:color w:val="000000" w:themeColor="text1"/>
-                      <w:szCs w:val="28"/>
-                    </w:rPr>
-                    <w:t>Costo</w:t>
-                  </w:r>
-                  <w:r>
-                    <w:rPr>
-                      <w:color w:val="000000" w:themeColor="text1"/>
-                      <w:szCs w:val="28"/>
-                    </w:rPr>
-                    <w:t>:</w:t>
+                    <w:framePr w:hSpace="141" w:wrap="around" w:vAnchor="page" w:hAnchor="margin" w:y="5065"/>
+                    <w:rPr>
+                      <w:color w:val="000000" w:themeColor="text1"/>
+                      <w:szCs w:val="28"/>
+                    </w:rPr>
+                  </w:pPr>
+                  <w:r>
+                    <w:rPr>
+                      <w:color w:val="000000" w:themeColor="text1"/>
+                      <w:szCs w:val="28"/>
+                    </w:rPr>
+                    <w:t>Via:</w:t>
                   </w:r>
                 </w:p>
               </w:tc>
@@ -16273,18 +16285,18 @@
                 </w:tcPr>
                 <w:p>
                   <w:pPr>
-                    <w:framePr w:hSpace="141" w:wrap="around" w:vAnchor="page" w:hAnchor="margin" w:y="4168"/>
-                    <w:rPr>
-                      <w:color w:val="000000" w:themeColor="text1"/>
-                      <w:szCs w:val="28"/>
-                    </w:rPr>
-                  </w:pPr>
-                  <w:r>
-                    <w:rPr>
-                      <w:color w:val="000000" w:themeColor="text1"/>
-                      <w:szCs w:val="28"/>
-                    </w:rPr>
-                    <w:t>100$</w:t>
+                    <w:framePr w:hSpace="141" w:wrap="around" w:vAnchor="page" w:hAnchor="margin" w:y="5065"/>
+                    <w:rPr>
+                      <w:color w:val="000000" w:themeColor="text1"/>
+                      <w:szCs w:val="28"/>
+                    </w:rPr>
+                  </w:pPr>
+                  <w:r>
+                    <w:rPr>
+                      <w:color w:val="000000" w:themeColor="text1"/>
+                      <w:szCs w:val="28"/>
+                    </w:rPr>
+                    <w:t>Guido D’orso</w:t>
                   </w:r>
                 </w:p>
               </w:tc>
@@ -16296,18 +16308,18 @@
                 </w:tcPr>
                 <w:p>
                   <w:pPr>
-                    <w:framePr w:hSpace="141" w:wrap="around" w:vAnchor="page" w:hAnchor="margin" w:y="4168"/>
-                    <w:rPr>
-                      <w:color w:val="000000" w:themeColor="text1"/>
-                      <w:szCs w:val="28"/>
-                    </w:rPr>
-                  </w:pPr>
-                  <w:r>
-                    <w:rPr>
-                      <w:color w:val="000000" w:themeColor="text1"/>
-                      <w:szCs w:val="28"/>
-                    </w:rPr>
-                    <w:t>Lunghezza</w:t>
+                    <w:framePr w:hSpace="141" w:wrap="around" w:vAnchor="page" w:hAnchor="margin" w:y="5065"/>
+                    <w:rPr>
+                      <w:color w:val="000000" w:themeColor="text1"/>
+                      <w:szCs w:val="28"/>
+                    </w:rPr>
+                  </w:pPr>
+                  <w:r>
+                    <w:rPr>
+                      <w:color w:val="000000" w:themeColor="text1"/>
+                      <w:szCs w:val="28"/>
+                    </w:rPr>
+                    <w:t>Costo</w:t>
                   </w:r>
                   <w:r>
                     <w:rPr>
@@ -16324,18 +16336,18 @@
                 </w:tcPr>
                 <w:p>
                   <w:pPr>
-                    <w:framePr w:hSpace="141" w:wrap="around" w:vAnchor="page" w:hAnchor="margin" w:y="4168"/>
-                    <w:rPr>
-                      <w:color w:val="000000" w:themeColor="text1"/>
-                      <w:szCs w:val="28"/>
-                    </w:rPr>
-                  </w:pPr>
-                  <w:r>
-                    <w:rPr>
-                      <w:color w:val="000000" w:themeColor="text1"/>
-                      <w:szCs w:val="28"/>
-                    </w:rPr>
-                    <w:t>100mt</w:t>
+                    <w:framePr w:hSpace="141" w:wrap="around" w:vAnchor="page" w:hAnchor="margin" w:y="5065"/>
+                    <w:rPr>
+                      <w:color w:val="000000" w:themeColor="text1"/>
+                      <w:szCs w:val="28"/>
+                    </w:rPr>
+                  </w:pPr>
+                  <w:r>
+                    <w:rPr>
+                      <w:color w:val="000000" w:themeColor="text1"/>
+                      <w:szCs w:val="28"/>
+                    </w:rPr>
+                    <w:t>100$</w:t>
                   </w:r>
                 </w:p>
               </w:tc>
@@ -16347,7 +16359,58 @@
                 </w:tcPr>
                 <w:p>
                   <w:pPr>
-                    <w:framePr w:hSpace="141" w:wrap="around" w:vAnchor="page" w:hAnchor="margin" w:y="4168"/>
+                    <w:framePr w:hSpace="141" w:wrap="around" w:vAnchor="page" w:hAnchor="margin" w:y="5065"/>
+                    <w:rPr>
+                      <w:color w:val="000000" w:themeColor="text1"/>
+                      <w:szCs w:val="28"/>
+                    </w:rPr>
+                  </w:pPr>
+                  <w:r>
+                    <w:rPr>
+                      <w:color w:val="000000" w:themeColor="text1"/>
+                      <w:szCs w:val="28"/>
+                    </w:rPr>
+                    <w:t>Lunghezza</w:t>
+                  </w:r>
+                  <w:r>
+                    <w:rPr>
+                      <w:color w:val="000000" w:themeColor="text1"/>
+                      <w:szCs w:val="28"/>
+                    </w:rPr>
+                    <w:t>:</w:t>
+                  </w:r>
+                </w:p>
+              </w:tc>
+              <w:tc>
+                <w:tcPr>
+                  <w:tcW w:w="4697" w:type="dxa"/>
+                </w:tcPr>
+                <w:p>
+                  <w:pPr>
+                    <w:framePr w:hSpace="141" w:wrap="around" w:vAnchor="page" w:hAnchor="margin" w:y="5065"/>
+                    <w:rPr>
+                      <w:color w:val="000000" w:themeColor="text1"/>
+                      <w:szCs w:val="28"/>
+                    </w:rPr>
+                  </w:pPr>
+                  <w:r>
+                    <w:rPr>
+                      <w:color w:val="000000" w:themeColor="text1"/>
+                      <w:szCs w:val="28"/>
+                    </w:rPr>
+                    <w:t>100mt</w:t>
+                  </w:r>
+                </w:p>
+              </w:tc>
+            </w:tr>
+            <w:tr>
+              <w:tc>
+                <w:tcPr>
+                  <w:tcW w:w="4693" w:type="dxa"/>
+                </w:tcPr>
+                <w:p>
+                  <w:pPr>
+                    <w:framePr w:hSpace="141" w:wrap="around" w:vAnchor="page" w:hAnchor="margin" w:y="5065"/>
                     <w:rPr>
                       <w:color w:val="000000" w:themeColor="text1"/>
                       <w:szCs w:val="28"/>
@@ -16375,7 +16438,7 @@
                 </w:tcPr>
                 <w:p>
                   <w:pPr>
-                    <w:framePr w:hSpace="141" w:wrap="around" w:vAnchor="page" w:hAnchor="margin" w:y="4168"/>
+                    <w:framePr w:hSpace="141" w:wrap="around" w:vAnchor="page" w:hAnchor="margin" w:y="5065"/>
                     <w:rPr>
                       <w:color w:val="000000" w:themeColor="text1"/>
                       <w:szCs w:val="28"/>
@@ -16397,7 +16460,7 @@
               <w:pStyle w:val="Paragrafoelenco"/>
               <w:numPr>
                 <w:ilvl w:val="0"/>
-                <w:numId w:val="23"/>
+                <w:numId w:val="30"/>
               </w:numPr>
               <w:rPr>
                 <w:color w:val="000000" w:themeColor="text1"/>
@@ -16485,14 +16548,14 @@
                 <w:color w:val="000000" w:themeColor="text1"/>
                 <w:szCs w:val="28"/>
               </w:rPr>
-              <w:t>La modifica non va a buon fine perché il</w:t>
-            </w:r>
-            <w:r>
-              <w:rPr>
-                <w:color w:val="000000" w:themeColor="text1"/>
-                <w:szCs w:val="28"/>
-              </w:rPr>
-              <w:t xml:space="preserve"> campo “sport” è nullo.</w:t>
+              <w:t>La modifica no</w:t>
+            </w:r>
+            <w:r>
+              <w:rPr>
+                <w:color w:val="000000" w:themeColor="text1"/>
+                <w:szCs w:val="28"/>
+              </w:rPr>
+              <w:t>n va a buon fine perché la città è troppo lunga.</w:t>
             </w:r>
           </w:p>
         </w:tc>
@@ -16519,7 +16582,7 @@
     <w:tbl>
       <w:tblPr>
         <w:tblStyle w:val="Grigliatabella"/>
-        <w:tblpPr w:leftFromText="141" w:rightFromText="141" w:vertAnchor="page" w:horzAnchor="margin" w:tblpY="4168"/>
+        <w:tblpPr w:leftFromText="141" w:rightFromText="141" w:vertAnchor="page" w:horzAnchor="margin" w:tblpY="5065"/>
         <w:tblW w:w="0" w:type="auto"/>
         <w:tblLook w:val="04E0" w:firstRow="1" w:lastRow="1" w:firstColumn="1" w:lastColumn="0" w:noHBand="0" w:noVBand="1"/>
       </w:tblPr>
@@ -16617,7 +16680,14 @@
                 <w:color w:val="000000" w:themeColor="text1"/>
                 <w:szCs w:val="28"/>
               </w:rPr>
-              <w:t>MNG2, SOS2, VI1</w:t>
+              <w:t>MNG2, LC</w:t>
+            </w:r>
+            <w:r>
+              <w:rPr>
+                <w:color w:val="000000" w:themeColor="text1"/>
+                <w:szCs w:val="28"/>
+              </w:rPr>
+              <w:t xml:space="preserve">2, LP1, </w:t>
             </w:r>
           </w:p>
         </w:tc>
@@ -16720,17 +16790,17 @@
               <w:pStyle w:val="Paragrafoelenco"/>
               <w:numPr>
                 <w:ilvl w:val="0"/>
-                <w:numId w:val="24"/>
+                <w:numId w:val="31"/>
               </w:numPr>
               <w:rPr>
                 <w:color w:val="000000" w:themeColor="text1"/>
-                <w:szCs w:val="32"/>
-              </w:rPr>
-            </w:pPr>
-            <w:r>
-              <w:rPr>
-                <w:color w:val="000000" w:themeColor="text1"/>
-                <w:szCs w:val="32"/>
+                <w:szCs w:val="28"/>
+              </w:rPr>
+            </w:pPr>
+            <w:r>
+              <w:rPr>
+                <w:color w:val="000000" w:themeColor="text1"/>
+                <w:szCs w:val="28"/>
               </w:rPr>
               <w:t xml:space="preserve">Il gestore ha davanti un </w:t>
             </w:r>
@@ -16738,7 +16808,7 @@
             <w:r>
               <w:rPr>
                 <w:color w:val="000000" w:themeColor="text1"/>
-                <w:szCs w:val="32"/>
+                <w:szCs w:val="28"/>
               </w:rPr>
               <w:t>form</w:t>
             </w:r>
@@ -16746,7 +16816,7 @@
             <w:r>
               <w:rPr>
                 <w:color w:val="000000" w:themeColor="text1"/>
-                <w:szCs w:val="32"/>
+                <w:szCs w:val="28"/>
               </w:rPr>
               <w:t xml:space="preserve"> compilato di dati dei campi e modifica uno di essi:</w:t>
             </w:r>
@@ -16783,7 +16853,7 @@
                 </w:tcPr>
                 <w:p>
                   <w:pPr>
-                    <w:framePr w:hSpace="141" w:wrap="around" w:vAnchor="page" w:hAnchor="margin" w:y="4168"/>
+                    <w:framePr w:hSpace="141" w:wrap="around" w:vAnchor="page" w:hAnchor="margin" w:y="5065"/>
                     <w:rPr>
                       <w:color w:val="000000" w:themeColor="text1"/>
                       <w:szCs w:val="28"/>
@@ -16804,7 +16874,7 @@
                 </w:tcPr>
                 <w:p>
                   <w:pPr>
-                    <w:framePr w:hSpace="141" w:wrap="around" w:vAnchor="page" w:hAnchor="margin" w:y="4168"/>
+                    <w:framePr w:hSpace="141" w:wrap="around" w:vAnchor="page" w:hAnchor="margin" w:y="5065"/>
                     <w:rPr>
                       <w:color w:val="000000" w:themeColor="text1"/>
                       <w:szCs w:val="28"/>
@@ -16827,7 +16897,7 @@
                 </w:tcPr>
                 <w:p>
                   <w:pPr>
-                    <w:framePr w:hSpace="141" w:wrap="around" w:vAnchor="page" w:hAnchor="margin" w:y="4168"/>
+                    <w:framePr w:hSpace="141" w:wrap="around" w:vAnchor="page" w:hAnchor="margin" w:y="5065"/>
                     <w:rPr>
                       <w:color w:val="000000" w:themeColor="text1"/>
                       <w:szCs w:val="28"/>
@@ -16855,18 +16925,25 @@
                 </w:tcPr>
                 <w:p>
                   <w:pPr>
-                    <w:framePr w:hSpace="141" w:wrap="around" w:vAnchor="page" w:hAnchor="margin" w:y="4168"/>
-                    <w:rPr>
-                      <w:color w:val="000000" w:themeColor="text1"/>
-                      <w:szCs w:val="28"/>
-                    </w:rPr>
-                  </w:pPr>
-                  <w:r>
-                    <w:rPr>
-                      <w:color w:val="000000" w:themeColor="text1"/>
-                      <w:szCs w:val="28"/>
-                    </w:rPr>
-                    <w:t>11</w:t>
+                    <w:framePr w:hSpace="141" w:wrap="around" w:vAnchor="page" w:hAnchor="margin" w:y="5065"/>
+                    <w:rPr>
+                      <w:color w:val="000000" w:themeColor="text1"/>
+                      <w:szCs w:val="28"/>
+                    </w:rPr>
+                  </w:pPr>
+                  <w:r>
+                    <w:rPr>
+                      <w:color w:val="000000" w:themeColor="text1"/>
+                      <w:szCs w:val="28"/>
+                    </w:rPr>
+                    <w:t>1</w:t>
+                  </w:r>
+                  <w:r>
+                    <w:rPr>
+                      <w:color w:val="000000" w:themeColor="text1"/>
+                      <w:szCs w:val="28"/>
+                    </w:rPr>
+                    <w:t>1</w:t>
                   </w:r>
                 </w:p>
               </w:tc>
@@ -16878,18 +16955,18 @@
                 </w:tcPr>
                 <w:p>
                   <w:pPr>
-                    <w:framePr w:hSpace="141" w:wrap="around" w:vAnchor="page" w:hAnchor="margin" w:y="4168"/>
-                    <w:rPr>
-                      <w:color w:val="000000" w:themeColor="text1"/>
-                      <w:szCs w:val="28"/>
-                    </w:rPr>
-                  </w:pPr>
-                  <w:r>
-                    <w:rPr>
-                      <w:color w:val="000000" w:themeColor="text1"/>
-                      <w:szCs w:val="28"/>
-                    </w:rPr>
-                    <w:t>Sport:</w:t>
+                    <w:framePr w:hSpace="141" w:wrap="around" w:vAnchor="page" w:hAnchor="margin" w:y="5065"/>
+                    <w:rPr>
+                      <w:color w:val="000000" w:themeColor="text1"/>
+                      <w:szCs w:val="28"/>
+                    </w:rPr>
+                  </w:pPr>
+                  <w:r>
+                    <w:rPr>
+                      <w:color w:val="000000" w:themeColor="text1"/>
+                      <w:szCs w:val="28"/>
+                    </w:rPr>
+                    <w:t>Città:</w:t>
                   </w:r>
                 </w:p>
               </w:tc>
@@ -16899,18 +16976,18 @@
                 </w:tcPr>
                 <w:p>
                   <w:pPr>
-                    <w:framePr w:hSpace="141" w:wrap="around" w:vAnchor="page" w:hAnchor="margin" w:y="4168"/>
-                    <w:rPr>
-                      <w:color w:val="000000" w:themeColor="text1"/>
-                      <w:szCs w:val="28"/>
-                    </w:rPr>
-                  </w:pPr>
-                  <w:r>
-                    <w:rPr>
-                      <w:color w:val="000000" w:themeColor="text1"/>
-                      <w:szCs w:val="28"/>
-                    </w:rPr>
-                    <w:t>Calcio</w:t>
+                    <w:framePr w:hSpace="141" w:wrap="around" w:vAnchor="page" w:hAnchor="margin" w:y="5065"/>
+                    <w:rPr>
+                      <w:color w:val="000000" w:themeColor="text1"/>
+                      <w:szCs w:val="28"/>
+                    </w:rPr>
+                  </w:pPr>
+                  <w:r>
+                    <w:rPr>
+                      <w:color w:val="000000" w:themeColor="text1"/>
+                      <w:szCs w:val="28"/>
+                    </w:rPr>
+                    <w:t xml:space="preserve">Avellino </w:t>
                   </w:r>
                 </w:p>
               </w:tc>
@@ -16922,25 +16999,18 @@
                 </w:tcPr>
                 <w:p>
                   <w:pPr>
-                    <w:framePr w:hSpace="141" w:wrap="around" w:vAnchor="page" w:hAnchor="margin" w:y="4168"/>
-                    <w:rPr>
-                      <w:color w:val="000000" w:themeColor="text1"/>
-                      <w:szCs w:val="28"/>
-                    </w:rPr>
-                  </w:pPr>
-                  <w:r>
-                    <w:rPr>
-                      <w:color w:val="000000" w:themeColor="text1"/>
-                      <w:szCs w:val="28"/>
-                    </w:rPr>
-                    <w:t>Indirizzo</w:t>
-                  </w:r>
-                  <w:r>
-                    <w:rPr>
-                      <w:color w:val="000000" w:themeColor="text1"/>
-                      <w:szCs w:val="28"/>
-                    </w:rPr>
-                    <w:t>:</w:t>
+                    <w:framePr w:hSpace="141" w:wrap="around" w:vAnchor="page" w:hAnchor="margin" w:y="5065"/>
+                    <w:rPr>
+                      <w:color w:val="000000" w:themeColor="text1"/>
+                      <w:szCs w:val="28"/>
+                    </w:rPr>
+                  </w:pPr>
+                  <w:r>
+                    <w:rPr>
+                      <w:color w:val="000000" w:themeColor="text1"/>
+                      <w:szCs w:val="28"/>
+                    </w:rPr>
+                    <w:t>Provincia:</w:t>
                   </w:r>
                 </w:p>
               </w:tc>
@@ -16950,12 +17020,26 @@
                 </w:tcPr>
                 <w:p>
                   <w:pPr>
-                    <w:framePr w:hSpace="141" w:wrap="around" w:vAnchor="page" w:hAnchor="margin" w:y="4168"/>
-                    <w:rPr>
-                      <w:color w:val="000000" w:themeColor="text1"/>
-                      <w:szCs w:val="28"/>
-                    </w:rPr>
-                  </w:pPr>
+                    <w:framePr w:hSpace="141" w:wrap="around" w:vAnchor="page" w:hAnchor="margin" w:y="5065"/>
+                    <w:rPr>
+                      <w:color w:val="000000" w:themeColor="text1"/>
+                      <w:szCs w:val="28"/>
+                    </w:rPr>
+                  </w:pPr>
+                  <w:r>
+                    <w:rPr>
+                      <w:color w:val="000000" w:themeColor="text1"/>
+                      <w:szCs w:val="28"/>
+                    </w:rPr>
+                    <w:t>AV</w:t>
+                  </w:r>
+                  <w:r>
+                    <w:rPr>
+                      <w:color w:val="000000" w:themeColor="text1"/>
+                      <w:szCs w:val="28"/>
+                    </w:rPr>
+                    <w:t>E</w:t>
+                  </w:r>
                 </w:p>
               </w:tc>
             </w:tr>
@@ -16966,25 +17050,18 @@
                 </w:tcPr>
                 <w:p>
                   <w:pPr>
-                    <w:framePr w:hSpace="141" w:wrap="around" w:vAnchor="page" w:hAnchor="margin" w:y="4168"/>
-                    <w:rPr>
-                      <w:color w:val="000000" w:themeColor="text1"/>
-                      <w:szCs w:val="28"/>
-                    </w:rPr>
-                  </w:pPr>
-                  <w:r>
-                    <w:rPr>
-                      <w:color w:val="000000" w:themeColor="text1"/>
-                      <w:szCs w:val="28"/>
-                    </w:rPr>
-                    <w:t>Costo</w:t>
-                  </w:r>
-                  <w:r>
-                    <w:rPr>
-                      <w:color w:val="000000" w:themeColor="text1"/>
-                      <w:szCs w:val="28"/>
-                    </w:rPr>
-                    <w:t>:</w:t>
+                    <w:framePr w:hSpace="141" w:wrap="around" w:vAnchor="page" w:hAnchor="margin" w:y="5065"/>
+                    <w:rPr>
+                      <w:color w:val="000000" w:themeColor="text1"/>
+                      <w:szCs w:val="28"/>
+                    </w:rPr>
+                  </w:pPr>
+                  <w:r>
+                    <w:rPr>
+                      <w:color w:val="000000" w:themeColor="text1"/>
+                      <w:szCs w:val="28"/>
+                    </w:rPr>
+                    <w:t>Via:</w:t>
                   </w:r>
                 </w:p>
               </w:tc>
@@ -16994,18 +17071,18 @@
                 </w:tcPr>
                 <w:p>
                   <w:pPr>
-                    <w:framePr w:hSpace="141" w:wrap="around" w:vAnchor="page" w:hAnchor="margin" w:y="4168"/>
-                    <w:rPr>
-                      <w:color w:val="000000" w:themeColor="text1"/>
-                      <w:szCs w:val="28"/>
-                    </w:rPr>
-                  </w:pPr>
-                  <w:r>
-                    <w:rPr>
-                      <w:color w:val="000000" w:themeColor="text1"/>
-                      <w:szCs w:val="28"/>
-                    </w:rPr>
-                    <w:t>100$</w:t>
+                    <w:framePr w:hSpace="141" w:wrap="around" w:vAnchor="page" w:hAnchor="margin" w:y="5065"/>
+                    <w:rPr>
+                      <w:color w:val="000000" w:themeColor="text1"/>
+                      <w:szCs w:val="28"/>
+                    </w:rPr>
+                  </w:pPr>
+                  <w:r>
+                    <w:rPr>
+                      <w:color w:val="000000" w:themeColor="text1"/>
+                      <w:szCs w:val="28"/>
+                    </w:rPr>
+                    <w:t>Guido D’orso</w:t>
                   </w:r>
                 </w:p>
               </w:tc>
@@ -17017,18 +17094,18 @@
                 </w:tcPr>
                 <w:p>
                   <w:pPr>
-                    <w:framePr w:hSpace="141" w:wrap="around" w:vAnchor="page" w:hAnchor="margin" w:y="4168"/>
-                    <w:rPr>
-                      <w:color w:val="000000" w:themeColor="text1"/>
-                      <w:szCs w:val="28"/>
-                    </w:rPr>
-                  </w:pPr>
-                  <w:r>
-                    <w:rPr>
-                      <w:color w:val="000000" w:themeColor="text1"/>
-                      <w:szCs w:val="28"/>
-                    </w:rPr>
-                    <w:t>Lunghezza</w:t>
+                    <w:framePr w:hSpace="141" w:wrap="around" w:vAnchor="page" w:hAnchor="margin" w:y="5065"/>
+                    <w:rPr>
+                      <w:color w:val="000000" w:themeColor="text1"/>
+                      <w:szCs w:val="28"/>
+                    </w:rPr>
+                  </w:pPr>
+                  <w:r>
+                    <w:rPr>
+                      <w:color w:val="000000" w:themeColor="text1"/>
+                      <w:szCs w:val="28"/>
+                    </w:rPr>
+                    <w:t>Costo</w:t>
                   </w:r>
                   <w:r>
                     <w:rPr>
@@ -17045,18 +17122,18 @@
                 </w:tcPr>
                 <w:p>
                   <w:pPr>
-                    <w:framePr w:hSpace="141" w:wrap="around" w:vAnchor="page" w:hAnchor="margin" w:y="4168"/>
-                    <w:rPr>
-                      <w:color w:val="000000" w:themeColor="text1"/>
-                      <w:szCs w:val="28"/>
-                    </w:rPr>
-                  </w:pPr>
-                  <w:r>
-                    <w:rPr>
-                      <w:color w:val="000000" w:themeColor="text1"/>
-                      <w:szCs w:val="28"/>
-                    </w:rPr>
-                    <w:t>100mt</w:t>
+                    <w:framePr w:hSpace="141" w:wrap="around" w:vAnchor="page" w:hAnchor="margin" w:y="5065"/>
+                    <w:rPr>
+                      <w:color w:val="000000" w:themeColor="text1"/>
+                      <w:szCs w:val="28"/>
+                    </w:rPr>
+                  </w:pPr>
+                  <w:r>
+                    <w:rPr>
+                      <w:color w:val="000000" w:themeColor="text1"/>
+                      <w:szCs w:val="28"/>
+                    </w:rPr>
+                    <w:t>100$</w:t>
                   </w:r>
                 </w:p>
               </w:tc>
@@ -17068,7 +17145,58 @@
                 </w:tcPr>
                 <w:p>
                   <w:pPr>
-                    <w:framePr w:hSpace="141" w:wrap="around" w:vAnchor="page" w:hAnchor="margin" w:y="4168"/>
+                    <w:framePr w:hSpace="141" w:wrap="around" w:vAnchor="page" w:hAnchor="margin" w:y="5065"/>
+                    <w:rPr>
+                      <w:color w:val="000000" w:themeColor="text1"/>
+                      <w:szCs w:val="28"/>
+                    </w:rPr>
+                  </w:pPr>
+                  <w:r>
+                    <w:rPr>
+                      <w:color w:val="000000" w:themeColor="text1"/>
+                      <w:szCs w:val="28"/>
+                    </w:rPr>
+                    <w:t>Lunghezza</w:t>
+                  </w:r>
+                  <w:r>
+                    <w:rPr>
+                      <w:color w:val="000000" w:themeColor="text1"/>
+                      <w:szCs w:val="28"/>
+                    </w:rPr>
+                    <w:t>:</w:t>
+                  </w:r>
+                </w:p>
+              </w:tc>
+              <w:tc>
+                <w:tcPr>
+                  <w:tcW w:w="4697" w:type="dxa"/>
+                </w:tcPr>
+                <w:p>
+                  <w:pPr>
+                    <w:framePr w:hSpace="141" w:wrap="around" w:vAnchor="page" w:hAnchor="margin" w:y="5065"/>
+                    <w:rPr>
+                      <w:color w:val="000000" w:themeColor="text1"/>
+                      <w:szCs w:val="28"/>
+                    </w:rPr>
+                  </w:pPr>
+                  <w:r>
+                    <w:rPr>
+                      <w:color w:val="000000" w:themeColor="text1"/>
+                      <w:szCs w:val="28"/>
+                    </w:rPr>
+                    <w:t>100mt</w:t>
+                  </w:r>
+                </w:p>
+              </w:tc>
+            </w:tr>
+            <w:tr>
+              <w:tc>
+                <w:tcPr>
+                  <w:tcW w:w="4693" w:type="dxa"/>
+                </w:tcPr>
+                <w:p>
+                  <w:pPr>
+                    <w:framePr w:hSpace="141" w:wrap="around" w:vAnchor="page" w:hAnchor="margin" w:y="5065"/>
                     <w:rPr>
                       <w:color w:val="000000" w:themeColor="text1"/>
                       <w:szCs w:val="28"/>
@@ -17096,7 +17224,7 @@
                 </w:tcPr>
                 <w:p>
                   <w:pPr>
-                    <w:framePr w:hSpace="141" w:wrap="around" w:vAnchor="page" w:hAnchor="margin" w:y="4168"/>
+                    <w:framePr w:hSpace="141" w:wrap="around" w:vAnchor="page" w:hAnchor="margin" w:y="5065"/>
                     <w:rPr>
                       <w:color w:val="000000" w:themeColor="text1"/>
                       <w:szCs w:val="28"/>
@@ -17118,7 +17246,7 @@
               <w:pStyle w:val="Paragrafoelenco"/>
               <w:numPr>
                 <w:ilvl w:val="0"/>
-                <w:numId w:val="24"/>
+                <w:numId w:val="31"/>
               </w:numPr>
               <w:rPr>
                 <w:color w:val="000000" w:themeColor="text1"/>
@@ -17206,14 +17334,14 @@
                 <w:color w:val="000000" w:themeColor="text1"/>
                 <w:szCs w:val="28"/>
               </w:rPr>
-              <w:t>La modifica non va a buon fine perché il</w:t>
-            </w:r>
-            <w:r>
-              <w:rPr>
-                <w:color w:val="000000" w:themeColor="text1"/>
-                <w:szCs w:val="28"/>
-              </w:rPr>
-              <w:t xml:space="preserve"> campo “indirizzo” è nullo.</w:t>
+              <w:t>La modifica no</w:t>
+            </w:r>
+            <w:r>
+              <w:rPr>
+                <w:color w:val="000000" w:themeColor="text1"/>
+                <w:szCs w:val="28"/>
+              </w:rPr>
+              <w:t>n va a buon fine perché la città è troppo lunga.</w:t>
             </w:r>
           </w:p>
         </w:tc>
@@ -17245,7 +17373,7 @@
     <w:tbl>
       <w:tblPr>
         <w:tblStyle w:val="Grigliatabella"/>
-        <w:tblpPr w:leftFromText="141" w:rightFromText="141" w:vertAnchor="page" w:horzAnchor="margin" w:tblpY="4168"/>
+        <w:tblpPr w:leftFromText="141" w:rightFromText="141" w:vertAnchor="page" w:horzAnchor="margin" w:tblpY="5065"/>
         <w:tblW w:w="0" w:type="auto"/>
         <w:tblLook w:val="04E0" w:firstRow="1" w:lastRow="1" w:firstColumn="1" w:lastColumn="0" w:noHBand="0" w:noVBand="1"/>
       </w:tblPr>
@@ -17343,7 +17471,35 @@
                 <w:color w:val="000000" w:themeColor="text1"/>
                 <w:szCs w:val="28"/>
               </w:rPr>
-              <w:t>MNG2, SOS2, VI2, VC1,</w:t>
+              <w:t>MNG2, LC2, LP</w:t>
+            </w:r>
+            <w:r>
+              <w:rPr>
+                <w:color w:val="000000" w:themeColor="text1"/>
+                <w:szCs w:val="28"/>
+              </w:rPr>
+              <w:t>2</w:t>
+            </w:r>
+            <w:r>
+              <w:rPr>
+                <w:color w:val="000000" w:themeColor="text1"/>
+                <w:szCs w:val="28"/>
+              </w:rPr>
+              <w:t>,</w:t>
+            </w:r>
+            <w:r>
+              <w:rPr>
+                <w:color w:val="000000" w:themeColor="text1"/>
+                <w:szCs w:val="28"/>
+              </w:rPr>
+              <w:t xml:space="preserve"> LV1</w:t>
+            </w:r>
+            <w:r>
+              <w:rPr>
+                <w:color w:val="000000" w:themeColor="text1"/>
+                <w:szCs w:val="28"/>
+              </w:rPr>
+              <w:t xml:space="preserve"> </w:t>
             </w:r>
           </w:p>
         </w:tc>
@@ -17446,7 +17602,7 @@
               <w:pStyle w:val="Paragrafoelenco"/>
               <w:numPr>
                 <w:ilvl w:val="0"/>
-                <w:numId w:val="25"/>
+                <w:numId w:val="32"/>
               </w:numPr>
               <w:rPr>
                 <w:color w:val="000000" w:themeColor="text1"/>
@@ -17456,7 +17612,7 @@
             <w:r>
               <w:rPr>
                 <w:color w:val="000000" w:themeColor="text1"/>
-                <w:szCs w:val="32"/>
+                <w:szCs w:val="28"/>
               </w:rPr>
               <w:t xml:space="preserve">Il gestore ha davanti un </w:t>
             </w:r>
@@ -17464,7 +17620,7 @@
             <w:r>
               <w:rPr>
                 <w:color w:val="000000" w:themeColor="text1"/>
-                <w:szCs w:val="32"/>
+                <w:szCs w:val="28"/>
               </w:rPr>
               <w:t>form</w:t>
             </w:r>
@@ -17472,7 +17628,7 @@
             <w:r>
               <w:rPr>
                 <w:color w:val="000000" w:themeColor="text1"/>
-                <w:szCs w:val="32"/>
+                <w:szCs w:val="28"/>
               </w:rPr>
               <w:t xml:space="preserve"> compilato di dati dei campi e modifica uno di essi:</w:t>
             </w:r>
@@ -17509,7 +17665,7 @@
                 </w:tcPr>
                 <w:p>
                   <w:pPr>
-                    <w:framePr w:hSpace="141" w:wrap="around" w:vAnchor="page" w:hAnchor="margin" w:y="4168"/>
+                    <w:framePr w:hSpace="141" w:wrap="around" w:vAnchor="page" w:hAnchor="margin" w:y="5065"/>
                     <w:rPr>
                       <w:color w:val="000000" w:themeColor="text1"/>
                       <w:szCs w:val="28"/>
@@ -17530,7 +17686,7 @@
                 </w:tcPr>
                 <w:p>
                   <w:pPr>
-                    <w:framePr w:hSpace="141" w:wrap="around" w:vAnchor="page" w:hAnchor="margin" w:y="4168"/>
+                    <w:framePr w:hSpace="141" w:wrap="around" w:vAnchor="page" w:hAnchor="margin" w:y="5065"/>
                     <w:rPr>
                       <w:color w:val="000000" w:themeColor="text1"/>
                       <w:szCs w:val="28"/>
@@ -17553,7 +17709,7 @@
                 </w:tcPr>
                 <w:p>
                   <w:pPr>
-                    <w:framePr w:hSpace="141" w:wrap="around" w:vAnchor="page" w:hAnchor="margin" w:y="4168"/>
+                    <w:framePr w:hSpace="141" w:wrap="around" w:vAnchor="page" w:hAnchor="margin" w:y="5065"/>
                     <w:rPr>
                       <w:color w:val="000000" w:themeColor="text1"/>
                       <w:szCs w:val="28"/>
@@ -17581,18 +17737,25 @@
                 </w:tcPr>
                 <w:p>
                   <w:pPr>
-                    <w:framePr w:hSpace="141" w:wrap="around" w:vAnchor="page" w:hAnchor="margin" w:y="4168"/>
-                    <w:rPr>
-                      <w:color w:val="000000" w:themeColor="text1"/>
-                      <w:szCs w:val="28"/>
-                    </w:rPr>
-                  </w:pPr>
-                  <w:r>
-                    <w:rPr>
-                      <w:color w:val="000000" w:themeColor="text1"/>
-                      <w:szCs w:val="28"/>
-                    </w:rPr>
-                    <w:t>11</w:t>
+                    <w:framePr w:hSpace="141" w:wrap="around" w:vAnchor="page" w:hAnchor="margin" w:y="5065"/>
+                    <w:rPr>
+                      <w:color w:val="000000" w:themeColor="text1"/>
+                      <w:szCs w:val="28"/>
+                    </w:rPr>
+                  </w:pPr>
+                  <w:r>
+                    <w:rPr>
+                      <w:color w:val="000000" w:themeColor="text1"/>
+                      <w:szCs w:val="28"/>
+                    </w:rPr>
+                    <w:t>1</w:t>
+                  </w:r>
+                  <w:r>
+                    <w:rPr>
+                      <w:color w:val="000000" w:themeColor="text1"/>
+                      <w:szCs w:val="28"/>
+                    </w:rPr>
+                    <w:t>1</w:t>
                   </w:r>
                 </w:p>
               </w:tc>
@@ -17604,18 +17767,18 @@
                 </w:tcPr>
                 <w:p>
                   <w:pPr>
-                    <w:framePr w:hSpace="141" w:wrap="around" w:vAnchor="page" w:hAnchor="margin" w:y="4168"/>
-                    <w:rPr>
-                      <w:color w:val="000000" w:themeColor="text1"/>
-                      <w:szCs w:val="28"/>
-                    </w:rPr>
-                  </w:pPr>
-                  <w:r>
-                    <w:rPr>
-                      <w:color w:val="000000" w:themeColor="text1"/>
-                      <w:szCs w:val="28"/>
-                    </w:rPr>
-                    <w:t>Sport:</w:t>
+                    <w:framePr w:hSpace="141" w:wrap="around" w:vAnchor="page" w:hAnchor="margin" w:y="5065"/>
+                    <w:rPr>
+                      <w:color w:val="000000" w:themeColor="text1"/>
+                      <w:szCs w:val="28"/>
+                    </w:rPr>
+                  </w:pPr>
+                  <w:r>
+                    <w:rPr>
+                      <w:color w:val="000000" w:themeColor="text1"/>
+                      <w:szCs w:val="28"/>
+                    </w:rPr>
+                    <w:t>Città:</w:t>
                   </w:r>
                 </w:p>
               </w:tc>
@@ -17625,18 +17788,18 @@
                 </w:tcPr>
                 <w:p>
                   <w:pPr>
-                    <w:framePr w:hSpace="141" w:wrap="around" w:vAnchor="page" w:hAnchor="margin" w:y="4168"/>
-                    <w:rPr>
-                      <w:color w:val="000000" w:themeColor="text1"/>
-                      <w:szCs w:val="28"/>
-                    </w:rPr>
-                  </w:pPr>
-                  <w:r>
-                    <w:rPr>
-                      <w:color w:val="000000" w:themeColor="text1"/>
-                      <w:szCs w:val="28"/>
-                    </w:rPr>
-                    <w:t>Calcio</w:t>
+                    <w:framePr w:hSpace="141" w:wrap="around" w:vAnchor="page" w:hAnchor="margin" w:y="5065"/>
+                    <w:rPr>
+                      <w:color w:val="000000" w:themeColor="text1"/>
+                      <w:szCs w:val="28"/>
+                    </w:rPr>
+                  </w:pPr>
+                  <w:r>
+                    <w:rPr>
+                      <w:color w:val="000000" w:themeColor="text1"/>
+                      <w:szCs w:val="28"/>
+                    </w:rPr>
+                    <w:t xml:space="preserve">Avellino </w:t>
                   </w:r>
                 </w:p>
               </w:tc>
@@ -17648,25 +17811,18 @@
                 </w:tcPr>
                 <w:p>
                   <w:pPr>
-                    <w:framePr w:hSpace="141" w:wrap="around" w:vAnchor="page" w:hAnchor="margin" w:y="4168"/>
-                    <w:rPr>
-                      <w:color w:val="000000" w:themeColor="text1"/>
-                      <w:szCs w:val="28"/>
-                    </w:rPr>
-                  </w:pPr>
-                  <w:r>
-                    <w:rPr>
-                      <w:color w:val="000000" w:themeColor="text1"/>
-                      <w:szCs w:val="28"/>
-                    </w:rPr>
-                    <w:t>Indirizzo</w:t>
-                  </w:r>
-                  <w:r>
-                    <w:rPr>
-                      <w:color w:val="000000" w:themeColor="text1"/>
-                      <w:szCs w:val="28"/>
-                    </w:rPr>
-                    <w:t>:</w:t>
+                    <w:framePr w:hSpace="141" w:wrap="around" w:vAnchor="page" w:hAnchor="margin" w:y="5065"/>
+                    <w:rPr>
+                      <w:color w:val="000000" w:themeColor="text1"/>
+                      <w:szCs w:val="28"/>
+                    </w:rPr>
+                  </w:pPr>
+                  <w:r>
+                    <w:rPr>
+                      <w:color w:val="000000" w:themeColor="text1"/>
+                      <w:szCs w:val="28"/>
+                    </w:rPr>
+                    <w:t>Provincia:</w:t>
                   </w:r>
                 </w:p>
               </w:tc>
@@ -17676,25 +17832,18 @@
                 </w:tcPr>
                 <w:p>
                   <w:pPr>
-                    <w:framePr w:hSpace="141" w:wrap="around" w:vAnchor="page" w:hAnchor="margin" w:y="4168"/>
-                    <w:rPr>
-                      <w:color w:val="000000" w:themeColor="text1"/>
-                      <w:szCs w:val="28"/>
-                    </w:rPr>
-                  </w:pPr>
-                  <w:r>
-                    <w:rPr>
-                      <w:color w:val="000000" w:themeColor="text1"/>
-                      <w:szCs w:val="28"/>
-                    </w:rPr>
-                    <w:t>via Guido D’Orso 17</w:t>
-                  </w:r>
-                  <w:r>
-                    <w:rPr>
-                      <w:color w:val="000000" w:themeColor="text1"/>
-                      <w:szCs w:val="28"/>
-                    </w:rPr>
-                    <w:t xml:space="preserve"> (AV)</w:t>
+                    <w:framePr w:hSpace="141" w:wrap="around" w:vAnchor="page" w:hAnchor="margin" w:y="5065"/>
+                    <w:rPr>
+                      <w:color w:val="000000" w:themeColor="text1"/>
+                      <w:szCs w:val="28"/>
+                    </w:rPr>
+                  </w:pPr>
+                  <w:r>
+                    <w:rPr>
+                      <w:color w:val="000000" w:themeColor="text1"/>
+                      <w:szCs w:val="28"/>
+                    </w:rPr>
+                    <w:t>AV</w:t>
                   </w:r>
                 </w:p>
               </w:tc>
@@ -17706,25 +17855,18 @@
                 </w:tcPr>
                 <w:p>
                   <w:pPr>
-                    <w:framePr w:hSpace="141" w:wrap="around" w:vAnchor="page" w:hAnchor="margin" w:y="4168"/>
-                    <w:rPr>
-                      <w:color w:val="000000" w:themeColor="text1"/>
-                      <w:szCs w:val="28"/>
-                    </w:rPr>
-                  </w:pPr>
-                  <w:r>
-                    <w:rPr>
-                      <w:color w:val="000000" w:themeColor="text1"/>
-                      <w:szCs w:val="28"/>
-                    </w:rPr>
-                    <w:t>Costo</w:t>
-                  </w:r>
-                  <w:r>
-                    <w:rPr>
-                      <w:color w:val="000000" w:themeColor="text1"/>
-                      <w:szCs w:val="28"/>
-                    </w:rPr>
-                    <w:t>:</w:t>
+                    <w:framePr w:hSpace="141" w:wrap="around" w:vAnchor="page" w:hAnchor="margin" w:y="5065"/>
+                    <w:rPr>
+                      <w:color w:val="000000" w:themeColor="text1"/>
+                      <w:szCs w:val="28"/>
+                    </w:rPr>
+                  </w:pPr>
+                  <w:r>
+                    <w:rPr>
+                      <w:color w:val="000000" w:themeColor="text1"/>
+                      <w:szCs w:val="28"/>
+                    </w:rPr>
+                    <w:t>Via:</w:t>
                   </w:r>
                 </w:p>
               </w:tc>
@@ -17734,18 +17876,25 @@
                 </w:tcPr>
                 <w:p>
                   <w:pPr>
-                    <w:framePr w:hSpace="141" w:wrap="around" w:vAnchor="page" w:hAnchor="margin" w:y="4168"/>
-                    <w:rPr>
-                      <w:color w:val="000000" w:themeColor="text1"/>
-                      <w:szCs w:val="28"/>
-                    </w:rPr>
-                  </w:pPr>
-                  <w:r>
-                    <w:rPr>
-                      <w:color w:val="000000" w:themeColor="text1"/>
-                      <w:szCs w:val="28"/>
-                    </w:rPr>
-                    <w:t>400$</w:t>
+                    <w:framePr w:hSpace="141" w:wrap="around" w:vAnchor="page" w:hAnchor="margin" w:y="5065"/>
+                    <w:rPr>
+                      <w:color w:val="000000" w:themeColor="text1"/>
+                      <w:szCs w:val="28"/>
+                    </w:rPr>
+                  </w:pPr>
+                  <w:r>
+                    <w:rPr>
+                      <w:color w:val="000000" w:themeColor="text1"/>
+                      <w:szCs w:val="28"/>
+                    </w:rPr>
+                    <w:t xml:space="preserve">Guido </w:t>
+                  </w:r>
+                  <w:r>
+                    <w:rPr>
+                      <w:color w:val="000000" w:themeColor="text1"/>
+                      <w:szCs w:val="28"/>
+                    </w:rPr>
+                    <w:t>D’orso Antonello Pio 12</w:t>
                   </w:r>
                 </w:p>
               </w:tc>
@@ -17757,18 +17906,18 @@
                 </w:tcPr>
                 <w:p>
                   <w:pPr>
-                    <w:framePr w:hSpace="141" w:wrap="around" w:vAnchor="page" w:hAnchor="margin" w:y="4168"/>
-                    <w:rPr>
-                      <w:color w:val="000000" w:themeColor="text1"/>
-                      <w:szCs w:val="28"/>
-                    </w:rPr>
-                  </w:pPr>
-                  <w:r>
-                    <w:rPr>
-                      <w:color w:val="000000" w:themeColor="text1"/>
-                      <w:szCs w:val="28"/>
-                    </w:rPr>
-                    <w:t>Lunghezza</w:t>
+                    <w:framePr w:hSpace="141" w:wrap="around" w:vAnchor="page" w:hAnchor="margin" w:y="5065"/>
+                    <w:rPr>
+                      <w:color w:val="000000" w:themeColor="text1"/>
+                      <w:szCs w:val="28"/>
+                    </w:rPr>
+                  </w:pPr>
+                  <w:r>
+                    <w:rPr>
+                      <w:color w:val="000000" w:themeColor="text1"/>
+                      <w:szCs w:val="28"/>
+                    </w:rPr>
+                    <w:t>Costo</w:t>
                   </w:r>
                   <w:r>
                     <w:rPr>
@@ -17785,18 +17934,18 @@
                 </w:tcPr>
                 <w:p>
                   <w:pPr>
-                    <w:framePr w:hSpace="141" w:wrap="around" w:vAnchor="page" w:hAnchor="margin" w:y="4168"/>
-                    <w:rPr>
-                      <w:color w:val="000000" w:themeColor="text1"/>
-                      <w:szCs w:val="28"/>
-                    </w:rPr>
-                  </w:pPr>
-                  <w:r>
-                    <w:rPr>
-                      <w:color w:val="000000" w:themeColor="text1"/>
-                      <w:szCs w:val="28"/>
-                    </w:rPr>
-                    <w:t>100mt</w:t>
+                    <w:framePr w:hSpace="141" w:wrap="around" w:vAnchor="page" w:hAnchor="margin" w:y="5065"/>
+                    <w:rPr>
+                      <w:color w:val="000000" w:themeColor="text1"/>
+                      <w:szCs w:val="28"/>
+                    </w:rPr>
+                  </w:pPr>
+                  <w:r>
+                    <w:rPr>
+                      <w:color w:val="000000" w:themeColor="text1"/>
+                      <w:szCs w:val="28"/>
+                    </w:rPr>
+                    <w:t>100$</w:t>
                   </w:r>
                 </w:p>
               </w:tc>
@@ -17808,7 +17957,58 @@
                 </w:tcPr>
                 <w:p>
                   <w:pPr>
-                    <w:framePr w:hSpace="141" w:wrap="around" w:vAnchor="page" w:hAnchor="margin" w:y="4168"/>
+                    <w:framePr w:hSpace="141" w:wrap="around" w:vAnchor="page" w:hAnchor="margin" w:y="5065"/>
+                    <w:rPr>
+                      <w:color w:val="000000" w:themeColor="text1"/>
+                      <w:szCs w:val="28"/>
+                    </w:rPr>
+                  </w:pPr>
+                  <w:r>
+                    <w:rPr>
+                      <w:color w:val="000000" w:themeColor="text1"/>
+                      <w:szCs w:val="28"/>
+                    </w:rPr>
+                    <w:t>Lunghezza</w:t>
+                  </w:r>
+                  <w:r>
+                    <w:rPr>
+                      <w:color w:val="000000" w:themeColor="text1"/>
+                      <w:szCs w:val="28"/>
+                    </w:rPr>
+                    <w:t>:</w:t>
+                  </w:r>
+                </w:p>
+              </w:tc>
+              <w:tc>
+                <w:tcPr>
+                  <w:tcW w:w="4697" w:type="dxa"/>
+                </w:tcPr>
+                <w:p>
+                  <w:pPr>
+                    <w:framePr w:hSpace="141" w:wrap="around" w:vAnchor="page" w:hAnchor="margin" w:y="5065"/>
+                    <w:rPr>
+                      <w:color w:val="000000" w:themeColor="text1"/>
+                      <w:szCs w:val="28"/>
+                    </w:rPr>
+                  </w:pPr>
+                  <w:r>
+                    <w:rPr>
+                      <w:color w:val="000000" w:themeColor="text1"/>
+                      <w:szCs w:val="28"/>
+                    </w:rPr>
+                    <w:t>100mt</w:t>
+                  </w:r>
+                </w:p>
+              </w:tc>
+            </w:tr>
+            <w:tr>
+              <w:tc>
+                <w:tcPr>
+                  <w:tcW w:w="4693" w:type="dxa"/>
+                </w:tcPr>
+                <w:p>
+                  <w:pPr>
+                    <w:framePr w:hSpace="141" w:wrap="around" w:vAnchor="page" w:hAnchor="margin" w:y="5065"/>
                     <w:rPr>
                       <w:color w:val="000000" w:themeColor="text1"/>
                       <w:szCs w:val="28"/>
@@ -17836,7 +18036,7 @@
                 </w:tcPr>
                 <w:p>
                   <w:pPr>
-                    <w:framePr w:hSpace="141" w:wrap="around" w:vAnchor="page" w:hAnchor="margin" w:y="4168"/>
+                    <w:framePr w:hSpace="141" w:wrap="around" w:vAnchor="page" w:hAnchor="margin" w:y="5065"/>
                     <w:rPr>
                       <w:color w:val="000000" w:themeColor="text1"/>
                       <w:szCs w:val="28"/>
@@ -17858,7 +18058,7 @@
               <w:pStyle w:val="Paragrafoelenco"/>
               <w:numPr>
                 <w:ilvl w:val="0"/>
-                <w:numId w:val="25"/>
+                <w:numId w:val="32"/>
               </w:numPr>
               <w:rPr>
                 <w:color w:val="000000" w:themeColor="text1"/>
@@ -17870,7 +18070,14 @@
                 <w:color w:val="000000" w:themeColor="text1"/>
                 <w:szCs w:val="28"/>
               </w:rPr>
-              <w:t>Il gestore clicca sul pulsante conferma</w:t>
+              <w:t>Il gestore</w:t>
+            </w:r>
+            <w:r>
+              <w:rPr>
+                <w:color w:val="000000" w:themeColor="text1"/>
+                <w:szCs w:val="28"/>
+              </w:rPr>
+              <w:t xml:space="preserve"> clicca sul pulsante conferma</w:t>
             </w:r>
           </w:p>
           <w:p>
@@ -17939,36 +18146,19 @@
                 <w:color w:val="000000" w:themeColor="text1"/>
                 <w:szCs w:val="28"/>
               </w:rPr>
-              <w:t>La modifica non va a buon fine perché il</w:t>
-            </w:r>
-            <w:r>
-              <w:rPr>
-                <w:color w:val="000000" w:themeColor="text1"/>
-                <w:szCs w:val="28"/>
-              </w:rPr>
-              <w:t xml:space="preserve"> costo è troppo elevato.</w:t>
+              <w:t>La modifica no</w:t>
+            </w:r>
+            <w:r>
+              <w:rPr>
+                <w:color w:val="000000" w:themeColor="text1"/>
+                <w:szCs w:val="28"/>
+              </w:rPr>
+              <w:t>n va a buon fine perché la città è troppo lunga.</w:t>
             </w:r>
           </w:p>
         </w:tc>
       </w:tr>
     </w:tbl>
-    <w:p/>
-    <w:p/>
-    <w:p/>
-    <w:p/>
-    <w:p/>
-    <w:p/>
-    <w:p/>
-    <w:p/>
-    <w:p/>
-    <w:p/>
-    <w:p/>
-    <w:p/>
-    <w:p/>
-    <w:p/>
-    <w:p/>
-    <w:p/>
-    <w:p/>
     <w:p/>
     <w:p/>
     <w:p/>
@@ -17976,7 +18166,7 @@
     <w:tbl>
       <w:tblPr>
         <w:tblStyle w:val="Grigliatabella"/>
-        <w:tblpPr w:leftFromText="141" w:rightFromText="141" w:vertAnchor="page" w:horzAnchor="margin" w:tblpY="4168"/>
+        <w:tblpPr w:leftFromText="141" w:rightFromText="141" w:vertAnchor="page" w:horzAnchor="margin" w:tblpY="3751"/>
         <w:tblW w:w="0" w:type="auto"/>
         <w:tblLook w:val="04E0" w:firstRow="1" w:lastRow="1" w:firstColumn="1" w:lastColumn="0" w:noHBand="0" w:noVBand="1"/>
       </w:tblPr>
@@ -18071,10 +18261,11 @@
             </w:pPr>
             <w:r>
               <w:rPr>
-                <w:color w:val="000000" w:themeColor="text1"/>
-                <w:szCs w:val="28"/>
-              </w:rPr>
-              <w:t>MNG2, SOS2, VI2, VC2, LL1</w:t>
+                <w:rFonts w:eastAsia="Calibri"/>
+                <w:color w:val="000000" w:themeColor="text1"/>
+                <w:szCs w:val="28"/>
+              </w:rPr>
+              <w:t>MNG2, LC2, LP2, LV2, VC1</w:t>
             </w:r>
           </w:p>
         </w:tc>
@@ -18177,7 +18368,7 @@
               <w:pStyle w:val="Paragrafoelenco"/>
               <w:numPr>
                 <w:ilvl w:val="0"/>
-                <w:numId w:val="26"/>
+                <w:numId w:val="33"/>
               </w:numPr>
               <w:rPr>
                 <w:color w:val="000000" w:themeColor="text1"/>
@@ -18240,7 +18431,7 @@
                 </w:tcPr>
                 <w:p>
                   <w:pPr>
-                    <w:framePr w:hSpace="141" w:wrap="around" w:vAnchor="page" w:hAnchor="margin" w:y="4168"/>
+                    <w:framePr w:hSpace="141" w:wrap="around" w:vAnchor="page" w:hAnchor="margin" w:y="3751"/>
                     <w:rPr>
                       <w:color w:val="000000" w:themeColor="text1"/>
                       <w:szCs w:val="28"/>
@@ -18261,7 +18452,7 @@
                 </w:tcPr>
                 <w:p>
                   <w:pPr>
-                    <w:framePr w:hSpace="141" w:wrap="around" w:vAnchor="page" w:hAnchor="margin" w:y="4168"/>
+                    <w:framePr w:hSpace="141" w:wrap="around" w:vAnchor="page" w:hAnchor="margin" w:y="3751"/>
                     <w:rPr>
                       <w:color w:val="000000" w:themeColor="text1"/>
                       <w:szCs w:val="28"/>
@@ -18284,7 +18475,7 @@
                 </w:tcPr>
                 <w:p>
                   <w:pPr>
-                    <w:framePr w:hSpace="141" w:wrap="around" w:vAnchor="page" w:hAnchor="margin" w:y="4168"/>
+                    <w:framePr w:hSpace="141" w:wrap="around" w:vAnchor="page" w:hAnchor="margin" w:y="3751"/>
                     <w:rPr>
                       <w:color w:val="000000" w:themeColor="text1"/>
                       <w:szCs w:val="28"/>
@@ -18312,18 +18503,25 @@
                 </w:tcPr>
                 <w:p>
                   <w:pPr>
-                    <w:framePr w:hSpace="141" w:wrap="around" w:vAnchor="page" w:hAnchor="margin" w:y="4168"/>
-                    <w:rPr>
-                      <w:color w:val="000000" w:themeColor="text1"/>
-                      <w:szCs w:val="28"/>
-                    </w:rPr>
-                  </w:pPr>
-                  <w:r>
-                    <w:rPr>
-                      <w:color w:val="000000" w:themeColor="text1"/>
-                      <w:szCs w:val="28"/>
-                    </w:rPr>
-                    <w:t>11</w:t>
+                    <w:framePr w:hSpace="141" w:wrap="around" w:vAnchor="page" w:hAnchor="margin" w:y="3751"/>
+                    <w:rPr>
+                      <w:color w:val="000000" w:themeColor="text1"/>
+                      <w:szCs w:val="28"/>
+                    </w:rPr>
+                  </w:pPr>
+                  <w:r>
+                    <w:rPr>
+                      <w:color w:val="000000" w:themeColor="text1"/>
+                      <w:szCs w:val="28"/>
+                    </w:rPr>
+                    <w:t>1</w:t>
+                  </w:r>
+                  <w:r>
+                    <w:rPr>
+                      <w:color w:val="000000" w:themeColor="text1"/>
+                      <w:szCs w:val="28"/>
+                    </w:rPr>
+                    <w:t>1</w:t>
                   </w:r>
                 </w:p>
               </w:tc>
@@ -18335,18 +18533,18 @@
                 </w:tcPr>
                 <w:p>
                   <w:pPr>
-                    <w:framePr w:hSpace="141" w:wrap="around" w:vAnchor="page" w:hAnchor="margin" w:y="4168"/>
-                    <w:rPr>
-                      <w:color w:val="000000" w:themeColor="text1"/>
-                      <w:szCs w:val="28"/>
-                    </w:rPr>
-                  </w:pPr>
-                  <w:r>
-                    <w:rPr>
-                      <w:color w:val="000000" w:themeColor="text1"/>
-                      <w:szCs w:val="28"/>
-                    </w:rPr>
-                    <w:t>Sport:</w:t>
+                    <w:framePr w:hSpace="141" w:wrap="around" w:vAnchor="page" w:hAnchor="margin" w:y="3751"/>
+                    <w:rPr>
+                      <w:color w:val="000000" w:themeColor="text1"/>
+                      <w:szCs w:val="28"/>
+                    </w:rPr>
+                  </w:pPr>
+                  <w:r>
+                    <w:rPr>
+                      <w:color w:val="000000" w:themeColor="text1"/>
+                      <w:szCs w:val="28"/>
+                    </w:rPr>
+                    <w:t>Città:</w:t>
                   </w:r>
                 </w:p>
               </w:tc>
@@ -18356,18 +18554,18 @@
                 </w:tcPr>
                 <w:p>
                   <w:pPr>
-                    <w:framePr w:hSpace="141" w:wrap="around" w:vAnchor="page" w:hAnchor="margin" w:y="4168"/>
-                    <w:rPr>
-                      <w:color w:val="000000" w:themeColor="text1"/>
-                      <w:szCs w:val="28"/>
-                    </w:rPr>
-                  </w:pPr>
-                  <w:r>
-                    <w:rPr>
-                      <w:color w:val="000000" w:themeColor="text1"/>
-                      <w:szCs w:val="28"/>
-                    </w:rPr>
-                    <w:t>Calcio</w:t>
+                    <w:framePr w:hSpace="141" w:wrap="around" w:vAnchor="page" w:hAnchor="margin" w:y="3751"/>
+                    <w:rPr>
+                      <w:color w:val="000000" w:themeColor="text1"/>
+                      <w:szCs w:val="28"/>
+                    </w:rPr>
+                  </w:pPr>
+                  <w:r>
+                    <w:rPr>
+                      <w:color w:val="000000" w:themeColor="text1"/>
+                      <w:szCs w:val="28"/>
+                    </w:rPr>
+                    <w:t xml:space="preserve">Avellino </w:t>
                   </w:r>
                 </w:p>
               </w:tc>
@@ -18379,25 +18577,18 @@
                 </w:tcPr>
                 <w:p>
                   <w:pPr>
-                    <w:framePr w:hSpace="141" w:wrap="around" w:vAnchor="page" w:hAnchor="margin" w:y="4168"/>
-                    <w:rPr>
-                      <w:color w:val="000000" w:themeColor="text1"/>
-                      <w:szCs w:val="28"/>
-                    </w:rPr>
-                  </w:pPr>
-                  <w:r>
-                    <w:rPr>
-                      <w:color w:val="000000" w:themeColor="text1"/>
-                      <w:szCs w:val="28"/>
-                    </w:rPr>
-                    <w:t>Indirizzo</w:t>
-                  </w:r>
-                  <w:r>
-                    <w:rPr>
-                      <w:color w:val="000000" w:themeColor="text1"/>
-                      <w:szCs w:val="28"/>
-                    </w:rPr>
-                    <w:t>:</w:t>
+                    <w:framePr w:hSpace="141" w:wrap="around" w:vAnchor="page" w:hAnchor="margin" w:y="3751"/>
+                    <w:rPr>
+                      <w:color w:val="000000" w:themeColor="text1"/>
+                      <w:szCs w:val="28"/>
+                    </w:rPr>
+                  </w:pPr>
+                  <w:r>
+                    <w:rPr>
+                      <w:color w:val="000000" w:themeColor="text1"/>
+                      <w:szCs w:val="28"/>
+                    </w:rPr>
+                    <w:t>Provincia:</w:t>
                   </w:r>
                 </w:p>
               </w:tc>
@@ -18407,25 +18598,18 @@
                 </w:tcPr>
                 <w:p>
                   <w:pPr>
-                    <w:framePr w:hSpace="141" w:wrap="around" w:vAnchor="page" w:hAnchor="margin" w:y="4168"/>
-                    <w:rPr>
-                      <w:color w:val="000000" w:themeColor="text1"/>
-                      <w:szCs w:val="28"/>
-                    </w:rPr>
-                  </w:pPr>
-                  <w:r>
-                    <w:rPr>
-                      <w:color w:val="000000" w:themeColor="text1"/>
-                      <w:szCs w:val="28"/>
-                    </w:rPr>
-                    <w:t>via Guido D’Orso 17</w:t>
-                  </w:r>
-                  <w:r>
-                    <w:rPr>
-                      <w:color w:val="000000" w:themeColor="text1"/>
-                      <w:szCs w:val="28"/>
-                    </w:rPr>
-                    <w:t xml:space="preserve"> (AV)</w:t>
+                    <w:framePr w:hSpace="141" w:wrap="around" w:vAnchor="page" w:hAnchor="margin" w:y="3751"/>
+                    <w:rPr>
+                      <w:color w:val="000000" w:themeColor="text1"/>
+                      <w:szCs w:val="28"/>
+                    </w:rPr>
+                  </w:pPr>
+                  <w:r>
+                    <w:rPr>
+                      <w:color w:val="000000" w:themeColor="text1"/>
+                      <w:szCs w:val="28"/>
+                    </w:rPr>
+                    <w:t>AV</w:t>
                   </w:r>
                 </w:p>
               </w:tc>
@@ -18437,25 +18621,18 @@
                 </w:tcPr>
                 <w:p>
                   <w:pPr>
-                    <w:framePr w:hSpace="141" w:wrap="around" w:vAnchor="page" w:hAnchor="margin" w:y="4168"/>
-                    <w:rPr>
-                      <w:color w:val="000000" w:themeColor="text1"/>
-                      <w:szCs w:val="28"/>
-                    </w:rPr>
-                  </w:pPr>
-                  <w:r>
-                    <w:rPr>
-                      <w:color w:val="000000" w:themeColor="text1"/>
-                      <w:szCs w:val="28"/>
-                    </w:rPr>
-                    <w:t>Costo</w:t>
-                  </w:r>
-                  <w:r>
-                    <w:rPr>
-                      <w:color w:val="000000" w:themeColor="text1"/>
-                      <w:szCs w:val="28"/>
-                    </w:rPr>
-                    <w:t>:</w:t>
+                    <w:framePr w:hSpace="141" w:wrap="around" w:vAnchor="page" w:hAnchor="margin" w:y="3751"/>
+                    <w:rPr>
+                      <w:color w:val="000000" w:themeColor="text1"/>
+                      <w:szCs w:val="28"/>
+                    </w:rPr>
+                  </w:pPr>
+                  <w:r>
+                    <w:rPr>
+                      <w:color w:val="000000" w:themeColor="text1"/>
+                      <w:szCs w:val="28"/>
+                    </w:rPr>
+                    <w:t>Via:</w:t>
                   </w:r>
                 </w:p>
               </w:tc>
@@ -18465,18 +18642,25 @@
                 </w:tcPr>
                 <w:p>
                   <w:pPr>
-                    <w:framePr w:hSpace="141" w:wrap="around" w:vAnchor="page" w:hAnchor="margin" w:y="4168"/>
-                    <w:rPr>
-                      <w:color w:val="000000" w:themeColor="text1"/>
-                      <w:szCs w:val="28"/>
-                    </w:rPr>
-                  </w:pPr>
-                  <w:r>
-                    <w:rPr>
-                      <w:color w:val="000000" w:themeColor="text1"/>
-                      <w:szCs w:val="28"/>
-                    </w:rPr>
-                    <w:t>100$</w:t>
+                    <w:framePr w:hSpace="141" w:wrap="around" w:vAnchor="page" w:hAnchor="margin" w:y="3751"/>
+                    <w:rPr>
+                      <w:color w:val="000000" w:themeColor="text1"/>
+                      <w:szCs w:val="28"/>
+                    </w:rPr>
+                  </w:pPr>
+                  <w:r>
+                    <w:rPr>
+                      <w:color w:val="000000" w:themeColor="text1"/>
+                      <w:szCs w:val="28"/>
+                    </w:rPr>
+                    <w:t xml:space="preserve">Guido </w:t>
+                  </w:r>
+                  <w:r>
+                    <w:rPr>
+                      <w:color w:val="000000" w:themeColor="text1"/>
+                      <w:szCs w:val="28"/>
+                    </w:rPr>
+                    <w:t>D’orso</w:t>
                   </w:r>
                 </w:p>
               </w:tc>
@@ -18488,18 +18672,18 @@
                 </w:tcPr>
                 <w:p>
                   <w:pPr>
-                    <w:framePr w:hSpace="141" w:wrap="around" w:vAnchor="page" w:hAnchor="margin" w:y="4168"/>
-                    <w:rPr>
-                      <w:color w:val="000000" w:themeColor="text1"/>
-                      <w:szCs w:val="28"/>
-                    </w:rPr>
-                  </w:pPr>
-                  <w:r>
-                    <w:rPr>
-                      <w:color w:val="000000" w:themeColor="text1"/>
-                      <w:szCs w:val="28"/>
-                    </w:rPr>
-                    <w:t>Lunghezza</w:t>
+                    <w:framePr w:hSpace="141" w:wrap="around" w:vAnchor="page" w:hAnchor="margin" w:y="3751"/>
+                    <w:rPr>
+                      <w:color w:val="000000" w:themeColor="text1"/>
+                      <w:szCs w:val="28"/>
+                    </w:rPr>
+                  </w:pPr>
+                  <w:r>
+                    <w:rPr>
+                      <w:color w:val="000000" w:themeColor="text1"/>
+                      <w:szCs w:val="28"/>
+                    </w:rPr>
+                    <w:t>Costo</w:t>
                   </w:r>
                   <w:r>
                     <w:rPr>
@@ -18516,18 +18700,25 @@
                 </w:tcPr>
                 <w:p>
                   <w:pPr>
-                    <w:framePr w:hSpace="141" w:wrap="around" w:vAnchor="page" w:hAnchor="margin" w:y="4168"/>
-                    <w:rPr>
-                      <w:color w:val="000000" w:themeColor="text1"/>
-                      <w:szCs w:val="28"/>
-                    </w:rPr>
-                  </w:pPr>
-                  <w:r>
-                    <w:rPr>
-                      <w:color w:val="000000" w:themeColor="text1"/>
-                      <w:szCs w:val="28"/>
-                    </w:rPr>
-                    <w:t>200mt</w:t>
+                    <w:framePr w:hSpace="141" w:wrap="around" w:vAnchor="page" w:hAnchor="margin" w:y="3751"/>
+                    <w:rPr>
+                      <w:color w:val="000000" w:themeColor="text1"/>
+                      <w:szCs w:val="28"/>
+                    </w:rPr>
+                  </w:pPr>
+                  <w:r>
+                    <w:rPr>
+                      <w:color w:val="000000" w:themeColor="text1"/>
+                      <w:szCs w:val="28"/>
+                    </w:rPr>
+                    <w:t>6</w:t>
+                  </w:r>
+                  <w:r>
+                    <w:rPr>
+                      <w:color w:val="000000" w:themeColor="text1"/>
+                      <w:szCs w:val="28"/>
+                    </w:rPr>
+                    <w:t>00$</w:t>
                   </w:r>
                 </w:p>
               </w:tc>
@@ -18539,7 +18730,58 @@
                 </w:tcPr>
                 <w:p>
                   <w:pPr>
-                    <w:framePr w:hSpace="141" w:wrap="around" w:vAnchor="page" w:hAnchor="margin" w:y="4168"/>
+                    <w:framePr w:hSpace="141" w:wrap="around" w:vAnchor="page" w:hAnchor="margin" w:y="3751"/>
+                    <w:rPr>
+                      <w:color w:val="000000" w:themeColor="text1"/>
+                      <w:szCs w:val="28"/>
+                    </w:rPr>
+                  </w:pPr>
+                  <w:r>
+                    <w:rPr>
+                      <w:color w:val="000000" w:themeColor="text1"/>
+                      <w:szCs w:val="28"/>
+                    </w:rPr>
+                    <w:t>Lunghezza</w:t>
+                  </w:r>
+                  <w:r>
+                    <w:rPr>
+                      <w:color w:val="000000" w:themeColor="text1"/>
+                      <w:szCs w:val="28"/>
+                    </w:rPr>
+                    <w:t>:</w:t>
+                  </w:r>
+                </w:p>
+              </w:tc>
+              <w:tc>
+                <w:tcPr>
+                  <w:tcW w:w="4697" w:type="dxa"/>
+                </w:tcPr>
+                <w:p>
+                  <w:pPr>
+                    <w:framePr w:hSpace="141" w:wrap="around" w:vAnchor="page" w:hAnchor="margin" w:y="3751"/>
+                    <w:rPr>
+                      <w:color w:val="000000" w:themeColor="text1"/>
+                      <w:szCs w:val="28"/>
+                    </w:rPr>
+                  </w:pPr>
+                  <w:r>
+                    <w:rPr>
+                      <w:color w:val="000000" w:themeColor="text1"/>
+                      <w:szCs w:val="28"/>
+                    </w:rPr>
+                    <w:t>100mt</w:t>
+                  </w:r>
+                </w:p>
+              </w:tc>
+            </w:tr>
+            <w:tr>
+              <w:tc>
+                <w:tcPr>
+                  <w:tcW w:w="4693" w:type="dxa"/>
+                </w:tcPr>
+                <w:p>
+                  <w:pPr>
+                    <w:framePr w:hSpace="141" w:wrap="around" w:vAnchor="page" w:hAnchor="margin" w:y="3751"/>
                     <w:rPr>
                       <w:color w:val="000000" w:themeColor="text1"/>
                       <w:szCs w:val="28"/>
@@ -18567,7 +18809,7 @@
                 </w:tcPr>
                 <w:p>
                   <w:pPr>
-                    <w:framePr w:hSpace="141" w:wrap="around" w:vAnchor="page" w:hAnchor="margin" w:y="4168"/>
+                    <w:framePr w:hSpace="141" w:wrap="around" w:vAnchor="page" w:hAnchor="margin" w:y="3751"/>
                     <w:rPr>
                       <w:color w:val="000000" w:themeColor="text1"/>
                       <w:szCs w:val="28"/>
@@ -18589,7 +18831,7 @@
               <w:pStyle w:val="Paragrafoelenco"/>
               <w:numPr>
                 <w:ilvl w:val="0"/>
-                <w:numId w:val="26"/>
+                <w:numId w:val="33"/>
               </w:numPr>
               <w:rPr>
                 <w:color w:val="000000" w:themeColor="text1"/>
@@ -18601,7 +18843,14 @@
                 <w:color w:val="000000" w:themeColor="text1"/>
                 <w:szCs w:val="28"/>
               </w:rPr>
-              <w:t>Il gestore clicca sul pulsante conferma</w:t>
+              <w:t>Il gestore</w:t>
+            </w:r>
+            <w:r>
+              <w:rPr>
+                <w:color w:val="000000" w:themeColor="text1"/>
+                <w:szCs w:val="28"/>
+              </w:rPr>
+              <w:t xml:space="preserve"> clicca sul pulsante conferma</w:t>
             </w:r>
           </w:p>
           <w:p>
@@ -18667,22 +18916,23 @@
             </w:pPr>
             <w:r>
               <w:rPr>
-                <w:color w:val="000000" w:themeColor="text1"/>
-                <w:szCs w:val="28"/>
-              </w:rPr>
-              <w:t xml:space="preserve">La modifica non va a buon fine perché </w:t>
-            </w:r>
-            <w:r>
-              <w:rPr>
-                <w:color w:val="000000" w:themeColor="text1"/>
-                <w:szCs w:val="28"/>
-              </w:rPr>
-              <w:t>la lunghezza è troppo elevata.</w:t>
+                <w:rFonts w:eastAsia="Calibri"/>
+                <w:color w:val="000000" w:themeColor="text1"/>
+                <w:szCs w:val="28"/>
+              </w:rPr>
+              <w:t>La modifica non va a buon fine perché il costo è troppo elevato.</w:t>
             </w:r>
           </w:p>
         </w:tc>
       </w:tr>
     </w:tbl>
+    <w:p/>
+    <w:p/>
+    <w:p/>
+    <w:p/>
+    <w:p/>
+    <w:p/>
+    <w:p/>
     <w:p/>
     <w:p/>
     <w:p/>
@@ -18706,7 +18956,7 @@
     <w:tbl>
       <w:tblPr>
         <w:tblStyle w:val="Grigliatabella"/>
-        <w:tblpPr w:leftFromText="141" w:rightFromText="141" w:vertAnchor="page" w:horzAnchor="margin" w:tblpY="4168"/>
+        <w:tblpPr w:leftFromText="141" w:rightFromText="141" w:vertAnchor="page" w:horzAnchor="margin" w:tblpY="3751"/>
         <w:tblW w:w="0" w:type="auto"/>
         <w:tblLook w:val="04E0" w:firstRow="1" w:lastRow="1" w:firstColumn="1" w:lastColumn="0" w:noHBand="0" w:noVBand="1"/>
       </w:tblPr>
@@ -18801,10 +19051,11 @@
             </w:pPr>
             <w:r>
               <w:rPr>
-                <w:color w:val="000000" w:themeColor="text1"/>
-                <w:szCs w:val="28"/>
-              </w:rPr>
-              <w:t>MNG2, SOS2, VI2, VC2, LL2, LLA1</w:t>
+                <w:rFonts w:eastAsia="Calibri"/>
+                <w:color w:val="000000" w:themeColor="text1"/>
+                <w:szCs w:val="28"/>
+              </w:rPr>
+              <w:t>MNG2, LC2, LP2, LV2, VC1, LL1</w:t>
             </w:r>
           </w:p>
         </w:tc>
@@ -18907,7 +19158,7 @@
               <w:pStyle w:val="Paragrafoelenco"/>
               <w:numPr>
                 <w:ilvl w:val="0"/>
-                <w:numId w:val="27"/>
+                <w:numId w:val="34"/>
               </w:numPr>
               <w:rPr>
                 <w:color w:val="000000" w:themeColor="text1"/>
@@ -18970,7 +19221,7 @@
                 </w:tcPr>
                 <w:p>
                   <w:pPr>
-                    <w:framePr w:hSpace="141" w:wrap="around" w:vAnchor="page" w:hAnchor="margin" w:y="4168"/>
+                    <w:framePr w:hSpace="141" w:wrap="around" w:vAnchor="page" w:hAnchor="margin" w:y="3751"/>
                     <w:rPr>
                       <w:color w:val="000000" w:themeColor="text1"/>
                       <w:szCs w:val="28"/>
@@ -18991,7 +19242,7 @@
                 </w:tcPr>
                 <w:p>
                   <w:pPr>
-                    <w:framePr w:hSpace="141" w:wrap="around" w:vAnchor="page" w:hAnchor="margin" w:y="4168"/>
+                    <w:framePr w:hSpace="141" w:wrap="around" w:vAnchor="page" w:hAnchor="margin" w:y="3751"/>
                     <w:rPr>
                       <w:color w:val="000000" w:themeColor="text1"/>
                       <w:szCs w:val="28"/>
@@ -19014,7 +19265,7 @@
                 </w:tcPr>
                 <w:p>
                   <w:pPr>
-                    <w:framePr w:hSpace="141" w:wrap="around" w:vAnchor="page" w:hAnchor="margin" w:y="4168"/>
+                    <w:framePr w:hSpace="141" w:wrap="around" w:vAnchor="page" w:hAnchor="margin" w:y="3751"/>
                     <w:rPr>
                       <w:color w:val="000000" w:themeColor="text1"/>
                       <w:szCs w:val="28"/>
@@ -19042,18 +19293,25 @@
                 </w:tcPr>
                 <w:p>
                   <w:pPr>
-                    <w:framePr w:hSpace="141" w:wrap="around" w:vAnchor="page" w:hAnchor="margin" w:y="4168"/>
-                    <w:rPr>
-                      <w:color w:val="000000" w:themeColor="text1"/>
-                      <w:szCs w:val="28"/>
-                    </w:rPr>
-                  </w:pPr>
-                  <w:r>
-                    <w:rPr>
-                      <w:color w:val="000000" w:themeColor="text1"/>
-                      <w:szCs w:val="28"/>
-                    </w:rPr>
-                    <w:t>11</w:t>
+                    <w:framePr w:hSpace="141" w:wrap="around" w:vAnchor="page" w:hAnchor="margin" w:y="3751"/>
+                    <w:rPr>
+                      <w:color w:val="000000" w:themeColor="text1"/>
+                      <w:szCs w:val="28"/>
+                    </w:rPr>
+                  </w:pPr>
+                  <w:r>
+                    <w:rPr>
+                      <w:color w:val="000000" w:themeColor="text1"/>
+                      <w:szCs w:val="28"/>
+                    </w:rPr>
+                    <w:t>1</w:t>
+                  </w:r>
+                  <w:r>
+                    <w:rPr>
+                      <w:color w:val="000000" w:themeColor="text1"/>
+                      <w:szCs w:val="28"/>
+                    </w:rPr>
+                    <w:t>1</w:t>
                   </w:r>
                 </w:p>
               </w:tc>
@@ -19065,18 +19323,18 @@
                 </w:tcPr>
                 <w:p>
                   <w:pPr>
-                    <w:framePr w:hSpace="141" w:wrap="around" w:vAnchor="page" w:hAnchor="margin" w:y="4168"/>
-                    <w:rPr>
-                      <w:color w:val="000000" w:themeColor="text1"/>
-                      <w:szCs w:val="28"/>
-                    </w:rPr>
-                  </w:pPr>
-                  <w:r>
-                    <w:rPr>
-                      <w:color w:val="000000" w:themeColor="text1"/>
-                      <w:szCs w:val="28"/>
-                    </w:rPr>
-                    <w:t>Sport:</w:t>
+                    <w:framePr w:hSpace="141" w:wrap="around" w:vAnchor="page" w:hAnchor="margin" w:y="3751"/>
+                    <w:rPr>
+                      <w:color w:val="000000" w:themeColor="text1"/>
+                      <w:szCs w:val="28"/>
+                    </w:rPr>
+                  </w:pPr>
+                  <w:r>
+                    <w:rPr>
+                      <w:color w:val="000000" w:themeColor="text1"/>
+                      <w:szCs w:val="28"/>
+                    </w:rPr>
+                    <w:t>Città:</w:t>
                   </w:r>
                 </w:p>
               </w:tc>
@@ -19086,18 +19344,18 @@
                 </w:tcPr>
                 <w:p>
                   <w:pPr>
-                    <w:framePr w:hSpace="141" w:wrap="around" w:vAnchor="page" w:hAnchor="margin" w:y="4168"/>
-                    <w:rPr>
-                      <w:color w:val="000000" w:themeColor="text1"/>
-                      <w:szCs w:val="28"/>
-                    </w:rPr>
-                  </w:pPr>
-                  <w:r>
-                    <w:rPr>
-                      <w:color w:val="000000" w:themeColor="text1"/>
-                      <w:szCs w:val="28"/>
-                    </w:rPr>
-                    <w:t>Calcio</w:t>
+                    <w:framePr w:hSpace="141" w:wrap="around" w:vAnchor="page" w:hAnchor="margin" w:y="3751"/>
+                    <w:rPr>
+                      <w:color w:val="000000" w:themeColor="text1"/>
+                      <w:szCs w:val="28"/>
+                    </w:rPr>
+                  </w:pPr>
+                  <w:r>
+                    <w:rPr>
+                      <w:color w:val="000000" w:themeColor="text1"/>
+                      <w:szCs w:val="28"/>
+                    </w:rPr>
+                    <w:t xml:space="preserve">Avellino </w:t>
                   </w:r>
                 </w:p>
               </w:tc>
@@ -19109,25 +19367,18 @@
                 </w:tcPr>
                 <w:p>
                   <w:pPr>
-                    <w:framePr w:hSpace="141" w:wrap="around" w:vAnchor="page" w:hAnchor="margin" w:y="4168"/>
-                    <w:rPr>
-                      <w:color w:val="000000" w:themeColor="text1"/>
-                      <w:szCs w:val="28"/>
-                    </w:rPr>
-                  </w:pPr>
-                  <w:r>
-                    <w:rPr>
-                      <w:color w:val="000000" w:themeColor="text1"/>
-                      <w:szCs w:val="28"/>
-                    </w:rPr>
-                    <w:t>Indirizzo</w:t>
-                  </w:r>
-                  <w:r>
-                    <w:rPr>
-                      <w:color w:val="000000" w:themeColor="text1"/>
-                      <w:szCs w:val="28"/>
-                    </w:rPr>
-                    <w:t>:</w:t>
+                    <w:framePr w:hSpace="141" w:wrap="around" w:vAnchor="page" w:hAnchor="margin" w:y="3751"/>
+                    <w:rPr>
+                      <w:color w:val="000000" w:themeColor="text1"/>
+                      <w:szCs w:val="28"/>
+                    </w:rPr>
+                  </w:pPr>
+                  <w:r>
+                    <w:rPr>
+                      <w:color w:val="000000" w:themeColor="text1"/>
+                      <w:szCs w:val="28"/>
+                    </w:rPr>
+                    <w:t>Provincia:</w:t>
                   </w:r>
                 </w:p>
               </w:tc>
@@ -19137,25 +19388,18 @@
                 </w:tcPr>
                 <w:p>
                   <w:pPr>
-                    <w:framePr w:hSpace="141" w:wrap="around" w:vAnchor="page" w:hAnchor="margin" w:y="4168"/>
-                    <w:rPr>
-                      <w:color w:val="000000" w:themeColor="text1"/>
-                      <w:szCs w:val="28"/>
-                    </w:rPr>
-                  </w:pPr>
-                  <w:r>
-                    <w:rPr>
-                      <w:color w:val="000000" w:themeColor="text1"/>
-                      <w:szCs w:val="28"/>
-                    </w:rPr>
-                    <w:t>via Guido D’Orso 17</w:t>
-                  </w:r>
-                  <w:r>
-                    <w:rPr>
-                      <w:color w:val="000000" w:themeColor="text1"/>
-                      <w:szCs w:val="28"/>
-                    </w:rPr>
-                    <w:t xml:space="preserve"> (AV)</w:t>
+                    <w:framePr w:hSpace="141" w:wrap="around" w:vAnchor="page" w:hAnchor="margin" w:y="3751"/>
+                    <w:rPr>
+                      <w:color w:val="000000" w:themeColor="text1"/>
+                      <w:szCs w:val="28"/>
+                    </w:rPr>
+                  </w:pPr>
+                  <w:r>
+                    <w:rPr>
+                      <w:color w:val="000000" w:themeColor="text1"/>
+                      <w:szCs w:val="28"/>
+                    </w:rPr>
+                    <w:t>AV</w:t>
                   </w:r>
                 </w:p>
               </w:tc>
@@ -19167,25 +19411,18 @@
                 </w:tcPr>
                 <w:p>
                   <w:pPr>
-                    <w:framePr w:hSpace="141" w:wrap="around" w:vAnchor="page" w:hAnchor="margin" w:y="4168"/>
-                    <w:rPr>
-                      <w:color w:val="000000" w:themeColor="text1"/>
-                      <w:szCs w:val="28"/>
-                    </w:rPr>
-                  </w:pPr>
-                  <w:r>
-                    <w:rPr>
-                      <w:color w:val="000000" w:themeColor="text1"/>
-                      <w:szCs w:val="28"/>
-                    </w:rPr>
-                    <w:t>Costo</w:t>
-                  </w:r>
-                  <w:r>
-                    <w:rPr>
-                      <w:color w:val="000000" w:themeColor="text1"/>
-                      <w:szCs w:val="28"/>
-                    </w:rPr>
-                    <w:t>:</w:t>
+                    <w:framePr w:hSpace="141" w:wrap="around" w:vAnchor="page" w:hAnchor="margin" w:y="3751"/>
+                    <w:rPr>
+                      <w:color w:val="000000" w:themeColor="text1"/>
+                      <w:szCs w:val="28"/>
+                    </w:rPr>
+                  </w:pPr>
+                  <w:r>
+                    <w:rPr>
+                      <w:color w:val="000000" w:themeColor="text1"/>
+                      <w:szCs w:val="28"/>
+                    </w:rPr>
+                    <w:t>Via:</w:t>
                   </w:r>
                 </w:p>
               </w:tc>
@@ -19195,18 +19432,18 @@
                 </w:tcPr>
                 <w:p>
                   <w:pPr>
-                    <w:framePr w:hSpace="141" w:wrap="around" w:vAnchor="page" w:hAnchor="margin" w:y="4168"/>
-                    <w:rPr>
-                      <w:color w:val="000000" w:themeColor="text1"/>
-                      <w:szCs w:val="28"/>
-                    </w:rPr>
-                  </w:pPr>
-                  <w:r>
-                    <w:rPr>
-                      <w:color w:val="000000" w:themeColor="text1"/>
-                      <w:szCs w:val="28"/>
-                    </w:rPr>
-                    <w:t>100$</w:t>
+                    <w:framePr w:hSpace="141" w:wrap="around" w:vAnchor="page" w:hAnchor="margin" w:y="3751"/>
+                    <w:rPr>
+                      <w:color w:val="000000" w:themeColor="text1"/>
+                      <w:szCs w:val="28"/>
+                    </w:rPr>
+                  </w:pPr>
+                  <w:r>
+                    <w:rPr>
+                      <w:color w:val="000000" w:themeColor="text1"/>
+                      <w:szCs w:val="28"/>
+                    </w:rPr>
+                    <w:t>Guido D’orso</w:t>
                   </w:r>
                 </w:p>
               </w:tc>
@@ -19218,18 +19455,18 @@
                 </w:tcPr>
                 <w:p>
                   <w:pPr>
-                    <w:framePr w:hSpace="141" w:wrap="around" w:vAnchor="page" w:hAnchor="margin" w:y="4168"/>
-                    <w:rPr>
-                      <w:color w:val="000000" w:themeColor="text1"/>
-                      <w:szCs w:val="28"/>
-                    </w:rPr>
-                  </w:pPr>
-                  <w:r>
-                    <w:rPr>
-                      <w:color w:val="000000" w:themeColor="text1"/>
-                      <w:szCs w:val="28"/>
-                    </w:rPr>
-                    <w:t>Lunghezza</w:t>
+                    <w:framePr w:hSpace="141" w:wrap="around" w:vAnchor="page" w:hAnchor="margin" w:y="3751"/>
+                    <w:rPr>
+                      <w:color w:val="000000" w:themeColor="text1"/>
+                      <w:szCs w:val="28"/>
+                    </w:rPr>
+                  </w:pPr>
+                  <w:r>
+                    <w:rPr>
+                      <w:color w:val="000000" w:themeColor="text1"/>
+                      <w:szCs w:val="28"/>
+                    </w:rPr>
+                    <w:t>Costo</w:t>
                   </w:r>
                   <w:r>
                     <w:rPr>
@@ -19246,18 +19483,18 @@
                 </w:tcPr>
                 <w:p>
                   <w:pPr>
-                    <w:framePr w:hSpace="141" w:wrap="around" w:vAnchor="page" w:hAnchor="margin" w:y="4168"/>
-                    <w:rPr>
-                      <w:color w:val="000000" w:themeColor="text1"/>
-                      <w:szCs w:val="28"/>
-                    </w:rPr>
-                  </w:pPr>
-                  <w:r>
-                    <w:rPr>
-                      <w:color w:val="000000" w:themeColor="text1"/>
-                      <w:szCs w:val="28"/>
-                    </w:rPr>
-                    <w:t>100mt</w:t>
+                    <w:framePr w:hSpace="141" w:wrap="around" w:vAnchor="page" w:hAnchor="margin" w:y="3751"/>
+                    <w:rPr>
+                      <w:color w:val="000000" w:themeColor="text1"/>
+                      <w:szCs w:val="28"/>
+                    </w:rPr>
+                  </w:pPr>
+                  <w:r>
+                    <w:rPr>
+                      <w:color w:val="000000" w:themeColor="text1"/>
+                      <w:szCs w:val="28"/>
+                    </w:rPr>
+                    <w:t>600$</w:t>
                   </w:r>
                 </w:p>
               </w:tc>
@@ -19269,7 +19506,65 @@
                 </w:tcPr>
                 <w:p>
                   <w:pPr>
-                    <w:framePr w:hSpace="141" w:wrap="around" w:vAnchor="page" w:hAnchor="margin" w:y="4168"/>
+                    <w:framePr w:hSpace="141" w:wrap="around" w:vAnchor="page" w:hAnchor="margin" w:y="3751"/>
+                    <w:rPr>
+                      <w:color w:val="000000" w:themeColor="text1"/>
+                      <w:szCs w:val="28"/>
+                    </w:rPr>
+                  </w:pPr>
+                  <w:r>
+                    <w:rPr>
+                      <w:color w:val="000000" w:themeColor="text1"/>
+                      <w:szCs w:val="28"/>
+                    </w:rPr>
+                    <w:t>Lunghezza</w:t>
+                  </w:r>
+                  <w:r>
+                    <w:rPr>
+                      <w:color w:val="000000" w:themeColor="text1"/>
+                      <w:szCs w:val="28"/>
+                    </w:rPr>
+                    <w:t>:</w:t>
+                  </w:r>
+                </w:p>
+              </w:tc>
+              <w:tc>
+                <w:tcPr>
+                  <w:tcW w:w="4697" w:type="dxa"/>
+                </w:tcPr>
+                <w:p>
+                  <w:pPr>
+                    <w:framePr w:hSpace="141" w:wrap="around" w:vAnchor="page" w:hAnchor="margin" w:y="3751"/>
+                    <w:rPr>
+                      <w:color w:val="000000" w:themeColor="text1"/>
+                      <w:szCs w:val="28"/>
+                    </w:rPr>
+                  </w:pPr>
+                  <w:r>
+                    <w:rPr>
+                      <w:color w:val="000000" w:themeColor="text1"/>
+                      <w:szCs w:val="28"/>
+                    </w:rPr>
+                    <w:t>5</w:t>
+                  </w:r>
+                  <w:r>
+                    <w:rPr>
+                      <w:color w:val="000000" w:themeColor="text1"/>
+                      <w:szCs w:val="28"/>
+                    </w:rPr>
+                    <w:t>00mt</w:t>
+                  </w:r>
+                </w:p>
+              </w:tc>
+            </w:tr>
+            <w:tr>
+              <w:tc>
+                <w:tcPr>
+                  <w:tcW w:w="4693" w:type="dxa"/>
+                </w:tcPr>
+                <w:p>
+                  <w:pPr>
+                    <w:framePr w:hSpace="141" w:wrap="around" w:vAnchor="page" w:hAnchor="margin" w:y="3751"/>
                     <w:rPr>
                       <w:color w:val="000000" w:themeColor="text1"/>
                       <w:szCs w:val="28"/>
@@ -19297,18 +19592,18 @@
                 </w:tcPr>
                 <w:p>
                   <w:pPr>
-                    <w:framePr w:hSpace="141" w:wrap="around" w:vAnchor="page" w:hAnchor="margin" w:y="4168"/>
-                    <w:rPr>
-                      <w:color w:val="000000" w:themeColor="text1"/>
-                      <w:szCs w:val="28"/>
-                    </w:rPr>
-                  </w:pPr>
-                  <w:r>
-                    <w:rPr>
-                      <w:color w:val="000000" w:themeColor="text1"/>
-                      <w:szCs w:val="28"/>
-                    </w:rPr>
-                    <w:t>110mt</w:t>
+                    <w:framePr w:hSpace="141" w:wrap="around" w:vAnchor="page" w:hAnchor="margin" w:y="3751"/>
+                    <w:rPr>
+                      <w:color w:val="000000" w:themeColor="text1"/>
+                      <w:szCs w:val="28"/>
+                    </w:rPr>
+                  </w:pPr>
+                  <w:r>
+                    <w:rPr>
+                      <w:color w:val="000000" w:themeColor="text1"/>
+                      <w:szCs w:val="28"/>
+                    </w:rPr>
+                    <w:t>40mt</w:t>
                   </w:r>
                 </w:p>
               </w:tc>
@@ -19319,7 +19614,7 @@
               <w:pStyle w:val="Paragrafoelenco"/>
               <w:numPr>
                 <w:ilvl w:val="0"/>
-                <w:numId w:val="27"/>
+                <w:numId w:val="34"/>
               </w:numPr>
               <w:rPr>
                 <w:color w:val="000000" w:themeColor="text1"/>
@@ -19331,7 +19626,14 @@
                 <w:color w:val="000000" w:themeColor="text1"/>
                 <w:szCs w:val="28"/>
               </w:rPr>
-              <w:t>Il gestore clicca sul pulsante conferma</w:t>
+              <w:t>Il gestore</w:t>
+            </w:r>
+            <w:r>
+              <w:rPr>
+                <w:color w:val="000000" w:themeColor="text1"/>
+                <w:szCs w:val="28"/>
+              </w:rPr>
+              <w:t xml:space="preserve"> clicca sul pulsante conferma</w:t>
             </w:r>
           </w:p>
           <w:p>
@@ -19397,23 +19699,16 @@
             </w:pPr>
             <w:r>
               <w:rPr>
-                <w:color w:val="000000" w:themeColor="text1"/>
-                <w:szCs w:val="28"/>
-              </w:rPr>
-              <w:t xml:space="preserve">La modifica non va a buon fine perché </w:t>
-            </w:r>
-            <w:r>
-              <w:rPr>
-                <w:color w:val="000000" w:themeColor="text1"/>
-                <w:szCs w:val="28"/>
-              </w:rPr>
-              <w:t>la larghezza è troppo elevata.</w:t>
+                <w:rFonts w:eastAsia="Calibri"/>
+                <w:color w:val="000000" w:themeColor="text1"/>
+                <w:szCs w:val="28"/>
+              </w:rPr>
+              <w:t>La modifica non va a buon fine perché il campo lunghezza è troppo elevato.</w:t>
             </w:r>
           </w:p>
         </w:tc>
       </w:tr>
     </w:tbl>
-    <w:p/>
     <w:p/>
     <w:p/>
     <w:p/>
@@ -19433,7 +19728,7 @@
     <w:tbl>
       <w:tblPr>
         <w:tblStyle w:val="Grigliatabella"/>
-        <w:tblpPr w:leftFromText="141" w:rightFromText="141" w:vertAnchor="page" w:horzAnchor="margin" w:tblpY="4168"/>
+        <w:tblpPr w:leftFromText="141" w:rightFromText="141" w:vertAnchor="page" w:horzAnchor="margin" w:tblpY="3751"/>
         <w:tblW w:w="0" w:type="auto"/>
         <w:tblLook w:val="04E0" w:firstRow="1" w:lastRow="1" w:firstColumn="1" w:lastColumn="0" w:noHBand="0" w:noVBand="1"/>
       </w:tblPr>
@@ -19528,10 +19823,11 @@
             </w:pPr>
             <w:r>
               <w:rPr>
-                <w:color w:val="000000" w:themeColor="text1"/>
-                <w:szCs w:val="28"/>
-              </w:rPr>
-              <w:t>MNG2, SOS2, VI2, VC2, LL2, LLA2</w:t>
+                <w:rFonts w:eastAsia="Calibri"/>
+                <w:color w:val="000000" w:themeColor="text1"/>
+                <w:szCs w:val="28"/>
+              </w:rPr>
+              <w:t>MNG2, LC2, LP2, LV2, VC2, LL2, LLA1</w:t>
             </w:r>
           </w:p>
         </w:tc>
@@ -19634,7 +19930,7 @@
               <w:pStyle w:val="Paragrafoelenco"/>
               <w:numPr>
                 <w:ilvl w:val="0"/>
-                <w:numId w:val="28"/>
+                <w:numId w:val="35"/>
               </w:numPr>
               <w:rPr>
                 <w:color w:val="000000" w:themeColor="text1"/>
@@ -19697,7 +19993,7 @@
                 </w:tcPr>
                 <w:p>
                   <w:pPr>
-                    <w:framePr w:hSpace="141" w:wrap="around" w:vAnchor="page" w:hAnchor="margin" w:y="4168"/>
+                    <w:framePr w:hSpace="141" w:wrap="around" w:vAnchor="page" w:hAnchor="margin" w:y="3751"/>
                     <w:rPr>
                       <w:color w:val="000000" w:themeColor="text1"/>
                       <w:szCs w:val="28"/>
@@ -19718,7 +20014,7 @@
                 </w:tcPr>
                 <w:p>
                   <w:pPr>
-                    <w:framePr w:hSpace="141" w:wrap="around" w:vAnchor="page" w:hAnchor="margin" w:y="4168"/>
+                    <w:framePr w:hSpace="141" w:wrap="around" w:vAnchor="page" w:hAnchor="margin" w:y="3751"/>
                     <w:rPr>
                       <w:color w:val="000000" w:themeColor="text1"/>
                       <w:szCs w:val="28"/>
@@ -19741,7 +20037,7 @@
                 </w:tcPr>
                 <w:p>
                   <w:pPr>
-                    <w:framePr w:hSpace="141" w:wrap="around" w:vAnchor="page" w:hAnchor="margin" w:y="4168"/>
+                    <w:framePr w:hSpace="141" w:wrap="around" w:vAnchor="page" w:hAnchor="margin" w:y="3751"/>
                     <w:rPr>
                       <w:color w:val="000000" w:themeColor="text1"/>
                       <w:szCs w:val="28"/>
@@ -19769,18 +20065,25 @@
                 </w:tcPr>
                 <w:p>
                   <w:pPr>
-                    <w:framePr w:hSpace="141" w:wrap="around" w:vAnchor="page" w:hAnchor="margin" w:y="4168"/>
-                    <w:rPr>
-                      <w:color w:val="000000" w:themeColor="text1"/>
-                      <w:szCs w:val="28"/>
-                    </w:rPr>
-                  </w:pPr>
-                  <w:r>
-                    <w:rPr>
-                      <w:color w:val="000000" w:themeColor="text1"/>
-                      <w:szCs w:val="28"/>
-                    </w:rPr>
-                    <w:t>11</w:t>
+                    <w:framePr w:hSpace="141" w:wrap="around" w:vAnchor="page" w:hAnchor="margin" w:y="3751"/>
+                    <w:rPr>
+                      <w:color w:val="000000" w:themeColor="text1"/>
+                      <w:szCs w:val="28"/>
+                    </w:rPr>
+                  </w:pPr>
+                  <w:r>
+                    <w:rPr>
+                      <w:color w:val="000000" w:themeColor="text1"/>
+                      <w:szCs w:val="28"/>
+                    </w:rPr>
+                    <w:t>1</w:t>
+                  </w:r>
+                  <w:r>
+                    <w:rPr>
+                      <w:color w:val="000000" w:themeColor="text1"/>
+                      <w:szCs w:val="28"/>
+                    </w:rPr>
+                    <w:t>1</w:t>
                   </w:r>
                 </w:p>
               </w:tc>
@@ -19792,18 +20095,18 @@
                 </w:tcPr>
                 <w:p>
                   <w:pPr>
-                    <w:framePr w:hSpace="141" w:wrap="around" w:vAnchor="page" w:hAnchor="margin" w:y="4168"/>
-                    <w:rPr>
-                      <w:color w:val="000000" w:themeColor="text1"/>
-                      <w:szCs w:val="28"/>
-                    </w:rPr>
-                  </w:pPr>
-                  <w:r>
-                    <w:rPr>
-                      <w:color w:val="000000" w:themeColor="text1"/>
-                      <w:szCs w:val="28"/>
-                    </w:rPr>
-                    <w:t>Sport:</w:t>
+                    <w:framePr w:hSpace="141" w:wrap="around" w:vAnchor="page" w:hAnchor="margin" w:y="3751"/>
+                    <w:rPr>
+                      <w:color w:val="000000" w:themeColor="text1"/>
+                      <w:szCs w:val="28"/>
+                    </w:rPr>
+                  </w:pPr>
+                  <w:r>
+                    <w:rPr>
+                      <w:color w:val="000000" w:themeColor="text1"/>
+                      <w:szCs w:val="28"/>
+                    </w:rPr>
+                    <w:t>Città:</w:t>
                   </w:r>
                 </w:p>
               </w:tc>
@@ -19813,18 +20116,18 @@
                 </w:tcPr>
                 <w:p>
                   <w:pPr>
-                    <w:framePr w:hSpace="141" w:wrap="around" w:vAnchor="page" w:hAnchor="margin" w:y="4168"/>
-                    <w:rPr>
-                      <w:color w:val="000000" w:themeColor="text1"/>
-                      <w:szCs w:val="28"/>
-                    </w:rPr>
-                  </w:pPr>
-                  <w:r>
-                    <w:rPr>
-                      <w:color w:val="000000" w:themeColor="text1"/>
-                      <w:szCs w:val="28"/>
-                    </w:rPr>
-                    <w:t>Calcio</w:t>
+                    <w:framePr w:hSpace="141" w:wrap="around" w:vAnchor="page" w:hAnchor="margin" w:y="3751"/>
+                    <w:rPr>
+                      <w:color w:val="000000" w:themeColor="text1"/>
+                      <w:szCs w:val="28"/>
+                    </w:rPr>
+                  </w:pPr>
+                  <w:r>
+                    <w:rPr>
+                      <w:color w:val="000000" w:themeColor="text1"/>
+                      <w:szCs w:val="28"/>
+                    </w:rPr>
+                    <w:t xml:space="preserve">Avellino </w:t>
                   </w:r>
                 </w:p>
               </w:tc>
@@ -19836,25 +20139,18 @@
                 </w:tcPr>
                 <w:p>
                   <w:pPr>
-                    <w:framePr w:hSpace="141" w:wrap="around" w:vAnchor="page" w:hAnchor="margin" w:y="4168"/>
-                    <w:rPr>
-                      <w:color w:val="000000" w:themeColor="text1"/>
-                      <w:szCs w:val="28"/>
-                    </w:rPr>
-                  </w:pPr>
-                  <w:r>
-                    <w:rPr>
-                      <w:color w:val="000000" w:themeColor="text1"/>
-                      <w:szCs w:val="28"/>
-                    </w:rPr>
-                    <w:t>Indirizzo</w:t>
-                  </w:r>
-                  <w:r>
-                    <w:rPr>
-                      <w:color w:val="000000" w:themeColor="text1"/>
-                      <w:szCs w:val="28"/>
-                    </w:rPr>
-                    <w:t>:</w:t>
+                    <w:framePr w:hSpace="141" w:wrap="around" w:vAnchor="page" w:hAnchor="margin" w:y="3751"/>
+                    <w:rPr>
+                      <w:color w:val="000000" w:themeColor="text1"/>
+                      <w:szCs w:val="28"/>
+                    </w:rPr>
+                  </w:pPr>
+                  <w:r>
+                    <w:rPr>
+                      <w:color w:val="000000" w:themeColor="text1"/>
+                      <w:szCs w:val="28"/>
+                    </w:rPr>
+                    <w:t>Provincia:</w:t>
                   </w:r>
                 </w:p>
               </w:tc>
@@ -19864,25 +20160,18 @@
                 </w:tcPr>
                 <w:p>
                   <w:pPr>
-                    <w:framePr w:hSpace="141" w:wrap="around" w:vAnchor="page" w:hAnchor="margin" w:y="4168"/>
-                    <w:rPr>
-                      <w:color w:val="000000" w:themeColor="text1"/>
-                      <w:szCs w:val="28"/>
-                    </w:rPr>
-                  </w:pPr>
-                  <w:r>
-                    <w:rPr>
-                      <w:color w:val="000000" w:themeColor="text1"/>
-                      <w:szCs w:val="28"/>
-                    </w:rPr>
-                    <w:t>via Guido D’Orso 17</w:t>
-                  </w:r>
-                  <w:r>
-                    <w:rPr>
-                      <w:color w:val="000000" w:themeColor="text1"/>
-                      <w:szCs w:val="28"/>
-                    </w:rPr>
-                    <w:t xml:space="preserve"> (AV)</w:t>
+                    <w:framePr w:hSpace="141" w:wrap="around" w:vAnchor="page" w:hAnchor="margin" w:y="3751"/>
+                    <w:rPr>
+                      <w:color w:val="000000" w:themeColor="text1"/>
+                      <w:szCs w:val="28"/>
+                    </w:rPr>
+                  </w:pPr>
+                  <w:r>
+                    <w:rPr>
+                      <w:color w:val="000000" w:themeColor="text1"/>
+                      <w:szCs w:val="28"/>
+                    </w:rPr>
+                    <w:t>AV</w:t>
                   </w:r>
                 </w:p>
               </w:tc>
@@ -19894,25 +20183,18 @@
                 </w:tcPr>
                 <w:p>
                   <w:pPr>
-                    <w:framePr w:hSpace="141" w:wrap="around" w:vAnchor="page" w:hAnchor="margin" w:y="4168"/>
-                    <w:rPr>
-                      <w:color w:val="000000" w:themeColor="text1"/>
-                      <w:szCs w:val="28"/>
-                    </w:rPr>
-                  </w:pPr>
-                  <w:r>
-                    <w:rPr>
-                      <w:color w:val="000000" w:themeColor="text1"/>
-                      <w:szCs w:val="28"/>
-                    </w:rPr>
-                    <w:t>Costo</w:t>
-                  </w:r>
-                  <w:r>
-                    <w:rPr>
-                      <w:color w:val="000000" w:themeColor="text1"/>
-                      <w:szCs w:val="28"/>
-                    </w:rPr>
-                    <w:t>:</w:t>
+                    <w:framePr w:hSpace="141" w:wrap="around" w:vAnchor="page" w:hAnchor="margin" w:y="3751"/>
+                    <w:rPr>
+                      <w:color w:val="000000" w:themeColor="text1"/>
+                      <w:szCs w:val="28"/>
+                    </w:rPr>
+                  </w:pPr>
+                  <w:r>
+                    <w:rPr>
+                      <w:color w:val="000000" w:themeColor="text1"/>
+                      <w:szCs w:val="28"/>
+                    </w:rPr>
+                    <w:t>Via:</w:t>
                   </w:r>
                 </w:p>
               </w:tc>
@@ -19922,18 +20204,18 @@
                 </w:tcPr>
                 <w:p>
                   <w:pPr>
-                    <w:framePr w:hSpace="141" w:wrap="around" w:vAnchor="page" w:hAnchor="margin" w:y="4168"/>
-                    <w:rPr>
-                      <w:color w:val="000000" w:themeColor="text1"/>
-                      <w:szCs w:val="28"/>
-                    </w:rPr>
-                  </w:pPr>
-                  <w:r>
-                    <w:rPr>
-                      <w:color w:val="000000" w:themeColor="text1"/>
-                      <w:szCs w:val="28"/>
-                    </w:rPr>
-                    <w:t>100$</w:t>
+                    <w:framePr w:hSpace="141" w:wrap="around" w:vAnchor="page" w:hAnchor="margin" w:y="3751"/>
+                    <w:rPr>
+                      <w:color w:val="000000" w:themeColor="text1"/>
+                      <w:szCs w:val="28"/>
+                    </w:rPr>
+                  </w:pPr>
+                  <w:r>
+                    <w:rPr>
+                      <w:color w:val="000000" w:themeColor="text1"/>
+                      <w:szCs w:val="28"/>
+                    </w:rPr>
+                    <w:t>Guido D’orso</w:t>
                   </w:r>
                 </w:p>
               </w:tc>
@@ -19945,18 +20227,18 @@
                 </w:tcPr>
                 <w:p>
                   <w:pPr>
-                    <w:framePr w:hSpace="141" w:wrap="around" w:vAnchor="page" w:hAnchor="margin" w:y="4168"/>
-                    <w:rPr>
-                      <w:color w:val="000000" w:themeColor="text1"/>
-                      <w:szCs w:val="28"/>
-                    </w:rPr>
-                  </w:pPr>
-                  <w:r>
-                    <w:rPr>
-                      <w:color w:val="000000" w:themeColor="text1"/>
-                      <w:szCs w:val="28"/>
-                    </w:rPr>
-                    <w:t>Lunghezza</w:t>
+                    <w:framePr w:hSpace="141" w:wrap="around" w:vAnchor="page" w:hAnchor="margin" w:y="3751"/>
+                    <w:rPr>
+                      <w:color w:val="000000" w:themeColor="text1"/>
+                      <w:szCs w:val="28"/>
+                    </w:rPr>
+                  </w:pPr>
+                  <w:r>
+                    <w:rPr>
+                      <w:color w:val="000000" w:themeColor="text1"/>
+                      <w:szCs w:val="28"/>
+                    </w:rPr>
+                    <w:t>Costo</w:t>
                   </w:r>
                   <w:r>
                     <w:rPr>
@@ -19973,18 +20255,18 @@
                 </w:tcPr>
                 <w:p>
                   <w:pPr>
-                    <w:framePr w:hSpace="141" w:wrap="around" w:vAnchor="page" w:hAnchor="margin" w:y="4168"/>
-                    <w:rPr>
-                      <w:color w:val="000000" w:themeColor="text1"/>
-                      <w:szCs w:val="28"/>
-                    </w:rPr>
-                  </w:pPr>
-                  <w:r>
-                    <w:rPr>
-                      <w:color w:val="000000" w:themeColor="text1"/>
-                      <w:szCs w:val="28"/>
-                    </w:rPr>
-                    <w:t>100mt</w:t>
+                    <w:framePr w:hSpace="141" w:wrap="around" w:vAnchor="page" w:hAnchor="margin" w:y="3751"/>
+                    <w:rPr>
+                      <w:color w:val="000000" w:themeColor="text1"/>
+                      <w:szCs w:val="28"/>
+                    </w:rPr>
+                  </w:pPr>
+                  <w:r>
+                    <w:rPr>
+                      <w:color w:val="000000" w:themeColor="text1"/>
+                      <w:szCs w:val="28"/>
+                    </w:rPr>
+                    <w:t>600$</w:t>
                   </w:r>
                 </w:p>
               </w:tc>
@@ -19996,7 +20278,58 @@
                 </w:tcPr>
                 <w:p>
                   <w:pPr>
-                    <w:framePr w:hSpace="141" w:wrap="around" w:vAnchor="page" w:hAnchor="margin" w:y="4168"/>
+                    <w:framePr w:hSpace="141" w:wrap="around" w:vAnchor="page" w:hAnchor="margin" w:y="3751"/>
+                    <w:rPr>
+                      <w:color w:val="000000" w:themeColor="text1"/>
+                      <w:szCs w:val="28"/>
+                    </w:rPr>
+                  </w:pPr>
+                  <w:r>
+                    <w:rPr>
+                      <w:color w:val="000000" w:themeColor="text1"/>
+                      <w:szCs w:val="28"/>
+                    </w:rPr>
+                    <w:t>Lunghezza</w:t>
+                  </w:r>
+                  <w:r>
+                    <w:rPr>
+                      <w:color w:val="000000" w:themeColor="text1"/>
+                      <w:szCs w:val="28"/>
+                    </w:rPr>
+                    <w:t>:</w:t>
+                  </w:r>
+                </w:p>
+              </w:tc>
+              <w:tc>
+                <w:tcPr>
+                  <w:tcW w:w="4697" w:type="dxa"/>
+                </w:tcPr>
+                <w:p>
+                  <w:pPr>
+                    <w:framePr w:hSpace="141" w:wrap="around" w:vAnchor="page" w:hAnchor="margin" w:y="3751"/>
+                    <w:rPr>
+                      <w:color w:val="000000" w:themeColor="text1"/>
+                      <w:szCs w:val="28"/>
+                    </w:rPr>
+                  </w:pPr>
+                  <w:r>
+                    <w:rPr>
+                      <w:color w:val="000000" w:themeColor="text1"/>
+                      <w:szCs w:val="28"/>
+                    </w:rPr>
+                    <w:t>100mt</w:t>
+                  </w:r>
+                </w:p>
+              </w:tc>
+            </w:tr>
+            <w:tr>
+              <w:tc>
+                <w:tcPr>
+                  <w:tcW w:w="4693" w:type="dxa"/>
+                </w:tcPr>
+                <w:p>
+                  <w:pPr>
+                    <w:framePr w:hSpace="141" w:wrap="around" w:vAnchor="page" w:hAnchor="margin" w:y="3751"/>
                     <w:rPr>
                       <w:color w:val="000000" w:themeColor="text1"/>
                       <w:szCs w:val="28"/>
@@ -20024,18 +20357,25 @@
                 </w:tcPr>
                 <w:p>
                   <w:pPr>
-                    <w:framePr w:hSpace="141" w:wrap="around" w:vAnchor="page" w:hAnchor="margin" w:y="4168"/>
-                    <w:rPr>
-                      <w:color w:val="000000" w:themeColor="text1"/>
-                      <w:szCs w:val="28"/>
-                    </w:rPr>
-                  </w:pPr>
-                  <w:r>
-                    <w:rPr>
-                      <w:color w:val="000000" w:themeColor="text1"/>
-                      <w:szCs w:val="28"/>
-                    </w:rPr>
-                    <w:t>40mt</w:t>
+                    <w:framePr w:hSpace="141" w:wrap="around" w:vAnchor="page" w:hAnchor="margin" w:y="3751"/>
+                    <w:rPr>
+                      <w:color w:val="000000" w:themeColor="text1"/>
+                      <w:szCs w:val="28"/>
+                    </w:rPr>
+                  </w:pPr>
+                  <w:r>
+                    <w:rPr>
+                      <w:color w:val="000000" w:themeColor="text1"/>
+                      <w:szCs w:val="28"/>
+                    </w:rPr>
+                    <w:t>15</w:t>
+                  </w:r>
+                  <w:r>
+                    <w:rPr>
+                      <w:color w:val="000000" w:themeColor="text1"/>
+                      <w:szCs w:val="28"/>
+                    </w:rPr>
+                    <w:t>0mt</w:t>
                   </w:r>
                 </w:p>
               </w:tc>
@@ -20046,7 +20386,7 @@
               <w:pStyle w:val="Paragrafoelenco"/>
               <w:numPr>
                 <w:ilvl w:val="0"/>
-                <w:numId w:val="28"/>
+                <w:numId w:val="35"/>
               </w:numPr>
               <w:rPr>
                 <w:color w:val="000000" w:themeColor="text1"/>
@@ -20058,7 +20398,14 @@
                 <w:color w:val="000000" w:themeColor="text1"/>
                 <w:szCs w:val="28"/>
               </w:rPr>
-              <w:t>Il gestore clicca sul pulsante conferma</w:t>
+              <w:t>Il gestore</w:t>
+            </w:r>
+            <w:r>
+              <w:rPr>
+                <w:color w:val="000000" w:themeColor="text1"/>
+                <w:szCs w:val="28"/>
+              </w:rPr>
+              <w:t xml:space="preserve"> clicca sul pulsante conferma</w:t>
             </w:r>
           </w:p>
           <w:p>
@@ -20124,17 +20471,27 @@
             </w:pPr>
             <w:r>
               <w:rPr>
-                <w:color w:val="000000" w:themeColor="text1"/>
-                <w:szCs w:val="28"/>
-              </w:rPr>
-              <w:t xml:space="preserve">La modifica </w:t>
-            </w:r>
-            <w:r>
-              <w:rPr>
-                <w:color w:val="000000" w:themeColor="text1"/>
-                <w:szCs w:val="28"/>
-              </w:rPr>
-              <w:t>va a buon fine.</w:t>
+                <w:rFonts w:eastAsia="Calibri"/>
+                <w:color w:val="000000" w:themeColor="text1"/>
+                <w:szCs w:val="28"/>
+              </w:rPr>
+              <w:t>La modifica non va a buon fine perché il campo l</w:t>
+            </w:r>
+            <w:r>
+              <w:rPr>
+                <w:rFonts w:eastAsia="Calibri"/>
+                <w:color w:val="000000" w:themeColor="text1"/>
+                <w:szCs w:val="28"/>
+              </w:rPr>
+              <w:t>ar</w:t>
+            </w:r>
+            <w:r>
+              <w:rPr>
+                <w:rFonts w:eastAsia="Calibri"/>
+                <w:color w:val="000000" w:themeColor="text1"/>
+                <w:szCs w:val="28"/>
+              </w:rPr>
+              <w:t>ghezza è troppo elevato.</w:t>
             </w:r>
           </w:p>
         </w:tc>
@@ -20156,6 +20513,772 @@
     <w:p/>
     <w:p/>
     <w:p/>
+    <w:p/>
+    <w:tbl>
+      <w:tblPr>
+        <w:tblStyle w:val="Grigliatabella"/>
+        <w:tblpPr w:leftFromText="141" w:rightFromText="141" w:vertAnchor="page" w:horzAnchor="margin" w:tblpY="3751"/>
+        <w:tblW w:w="0" w:type="auto"/>
+        <w:tblLook w:val="04E0" w:firstRow="1" w:lastRow="1" w:firstColumn="1" w:lastColumn="0" w:noHBand="0" w:noVBand="1"/>
+      </w:tblPr>
+      <w:tblGrid>
+        <w:gridCol w:w="2405"/>
+        <w:gridCol w:w="2406"/>
+        <w:gridCol w:w="2406"/>
+        <w:gridCol w:w="2405"/>
+      </w:tblGrid>
+      <w:tr>
+        <w:tc>
+          <w:tcPr>
+            <w:tcW w:w="2405" w:type="dxa"/>
+            <w:shd w:val="clear" w:color="auto" w:fill="AB7942"/>
+          </w:tcPr>
+          <w:p>
+            <w:pPr>
+              <w:rPr>
+                <w:color w:val="000000" w:themeColor="text1"/>
+                <w:szCs w:val="28"/>
+              </w:rPr>
+            </w:pPr>
+            <w:r>
+              <w:rPr>
+                <w:color w:val="000000" w:themeColor="text1"/>
+                <w:szCs w:val="28"/>
+              </w:rPr>
+              <w:t>Test Case Id</w:t>
+            </w:r>
+          </w:p>
+        </w:tc>
+        <w:tc>
+          <w:tcPr>
+            <w:tcW w:w="2406" w:type="dxa"/>
+            <w:shd w:val="clear" w:color="auto" w:fill="AB7942"/>
+          </w:tcPr>
+          <w:p>
+            <w:pPr>
+              <w:rPr>
+                <w:color w:val="000000" w:themeColor="text1"/>
+                <w:szCs w:val="28"/>
+              </w:rPr>
+            </w:pPr>
+            <w:r>
+              <w:rPr>
+                <w:color w:val="000000" w:themeColor="text1"/>
+                <w:szCs w:val="28"/>
+              </w:rPr>
+              <w:t>TC 3.1_</w:t>
+            </w:r>
+            <w:r>
+              <w:rPr>
+                <w:color w:val="000000" w:themeColor="text1"/>
+                <w:szCs w:val="28"/>
+              </w:rPr>
+              <w:t>8</w:t>
+            </w:r>
+          </w:p>
+        </w:tc>
+        <w:tc>
+          <w:tcPr>
+            <w:tcW w:w="2406" w:type="dxa"/>
+            <w:shd w:val="clear" w:color="auto" w:fill="AB7942"/>
+          </w:tcPr>
+          <w:p>
+            <w:pPr>
+              <w:rPr>
+                <w:color w:val="000000" w:themeColor="text1"/>
+                <w:szCs w:val="28"/>
+              </w:rPr>
+            </w:pPr>
+            <w:r>
+              <w:rPr>
+                <w:color w:val="000000" w:themeColor="text1"/>
+                <w:szCs w:val="28"/>
+              </w:rPr>
+              <w:t>Test Frame</w:t>
+            </w:r>
+          </w:p>
+        </w:tc>
+        <w:tc>
+          <w:tcPr>
+            <w:tcW w:w="2405" w:type="dxa"/>
+            <w:shd w:val="clear" w:color="auto" w:fill="AB7942"/>
+          </w:tcPr>
+          <w:p>
+            <w:pPr>
+              <w:rPr>
+                <w:color w:val="000000" w:themeColor="text1"/>
+                <w:szCs w:val="28"/>
+              </w:rPr>
+            </w:pPr>
+            <w:r>
+              <w:rPr>
+                <w:rFonts w:eastAsia="Calibri"/>
+                <w:color w:val="000000" w:themeColor="text1"/>
+                <w:szCs w:val="28"/>
+              </w:rPr>
+              <w:t>MNG2, LC2, LP2, LV2, VC2, LL2, LLA</w:t>
+            </w:r>
+            <w:r>
+              <w:rPr>
+                <w:rFonts w:eastAsia="Calibri"/>
+                <w:color w:val="000000" w:themeColor="text1"/>
+                <w:szCs w:val="28"/>
+              </w:rPr>
+              <w:t>2</w:t>
+            </w:r>
+          </w:p>
+        </w:tc>
+      </w:tr>
+      <w:tr>
+        <w:tblPrEx>
+          <w:tblLook w:val="04A0" w:firstRow="1" w:lastRow="0" w:firstColumn="1" w:lastColumn="0" w:noHBand="0" w:noVBand="1"/>
+        </w:tblPrEx>
+        <w:tc>
+          <w:tcPr>
+            <w:tcW w:w="9622" w:type="dxa"/>
+            <w:gridSpan w:val="4"/>
+            <w:shd w:val="clear" w:color="auto" w:fill="AB7942"/>
+          </w:tcPr>
+          <w:p>
+            <w:pPr>
+              <w:jc w:val="center"/>
+              <w:rPr>
+                <w:color w:val="000000" w:themeColor="text1"/>
+                <w:szCs w:val="28"/>
+              </w:rPr>
+            </w:pPr>
+            <w:r>
+              <w:rPr>
+                <w:color w:val="000000" w:themeColor="text1"/>
+                <w:szCs w:val="28"/>
+              </w:rPr>
+              <w:t>Pre-Condizione</w:t>
+            </w:r>
+          </w:p>
+        </w:tc>
+      </w:tr>
+      <w:tr>
+        <w:tblPrEx>
+          <w:tblLook w:val="04A0" w:firstRow="1" w:lastRow="0" w:firstColumn="1" w:lastColumn="0" w:noHBand="0" w:noVBand="1"/>
+        </w:tblPrEx>
+        <w:tc>
+          <w:tcPr>
+            <w:tcW w:w="9622" w:type="dxa"/>
+            <w:gridSpan w:val="4"/>
+            <w:shd w:val="clear" w:color="auto" w:fill="AB7942"/>
+          </w:tcPr>
+          <w:p>
+            <w:pPr>
+              <w:rPr>
+                <w:color w:val="000000" w:themeColor="text1"/>
+                <w:szCs w:val="28"/>
+              </w:rPr>
+            </w:pPr>
+            <w:r>
+              <w:rPr>
+                <w:color w:val="000000" w:themeColor="text1"/>
+                <w:szCs w:val="28"/>
+              </w:rPr>
+              <w:t>Il gestore si trova nella sua bacheca gestore</w:t>
+            </w:r>
+          </w:p>
+        </w:tc>
+      </w:tr>
+      <w:tr>
+        <w:tblPrEx>
+          <w:tblLook w:val="04A0" w:firstRow="1" w:lastRow="0" w:firstColumn="1" w:lastColumn="0" w:noHBand="0" w:noVBand="1"/>
+        </w:tblPrEx>
+        <w:tc>
+          <w:tcPr>
+            <w:tcW w:w="9622" w:type="dxa"/>
+            <w:gridSpan w:val="4"/>
+            <w:shd w:val="clear" w:color="auto" w:fill="AB7942"/>
+          </w:tcPr>
+          <w:p>
+            <w:pPr>
+              <w:jc w:val="center"/>
+              <w:rPr>
+                <w:color w:val="000000" w:themeColor="text1"/>
+                <w:szCs w:val="28"/>
+              </w:rPr>
+            </w:pPr>
+            <w:r>
+              <w:rPr>
+                <w:color w:val="000000" w:themeColor="text1"/>
+                <w:szCs w:val="28"/>
+              </w:rPr>
+              <w:t>Flusso di Eventi</w:t>
+            </w:r>
+          </w:p>
+        </w:tc>
+      </w:tr>
+      <w:tr>
+        <w:tblPrEx>
+          <w:tblLook w:val="04A0" w:firstRow="1" w:lastRow="0" w:firstColumn="1" w:lastColumn="0" w:noHBand="0" w:noVBand="1"/>
+        </w:tblPrEx>
+        <w:tc>
+          <w:tcPr>
+            <w:tcW w:w="9622" w:type="dxa"/>
+            <w:gridSpan w:val="4"/>
+            <w:shd w:val="clear" w:color="auto" w:fill="AB7942"/>
+          </w:tcPr>
+          <w:p>
+            <w:pPr>
+              <w:pStyle w:val="Paragrafoelenco"/>
+              <w:numPr>
+                <w:ilvl w:val="0"/>
+                <w:numId w:val="36"/>
+              </w:numPr>
+              <w:rPr>
+                <w:color w:val="000000" w:themeColor="text1"/>
+                <w:szCs w:val="28"/>
+              </w:rPr>
+            </w:pPr>
+            <w:r>
+              <w:rPr>
+                <w:color w:val="000000" w:themeColor="text1"/>
+                <w:szCs w:val="28"/>
+              </w:rPr>
+              <w:t xml:space="preserve">Il gestore ha davanti un </w:t>
+            </w:r>
+            <w:proofErr w:type="spellStart"/>
+            <w:r>
+              <w:rPr>
+                <w:color w:val="000000" w:themeColor="text1"/>
+                <w:szCs w:val="28"/>
+              </w:rPr>
+              <w:t>form</w:t>
+            </w:r>
+            <w:proofErr w:type="spellEnd"/>
+            <w:r>
+              <w:rPr>
+                <w:color w:val="000000" w:themeColor="text1"/>
+                <w:szCs w:val="28"/>
+              </w:rPr>
+              <w:t xml:space="preserve"> compilato di dati dei campi e modifica uno di essi:</w:t>
+            </w:r>
+          </w:p>
+        </w:tc>
+      </w:tr>
+      <w:tr>
+        <w:tblPrEx>
+          <w:tblLook w:val="04A0" w:firstRow="1" w:lastRow="0" w:firstColumn="1" w:lastColumn="0" w:noHBand="0" w:noVBand="1"/>
+        </w:tblPrEx>
+        <w:trPr>
+          <w:trHeight w:val="2728"/>
+        </w:trPr>
+        <w:tc>
+          <w:tcPr>
+            <w:tcW w:w="9622" w:type="dxa"/>
+            <w:gridSpan w:val="4"/>
+            <w:shd w:val="clear" w:color="auto" w:fill="AB7942"/>
+          </w:tcPr>
+          <w:tbl>
+            <w:tblPr>
+              <w:tblStyle w:val="Grigliatabella"/>
+              <w:tblW w:w="0" w:type="auto"/>
+              <w:tblLook w:val="04A0" w:firstRow="1" w:lastRow="0" w:firstColumn="1" w:lastColumn="0" w:noHBand="0" w:noVBand="1"/>
+            </w:tblPr>
+            <w:tblGrid>
+              <w:gridCol w:w="4693"/>
+              <w:gridCol w:w="4697"/>
+            </w:tblGrid>
+            <w:tr>
+              <w:tc>
+                <w:tcPr>
+                  <w:tcW w:w="4693" w:type="dxa"/>
+                </w:tcPr>
+                <w:p>
+                  <w:pPr>
+                    <w:framePr w:hSpace="141" w:wrap="around" w:vAnchor="page" w:hAnchor="margin" w:y="3751"/>
+                    <w:rPr>
+                      <w:color w:val="000000" w:themeColor="text1"/>
+                      <w:szCs w:val="28"/>
+                    </w:rPr>
+                  </w:pPr>
+                  <w:r>
+                    <w:rPr>
+                      <w:color w:val="000000" w:themeColor="text1"/>
+                      <w:szCs w:val="28"/>
+                    </w:rPr>
+                    <w:t>Input</w:t>
+                  </w:r>
+                </w:p>
+              </w:tc>
+              <w:tc>
+                <w:tcPr>
+                  <w:tcW w:w="4697" w:type="dxa"/>
+                </w:tcPr>
+                <w:p>
+                  <w:pPr>
+                    <w:framePr w:hSpace="141" w:wrap="around" w:vAnchor="page" w:hAnchor="margin" w:y="3751"/>
+                    <w:rPr>
+                      <w:color w:val="000000" w:themeColor="text1"/>
+                      <w:szCs w:val="28"/>
+                    </w:rPr>
+                  </w:pPr>
+                  <w:r>
+                    <w:rPr>
+                      <w:color w:val="000000" w:themeColor="text1"/>
+                      <w:szCs w:val="28"/>
+                    </w:rPr>
+                    <w:t>Valore</w:t>
+                  </w:r>
+                </w:p>
+              </w:tc>
+            </w:tr>
+            <w:tr>
+              <w:tc>
+                <w:tcPr>
+                  <w:tcW w:w="4693" w:type="dxa"/>
+                </w:tcPr>
+                <w:p>
+                  <w:pPr>
+                    <w:framePr w:hSpace="141" w:wrap="around" w:vAnchor="page" w:hAnchor="margin" w:y="3751"/>
+                    <w:rPr>
+                      <w:color w:val="000000" w:themeColor="text1"/>
+                      <w:szCs w:val="28"/>
+                    </w:rPr>
+                  </w:pPr>
+                  <w:r>
+                    <w:rPr>
+                      <w:color w:val="000000" w:themeColor="text1"/>
+                      <w:szCs w:val="28"/>
+                    </w:rPr>
+                    <w:t>N</w:t>
+                  </w:r>
+                  <w:r>
+                    <w:rPr>
+                      <w:color w:val="000000" w:themeColor="text1"/>
+                      <w:szCs w:val="28"/>
+                    </w:rPr>
+                    <w:t>umero Giocatori:</w:t>
+                  </w:r>
+                </w:p>
+              </w:tc>
+              <w:tc>
+                <w:tcPr>
+                  <w:tcW w:w="4697" w:type="dxa"/>
+                </w:tcPr>
+                <w:p>
+                  <w:pPr>
+                    <w:framePr w:hSpace="141" w:wrap="around" w:vAnchor="page" w:hAnchor="margin" w:y="3751"/>
+                    <w:rPr>
+                      <w:color w:val="000000" w:themeColor="text1"/>
+                      <w:szCs w:val="28"/>
+                    </w:rPr>
+                  </w:pPr>
+                  <w:r>
+                    <w:rPr>
+                      <w:color w:val="000000" w:themeColor="text1"/>
+                      <w:szCs w:val="28"/>
+                    </w:rPr>
+                    <w:t>1</w:t>
+                  </w:r>
+                  <w:r>
+                    <w:rPr>
+                      <w:color w:val="000000" w:themeColor="text1"/>
+                      <w:szCs w:val="28"/>
+                    </w:rPr>
+                    <w:t>1</w:t>
+                  </w:r>
+                </w:p>
+              </w:tc>
+            </w:tr>
+            <w:tr>
+              <w:tc>
+                <w:tcPr>
+                  <w:tcW w:w="4693" w:type="dxa"/>
+                </w:tcPr>
+                <w:p>
+                  <w:pPr>
+                    <w:framePr w:hSpace="141" w:wrap="around" w:vAnchor="page" w:hAnchor="margin" w:y="3751"/>
+                    <w:rPr>
+                      <w:color w:val="000000" w:themeColor="text1"/>
+                      <w:szCs w:val="28"/>
+                    </w:rPr>
+                  </w:pPr>
+                  <w:r>
+                    <w:rPr>
+                      <w:color w:val="000000" w:themeColor="text1"/>
+                      <w:szCs w:val="28"/>
+                    </w:rPr>
+                    <w:t>Città:</w:t>
+                  </w:r>
+                </w:p>
+              </w:tc>
+              <w:tc>
+                <w:tcPr>
+                  <w:tcW w:w="4697" w:type="dxa"/>
+                </w:tcPr>
+                <w:p>
+                  <w:pPr>
+                    <w:framePr w:hSpace="141" w:wrap="around" w:vAnchor="page" w:hAnchor="margin" w:y="3751"/>
+                    <w:rPr>
+                      <w:color w:val="000000" w:themeColor="text1"/>
+                      <w:szCs w:val="28"/>
+                    </w:rPr>
+                  </w:pPr>
+                  <w:r>
+                    <w:rPr>
+                      <w:color w:val="000000" w:themeColor="text1"/>
+                      <w:szCs w:val="28"/>
+                    </w:rPr>
+                    <w:t xml:space="preserve">Avellino </w:t>
+                  </w:r>
+                </w:p>
+              </w:tc>
+            </w:tr>
+            <w:tr>
+              <w:tc>
+                <w:tcPr>
+                  <w:tcW w:w="4693" w:type="dxa"/>
+                </w:tcPr>
+                <w:p>
+                  <w:pPr>
+                    <w:framePr w:hSpace="141" w:wrap="around" w:vAnchor="page" w:hAnchor="margin" w:y="3751"/>
+                    <w:rPr>
+                      <w:color w:val="000000" w:themeColor="text1"/>
+                      <w:szCs w:val="28"/>
+                    </w:rPr>
+                  </w:pPr>
+                  <w:r>
+                    <w:rPr>
+                      <w:color w:val="000000" w:themeColor="text1"/>
+                      <w:szCs w:val="28"/>
+                    </w:rPr>
+                    <w:t>Provincia:</w:t>
+                  </w:r>
+                </w:p>
+              </w:tc>
+              <w:tc>
+                <w:tcPr>
+                  <w:tcW w:w="4697" w:type="dxa"/>
+                </w:tcPr>
+                <w:p>
+                  <w:pPr>
+                    <w:framePr w:hSpace="141" w:wrap="around" w:vAnchor="page" w:hAnchor="margin" w:y="3751"/>
+                    <w:rPr>
+                      <w:color w:val="000000" w:themeColor="text1"/>
+                      <w:szCs w:val="28"/>
+                    </w:rPr>
+                  </w:pPr>
+                  <w:r>
+                    <w:rPr>
+                      <w:color w:val="000000" w:themeColor="text1"/>
+                      <w:szCs w:val="28"/>
+                    </w:rPr>
+                    <w:t>AV</w:t>
+                  </w:r>
+                </w:p>
+              </w:tc>
+            </w:tr>
+            <w:tr>
+              <w:tc>
+                <w:tcPr>
+                  <w:tcW w:w="4693" w:type="dxa"/>
+                </w:tcPr>
+                <w:p>
+                  <w:pPr>
+                    <w:framePr w:hSpace="141" w:wrap="around" w:vAnchor="page" w:hAnchor="margin" w:y="3751"/>
+                    <w:rPr>
+                      <w:color w:val="000000" w:themeColor="text1"/>
+                      <w:szCs w:val="28"/>
+                    </w:rPr>
+                  </w:pPr>
+                  <w:r>
+                    <w:rPr>
+                      <w:color w:val="000000" w:themeColor="text1"/>
+                      <w:szCs w:val="28"/>
+                    </w:rPr>
+                    <w:t>Via:</w:t>
+                  </w:r>
+                </w:p>
+              </w:tc>
+              <w:tc>
+                <w:tcPr>
+                  <w:tcW w:w="4697" w:type="dxa"/>
+                </w:tcPr>
+                <w:p>
+                  <w:pPr>
+                    <w:framePr w:hSpace="141" w:wrap="around" w:vAnchor="page" w:hAnchor="margin" w:y="3751"/>
+                    <w:rPr>
+                      <w:color w:val="000000" w:themeColor="text1"/>
+                      <w:szCs w:val="28"/>
+                    </w:rPr>
+                  </w:pPr>
+                  <w:r>
+                    <w:rPr>
+                      <w:color w:val="000000" w:themeColor="text1"/>
+                      <w:szCs w:val="28"/>
+                    </w:rPr>
+                    <w:t>Guido D’orso</w:t>
+                  </w:r>
+                </w:p>
+              </w:tc>
+            </w:tr>
+            <w:tr>
+              <w:tc>
+                <w:tcPr>
+                  <w:tcW w:w="4693" w:type="dxa"/>
+                </w:tcPr>
+                <w:p>
+                  <w:pPr>
+                    <w:framePr w:hSpace="141" w:wrap="around" w:vAnchor="page" w:hAnchor="margin" w:y="3751"/>
+                    <w:rPr>
+                      <w:color w:val="000000" w:themeColor="text1"/>
+                      <w:szCs w:val="28"/>
+                    </w:rPr>
+                  </w:pPr>
+                  <w:r>
+                    <w:rPr>
+                      <w:color w:val="000000" w:themeColor="text1"/>
+                      <w:szCs w:val="28"/>
+                    </w:rPr>
+                    <w:t>Costo</w:t>
+                  </w:r>
+                  <w:r>
+                    <w:rPr>
+                      <w:color w:val="000000" w:themeColor="text1"/>
+                      <w:szCs w:val="28"/>
+                    </w:rPr>
+                    <w:t>:</w:t>
+                  </w:r>
+                </w:p>
+              </w:tc>
+              <w:tc>
+                <w:tcPr>
+                  <w:tcW w:w="4697" w:type="dxa"/>
+                </w:tcPr>
+                <w:p>
+                  <w:pPr>
+                    <w:framePr w:hSpace="141" w:wrap="around" w:vAnchor="page" w:hAnchor="margin" w:y="3751"/>
+                    <w:rPr>
+                      <w:color w:val="000000" w:themeColor="text1"/>
+                      <w:szCs w:val="28"/>
+                    </w:rPr>
+                  </w:pPr>
+                  <w:r>
+                    <w:rPr>
+                      <w:color w:val="000000" w:themeColor="text1"/>
+                      <w:szCs w:val="28"/>
+                    </w:rPr>
+                    <w:t>600$</w:t>
+                  </w:r>
+                </w:p>
+              </w:tc>
+            </w:tr>
+            <w:tr>
+              <w:tc>
+                <w:tcPr>
+                  <w:tcW w:w="4693" w:type="dxa"/>
+                </w:tcPr>
+                <w:p>
+                  <w:pPr>
+                    <w:framePr w:hSpace="141" w:wrap="around" w:vAnchor="page" w:hAnchor="margin" w:y="3751"/>
+                    <w:rPr>
+                      <w:color w:val="000000" w:themeColor="text1"/>
+                      <w:szCs w:val="28"/>
+                    </w:rPr>
+                  </w:pPr>
+                  <w:r>
+                    <w:rPr>
+                      <w:color w:val="000000" w:themeColor="text1"/>
+                      <w:szCs w:val="28"/>
+                    </w:rPr>
+                    <w:t>Lunghezza</w:t>
+                  </w:r>
+                  <w:r>
+                    <w:rPr>
+                      <w:color w:val="000000" w:themeColor="text1"/>
+                      <w:szCs w:val="28"/>
+                    </w:rPr>
+                    <w:t>:</w:t>
+                  </w:r>
+                </w:p>
+              </w:tc>
+              <w:tc>
+                <w:tcPr>
+                  <w:tcW w:w="4697" w:type="dxa"/>
+                </w:tcPr>
+                <w:p>
+                  <w:pPr>
+                    <w:framePr w:hSpace="141" w:wrap="around" w:vAnchor="page" w:hAnchor="margin" w:y="3751"/>
+                    <w:rPr>
+                      <w:color w:val="000000" w:themeColor="text1"/>
+                      <w:szCs w:val="28"/>
+                    </w:rPr>
+                  </w:pPr>
+                  <w:r>
+                    <w:rPr>
+                      <w:color w:val="000000" w:themeColor="text1"/>
+                      <w:szCs w:val="28"/>
+                    </w:rPr>
+                    <w:t>100mt</w:t>
+                  </w:r>
+                </w:p>
+              </w:tc>
+            </w:tr>
+            <w:tr>
+              <w:tc>
+                <w:tcPr>
+                  <w:tcW w:w="4693" w:type="dxa"/>
+                </w:tcPr>
+                <w:p>
+                  <w:pPr>
+                    <w:framePr w:hSpace="141" w:wrap="around" w:vAnchor="page" w:hAnchor="margin" w:y="3751"/>
+                    <w:rPr>
+                      <w:color w:val="000000" w:themeColor="text1"/>
+                      <w:szCs w:val="28"/>
+                    </w:rPr>
+                  </w:pPr>
+                  <w:r>
+                    <w:rPr>
+                      <w:color w:val="000000" w:themeColor="text1"/>
+                      <w:szCs w:val="28"/>
+                    </w:rPr>
+                    <w:t>Larghezza</w:t>
+                  </w:r>
+                  <w:r>
+                    <w:rPr>
+                      <w:color w:val="000000" w:themeColor="text1"/>
+                      <w:szCs w:val="28"/>
+                    </w:rPr>
+                    <w:t>:</w:t>
+                  </w:r>
+                </w:p>
+              </w:tc>
+              <w:tc>
+                <w:tcPr>
+                  <w:tcW w:w="4697" w:type="dxa"/>
+                </w:tcPr>
+                <w:p>
+                  <w:pPr>
+                    <w:framePr w:hSpace="141" w:wrap="around" w:vAnchor="page" w:hAnchor="margin" w:y="3751"/>
+                    <w:rPr>
+                      <w:color w:val="000000" w:themeColor="text1"/>
+                      <w:szCs w:val="28"/>
+                    </w:rPr>
+                  </w:pPr>
+                  <w:r>
+                    <w:rPr>
+                      <w:color w:val="000000" w:themeColor="text1"/>
+                      <w:szCs w:val="28"/>
+                    </w:rPr>
+                    <w:t>50mt</w:t>
+                  </w:r>
+                </w:p>
+              </w:tc>
+            </w:tr>
+          </w:tbl>
+          <w:p>
+            <w:pPr>
+              <w:pStyle w:val="Paragrafoelenco"/>
+              <w:numPr>
+                <w:ilvl w:val="0"/>
+                <w:numId w:val="36"/>
+              </w:numPr>
+              <w:rPr>
+                <w:color w:val="000000" w:themeColor="text1"/>
+                <w:szCs w:val="28"/>
+              </w:rPr>
+            </w:pPr>
+            <w:r>
+              <w:rPr>
+                <w:color w:val="000000" w:themeColor="text1"/>
+                <w:szCs w:val="28"/>
+              </w:rPr>
+              <w:t>Il gestore</w:t>
+            </w:r>
+            <w:r>
+              <w:rPr>
+                <w:color w:val="000000" w:themeColor="text1"/>
+                <w:szCs w:val="28"/>
+              </w:rPr>
+              <w:t xml:space="preserve"> clicca sul pulsante conferma</w:t>
+            </w:r>
+          </w:p>
+          <w:p>
+            <w:pPr>
+              <w:rPr>
+                <w:color w:val="000000" w:themeColor="text1"/>
+                <w:szCs w:val="28"/>
+              </w:rPr>
+            </w:pPr>
+          </w:p>
+        </w:tc>
+      </w:tr>
+      <w:tr>
+        <w:tblPrEx>
+          <w:tblLook w:val="04A0" w:firstRow="1" w:lastRow="0" w:firstColumn="1" w:lastColumn="0" w:noHBand="0" w:noVBand="1"/>
+        </w:tblPrEx>
+        <w:trPr>
+          <w:trHeight w:val="272"/>
+        </w:trPr>
+        <w:tc>
+          <w:tcPr>
+            <w:tcW w:w="9622" w:type="dxa"/>
+            <w:gridSpan w:val="4"/>
+            <w:shd w:val="clear" w:color="auto" w:fill="AB7942"/>
+          </w:tcPr>
+          <w:p>
+            <w:pPr>
+              <w:jc w:val="center"/>
+              <w:rPr>
+                <w:color w:val="000000" w:themeColor="text1"/>
+                <w:szCs w:val="28"/>
+              </w:rPr>
+            </w:pPr>
+            <w:r>
+              <w:rPr>
+                <w:color w:val="000000" w:themeColor="text1"/>
+                <w:szCs w:val="28"/>
+              </w:rPr>
+              <w:t>Oracolo</w:t>
+            </w:r>
+          </w:p>
+        </w:tc>
+      </w:tr>
+      <w:tr>
+        <w:tblPrEx>
+          <w:tblLook w:val="04A0" w:firstRow="1" w:lastRow="0" w:firstColumn="1" w:lastColumn="0" w:noHBand="0" w:noVBand="1"/>
+        </w:tblPrEx>
+        <w:trPr>
+          <w:trHeight w:val="272"/>
+        </w:trPr>
+        <w:tc>
+          <w:tcPr>
+            <w:tcW w:w="9622" w:type="dxa"/>
+            <w:gridSpan w:val="4"/>
+            <w:shd w:val="clear" w:color="auto" w:fill="AB7942"/>
+          </w:tcPr>
+          <w:p>
+            <w:pPr>
+              <w:rPr>
+                <w:color w:val="000000" w:themeColor="text1"/>
+                <w:szCs w:val="28"/>
+              </w:rPr>
+            </w:pPr>
+            <w:r>
+              <w:rPr>
+                <w:rFonts w:eastAsia="Calibri"/>
+                <w:color w:val="000000" w:themeColor="text1"/>
+                <w:szCs w:val="28"/>
+              </w:rPr>
+              <w:t xml:space="preserve">La </w:t>
+            </w:r>
+            <w:r>
+              <w:rPr>
+                <w:rFonts w:eastAsia="Calibri"/>
+                <w:color w:val="000000" w:themeColor="text1"/>
+                <w:szCs w:val="28"/>
+              </w:rPr>
+              <w:t>modifica va a buon fine.</w:t>
+            </w:r>
+          </w:p>
+        </w:tc>
+      </w:tr>
+    </w:tbl>
     <w:p/>
     <w:p/>
     <w:sectPr>
@@ -20421,6 +21544,184 @@
 <file path=word/numbering.xml><?xml version="1.0" encoding="utf-8"?>
 <w:numbering xmlns:wpc="http://schemas.microsoft.com/office/word/2010/wordprocessingCanvas" xmlns:cx="http://schemas.microsoft.com/office/drawing/2014/chartex" xmlns:cx1="http://schemas.microsoft.com/office/drawing/2015/9/8/chartex" xmlns:cx2="http://schemas.microsoft.com/office/drawing/2015/10/21/chartex" xmlns:cx3="http://schemas.microsoft.com/office/drawing/2016/5/9/chartex" xmlns:cx4="http://schemas.microsoft.com/office/drawing/2016/5/10/chartex" xmlns:cx5="http://schemas.microsoft.com/office/drawing/2016/5/11/chartex" xmlns:cx6="http://schemas.microsoft.com/office/drawing/2016/5/12/chartex" xmlns:cx7="http://schemas.microsoft.com/office/drawing/2016/5/13/chartex" xmlns:cx8="http://schemas.microsoft.com/office/drawing/2016/5/14/chartex" xmlns:mc="http://schemas.openxmlformats.org/markup-compatibility/2006" xmlns:aink="http://schemas.microsoft.com/office/drawing/2016/ink" xmlns:am3d="http://schemas.microsoft.com/office/drawing/2017/model3d" xmlns:o="urn:schemas-microsoft-com:office:office" xmlns:oel="http://schemas.microsoft.com/office/2019/extlst" xmlns:r="http://schemas.openxmlformats.org/officeDocument/2006/relationships" xmlns:m="http://schemas.openxmlformats.org/officeDocument/2006/math" xmlns:v="urn:schemas-microsoft-com:vml" xmlns:wp14="http://schemas.microsoft.com/office/word/2010/wordprocessingDrawing" xmlns:wp="http://schemas.openxmlformats.org/drawingml/2006/wordprocessingDrawing" xmlns:w10="urn:schemas-microsoft-com:office:word" xmlns:w="http://schemas.openxmlformats.org/wordprocessingml/2006/main" xmlns:w14="http://schemas.microsoft.com/office/word/2010/wordml" xmlns:w15="http://schemas.microsoft.com/office/word/2012/wordml" xmlns:w16cex="http://schemas.microsoft.com/office/word/2018/wordml/cex" xmlns:w16cid="http://schemas.microsoft.com/office/word/2016/wordml/cid" xmlns:w16="http://schemas.microsoft.com/office/word/2018/wordml" xmlns:w16sdtdh="http://schemas.microsoft.com/office/word/2020/wordml/sdtdatahash" xmlns:w16se="http://schemas.microsoft.com/office/word/2015/wordml/symex" xmlns:wpg="http://schemas.microsoft.com/office/word/2010/wordprocessingGroup" xmlns:wpi="http://schemas.microsoft.com/office/word/2010/wordprocessingInk" xmlns:wne="http://schemas.microsoft.com/office/word/2006/wordml" xmlns:wps="http://schemas.microsoft.com/office/word/2010/wordprocessingShape" mc:Ignorable="w14 w15 w16se w16cid w16 w16cex w16sdtdh wp14">
   <w:abstractNum w:abstractNumId="0" w15:restartNumberingAfterBreak="0">
+    <w:nsid w:val="0A3F35DC"/>
+    <w:multiLevelType w:val="hybridMultilevel"/>
+    <w:tmpl w:val="26109292"/>
+    <w:lvl w:ilvl="0" w:tplc="0410000F">
+      <w:start w:val="1"/>
+      <w:numFmt w:val="decimal"/>
+      <w:lvlText w:val="%1."/>
+      <w:lvlJc w:val="left"/>
+      <w:pPr>
+        <w:ind w:left="360" w:hanging="360"/>
+      </w:pPr>
+      <w:rPr>
+        <w:rFonts w:hint="default"/>
+      </w:rPr>
+    </w:lvl>
+    <w:lvl w:ilvl="1" w:tplc="04100019" w:tentative="1">
+      <w:start w:val="1"/>
+      <w:numFmt w:val="lowerLetter"/>
+      <w:lvlText w:val="%2."/>
+      <w:lvlJc w:val="left"/>
+      <w:pPr>
+        <w:ind w:left="1080" w:hanging="360"/>
+      </w:pPr>
+    </w:lvl>
+    <w:lvl w:ilvl="2" w:tplc="0410001B" w:tentative="1">
+      <w:start w:val="1"/>
+      <w:numFmt w:val="lowerRoman"/>
+      <w:lvlText w:val="%3."/>
+      <w:lvlJc w:val="right"/>
+      <w:pPr>
+        <w:ind w:left="1800" w:hanging="180"/>
+      </w:pPr>
+    </w:lvl>
+    <w:lvl w:ilvl="3" w:tplc="0410000F" w:tentative="1">
+      <w:start w:val="1"/>
+      <w:numFmt w:val="decimal"/>
+      <w:lvlText w:val="%4."/>
+      <w:lvlJc w:val="left"/>
+      <w:pPr>
+        <w:ind w:left="2520" w:hanging="360"/>
+      </w:pPr>
+    </w:lvl>
+    <w:lvl w:ilvl="4" w:tplc="04100019" w:tentative="1">
+      <w:start w:val="1"/>
+      <w:numFmt w:val="lowerLetter"/>
+      <w:lvlText w:val="%5."/>
+      <w:lvlJc w:val="left"/>
+      <w:pPr>
+        <w:ind w:left="3240" w:hanging="360"/>
+      </w:pPr>
+    </w:lvl>
+    <w:lvl w:ilvl="5" w:tplc="0410001B" w:tentative="1">
+      <w:start w:val="1"/>
+      <w:numFmt w:val="lowerRoman"/>
+      <w:lvlText w:val="%6."/>
+      <w:lvlJc w:val="right"/>
+      <w:pPr>
+        <w:ind w:left="3960" w:hanging="180"/>
+      </w:pPr>
+    </w:lvl>
+    <w:lvl w:ilvl="6" w:tplc="0410000F" w:tentative="1">
+      <w:start w:val="1"/>
+      <w:numFmt w:val="decimal"/>
+      <w:lvlText w:val="%7."/>
+      <w:lvlJc w:val="left"/>
+      <w:pPr>
+        <w:ind w:left="4680" w:hanging="360"/>
+      </w:pPr>
+    </w:lvl>
+    <w:lvl w:ilvl="7" w:tplc="04100019" w:tentative="1">
+      <w:start w:val="1"/>
+      <w:numFmt w:val="lowerLetter"/>
+      <w:lvlText w:val="%8."/>
+      <w:lvlJc w:val="left"/>
+      <w:pPr>
+        <w:ind w:left="5400" w:hanging="360"/>
+      </w:pPr>
+    </w:lvl>
+    <w:lvl w:ilvl="8" w:tplc="0410001B" w:tentative="1">
+      <w:start w:val="1"/>
+      <w:numFmt w:val="lowerRoman"/>
+      <w:lvlText w:val="%9."/>
+      <w:lvlJc w:val="right"/>
+      <w:pPr>
+        <w:ind w:left="6120" w:hanging="180"/>
+      </w:pPr>
+    </w:lvl>
+  </w:abstractNum>
+  <w:abstractNum w:abstractNumId="1" w15:restartNumberingAfterBreak="0">
+    <w:nsid w:val="11896E3B"/>
+    <w:multiLevelType w:val="hybridMultilevel"/>
+    <w:tmpl w:val="65FC0190"/>
+    <w:lvl w:ilvl="0" w:tplc="0410000F">
+      <w:start w:val="1"/>
+      <w:numFmt w:val="decimal"/>
+      <w:lvlText w:val="%1."/>
+      <w:lvlJc w:val="left"/>
+      <w:pPr>
+        <w:ind w:left="360" w:hanging="360"/>
+      </w:pPr>
+      <w:rPr>
+        <w:rFonts w:hint="default"/>
+      </w:rPr>
+    </w:lvl>
+    <w:lvl w:ilvl="1" w:tplc="04100019" w:tentative="1">
+      <w:start w:val="1"/>
+      <w:numFmt w:val="lowerLetter"/>
+      <w:lvlText w:val="%2."/>
+      <w:lvlJc w:val="left"/>
+      <w:pPr>
+        <w:ind w:left="1080" w:hanging="360"/>
+      </w:pPr>
+    </w:lvl>
+    <w:lvl w:ilvl="2" w:tplc="0410001B" w:tentative="1">
+      <w:start w:val="1"/>
+      <w:numFmt w:val="lowerRoman"/>
+      <w:lvlText w:val="%3."/>
+      <w:lvlJc w:val="right"/>
+      <w:pPr>
+        <w:ind w:left="1800" w:hanging="180"/>
+      </w:pPr>
+    </w:lvl>
+    <w:lvl w:ilvl="3" w:tplc="0410000F" w:tentative="1">
+      <w:start w:val="1"/>
+      <w:numFmt w:val="decimal"/>
+      <w:lvlText w:val="%4."/>
+      <w:lvlJc w:val="left"/>
+      <w:pPr>
+        <w:ind w:left="2520" w:hanging="360"/>
+      </w:pPr>
+    </w:lvl>
+    <w:lvl w:ilvl="4" w:tplc="04100019" w:tentative="1">
+      <w:start w:val="1"/>
+      <w:numFmt w:val="lowerLetter"/>
+      <w:lvlText w:val="%5."/>
+      <w:lvlJc w:val="left"/>
+      <w:pPr>
+        <w:ind w:left="3240" w:hanging="360"/>
+      </w:pPr>
+    </w:lvl>
+    <w:lvl w:ilvl="5" w:tplc="0410001B" w:tentative="1">
+      <w:start w:val="1"/>
+      <w:numFmt w:val="lowerRoman"/>
+      <w:lvlText w:val="%6."/>
+      <w:lvlJc w:val="right"/>
+      <w:pPr>
+        <w:ind w:left="3960" w:hanging="180"/>
+      </w:pPr>
+    </w:lvl>
+    <w:lvl w:ilvl="6" w:tplc="0410000F" w:tentative="1">
+      <w:start w:val="1"/>
+      <w:numFmt w:val="decimal"/>
+      <w:lvlText w:val="%7."/>
+      <w:lvlJc w:val="left"/>
+      <w:pPr>
+        <w:ind w:left="4680" w:hanging="360"/>
+      </w:pPr>
+    </w:lvl>
+    <w:lvl w:ilvl="7" w:tplc="04100019" w:tentative="1">
+      <w:start w:val="1"/>
+      <w:numFmt w:val="lowerLetter"/>
+      <w:lvlText w:val="%8."/>
+      <w:lvlJc w:val="left"/>
+      <w:pPr>
+        <w:ind w:left="5400" w:hanging="360"/>
+      </w:pPr>
+    </w:lvl>
+    <w:lvl w:ilvl="8" w:tplc="0410001B" w:tentative="1">
+      <w:start w:val="1"/>
+      <w:numFmt w:val="lowerRoman"/>
+      <w:lvlText w:val="%9."/>
+      <w:lvlJc w:val="right"/>
+      <w:pPr>
+        <w:ind w:left="6120" w:hanging="180"/>
+      </w:pPr>
+    </w:lvl>
+  </w:abstractNum>
+  <w:abstractNum w:abstractNumId="2" w15:restartNumberingAfterBreak="0">
     <w:nsid w:val="168A66FB"/>
     <w:multiLevelType w:val="hybridMultilevel"/>
     <w:tmpl w:val="176A8B4A"/>
@@ -20509,7 +21810,7 @@
       </w:pPr>
     </w:lvl>
   </w:abstractNum>
-  <w:abstractNum w:abstractNumId="1" w15:restartNumberingAfterBreak="0">
+  <w:abstractNum w:abstractNumId="3" w15:restartNumberingAfterBreak="0">
     <w:nsid w:val="18442824"/>
     <w:multiLevelType w:val="hybridMultilevel"/>
     <w:tmpl w:val="37A056CE"/>
@@ -20598,7 +21899,7 @@
       </w:pPr>
     </w:lvl>
   </w:abstractNum>
-  <w:abstractNum w:abstractNumId="2" w15:restartNumberingAfterBreak="0">
+  <w:abstractNum w:abstractNumId="4" w15:restartNumberingAfterBreak="0">
     <w:nsid w:val="19F621AD"/>
     <w:multiLevelType w:val="hybridMultilevel"/>
     <w:tmpl w:val="33CA4BF4"/>
@@ -20687,7 +21988,7 @@
       </w:pPr>
     </w:lvl>
   </w:abstractNum>
-  <w:abstractNum w:abstractNumId="3" w15:restartNumberingAfterBreak="0">
+  <w:abstractNum w:abstractNumId="5" w15:restartNumberingAfterBreak="0">
     <w:nsid w:val="1B49035B"/>
     <w:multiLevelType w:val="hybridMultilevel"/>
     <w:tmpl w:val="7362EC52"/>
@@ -20778,7 +22079,7 @@
       </w:pPr>
     </w:lvl>
   </w:abstractNum>
-  <w:abstractNum w:abstractNumId="4" w15:restartNumberingAfterBreak="0">
+  <w:abstractNum w:abstractNumId="6" w15:restartNumberingAfterBreak="0">
     <w:nsid w:val="1B5F34F8"/>
     <w:multiLevelType w:val="hybridMultilevel"/>
     <w:tmpl w:val="A2029EE4"/>
@@ -20867,7 +22168,7 @@
       </w:pPr>
     </w:lvl>
   </w:abstractNum>
-  <w:abstractNum w:abstractNumId="5" w15:restartNumberingAfterBreak="0">
+  <w:abstractNum w:abstractNumId="7" w15:restartNumberingAfterBreak="0">
     <w:nsid w:val="1D4358B7"/>
     <w:multiLevelType w:val="hybridMultilevel"/>
     <w:tmpl w:val="1DCEB442"/>
@@ -20956,7 +22257,7 @@
       </w:pPr>
     </w:lvl>
   </w:abstractNum>
-  <w:abstractNum w:abstractNumId="6" w15:restartNumberingAfterBreak="0">
+  <w:abstractNum w:abstractNumId="8" w15:restartNumberingAfterBreak="0">
     <w:nsid w:val="233E4657"/>
     <w:multiLevelType w:val="hybridMultilevel"/>
     <w:tmpl w:val="41944F52"/>
@@ -21045,7 +22346,7 @@
       </w:pPr>
     </w:lvl>
   </w:abstractNum>
-  <w:abstractNum w:abstractNumId="7" w15:restartNumberingAfterBreak="0">
+  <w:abstractNum w:abstractNumId="9" w15:restartNumberingAfterBreak="0">
     <w:nsid w:val="2C450EAB"/>
     <w:multiLevelType w:val="hybridMultilevel"/>
     <w:tmpl w:val="35FC78AC"/>
@@ -21134,7 +22435,7 @@
       </w:pPr>
     </w:lvl>
   </w:abstractNum>
-  <w:abstractNum w:abstractNumId="8" w15:restartNumberingAfterBreak="0">
+  <w:abstractNum w:abstractNumId="10" w15:restartNumberingAfterBreak="0">
     <w:nsid w:val="2D3911DD"/>
     <w:multiLevelType w:val="hybridMultilevel"/>
     <w:tmpl w:val="B08433D4"/>
@@ -21223,7 +22524,7 @@
       </w:pPr>
     </w:lvl>
   </w:abstractNum>
-  <w:abstractNum w:abstractNumId="9" w15:restartNumberingAfterBreak="0">
+  <w:abstractNum w:abstractNumId="11" w15:restartNumberingAfterBreak="0">
     <w:nsid w:val="341133CB"/>
     <w:multiLevelType w:val="hybridMultilevel"/>
     <w:tmpl w:val="6F08F378"/>
@@ -21312,7 +22613,7 @@
       </w:pPr>
     </w:lvl>
   </w:abstractNum>
-  <w:abstractNum w:abstractNumId="10" w15:restartNumberingAfterBreak="0">
+  <w:abstractNum w:abstractNumId="12" w15:restartNumberingAfterBreak="0">
     <w:nsid w:val="36EB00E8"/>
     <w:multiLevelType w:val="hybridMultilevel"/>
     <w:tmpl w:val="09648EA0"/>
@@ -21401,7 +22702,7 @@
       </w:pPr>
     </w:lvl>
   </w:abstractNum>
-  <w:abstractNum w:abstractNumId="11" w15:restartNumberingAfterBreak="0">
+  <w:abstractNum w:abstractNumId="13" w15:restartNumberingAfterBreak="0">
     <w:nsid w:val="3EB42DA0"/>
     <w:multiLevelType w:val="hybridMultilevel"/>
     <w:tmpl w:val="2472B54A"/>
@@ -21490,7 +22791,96 @@
       </w:pPr>
     </w:lvl>
   </w:abstractNum>
-  <w:abstractNum w:abstractNumId="12" w15:restartNumberingAfterBreak="0">
+  <w:abstractNum w:abstractNumId="14" w15:restartNumberingAfterBreak="0">
+    <w:nsid w:val="49A75FF5"/>
+    <w:multiLevelType w:val="hybridMultilevel"/>
+    <w:tmpl w:val="AF5E46C4"/>
+    <w:lvl w:ilvl="0" w:tplc="0410000F">
+      <w:start w:val="1"/>
+      <w:numFmt w:val="decimal"/>
+      <w:lvlText w:val="%1."/>
+      <w:lvlJc w:val="left"/>
+      <w:pPr>
+        <w:ind w:left="360" w:hanging="360"/>
+      </w:pPr>
+      <w:rPr>
+        <w:rFonts w:hint="default"/>
+      </w:rPr>
+    </w:lvl>
+    <w:lvl w:ilvl="1" w:tplc="04100019" w:tentative="1">
+      <w:start w:val="1"/>
+      <w:numFmt w:val="lowerLetter"/>
+      <w:lvlText w:val="%2."/>
+      <w:lvlJc w:val="left"/>
+      <w:pPr>
+        <w:ind w:left="1080" w:hanging="360"/>
+      </w:pPr>
+    </w:lvl>
+    <w:lvl w:ilvl="2" w:tplc="0410001B" w:tentative="1">
+      <w:start w:val="1"/>
+      <w:numFmt w:val="lowerRoman"/>
+      <w:lvlText w:val="%3."/>
+      <w:lvlJc w:val="right"/>
+      <w:pPr>
+        <w:ind w:left="1800" w:hanging="180"/>
+      </w:pPr>
+    </w:lvl>
+    <w:lvl w:ilvl="3" w:tplc="0410000F" w:tentative="1">
+      <w:start w:val="1"/>
+      <w:numFmt w:val="decimal"/>
+      <w:lvlText w:val="%4."/>
+      <w:lvlJc w:val="left"/>
+      <w:pPr>
+        <w:ind w:left="2520" w:hanging="360"/>
+      </w:pPr>
+    </w:lvl>
+    <w:lvl w:ilvl="4" w:tplc="04100019" w:tentative="1">
+      <w:start w:val="1"/>
+      <w:numFmt w:val="lowerLetter"/>
+      <w:lvlText w:val="%5."/>
+      <w:lvlJc w:val="left"/>
+      <w:pPr>
+        <w:ind w:left="3240" w:hanging="360"/>
+      </w:pPr>
+    </w:lvl>
+    <w:lvl w:ilvl="5" w:tplc="0410001B" w:tentative="1">
+      <w:start w:val="1"/>
+      <w:numFmt w:val="lowerRoman"/>
+      <w:lvlText w:val="%6."/>
+      <w:lvlJc w:val="right"/>
+      <w:pPr>
+        <w:ind w:left="3960" w:hanging="180"/>
+      </w:pPr>
+    </w:lvl>
+    <w:lvl w:ilvl="6" w:tplc="0410000F" w:tentative="1">
+      <w:start w:val="1"/>
+      <w:numFmt w:val="decimal"/>
+      <w:lvlText w:val="%7."/>
+      <w:lvlJc w:val="left"/>
+      <w:pPr>
+        <w:ind w:left="4680" w:hanging="360"/>
+      </w:pPr>
+    </w:lvl>
+    <w:lvl w:ilvl="7" w:tplc="04100019" w:tentative="1">
+      <w:start w:val="1"/>
+      <w:numFmt w:val="lowerLetter"/>
+      <w:lvlText w:val="%8."/>
+      <w:lvlJc w:val="left"/>
+      <w:pPr>
+        <w:ind w:left="5400" w:hanging="360"/>
+      </w:pPr>
+    </w:lvl>
+    <w:lvl w:ilvl="8" w:tplc="0410001B" w:tentative="1">
+      <w:start w:val="1"/>
+      <w:numFmt w:val="lowerRoman"/>
+      <w:lvlText w:val="%9."/>
+      <w:lvlJc w:val="right"/>
+      <w:pPr>
+        <w:ind w:left="6120" w:hanging="180"/>
+      </w:pPr>
+    </w:lvl>
+  </w:abstractNum>
+  <w:abstractNum w:abstractNumId="15" w15:restartNumberingAfterBreak="0">
     <w:nsid w:val="4B652B12"/>
     <w:multiLevelType w:val="hybridMultilevel"/>
     <w:tmpl w:val="906633B4"/>
@@ -21579,7 +22969,7 @@
       </w:pPr>
     </w:lvl>
   </w:abstractNum>
-  <w:abstractNum w:abstractNumId="13" w15:restartNumberingAfterBreak="0">
+  <w:abstractNum w:abstractNumId="16" w15:restartNumberingAfterBreak="0">
     <w:nsid w:val="4BEC56E5"/>
     <w:multiLevelType w:val="hybridMultilevel"/>
     <w:tmpl w:val="ACACCF98"/>
@@ -21670,7 +23060,7 @@
       </w:pPr>
     </w:lvl>
   </w:abstractNum>
-  <w:abstractNum w:abstractNumId="14" w15:restartNumberingAfterBreak="0">
+  <w:abstractNum w:abstractNumId="17" w15:restartNumberingAfterBreak="0">
     <w:nsid w:val="4CDF41A0"/>
     <w:multiLevelType w:val="multilevel"/>
     <w:tmpl w:val="E01048BE"/>
@@ -21791,7 +23181,96 @@
       </w:rPr>
     </w:lvl>
   </w:abstractNum>
-  <w:abstractNum w:abstractNumId="15" w15:restartNumberingAfterBreak="0">
+  <w:abstractNum w:abstractNumId="18" w15:restartNumberingAfterBreak="0">
+    <w:nsid w:val="4FD262CE"/>
+    <w:multiLevelType w:val="hybridMultilevel"/>
+    <w:tmpl w:val="06EE1FC0"/>
+    <w:lvl w:ilvl="0" w:tplc="0410000F">
+      <w:start w:val="1"/>
+      <w:numFmt w:val="decimal"/>
+      <w:lvlText w:val="%1."/>
+      <w:lvlJc w:val="left"/>
+      <w:pPr>
+        <w:ind w:left="360" w:hanging="360"/>
+      </w:pPr>
+      <w:rPr>
+        <w:rFonts w:hint="default"/>
+      </w:rPr>
+    </w:lvl>
+    <w:lvl w:ilvl="1" w:tplc="04100019" w:tentative="1">
+      <w:start w:val="1"/>
+      <w:numFmt w:val="lowerLetter"/>
+      <w:lvlText w:val="%2."/>
+      <w:lvlJc w:val="left"/>
+      <w:pPr>
+        <w:ind w:left="1080" w:hanging="360"/>
+      </w:pPr>
+    </w:lvl>
+    <w:lvl w:ilvl="2" w:tplc="0410001B" w:tentative="1">
+      <w:start w:val="1"/>
+      <w:numFmt w:val="lowerRoman"/>
+      <w:lvlText w:val="%3."/>
+      <w:lvlJc w:val="right"/>
+      <w:pPr>
+        <w:ind w:left="1800" w:hanging="180"/>
+      </w:pPr>
+    </w:lvl>
+    <w:lvl w:ilvl="3" w:tplc="0410000F" w:tentative="1">
+      <w:start w:val="1"/>
+      <w:numFmt w:val="decimal"/>
+      <w:lvlText w:val="%4."/>
+      <w:lvlJc w:val="left"/>
+      <w:pPr>
+        <w:ind w:left="2520" w:hanging="360"/>
+      </w:pPr>
+    </w:lvl>
+    <w:lvl w:ilvl="4" w:tplc="04100019" w:tentative="1">
+      <w:start w:val="1"/>
+      <w:numFmt w:val="lowerLetter"/>
+      <w:lvlText w:val="%5."/>
+      <w:lvlJc w:val="left"/>
+      <w:pPr>
+        <w:ind w:left="3240" w:hanging="360"/>
+      </w:pPr>
+    </w:lvl>
+    <w:lvl w:ilvl="5" w:tplc="0410001B" w:tentative="1">
+      <w:start w:val="1"/>
+      <w:numFmt w:val="lowerRoman"/>
+      <w:lvlText w:val="%6."/>
+      <w:lvlJc w:val="right"/>
+      <w:pPr>
+        <w:ind w:left="3960" w:hanging="180"/>
+      </w:pPr>
+    </w:lvl>
+    <w:lvl w:ilvl="6" w:tplc="0410000F" w:tentative="1">
+      <w:start w:val="1"/>
+      <w:numFmt w:val="decimal"/>
+      <w:lvlText w:val="%7."/>
+      <w:lvlJc w:val="left"/>
+      <w:pPr>
+        <w:ind w:left="4680" w:hanging="360"/>
+      </w:pPr>
+    </w:lvl>
+    <w:lvl w:ilvl="7" w:tplc="04100019" w:tentative="1">
+      <w:start w:val="1"/>
+      <w:numFmt w:val="lowerLetter"/>
+      <w:lvlText w:val="%8."/>
+      <w:lvlJc w:val="left"/>
+      <w:pPr>
+        <w:ind w:left="5400" w:hanging="360"/>
+      </w:pPr>
+    </w:lvl>
+    <w:lvl w:ilvl="8" w:tplc="0410001B" w:tentative="1">
+      <w:start w:val="1"/>
+      <w:numFmt w:val="lowerRoman"/>
+      <w:lvlText w:val="%9."/>
+      <w:lvlJc w:val="right"/>
+      <w:pPr>
+        <w:ind w:left="6120" w:hanging="180"/>
+      </w:pPr>
+    </w:lvl>
+  </w:abstractNum>
+  <w:abstractNum w:abstractNumId="19" w15:restartNumberingAfterBreak="0">
     <w:nsid w:val="526A7B42"/>
     <w:multiLevelType w:val="hybridMultilevel"/>
     <w:tmpl w:val="D908AE60"/>
@@ -21880,7 +23359,7 @@
       </w:pPr>
     </w:lvl>
   </w:abstractNum>
-  <w:abstractNum w:abstractNumId="16" w15:restartNumberingAfterBreak="0">
+  <w:abstractNum w:abstractNumId="20" w15:restartNumberingAfterBreak="0">
     <w:nsid w:val="530A5FFA"/>
     <w:multiLevelType w:val="hybridMultilevel"/>
     <w:tmpl w:val="D77653C4"/>
@@ -21969,7 +23448,7 @@
       </w:pPr>
     </w:lvl>
   </w:abstractNum>
-  <w:abstractNum w:abstractNumId="17" w15:restartNumberingAfterBreak="0">
+  <w:abstractNum w:abstractNumId="21" w15:restartNumberingAfterBreak="0">
     <w:nsid w:val="55B1417E"/>
     <w:multiLevelType w:val="hybridMultilevel"/>
     <w:tmpl w:val="D6C26606"/>
@@ -22058,7 +23537,7 @@
       </w:pPr>
     </w:lvl>
   </w:abstractNum>
-  <w:abstractNum w:abstractNumId="18" w15:restartNumberingAfterBreak="0">
+  <w:abstractNum w:abstractNumId="22" w15:restartNumberingAfterBreak="0">
     <w:nsid w:val="56C91B1E"/>
     <w:multiLevelType w:val="hybridMultilevel"/>
     <w:tmpl w:val="A2D201B2"/>
@@ -22147,7 +23626,96 @@
       </w:pPr>
     </w:lvl>
   </w:abstractNum>
-  <w:abstractNum w:abstractNumId="19" w15:restartNumberingAfterBreak="0">
+  <w:abstractNum w:abstractNumId="23" w15:restartNumberingAfterBreak="0">
+    <w:nsid w:val="57B164A7"/>
+    <w:multiLevelType w:val="hybridMultilevel"/>
+    <w:tmpl w:val="C5B41F90"/>
+    <w:lvl w:ilvl="0" w:tplc="0410000F">
+      <w:start w:val="1"/>
+      <w:numFmt w:val="decimal"/>
+      <w:lvlText w:val="%1."/>
+      <w:lvlJc w:val="left"/>
+      <w:pPr>
+        <w:ind w:left="360" w:hanging="360"/>
+      </w:pPr>
+      <w:rPr>
+        <w:rFonts w:hint="default"/>
+      </w:rPr>
+    </w:lvl>
+    <w:lvl w:ilvl="1" w:tplc="04100019" w:tentative="1">
+      <w:start w:val="1"/>
+      <w:numFmt w:val="lowerLetter"/>
+      <w:lvlText w:val="%2."/>
+      <w:lvlJc w:val="left"/>
+      <w:pPr>
+        <w:ind w:left="1080" w:hanging="360"/>
+      </w:pPr>
+    </w:lvl>
+    <w:lvl w:ilvl="2" w:tplc="0410001B" w:tentative="1">
+      <w:start w:val="1"/>
+      <w:numFmt w:val="lowerRoman"/>
+      <w:lvlText w:val="%3."/>
+      <w:lvlJc w:val="right"/>
+      <w:pPr>
+        <w:ind w:left="1800" w:hanging="180"/>
+      </w:pPr>
+    </w:lvl>
+    <w:lvl w:ilvl="3" w:tplc="0410000F" w:tentative="1">
+      <w:start w:val="1"/>
+      <w:numFmt w:val="decimal"/>
+      <w:lvlText w:val="%4."/>
+      <w:lvlJc w:val="left"/>
+      <w:pPr>
+        <w:ind w:left="2520" w:hanging="360"/>
+      </w:pPr>
+    </w:lvl>
+    <w:lvl w:ilvl="4" w:tplc="04100019" w:tentative="1">
+      <w:start w:val="1"/>
+      <w:numFmt w:val="lowerLetter"/>
+      <w:lvlText w:val="%5."/>
+      <w:lvlJc w:val="left"/>
+      <w:pPr>
+        <w:ind w:left="3240" w:hanging="360"/>
+      </w:pPr>
+    </w:lvl>
+    <w:lvl w:ilvl="5" w:tplc="0410001B" w:tentative="1">
+      <w:start w:val="1"/>
+      <w:numFmt w:val="lowerRoman"/>
+      <w:lvlText w:val="%6."/>
+      <w:lvlJc w:val="right"/>
+      <w:pPr>
+        <w:ind w:left="3960" w:hanging="180"/>
+      </w:pPr>
+    </w:lvl>
+    <w:lvl w:ilvl="6" w:tplc="0410000F" w:tentative="1">
+      <w:start w:val="1"/>
+      <w:numFmt w:val="decimal"/>
+      <w:lvlText w:val="%7."/>
+      <w:lvlJc w:val="left"/>
+      <w:pPr>
+        <w:ind w:left="4680" w:hanging="360"/>
+      </w:pPr>
+    </w:lvl>
+    <w:lvl w:ilvl="7" w:tplc="04100019" w:tentative="1">
+      <w:start w:val="1"/>
+      <w:numFmt w:val="lowerLetter"/>
+      <w:lvlText w:val="%8."/>
+      <w:lvlJc w:val="left"/>
+      <w:pPr>
+        <w:ind w:left="5400" w:hanging="360"/>
+      </w:pPr>
+    </w:lvl>
+    <w:lvl w:ilvl="8" w:tplc="0410001B" w:tentative="1">
+      <w:start w:val="1"/>
+      <w:numFmt w:val="lowerRoman"/>
+      <w:lvlText w:val="%9."/>
+      <w:lvlJc w:val="right"/>
+      <w:pPr>
+        <w:ind w:left="6120" w:hanging="180"/>
+      </w:pPr>
+    </w:lvl>
+  </w:abstractNum>
+  <w:abstractNum w:abstractNumId="24" w15:restartNumberingAfterBreak="0">
     <w:nsid w:val="583E1185"/>
     <w:multiLevelType w:val="hybridMultilevel"/>
     <w:tmpl w:val="E264DC46"/>
@@ -22236,7 +23804,96 @@
       </w:pPr>
     </w:lvl>
   </w:abstractNum>
-  <w:abstractNum w:abstractNumId="20" w15:restartNumberingAfterBreak="0">
+  <w:abstractNum w:abstractNumId="25" w15:restartNumberingAfterBreak="0">
+    <w:nsid w:val="5D5F3FF4"/>
+    <w:multiLevelType w:val="hybridMultilevel"/>
+    <w:tmpl w:val="8E1E920A"/>
+    <w:lvl w:ilvl="0" w:tplc="0410000F">
+      <w:start w:val="1"/>
+      <w:numFmt w:val="decimal"/>
+      <w:lvlText w:val="%1."/>
+      <w:lvlJc w:val="left"/>
+      <w:pPr>
+        <w:ind w:left="360" w:hanging="360"/>
+      </w:pPr>
+      <w:rPr>
+        <w:rFonts w:hint="default"/>
+      </w:rPr>
+    </w:lvl>
+    <w:lvl w:ilvl="1" w:tplc="04100019" w:tentative="1">
+      <w:start w:val="1"/>
+      <w:numFmt w:val="lowerLetter"/>
+      <w:lvlText w:val="%2."/>
+      <w:lvlJc w:val="left"/>
+      <w:pPr>
+        <w:ind w:left="1080" w:hanging="360"/>
+      </w:pPr>
+    </w:lvl>
+    <w:lvl w:ilvl="2" w:tplc="0410001B" w:tentative="1">
+      <w:start w:val="1"/>
+      <w:numFmt w:val="lowerRoman"/>
+      <w:lvlText w:val="%3."/>
+      <w:lvlJc w:val="right"/>
+      <w:pPr>
+        <w:ind w:left="1800" w:hanging="180"/>
+      </w:pPr>
+    </w:lvl>
+    <w:lvl w:ilvl="3" w:tplc="0410000F" w:tentative="1">
+      <w:start w:val="1"/>
+      <w:numFmt w:val="decimal"/>
+      <w:lvlText w:val="%4."/>
+      <w:lvlJc w:val="left"/>
+      <w:pPr>
+        <w:ind w:left="2520" w:hanging="360"/>
+      </w:pPr>
+    </w:lvl>
+    <w:lvl w:ilvl="4" w:tplc="04100019" w:tentative="1">
+      <w:start w:val="1"/>
+      <w:numFmt w:val="lowerLetter"/>
+      <w:lvlText w:val="%5."/>
+      <w:lvlJc w:val="left"/>
+      <w:pPr>
+        <w:ind w:left="3240" w:hanging="360"/>
+      </w:pPr>
+    </w:lvl>
+    <w:lvl w:ilvl="5" w:tplc="0410001B" w:tentative="1">
+      <w:start w:val="1"/>
+      <w:numFmt w:val="lowerRoman"/>
+      <w:lvlText w:val="%6."/>
+      <w:lvlJc w:val="right"/>
+      <w:pPr>
+        <w:ind w:left="3960" w:hanging="180"/>
+      </w:pPr>
+    </w:lvl>
+    <w:lvl w:ilvl="6" w:tplc="0410000F" w:tentative="1">
+      <w:start w:val="1"/>
+      <w:numFmt w:val="decimal"/>
+      <w:lvlText w:val="%7."/>
+      <w:lvlJc w:val="left"/>
+      <w:pPr>
+        <w:ind w:left="4680" w:hanging="360"/>
+      </w:pPr>
+    </w:lvl>
+    <w:lvl w:ilvl="7" w:tplc="04100019" w:tentative="1">
+      <w:start w:val="1"/>
+      <w:numFmt w:val="lowerLetter"/>
+      <w:lvlText w:val="%8."/>
+      <w:lvlJc w:val="left"/>
+      <w:pPr>
+        <w:ind w:left="5400" w:hanging="360"/>
+      </w:pPr>
+    </w:lvl>
+    <w:lvl w:ilvl="8" w:tplc="0410001B" w:tentative="1">
+      <w:start w:val="1"/>
+      <w:numFmt w:val="lowerRoman"/>
+      <w:lvlText w:val="%9."/>
+      <w:lvlJc w:val="right"/>
+      <w:pPr>
+        <w:ind w:left="6120" w:hanging="180"/>
+      </w:pPr>
+    </w:lvl>
+  </w:abstractNum>
+  <w:abstractNum w:abstractNumId="26" w15:restartNumberingAfterBreak="0">
     <w:nsid w:val="5E506E26"/>
     <w:multiLevelType w:val="hybridMultilevel"/>
     <w:tmpl w:val="A3CEB410"/>
@@ -22325,7 +23982,7 @@
       </w:pPr>
     </w:lvl>
   </w:abstractNum>
-  <w:abstractNum w:abstractNumId="21" w15:restartNumberingAfterBreak="0">
+  <w:abstractNum w:abstractNumId="27" w15:restartNumberingAfterBreak="0">
     <w:nsid w:val="5E8A2D58"/>
     <w:multiLevelType w:val="hybridMultilevel"/>
     <w:tmpl w:val="C0E460A8"/>
@@ -22414,7 +24071,7 @@
       </w:pPr>
     </w:lvl>
   </w:abstractNum>
-  <w:abstractNum w:abstractNumId="22" w15:restartNumberingAfterBreak="0">
+  <w:abstractNum w:abstractNumId="28" w15:restartNumberingAfterBreak="0">
     <w:nsid w:val="5E8B486B"/>
     <w:multiLevelType w:val="hybridMultilevel"/>
     <w:tmpl w:val="C5027A30"/>
@@ -22503,7 +24160,7 @@
       </w:pPr>
     </w:lvl>
   </w:abstractNum>
-  <w:abstractNum w:abstractNumId="23" w15:restartNumberingAfterBreak="0">
+  <w:abstractNum w:abstractNumId="29" w15:restartNumberingAfterBreak="0">
     <w:nsid w:val="61EC749B"/>
     <w:multiLevelType w:val="multilevel"/>
     <w:tmpl w:val="1DE66916"/>
@@ -22624,7 +24281,217 @@
       </w:rPr>
     </w:lvl>
   </w:abstractNum>
-  <w:abstractNum w:abstractNumId="24" w15:restartNumberingAfterBreak="0">
+  <w:abstractNum w:abstractNumId="30" w15:restartNumberingAfterBreak="0">
+    <w:nsid w:val="62E70BF3"/>
+    <w:multiLevelType w:val="hybridMultilevel"/>
+    <w:tmpl w:val="E32C8EA2"/>
+    <w:lvl w:ilvl="0" w:tplc="0410000F">
+      <w:start w:val="1"/>
+      <w:numFmt w:val="decimal"/>
+      <w:lvlText w:val="%1."/>
+      <w:lvlJc w:val="left"/>
+      <w:pPr>
+        <w:ind w:left="360" w:hanging="360"/>
+      </w:pPr>
+      <w:rPr>
+        <w:rFonts w:hint="default"/>
+      </w:rPr>
+    </w:lvl>
+    <w:lvl w:ilvl="1" w:tplc="04100019" w:tentative="1">
+      <w:start w:val="1"/>
+      <w:numFmt w:val="lowerLetter"/>
+      <w:lvlText w:val="%2."/>
+      <w:lvlJc w:val="left"/>
+      <w:pPr>
+        <w:ind w:left="1080" w:hanging="360"/>
+      </w:pPr>
+    </w:lvl>
+    <w:lvl w:ilvl="2" w:tplc="0410001B" w:tentative="1">
+      <w:start w:val="1"/>
+      <w:numFmt w:val="lowerRoman"/>
+      <w:lvlText w:val="%3."/>
+      <w:lvlJc w:val="right"/>
+      <w:pPr>
+        <w:ind w:left="1800" w:hanging="180"/>
+      </w:pPr>
+    </w:lvl>
+    <w:lvl w:ilvl="3" w:tplc="0410000F" w:tentative="1">
+      <w:start w:val="1"/>
+      <w:numFmt w:val="decimal"/>
+      <w:lvlText w:val="%4."/>
+      <w:lvlJc w:val="left"/>
+      <w:pPr>
+        <w:ind w:left="2520" w:hanging="360"/>
+      </w:pPr>
+    </w:lvl>
+    <w:lvl w:ilvl="4" w:tplc="04100019" w:tentative="1">
+      <w:start w:val="1"/>
+      <w:numFmt w:val="lowerLetter"/>
+      <w:lvlText w:val="%5."/>
+      <w:lvlJc w:val="left"/>
+      <w:pPr>
+        <w:ind w:left="3240" w:hanging="360"/>
+      </w:pPr>
+    </w:lvl>
+    <w:lvl w:ilvl="5" w:tplc="0410001B" w:tentative="1">
+      <w:start w:val="1"/>
+      <w:numFmt w:val="lowerRoman"/>
+      <w:lvlText w:val="%6."/>
+      <w:lvlJc w:val="right"/>
+      <w:pPr>
+        <w:ind w:left="3960" w:hanging="180"/>
+      </w:pPr>
+    </w:lvl>
+    <w:lvl w:ilvl="6" w:tplc="0410000F" w:tentative="1">
+      <w:start w:val="1"/>
+      <w:numFmt w:val="decimal"/>
+      <w:lvlText w:val="%7."/>
+      <w:lvlJc w:val="left"/>
+      <w:pPr>
+        <w:ind w:left="4680" w:hanging="360"/>
+      </w:pPr>
+    </w:lvl>
+    <w:lvl w:ilvl="7" w:tplc="04100019" w:tentative="1">
+      <w:start w:val="1"/>
+      <w:numFmt w:val="lowerLetter"/>
+      <w:lvlText w:val="%8."/>
+      <w:lvlJc w:val="left"/>
+      <w:pPr>
+        <w:ind w:left="5400" w:hanging="360"/>
+      </w:pPr>
+    </w:lvl>
+    <w:lvl w:ilvl="8" w:tplc="0410001B" w:tentative="1">
+      <w:start w:val="1"/>
+      <w:numFmt w:val="lowerRoman"/>
+      <w:lvlText w:val="%9."/>
+      <w:lvlJc w:val="right"/>
+      <w:pPr>
+        <w:ind w:left="6120" w:hanging="180"/>
+      </w:pPr>
+    </w:lvl>
+  </w:abstractNum>
+  <w:abstractNum w:abstractNumId="31" w15:restartNumberingAfterBreak="0">
+    <w:nsid w:val="63213464"/>
+    <w:multiLevelType w:val="multilevel"/>
+    <w:tmpl w:val="1DE66916"/>
+    <w:lvl w:ilvl="0">
+      <w:start w:val="1"/>
+      <w:numFmt w:val="decimal"/>
+      <w:lvlText w:val="%1."/>
+      <w:lvlJc w:val="left"/>
+      <w:pPr>
+        <w:ind w:left="720" w:hanging="360"/>
+      </w:pPr>
+      <w:rPr>
+        <w:rFonts w:hint="default"/>
+      </w:rPr>
+    </w:lvl>
+    <w:lvl w:ilvl="1">
+      <w:start w:val="1"/>
+      <w:numFmt w:val="decimal"/>
+      <w:isLgl/>
+      <w:lvlText w:val="%1.%2"/>
+      <w:lvlJc w:val="left"/>
+      <w:pPr>
+        <w:ind w:left="1080" w:hanging="720"/>
+      </w:pPr>
+      <w:rPr>
+        <w:rFonts w:hint="default"/>
+      </w:rPr>
+    </w:lvl>
+    <w:lvl w:ilvl="2">
+      <w:start w:val="1"/>
+      <w:numFmt w:val="decimal"/>
+      <w:isLgl/>
+      <w:lvlText w:val="%1.%2.%3"/>
+      <w:lvlJc w:val="left"/>
+      <w:pPr>
+        <w:ind w:left="1080" w:hanging="720"/>
+      </w:pPr>
+      <w:rPr>
+        <w:rFonts w:hint="default"/>
+      </w:rPr>
+    </w:lvl>
+    <w:lvl w:ilvl="3">
+      <w:start w:val="1"/>
+      <w:numFmt w:val="decimal"/>
+      <w:isLgl/>
+      <w:lvlText w:val="%1.%2.%3.%4"/>
+      <w:lvlJc w:val="left"/>
+      <w:pPr>
+        <w:ind w:left="1440" w:hanging="1080"/>
+      </w:pPr>
+      <w:rPr>
+        <w:rFonts w:hint="default"/>
+      </w:rPr>
+    </w:lvl>
+    <w:lvl w:ilvl="4">
+      <w:start w:val="1"/>
+      <w:numFmt w:val="decimal"/>
+      <w:isLgl/>
+      <w:lvlText w:val="%1.%2.%3.%4.%5"/>
+      <w:lvlJc w:val="left"/>
+      <w:pPr>
+        <w:ind w:left="1800" w:hanging="1440"/>
+      </w:pPr>
+      <w:rPr>
+        <w:rFonts w:hint="default"/>
+      </w:rPr>
+    </w:lvl>
+    <w:lvl w:ilvl="5">
+      <w:start w:val="1"/>
+      <w:numFmt w:val="decimal"/>
+      <w:isLgl/>
+      <w:lvlText w:val="%1.%2.%3.%4.%5.%6"/>
+      <w:lvlJc w:val="left"/>
+      <w:pPr>
+        <w:ind w:left="2160" w:hanging="1800"/>
+      </w:pPr>
+      <w:rPr>
+        <w:rFonts w:hint="default"/>
+      </w:rPr>
+    </w:lvl>
+    <w:lvl w:ilvl="6">
+      <w:start w:val="1"/>
+      <w:numFmt w:val="decimal"/>
+      <w:isLgl/>
+      <w:lvlText w:val="%1.%2.%3.%4.%5.%6.%7"/>
+      <w:lvlJc w:val="left"/>
+      <w:pPr>
+        <w:ind w:left="2160" w:hanging="1800"/>
+      </w:pPr>
+      <w:rPr>
+        <w:rFonts w:hint="default"/>
+      </w:rPr>
+    </w:lvl>
+    <w:lvl w:ilvl="7">
+      <w:start w:val="1"/>
+      <w:numFmt w:val="decimal"/>
+      <w:isLgl/>
+      <w:lvlText w:val="%1.%2.%3.%4.%5.%6.%7.%8"/>
+      <w:lvlJc w:val="left"/>
+      <w:pPr>
+        <w:ind w:left="2520" w:hanging="2160"/>
+      </w:pPr>
+      <w:rPr>
+        <w:rFonts w:hint="default"/>
+      </w:rPr>
+    </w:lvl>
+    <w:lvl w:ilvl="8">
+      <w:start w:val="1"/>
+      <w:numFmt w:val="decimal"/>
+      <w:isLgl/>
+      <w:lvlText w:val="%1.%2.%3.%4.%5.%6.%7.%8.%9"/>
+      <w:lvlJc w:val="left"/>
+      <w:pPr>
+        <w:ind w:left="2880" w:hanging="2520"/>
+      </w:pPr>
+      <w:rPr>
+        <w:rFonts w:hint="default"/>
+      </w:rPr>
+    </w:lvl>
+  </w:abstractNum>
+  <w:abstractNum w:abstractNumId="32" w15:restartNumberingAfterBreak="0">
     <w:nsid w:val="6CE26CFB"/>
     <w:multiLevelType w:val="hybridMultilevel"/>
     <w:tmpl w:val="2656FAF4"/>
@@ -22713,7 +24580,7 @@
       </w:pPr>
     </w:lvl>
   </w:abstractNum>
-  <w:abstractNum w:abstractNumId="25" w15:restartNumberingAfterBreak="0">
+  <w:abstractNum w:abstractNumId="33" w15:restartNumberingAfterBreak="0">
     <w:nsid w:val="79EA5AF2"/>
     <w:multiLevelType w:val="hybridMultilevel"/>
     <w:tmpl w:val="4FD29F60"/>
@@ -22802,7 +24669,7 @@
       </w:pPr>
     </w:lvl>
   </w:abstractNum>
-  <w:abstractNum w:abstractNumId="26" w15:restartNumberingAfterBreak="0">
+  <w:abstractNum w:abstractNumId="34" w15:restartNumberingAfterBreak="0">
     <w:nsid w:val="7A0C004F"/>
     <w:multiLevelType w:val="hybridMultilevel"/>
     <w:tmpl w:val="5F40AAD8"/>
@@ -22891,7 +24758,7 @@
       </w:pPr>
     </w:lvl>
   </w:abstractNum>
-  <w:abstractNum w:abstractNumId="27" w15:restartNumberingAfterBreak="0">
+  <w:abstractNum w:abstractNumId="35" w15:restartNumberingAfterBreak="0">
     <w:nsid w:val="7EF4193F"/>
     <w:multiLevelType w:val="multilevel"/>
     <w:tmpl w:val="1DE66916"/>
@@ -23013,88 +24880,112 @@
     </w:lvl>
   </w:abstractNum>
   <w:num w:numId="1" w16cid:durableId="1775511990">
+    <w:abstractNumId w:val="35"/>
+  </w:num>
+  <w:num w:numId="2" w16cid:durableId="1427455226">
+    <w:abstractNumId w:val="32"/>
+  </w:num>
+  <w:num w:numId="3" w16cid:durableId="1564100259">
+    <w:abstractNumId w:val="19"/>
+  </w:num>
+  <w:num w:numId="4" w16cid:durableId="1188641443">
+    <w:abstractNumId w:val="7"/>
+  </w:num>
+  <w:num w:numId="5" w16cid:durableId="2029872552">
+    <w:abstractNumId w:val="15"/>
+  </w:num>
+  <w:num w:numId="6" w16cid:durableId="1286428154">
+    <w:abstractNumId w:val="33"/>
+  </w:num>
+  <w:num w:numId="7" w16cid:durableId="673263378">
+    <w:abstractNumId w:val="16"/>
+  </w:num>
+  <w:num w:numId="8" w16cid:durableId="1722824036">
+    <w:abstractNumId w:val="20"/>
+  </w:num>
+  <w:num w:numId="9" w16cid:durableId="1812284601">
+    <w:abstractNumId w:val="24"/>
+  </w:num>
+  <w:num w:numId="10" w16cid:durableId="1458721606">
+    <w:abstractNumId w:val="4"/>
+  </w:num>
+  <w:num w:numId="11" w16cid:durableId="1078788970">
+    <w:abstractNumId w:val="9"/>
+  </w:num>
+  <w:num w:numId="12" w16cid:durableId="840237531">
+    <w:abstractNumId w:val="29"/>
+  </w:num>
+  <w:num w:numId="13" w16cid:durableId="289477727">
+    <w:abstractNumId w:val="2"/>
+  </w:num>
+  <w:num w:numId="14" w16cid:durableId="1015576810">
+    <w:abstractNumId w:val="21"/>
+  </w:num>
+  <w:num w:numId="15" w16cid:durableId="1154487073">
+    <w:abstractNumId w:val="17"/>
+  </w:num>
+  <w:num w:numId="16" w16cid:durableId="3869139">
+    <w:abstractNumId w:val="12"/>
+  </w:num>
+  <w:num w:numId="17" w16cid:durableId="1116289422">
+    <w:abstractNumId w:val="8"/>
+  </w:num>
+  <w:num w:numId="18" w16cid:durableId="1927884732">
+    <w:abstractNumId w:val="28"/>
+  </w:num>
+  <w:num w:numId="19" w16cid:durableId="1992707573">
+    <w:abstractNumId w:val="11"/>
+  </w:num>
+  <w:num w:numId="20" w16cid:durableId="1940942625">
+    <w:abstractNumId w:val="34"/>
+  </w:num>
+  <w:num w:numId="21" w16cid:durableId="932276689">
     <w:abstractNumId w:val="27"/>
   </w:num>
-  <w:num w:numId="2" w16cid:durableId="1427455226">
-    <w:abstractNumId w:val="24"/>
+  <w:num w:numId="22" w16cid:durableId="1460952578">
+    <w:abstractNumId w:val="22"/>
   </w:num>
-  <w:num w:numId="3" w16cid:durableId="1564100259">
-    <w:abstractNumId w:val="15"/>
+  <w:num w:numId="23" w16cid:durableId="1156607174">
+    <w:abstractNumId w:val="13"/>
   </w:num>
-  <w:num w:numId="4" w16cid:durableId="1188641443">
+  <w:num w:numId="24" w16cid:durableId="2023629522">
+    <w:abstractNumId w:val="10"/>
+  </w:num>
+  <w:num w:numId="25" w16cid:durableId="1970699777">
     <w:abstractNumId w:val="5"/>
   </w:num>
-  <w:num w:numId="5" w16cid:durableId="2029872552">
-    <w:abstractNumId w:val="12"/>
+  <w:num w:numId="26" w16cid:durableId="271938351">
+    <w:abstractNumId w:val="3"/>
   </w:num>
-  <w:num w:numId="6" w16cid:durableId="1286428154">
+  <w:num w:numId="27" w16cid:durableId="1203203421">
+    <w:abstractNumId w:val="26"/>
+  </w:num>
+  <w:num w:numId="28" w16cid:durableId="1554846133">
+    <w:abstractNumId w:val="6"/>
+  </w:num>
+  <w:num w:numId="29" w16cid:durableId="417410536">
+    <w:abstractNumId w:val="31"/>
+  </w:num>
+  <w:num w:numId="30" w16cid:durableId="1076048752">
+    <w:abstractNumId w:val="18"/>
+  </w:num>
+  <w:num w:numId="31" w16cid:durableId="1157694515">
     <w:abstractNumId w:val="25"/>
   </w:num>
-  <w:num w:numId="7" w16cid:durableId="673263378">
-    <w:abstractNumId w:val="13"/>
+  <w:num w:numId="32" w16cid:durableId="1999847433">
+    <w:abstractNumId w:val="14"/>
   </w:num>
-  <w:num w:numId="8" w16cid:durableId="1722824036">
-    <w:abstractNumId w:val="16"/>
+  <w:num w:numId="33" w16cid:durableId="892817269">
+    <w:abstractNumId w:val="30"/>
   </w:num>
-  <w:num w:numId="9" w16cid:durableId="1812284601">
-    <w:abstractNumId w:val="19"/>
+  <w:num w:numId="34" w16cid:durableId="76682541">
+    <w:abstractNumId w:val="0"/>
   </w:num>
-  <w:num w:numId="10" w16cid:durableId="1458721606">
-    <w:abstractNumId w:val="2"/>
-  </w:num>
-  <w:num w:numId="11" w16cid:durableId="1078788970">
-    <w:abstractNumId w:val="7"/>
-  </w:num>
-  <w:num w:numId="12" w16cid:durableId="840237531">
+  <w:num w:numId="35" w16cid:durableId="1012026815">
     <w:abstractNumId w:val="23"/>
   </w:num>
-  <w:num w:numId="13" w16cid:durableId="289477727">
-    <w:abstractNumId w:val="0"/>
-  </w:num>
-  <w:num w:numId="14" w16cid:durableId="1015576810">
-    <w:abstractNumId w:val="17"/>
-  </w:num>
-  <w:num w:numId="15" w16cid:durableId="1154487073">
-    <w:abstractNumId w:val="14"/>
-  </w:num>
-  <w:num w:numId="16" w16cid:durableId="3869139">
-    <w:abstractNumId w:val="10"/>
-  </w:num>
-  <w:num w:numId="17" w16cid:durableId="1116289422">
-    <w:abstractNumId w:val="6"/>
-  </w:num>
-  <w:num w:numId="18" w16cid:durableId="1927884732">
-    <w:abstractNumId w:val="22"/>
-  </w:num>
-  <w:num w:numId="19" w16cid:durableId="1992707573">
-    <w:abstractNumId w:val="9"/>
-  </w:num>
-  <w:num w:numId="20" w16cid:durableId="1940942625">
-    <w:abstractNumId w:val="26"/>
-  </w:num>
-  <w:num w:numId="21" w16cid:durableId="932276689">
-    <w:abstractNumId w:val="21"/>
-  </w:num>
-  <w:num w:numId="22" w16cid:durableId="1460952578">
-    <w:abstractNumId w:val="18"/>
-  </w:num>
-  <w:num w:numId="23" w16cid:durableId="1156607174">
-    <w:abstractNumId w:val="11"/>
-  </w:num>
-  <w:num w:numId="24" w16cid:durableId="2023629522">
-    <w:abstractNumId w:val="8"/>
-  </w:num>
-  <w:num w:numId="25" w16cid:durableId="1970699777">
-    <w:abstractNumId w:val="3"/>
-  </w:num>
-  <w:num w:numId="26" w16cid:durableId="271938351">
+  <w:num w:numId="36" w16cid:durableId="847982559">
     <w:abstractNumId w:val="1"/>
-  </w:num>
-  <w:num w:numId="27" w16cid:durableId="1203203421">
-    <w:abstractNumId w:val="20"/>
-  </w:num>
-  <w:num w:numId="28" w16cid:durableId="1554846133">
-    <w:abstractNumId w:val="4"/>
   </w:num>
 </w:numbering>
 </file>

--- a/Documentazione/TCS_HappyFields.docx
+++ b/Documentazione/TCS_HappyFields.docx
@@ -15649,6 +15649,52 @@
                 </w:p>
               </w:tc>
             </w:tr>
+            <w:tr>
+              <w:tc>
+                <w:tcPr>
+                  <w:tcW w:w="4693" w:type="dxa"/>
+                </w:tcPr>
+                <w:p>
+                  <w:pPr>
+                    <w:framePr w:hSpace="141" w:wrap="around" w:vAnchor="page" w:hAnchor="margin" w:y="5065"/>
+                    <w:rPr>
+                      <w:color w:val="000000" w:themeColor="text1"/>
+                      <w:szCs w:val="28"/>
+                    </w:rPr>
+                  </w:pPr>
+                  <w:r>
+                    <w:rPr>
+                      <w:color w:val="000000" w:themeColor="text1"/>
+                      <w:szCs w:val="28"/>
+                    </w:rPr>
+                    <w:t>Nome:</w:t>
+                  </w:r>
+                </w:p>
+              </w:tc>
+              <w:tc>
+                <w:tcPr>
+                  <w:tcW w:w="4697" w:type="dxa"/>
+                </w:tcPr>
+                <w:p>
+                  <w:pPr>
+                    <w:framePr w:hSpace="141" w:wrap="around" w:vAnchor="page" w:hAnchor="margin" w:y="5065"/>
+                    <w:rPr>
+                      <w:color w:val="000000" w:themeColor="text1"/>
+                      <w:szCs w:val="28"/>
+                    </w:rPr>
+                  </w:pPr>
+                  <w:proofErr w:type="spellStart"/>
+                  <w:r>
+                    <w:rPr>
+                      <w:color w:val="000000" w:themeColor="text1"/>
+                      <w:szCs w:val="28"/>
+                    </w:rPr>
+                    <w:t>M.Lenzi</w:t>
+                  </w:r>
+                  <w:proofErr w:type="spellEnd"/>
+                </w:p>
+              </w:tc>
+            </w:tr>
           </w:tbl>
           <w:p>
             <w:pPr>
@@ -15768,6 +15814,817 @@
         <w:ind w:left="1080"/>
       </w:pPr>
     </w:p>
+    <w:p/>
+    <w:p/>
+    <w:p/>
+    <w:p/>
+    <w:p/>
+    <w:p/>
+    <w:p/>
+    <w:p/>
+    <w:tbl>
+      <w:tblPr>
+        <w:tblStyle w:val="Grigliatabella"/>
+        <w:tblpPr w:leftFromText="141" w:rightFromText="141" w:vertAnchor="page" w:horzAnchor="margin" w:tblpY="3467"/>
+        <w:tblW w:w="0" w:type="auto"/>
+        <w:tblLook w:val="04E0" w:firstRow="1" w:lastRow="1" w:firstColumn="1" w:lastColumn="0" w:noHBand="0" w:noVBand="1"/>
+      </w:tblPr>
+      <w:tblGrid>
+        <w:gridCol w:w="2405"/>
+        <w:gridCol w:w="2406"/>
+        <w:gridCol w:w="2406"/>
+        <w:gridCol w:w="2405"/>
+      </w:tblGrid>
+      <w:tr>
+        <w:tc>
+          <w:tcPr>
+            <w:tcW w:w="2405" w:type="dxa"/>
+            <w:shd w:val="clear" w:color="auto" w:fill="AB7942"/>
+          </w:tcPr>
+          <w:p>
+            <w:pPr>
+              <w:rPr>
+                <w:color w:val="000000" w:themeColor="text1"/>
+                <w:szCs w:val="28"/>
+              </w:rPr>
+            </w:pPr>
+            <w:r>
+              <w:rPr>
+                <w:color w:val="000000" w:themeColor="text1"/>
+                <w:szCs w:val="28"/>
+              </w:rPr>
+              <w:t>Test Case Id</w:t>
+            </w:r>
+          </w:p>
+        </w:tc>
+        <w:tc>
+          <w:tcPr>
+            <w:tcW w:w="2406" w:type="dxa"/>
+            <w:shd w:val="clear" w:color="auto" w:fill="AB7942"/>
+          </w:tcPr>
+          <w:p>
+            <w:pPr>
+              <w:rPr>
+                <w:color w:val="000000" w:themeColor="text1"/>
+                <w:szCs w:val="28"/>
+              </w:rPr>
+            </w:pPr>
+            <w:r>
+              <w:rPr>
+                <w:color w:val="000000" w:themeColor="text1"/>
+                <w:szCs w:val="28"/>
+              </w:rPr>
+              <w:t>TC 3.1_</w:t>
+            </w:r>
+            <w:r>
+              <w:rPr>
+                <w:color w:val="000000" w:themeColor="text1"/>
+                <w:szCs w:val="28"/>
+              </w:rPr>
+              <w:t>2</w:t>
+            </w:r>
+          </w:p>
+        </w:tc>
+        <w:tc>
+          <w:tcPr>
+            <w:tcW w:w="2406" w:type="dxa"/>
+            <w:shd w:val="clear" w:color="auto" w:fill="AB7942"/>
+          </w:tcPr>
+          <w:p>
+            <w:pPr>
+              <w:rPr>
+                <w:color w:val="000000" w:themeColor="text1"/>
+                <w:szCs w:val="28"/>
+              </w:rPr>
+            </w:pPr>
+            <w:r>
+              <w:rPr>
+                <w:color w:val="000000" w:themeColor="text1"/>
+                <w:szCs w:val="28"/>
+              </w:rPr>
+              <w:t>Test Frame</w:t>
+            </w:r>
+          </w:p>
+        </w:tc>
+        <w:tc>
+          <w:tcPr>
+            <w:tcW w:w="2405" w:type="dxa"/>
+            <w:shd w:val="clear" w:color="auto" w:fill="AB7942"/>
+          </w:tcPr>
+          <w:p>
+            <w:pPr>
+              <w:rPr>
+                <w:color w:val="000000" w:themeColor="text1"/>
+                <w:szCs w:val="28"/>
+              </w:rPr>
+            </w:pPr>
+            <w:r>
+              <w:rPr>
+                <w:color w:val="000000" w:themeColor="text1"/>
+                <w:szCs w:val="28"/>
+              </w:rPr>
+              <w:t>MNG2, LC1</w:t>
+            </w:r>
+          </w:p>
+        </w:tc>
+      </w:tr>
+      <w:tr>
+        <w:tblPrEx>
+          <w:tblLook w:val="04A0" w:firstRow="1" w:lastRow="0" w:firstColumn="1" w:lastColumn="0" w:noHBand="0" w:noVBand="1"/>
+        </w:tblPrEx>
+        <w:tc>
+          <w:tcPr>
+            <w:tcW w:w="9622" w:type="dxa"/>
+            <w:gridSpan w:val="4"/>
+            <w:shd w:val="clear" w:color="auto" w:fill="AB7942"/>
+          </w:tcPr>
+          <w:p>
+            <w:pPr>
+              <w:jc w:val="center"/>
+              <w:rPr>
+                <w:color w:val="000000" w:themeColor="text1"/>
+                <w:szCs w:val="28"/>
+              </w:rPr>
+            </w:pPr>
+            <w:r>
+              <w:rPr>
+                <w:color w:val="000000" w:themeColor="text1"/>
+                <w:szCs w:val="28"/>
+              </w:rPr>
+              <w:t>Pre-Condizione</w:t>
+            </w:r>
+          </w:p>
+        </w:tc>
+      </w:tr>
+      <w:tr>
+        <w:tblPrEx>
+          <w:tblLook w:val="04A0" w:firstRow="1" w:lastRow="0" w:firstColumn="1" w:lastColumn="0" w:noHBand="0" w:noVBand="1"/>
+        </w:tblPrEx>
+        <w:tc>
+          <w:tcPr>
+            <w:tcW w:w="9622" w:type="dxa"/>
+            <w:gridSpan w:val="4"/>
+            <w:shd w:val="clear" w:color="auto" w:fill="AB7942"/>
+          </w:tcPr>
+          <w:p>
+            <w:pPr>
+              <w:rPr>
+                <w:color w:val="000000" w:themeColor="text1"/>
+                <w:szCs w:val="28"/>
+              </w:rPr>
+            </w:pPr>
+            <w:r>
+              <w:rPr>
+                <w:color w:val="000000" w:themeColor="text1"/>
+                <w:szCs w:val="28"/>
+              </w:rPr>
+              <w:t>Il gestore si trova nella sua bacheca gestore</w:t>
+            </w:r>
+          </w:p>
+        </w:tc>
+      </w:tr>
+      <w:tr>
+        <w:tblPrEx>
+          <w:tblLook w:val="04A0" w:firstRow="1" w:lastRow="0" w:firstColumn="1" w:lastColumn="0" w:noHBand="0" w:noVBand="1"/>
+        </w:tblPrEx>
+        <w:tc>
+          <w:tcPr>
+            <w:tcW w:w="9622" w:type="dxa"/>
+            <w:gridSpan w:val="4"/>
+            <w:shd w:val="clear" w:color="auto" w:fill="AB7942"/>
+          </w:tcPr>
+          <w:p>
+            <w:pPr>
+              <w:jc w:val="center"/>
+              <w:rPr>
+                <w:color w:val="000000" w:themeColor="text1"/>
+                <w:szCs w:val="28"/>
+              </w:rPr>
+            </w:pPr>
+            <w:r>
+              <w:rPr>
+                <w:color w:val="000000" w:themeColor="text1"/>
+                <w:szCs w:val="28"/>
+              </w:rPr>
+              <w:t>Flusso di Eventi</w:t>
+            </w:r>
+          </w:p>
+        </w:tc>
+      </w:tr>
+      <w:tr>
+        <w:tblPrEx>
+          <w:tblLook w:val="04A0" w:firstRow="1" w:lastRow="0" w:firstColumn="1" w:lastColumn="0" w:noHBand="0" w:noVBand="1"/>
+        </w:tblPrEx>
+        <w:tc>
+          <w:tcPr>
+            <w:tcW w:w="9622" w:type="dxa"/>
+            <w:gridSpan w:val="4"/>
+            <w:shd w:val="clear" w:color="auto" w:fill="AB7942"/>
+          </w:tcPr>
+          <w:p>
+            <w:pPr>
+              <w:pStyle w:val="Paragrafoelenco"/>
+              <w:numPr>
+                <w:ilvl w:val="0"/>
+                <w:numId w:val="30"/>
+              </w:numPr>
+              <w:rPr>
+                <w:color w:val="000000" w:themeColor="text1"/>
+                <w:szCs w:val="28"/>
+              </w:rPr>
+            </w:pPr>
+            <w:r>
+              <w:rPr>
+                <w:color w:val="000000" w:themeColor="text1"/>
+                <w:szCs w:val="28"/>
+              </w:rPr>
+              <w:t xml:space="preserve">Il gestore ha davanti un </w:t>
+            </w:r>
+            <w:proofErr w:type="spellStart"/>
+            <w:r>
+              <w:rPr>
+                <w:color w:val="000000" w:themeColor="text1"/>
+                <w:szCs w:val="28"/>
+              </w:rPr>
+              <w:t>form</w:t>
+            </w:r>
+            <w:proofErr w:type="spellEnd"/>
+            <w:r>
+              <w:rPr>
+                <w:color w:val="000000" w:themeColor="text1"/>
+                <w:szCs w:val="28"/>
+              </w:rPr>
+              <w:t xml:space="preserve"> compilato di dati dei campi e modifica uno di essi:</w:t>
+            </w:r>
+          </w:p>
+        </w:tc>
+      </w:tr>
+      <w:tr>
+        <w:tblPrEx>
+          <w:tblLook w:val="04A0" w:firstRow="1" w:lastRow="0" w:firstColumn="1" w:lastColumn="0" w:noHBand="0" w:noVBand="1"/>
+        </w:tblPrEx>
+        <w:trPr>
+          <w:trHeight w:val="2728"/>
+        </w:trPr>
+        <w:tc>
+          <w:tcPr>
+            <w:tcW w:w="9622" w:type="dxa"/>
+            <w:gridSpan w:val="4"/>
+            <w:shd w:val="clear" w:color="auto" w:fill="AB7942"/>
+          </w:tcPr>
+          <w:tbl>
+            <w:tblPr>
+              <w:tblStyle w:val="Grigliatabella"/>
+              <w:tblW w:w="0" w:type="auto"/>
+              <w:tblLook w:val="04A0" w:firstRow="1" w:lastRow="0" w:firstColumn="1" w:lastColumn="0" w:noHBand="0" w:noVBand="1"/>
+            </w:tblPr>
+            <w:tblGrid>
+              <w:gridCol w:w="4693"/>
+              <w:gridCol w:w="4697"/>
+            </w:tblGrid>
+            <w:tr>
+              <w:tc>
+                <w:tcPr>
+                  <w:tcW w:w="4693" w:type="dxa"/>
+                </w:tcPr>
+                <w:p>
+                  <w:pPr>
+                    <w:framePr w:hSpace="141" w:wrap="around" w:vAnchor="page" w:hAnchor="margin" w:y="3467"/>
+                    <w:rPr>
+                      <w:color w:val="000000" w:themeColor="text1"/>
+                      <w:szCs w:val="28"/>
+                    </w:rPr>
+                  </w:pPr>
+                  <w:r>
+                    <w:rPr>
+                      <w:color w:val="000000" w:themeColor="text1"/>
+                      <w:szCs w:val="28"/>
+                    </w:rPr>
+                    <w:t>Input</w:t>
+                  </w:r>
+                </w:p>
+              </w:tc>
+              <w:tc>
+                <w:tcPr>
+                  <w:tcW w:w="4697" w:type="dxa"/>
+                </w:tcPr>
+                <w:p>
+                  <w:pPr>
+                    <w:framePr w:hSpace="141" w:wrap="around" w:vAnchor="page" w:hAnchor="margin" w:y="3467"/>
+                    <w:rPr>
+                      <w:color w:val="000000" w:themeColor="text1"/>
+                      <w:szCs w:val="28"/>
+                    </w:rPr>
+                  </w:pPr>
+                  <w:r>
+                    <w:rPr>
+                      <w:color w:val="000000" w:themeColor="text1"/>
+                      <w:szCs w:val="28"/>
+                    </w:rPr>
+                    <w:t>Valore</w:t>
+                  </w:r>
+                </w:p>
+              </w:tc>
+            </w:tr>
+            <w:tr>
+              <w:tc>
+                <w:tcPr>
+                  <w:tcW w:w="4693" w:type="dxa"/>
+                </w:tcPr>
+                <w:p>
+                  <w:pPr>
+                    <w:framePr w:hSpace="141" w:wrap="around" w:vAnchor="page" w:hAnchor="margin" w:y="3467"/>
+                    <w:rPr>
+                      <w:color w:val="000000" w:themeColor="text1"/>
+                      <w:szCs w:val="28"/>
+                    </w:rPr>
+                  </w:pPr>
+                  <w:r>
+                    <w:rPr>
+                      <w:color w:val="000000" w:themeColor="text1"/>
+                      <w:szCs w:val="28"/>
+                    </w:rPr>
+                    <w:t>N</w:t>
+                  </w:r>
+                  <w:r>
+                    <w:rPr>
+                      <w:color w:val="000000" w:themeColor="text1"/>
+                      <w:szCs w:val="28"/>
+                    </w:rPr>
+                    <w:t>umero Giocatori:</w:t>
+                  </w:r>
+                </w:p>
+              </w:tc>
+              <w:tc>
+                <w:tcPr>
+                  <w:tcW w:w="4697" w:type="dxa"/>
+                </w:tcPr>
+                <w:p>
+                  <w:pPr>
+                    <w:framePr w:hSpace="141" w:wrap="around" w:vAnchor="page" w:hAnchor="margin" w:y="3467"/>
+                    <w:rPr>
+                      <w:color w:val="000000" w:themeColor="text1"/>
+                      <w:szCs w:val="28"/>
+                    </w:rPr>
+                  </w:pPr>
+                  <w:r>
+                    <w:rPr>
+                      <w:color w:val="000000" w:themeColor="text1"/>
+                      <w:szCs w:val="28"/>
+                    </w:rPr>
+                    <w:t>11</w:t>
+                  </w:r>
+                </w:p>
+              </w:tc>
+            </w:tr>
+            <w:tr>
+              <w:tc>
+                <w:tcPr>
+                  <w:tcW w:w="4693" w:type="dxa"/>
+                </w:tcPr>
+                <w:p>
+                  <w:pPr>
+                    <w:framePr w:hSpace="141" w:wrap="around" w:vAnchor="page" w:hAnchor="margin" w:y="3467"/>
+                    <w:rPr>
+                      <w:color w:val="000000" w:themeColor="text1"/>
+                      <w:szCs w:val="28"/>
+                    </w:rPr>
+                  </w:pPr>
+                  <w:r>
+                    <w:rPr>
+                      <w:color w:val="000000" w:themeColor="text1"/>
+                      <w:szCs w:val="28"/>
+                    </w:rPr>
+                    <w:t>Città:</w:t>
+                  </w:r>
+                </w:p>
+              </w:tc>
+              <w:tc>
+                <w:tcPr>
+                  <w:tcW w:w="4697" w:type="dxa"/>
+                </w:tcPr>
+                <w:p>
+                  <w:pPr>
+                    <w:framePr w:hSpace="141" w:wrap="around" w:vAnchor="page" w:hAnchor="margin" w:y="3467"/>
+                    <w:rPr>
+                      <w:color w:val="000000" w:themeColor="text1"/>
+                      <w:szCs w:val="28"/>
+                    </w:rPr>
+                  </w:pPr>
+                  <w:r>
+                    <w:rPr>
+                      <w:color w:val="000000" w:themeColor="text1"/>
+                      <w:szCs w:val="28"/>
+                    </w:rPr>
+                    <w:t xml:space="preserve">Avellino via guido d’orso </w:t>
+                  </w:r>
+                </w:p>
+              </w:tc>
+            </w:tr>
+            <w:tr>
+              <w:tc>
+                <w:tcPr>
+                  <w:tcW w:w="4693" w:type="dxa"/>
+                </w:tcPr>
+                <w:p>
+                  <w:pPr>
+                    <w:framePr w:hSpace="141" w:wrap="around" w:vAnchor="page" w:hAnchor="margin" w:y="3467"/>
+                    <w:rPr>
+                      <w:color w:val="000000" w:themeColor="text1"/>
+                      <w:szCs w:val="28"/>
+                    </w:rPr>
+                  </w:pPr>
+                  <w:r>
+                    <w:rPr>
+                      <w:color w:val="000000" w:themeColor="text1"/>
+                      <w:szCs w:val="28"/>
+                    </w:rPr>
+                    <w:t>Provincia:</w:t>
+                  </w:r>
+                </w:p>
+              </w:tc>
+              <w:tc>
+                <w:tcPr>
+                  <w:tcW w:w="4697" w:type="dxa"/>
+                </w:tcPr>
+                <w:p>
+                  <w:pPr>
+                    <w:framePr w:hSpace="141" w:wrap="around" w:vAnchor="page" w:hAnchor="margin" w:y="3467"/>
+                    <w:rPr>
+                      <w:color w:val="000000" w:themeColor="text1"/>
+                      <w:szCs w:val="28"/>
+                    </w:rPr>
+                  </w:pPr>
+                  <w:r>
+                    <w:rPr>
+                      <w:color w:val="000000" w:themeColor="text1"/>
+                      <w:szCs w:val="28"/>
+                    </w:rPr>
+                    <w:t>AV</w:t>
+                  </w:r>
+                </w:p>
+              </w:tc>
+            </w:tr>
+            <w:tr>
+              <w:tc>
+                <w:tcPr>
+                  <w:tcW w:w="4693" w:type="dxa"/>
+                </w:tcPr>
+                <w:p>
+                  <w:pPr>
+                    <w:framePr w:hSpace="141" w:wrap="around" w:vAnchor="page" w:hAnchor="margin" w:y="3467"/>
+                    <w:rPr>
+                      <w:color w:val="000000" w:themeColor="text1"/>
+                      <w:szCs w:val="28"/>
+                    </w:rPr>
+                  </w:pPr>
+                  <w:r>
+                    <w:rPr>
+                      <w:color w:val="000000" w:themeColor="text1"/>
+                      <w:szCs w:val="28"/>
+                    </w:rPr>
+                    <w:t>Via:</w:t>
+                  </w:r>
+                </w:p>
+              </w:tc>
+              <w:tc>
+                <w:tcPr>
+                  <w:tcW w:w="4697" w:type="dxa"/>
+                </w:tcPr>
+                <w:p>
+                  <w:pPr>
+                    <w:framePr w:hSpace="141" w:wrap="around" w:vAnchor="page" w:hAnchor="margin" w:y="3467"/>
+                    <w:rPr>
+                      <w:color w:val="000000" w:themeColor="text1"/>
+                      <w:szCs w:val="28"/>
+                    </w:rPr>
+                  </w:pPr>
+                  <w:r>
+                    <w:rPr>
+                      <w:color w:val="000000" w:themeColor="text1"/>
+                      <w:szCs w:val="28"/>
+                    </w:rPr>
+                    <w:t>Guido D’orso</w:t>
+                  </w:r>
+                </w:p>
+              </w:tc>
+            </w:tr>
+            <w:tr>
+              <w:tc>
+                <w:tcPr>
+                  <w:tcW w:w="4693" w:type="dxa"/>
+                </w:tcPr>
+                <w:p>
+                  <w:pPr>
+                    <w:framePr w:hSpace="141" w:wrap="around" w:vAnchor="page" w:hAnchor="margin" w:y="3467"/>
+                    <w:rPr>
+                      <w:color w:val="000000" w:themeColor="text1"/>
+                      <w:szCs w:val="28"/>
+                    </w:rPr>
+                  </w:pPr>
+                  <w:r>
+                    <w:rPr>
+                      <w:color w:val="000000" w:themeColor="text1"/>
+                      <w:szCs w:val="28"/>
+                    </w:rPr>
+                    <w:t>Costo</w:t>
+                  </w:r>
+                  <w:r>
+                    <w:rPr>
+                      <w:color w:val="000000" w:themeColor="text1"/>
+                      <w:szCs w:val="28"/>
+                    </w:rPr>
+                    <w:t>:</w:t>
+                  </w:r>
+                </w:p>
+              </w:tc>
+              <w:tc>
+                <w:tcPr>
+                  <w:tcW w:w="4697" w:type="dxa"/>
+                </w:tcPr>
+                <w:p>
+                  <w:pPr>
+                    <w:framePr w:hSpace="141" w:wrap="around" w:vAnchor="page" w:hAnchor="margin" w:y="3467"/>
+                    <w:rPr>
+                      <w:color w:val="000000" w:themeColor="text1"/>
+                      <w:szCs w:val="28"/>
+                    </w:rPr>
+                  </w:pPr>
+                  <w:r>
+                    <w:rPr>
+                      <w:color w:val="000000" w:themeColor="text1"/>
+                      <w:szCs w:val="28"/>
+                    </w:rPr>
+                    <w:t>100$</w:t>
+                  </w:r>
+                </w:p>
+              </w:tc>
+            </w:tr>
+            <w:tr>
+              <w:tc>
+                <w:tcPr>
+                  <w:tcW w:w="4693" w:type="dxa"/>
+                </w:tcPr>
+                <w:p>
+                  <w:pPr>
+                    <w:framePr w:hSpace="141" w:wrap="around" w:vAnchor="page" w:hAnchor="margin" w:y="3467"/>
+                    <w:rPr>
+                      <w:color w:val="000000" w:themeColor="text1"/>
+                      <w:szCs w:val="28"/>
+                    </w:rPr>
+                  </w:pPr>
+                  <w:r>
+                    <w:rPr>
+                      <w:color w:val="000000" w:themeColor="text1"/>
+                      <w:szCs w:val="28"/>
+                    </w:rPr>
+                    <w:t>Lunghezza</w:t>
+                  </w:r>
+                  <w:r>
+                    <w:rPr>
+                      <w:color w:val="000000" w:themeColor="text1"/>
+                      <w:szCs w:val="28"/>
+                    </w:rPr>
+                    <w:t>:</w:t>
+                  </w:r>
+                </w:p>
+              </w:tc>
+              <w:tc>
+                <w:tcPr>
+                  <w:tcW w:w="4697" w:type="dxa"/>
+                </w:tcPr>
+                <w:p>
+                  <w:pPr>
+                    <w:framePr w:hSpace="141" w:wrap="around" w:vAnchor="page" w:hAnchor="margin" w:y="3467"/>
+                    <w:rPr>
+                      <w:color w:val="000000" w:themeColor="text1"/>
+                      <w:szCs w:val="28"/>
+                    </w:rPr>
+                  </w:pPr>
+                  <w:r>
+                    <w:rPr>
+                      <w:color w:val="000000" w:themeColor="text1"/>
+                      <w:szCs w:val="28"/>
+                    </w:rPr>
+                    <w:t>100mt</w:t>
+                  </w:r>
+                </w:p>
+              </w:tc>
+            </w:tr>
+            <w:tr>
+              <w:tc>
+                <w:tcPr>
+                  <w:tcW w:w="4693" w:type="dxa"/>
+                </w:tcPr>
+                <w:p>
+                  <w:pPr>
+                    <w:framePr w:hSpace="141" w:wrap="around" w:vAnchor="page" w:hAnchor="margin" w:y="3467"/>
+                    <w:rPr>
+                      <w:color w:val="000000" w:themeColor="text1"/>
+                      <w:szCs w:val="28"/>
+                    </w:rPr>
+                  </w:pPr>
+                  <w:r>
+                    <w:rPr>
+                      <w:color w:val="000000" w:themeColor="text1"/>
+                      <w:szCs w:val="28"/>
+                    </w:rPr>
+                    <w:t>Larghezza</w:t>
+                  </w:r>
+                  <w:r>
+                    <w:rPr>
+                      <w:color w:val="000000" w:themeColor="text1"/>
+                      <w:szCs w:val="28"/>
+                    </w:rPr>
+                    <w:t>:</w:t>
+                  </w:r>
+                </w:p>
+              </w:tc>
+              <w:tc>
+                <w:tcPr>
+                  <w:tcW w:w="4697" w:type="dxa"/>
+                </w:tcPr>
+                <w:p>
+                  <w:pPr>
+                    <w:framePr w:hSpace="141" w:wrap="around" w:vAnchor="page" w:hAnchor="margin" w:y="3467"/>
+                    <w:rPr>
+                      <w:color w:val="000000" w:themeColor="text1"/>
+                      <w:szCs w:val="28"/>
+                    </w:rPr>
+                  </w:pPr>
+                  <w:r>
+                    <w:rPr>
+                      <w:color w:val="000000" w:themeColor="text1"/>
+                      <w:szCs w:val="28"/>
+                    </w:rPr>
+                    <w:t>40mt</w:t>
+                  </w:r>
+                </w:p>
+              </w:tc>
+            </w:tr>
+            <w:tr>
+              <w:tc>
+                <w:tcPr>
+                  <w:tcW w:w="4693" w:type="dxa"/>
+                </w:tcPr>
+                <w:p>
+                  <w:pPr>
+                    <w:framePr w:hSpace="141" w:wrap="around" w:vAnchor="page" w:hAnchor="margin" w:y="3467"/>
+                    <w:rPr>
+                      <w:color w:val="000000" w:themeColor="text1"/>
+                      <w:szCs w:val="28"/>
+                    </w:rPr>
+                  </w:pPr>
+                  <w:r>
+                    <w:rPr>
+                      <w:color w:val="000000" w:themeColor="text1"/>
+                      <w:szCs w:val="28"/>
+                    </w:rPr>
+                    <w:t>Nome:</w:t>
+                  </w:r>
+                </w:p>
+              </w:tc>
+              <w:tc>
+                <w:tcPr>
+                  <w:tcW w:w="4697" w:type="dxa"/>
+                </w:tcPr>
+                <w:p>
+                  <w:pPr>
+                    <w:framePr w:hSpace="141" w:wrap="around" w:vAnchor="page" w:hAnchor="margin" w:y="3467"/>
+                    <w:rPr>
+                      <w:color w:val="000000" w:themeColor="text1"/>
+                      <w:szCs w:val="28"/>
+                    </w:rPr>
+                  </w:pPr>
+                  <w:proofErr w:type="spellStart"/>
+                  <w:r>
+                    <w:rPr>
+                      <w:color w:val="000000" w:themeColor="text1"/>
+                      <w:szCs w:val="28"/>
+                    </w:rPr>
+                    <w:t>M.Lenzi</w:t>
+                  </w:r>
+                  <w:proofErr w:type="spellEnd"/>
+                </w:p>
+              </w:tc>
+            </w:tr>
+          </w:tbl>
+          <w:p>
+            <w:pPr>
+              <w:pStyle w:val="Paragrafoelenco"/>
+              <w:numPr>
+                <w:ilvl w:val="0"/>
+                <w:numId w:val="30"/>
+              </w:numPr>
+              <w:rPr>
+                <w:color w:val="000000" w:themeColor="text1"/>
+                <w:szCs w:val="28"/>
+              </w:rPr>
+            </w:pPr>
+            <w:r>
+              <w:rPr>
+                <w:color w:val="000000" w:themeColor="text1"/>
+                <w:szCs w:val="28"/>
+              </w:rPr>
+              <w:t>Il gestore</w:t>
+            </w:r>
+            <w:r>
+              <w:rPr>
+                <w:color w:val="000000" w:themeColor="text1"/>
+                <w:szCs w:val="28"/>
+              </w:rPr>
+              <w:t xml:space="preserve"> clicca sul pulsante conferma</w:t>
+            </w:r>
+          </w:p>
+          <w:p>
+            <w:pPr>
+              <w:rPr>
+                <w:color w:val="000000" w:themeColor="text1"/>
+                <w:szCs w:val="28"/>
+              </w:rPr>
+            </w:pPr>
+          </w:p>
+        </w:tc>
+      </w:tr>
+      <w:tr>
+        <w:tblPrEx>
+          <w:tblLook w:val="04A0" w:firstRow="1" w:lastRow="0" w:firstColumn="1" w:lastColumn="0" w:noHBand="0" w:noVBand="1"/>
+        </w:tblPrEx>
+        <w:trPr>
+          <w:trHeight w:val="272"/>
+        </w:trPr>
+        <w:tc>
+          <w:tcPr>
+            <w:tcW w:w="9622" w:type="dxa"/>
+            <w:gridSpan w:val="4"/>
+            <w:shd w:val="clear" w:color="auto" w:fill="AB7942"/>
+          </w:tcPr>
+          <w:p>
+            <w:pPr>
+              <w:jc w:val="center"/>
+              <w:rPr>
+                <w:color w:val="000000" w:themeColor="text1"/>
+                <w:szCs w:val="28"/>
+              </w:rPr>
+            </w:pPr>
+            <w:r>
+              <w:rPr>
+                <w:color w:val="000000" w:themeColor="text1"/>
+                <w:szCs w:val="28"/>
+              </w:rPr>
+              <w:t>Oracolo</w:t>
+            </w:r>
+          </w:p>
+        </w:tc>
+      </w:tr>
+      <w:tr>
+        <w:tblPrEx>
+          <w:tblLook w:val="04A0" w:firstRow="1" w:lastRow="0" w:firstColumn="1" w:lastColumn="0" w:noHBand="0" w:noVBand="1"/>
+        </w:tblPrEx>
+        <w:trPr>
+          <w:trHeight w:val="272"/>
+        </w:trPr>
+        <w:tc>
+          <w:tcPr>
+            <w:tcW w:w="9622" w:type="dxa"/>
+            <w:gridSpan w:val="4"/>
+            <w:shd w:val="clear" w:color="auto" w:fill="AB7942"/>
+          </w:tcPr>
+          <w:p>
+            <w:pPr>
+              <w:rPr>
+                <w:color w:val="000000" w:themeColor="text1"/>
+                <w:szCs w:val="28"/>
+              </w:rPr>
+            </w:pPr>
+            <w:r>
+              <w:rPr>
+                <w:color w:val="000000" w:themeColor="text1"/>
+                <w:szCs w:val="28"/>
+              </w:rPr>
+              <w:t>La modifica no</w:t>
+            </w:r>
+            <w:r>
+              <w:rPr>
+                <w:color w:val="000000" w:themeColor="text1"/>
+                <w:szCs w:val="28"/>
+              </w:rPr>
+              <w:t>n va a buon fine perché la città è troppo lunga.</w:t>
+            </w:r>
+          </w:p>
+        </w:tc>
+      </w:tr>
+    </w:tbl>
+    <w:p/>
+    <w:p/>
+    <w:p/>
+    <w:p/>
+    <w:p/>
+    <w:p/>
+    <w:p/>
+    <w:p/>
+    <w:p/>
+    <w:p/>
     <w:p/>
     <w:p/>
     <w:p/>
@@ -15852,7 +16709,7 @@
                 <w:color w:val="000000" w:themeColor="text1"/>
                 <w:szCs w:val="28"/>
               </w:rPr>
-              <w:t>2</w:t>
+              <w:t>3</w:t>
             </w:r>
           </w:p>
         </w:tc>
@@ -15894,14 +16751,14 @@
                 <w:color w:val="000000" w:themeColor="text1"/>
                 <w:szCs w:val="28"/>
               </w:rPr>
-              <w:t>MNG</w:t>
-            </w:r>
-            <w:r>
-              <w:rPr>
-                <w:color w:val="000000" w:themeColor="text1"/>
-                <w:szCs w:val="28"/>
-              </w:rPr>
-              <w:t>2, LC1</w:t>
+              <w:t>MNG2, LC</w:t>
+            </w:r>
+            <w:r>
+              <w:rPr>
+                <w:color w:val="000000" w:themeColor="text1"/>
+                <w:szCs w:val="28"/>
+              </w:rPr>
+              <w:t xml:space="preserve">2, LP1, </w:t>
             </w:r>
           </w:p>
         </w:tc>
@@ -16004,7 +16861,7 @@
               <w:pStyle w:val="Paragrafoelenco"/>
               <w:numPr>
                 <w:ilvl w:val="0"/>
-                <w:numId w:val="30"/>
+                <w:numId w:val="31"/>
               </w:numPr>
               <w:rPr>
                 <w:color w:val="000000" w:themeColor="text1"/>
@@ -16201,14 +17058,7 @@
                       <w:color w:val="000000" w:themeColor="text1"/>
                       <w:szCs w:val="28"/>
                     </w:rPr>
-                    <w:t>Avellino</w:t>
-                  </w:r>
-                  <w:r>
-                    <w:rPr>
-                      <w:color w:val="000000" w:themeColor="text1"/>
-                      <w:szCs w:val="28"/>
-                    </w:rPr>
-                    <w:t xml:space="preserve"> via guido d’orso </w:t>
+                    <w:t xml:space="preserve">Avellino </w:t>
                   </w:r>
                 </w:p>
               </w:tc>
@@ -16254,6 +17104,13 @@
                     </w:rPr>
                     <w:t>AV</w:t>
                   </w:r>
+                  <w:r>
+                    <w:rPr>
+                      <w:color w:val="000000" w:themeColor="text1"/>
+                      <w:szCs w:val="28"/>
+                    </w:rPr>
+                    <w:t>E</w:t>
+                  </w:r>
                 </w:p>
               </w:tc>
             </w:tr>
@@ -16451,6 +17308,52 @@
                     </w:rPr>
                     <w:t>40mt</w:t>
                   </w:r>
+                </w:p>
+              </w:tc>
+            </w:tr>
+            <w:tr>
+              <w:tc>
+                <w:tcPr>
+                  <w:tcW w:w="4693" w:type="dxa"/>
+                </w:tcPr>
+                <w:p>
+                  <w:pPr>
+                    <w:framePr w:hSpace="141" w:wrap="around" w:vAnchor="page" w:hAnchor="margin" w:y="5065"/>
+                    <w:rPr>
+                      <w:color w:val="000000" w:themeColor="text1"/>
+                      <w:szCs w:val="28"/>
+                    </w:rPr>
+                  </w:pPr>
+                  <w:r>
+                    <w:rPr>
+                      <w:color w:val="000000" w:themeColor="text1"/>
+                      <w:szCs w:val="28"/>
+                    </w:rPr>
+                    <w:t>Nome:</w:t>
+                  </w:r>
+                </w:p>
+              </w:tc>
+              <w:tc>
+                <w:tcPr>
+                  <w:tcW w:w="4697" w:type="dxa"/>
+                </w:tcPr>
+                <w:p>
+                  <w:pPr>
+                    <w:framePr w:hSpace="141" w:wrap="around" w:vAnchor="page" w:hAnchor="margin" w:y="5065"/>
+                    <w:rPr>
+                      <w:color w:val="000000" w:themeColor="text1"/>
+                      <w:szCs w:val="28"/>
+                    </w:rPr>
+                  </w:pPr>
+                  <w:proofErr w:type="spellStart"/>
+                  <w:r>
+                    <w:rPr>
+                      <w:color w:val="000000" w:themeColor="text1"/>
+                      <w:szCs w:val="28"/>
+                    </w:rPr>
+                    <w:t>M.Lenzi</w:t>
+                  </w:r>
+                  <w:proofErr w:type="spellEnd"/>
                 </w:p>
               </w:tc>
             </w:tr>
@@ -16460,7 +17363,7 @@
               <w:pStyle w:val="Paragrafoelenco"/>
               <w:numPr>
                 <w:ilvl w:val="0"/>
-                <w:numId w:val="30"/>
+                <w:numId w:val="31"/>
               </w:numPr>
               <w:rPr>
                 <w:color w:val="000000" w:themeColor="text1"/>
@@ -16569,20 +17472,10 @@
     <w:p/>
     <w:p/>
     <w:p/>
-    <w:p/>
-    <w:p/>
-    <w:p/>
-    <w:p/>
-    <w:p/>
-    <w:p/>
-    <w:p/>
-    <w:p/>
-    <w:p/>
-    <w:p/>
     <w:tbl>
       <w:tblPr>
         <w:tblStyle w:val="Grigliatabella"/>
-        <w:tblpPr w:leftFromText="141" w:rightFromText="141" w:vertAnchor="page" w:horzAnchor="margin" w:tblpY="5065"/>
+        <w:tblpPr w:leftFromText="141" w:rightFromText="141" w:vertAnchor="page" w:horzAnchor="margin" w:tblpY="3910"/>
         <w:tblW w:w="0" w:type="auto"/>
         <w:tblLook w:val="04E0" w:firstRow="1" w:lastRow="1" w:firstColumn="1" w:lastColumn="0" w:noHBand="0" w:noVBand="1"/>
       </w:tblPr>
@@ -16638,7 +17531,7 @@
                 <w:color w:val="000000" w:themeColor="text1"/>
                 <w:szCs w:val="28"/>
               </w:rPr>
-              <w:t>3</w:t>
+              <w:t>4</w:t>
             </w:r>
           </w:p>
         </w:tc>
@@ -16680,14 +17573,7 @@
                 <w:color w:val="000000" w:themeColor="text1"/>
                 <w:szCs w:val="28"/>
               </w:rPr>
-              <w:t>MNG2, LC</w:t>
-            </w:r>
-            <w:r>
-              <w:rPr>
-                <w:color w:val="000000" w:themeColor="text1"/>
-                <w:szCs w:val="28"/>
-              </w:rPr>
-              <w:t xml:space="preserve">2, LP1, </w:t>
+              <w:t xml:space="preserve">MNG2, LC2, LP2, LV1 </w:t>
             </w:r>
           </w:p>
         </w:tc>
@@ -16790,7 +17676,7 @@
               <w:pStyle w:val="Paragrafoelenco"/>
               <w:numPr>
                 <w:ilvl w:val="0"/>
-                <w:numId w:val="31"/>
+                <w:numId w:val="32"/>
               </w:numPr>
               <w:rPr>
                 <w:color w:val="000000" w:themeColor="text1"/>
@@ -16853,7 +17739,7 @@
                 </w:tcPr>
                 <w:p>
                   <w:pPr>
-                    <w:framePr w:hSpace="141" w:wrap="around" w:vAnchor="page" w:hAnchor="margin" w:y="5065"/>
+                    <w:framePr w:hSpace="141" w:wrap="around" w:vAnchor="page" w:hAnchor="margin" w:y="3910"/>
                     <w:rPr>
                       <w:color w:val="000000" w:themeColor="text1"/>
                       <w:szCs w:val="28"/>
@@ -16874,7 +17760,7 @@
                 </w:tcPr>
                 <w:p>
                   <w:pPr>
-                    <w:framePr w:hSpace="141" w:wrap="around" w:vAnchor="page" w:hAnchor="margin" w:y="5065"/>
+                    <w:framePr w:hSpace="141" w:wrap="around" w:vAnchor="page" w:hAnchor="margin" w:y="3910"/>
                     <w:rPr>
                       <w:color w:val="000000" w:themeColor="text1"/>
                       <w:szCs w:val="28"/>
@@ -16897,7 +17783,7 @@
                 </w:tcPr>
                 <w:p>
                   <w:pPr>
-                    <w:framePr w:hSpace="141" w:wrap="around" w:vAnchor="page" w:hAnchor="margin" w:y="5065"/>
+                    <w:framePr w:hSpace="141" w:wrap="around" w:vAnchor="page" w:hAnchor="margin" w:y="3910"/>
                     <w:rPr>
                       <w:color w:val="000000" w:themeColor="text1"/>
                       <w:szCs w:val="28"/>
@@ -16925,25 +17811,18 @@
                 </w:tcPr>
                 <w:p>
                   <w:pPr>
-                    <w:framePr w:hSpace="141" w:wrap="around" w:vAnchor="page" w:hAnchor="margin" w:y="5065"/>
-                    <w:rPr>
-                      <w:color w:val="000000" w:themeColor="text1"/>
-                      <w:szCs w:val="28"/>
-                    </w:rPr>
-                  </w:pPr>
-                  <w:r>
-                    <w:rPr>
-                      <w:color w:val="000000" w:themeColor="text1"/>
-                      <w:szCs w:val="28"/>
-                    </w:rPr>
-                    <w:t>1</w:t>
-                  </w:r>
-                  <w:r>
-                    <w:rPr>
-                      <w:color w:val="000000" w:themeColor="text1"/>
-                      <w:szCs w:val="28"/>
-                    </w:rPr>
-                    <w:t>1</w:t>
+                    <w:framePr w:hSpace="141" w:wrap="around" w:vAnchor="page" w:hAnchor="margin" w:y="3910"/>
+                    <w:rPr>
+                      <w:color w:val="000000" w:themeColor="text1"/>
+                      <w:szCs w:val="28"/>
+                    </w:rPr>
+                  </w:pPr>
+                  <w:r>
+                    <w:rPr>
+                      <w:color w:val="000000" w:themeColor="text1"/>
+                      <w:szCs w:val="28"/>
+                    </w:rPr>
+                    <w:t>11</w:t>
                   </w:r>
                 </w:p>
               </w:tc>
@@ -16955,7 +17834,7 @@
                 </w:tcPr>
                 <w:p>
                   <w:pPr>
-                    <w:framePr w:hSpace="141" w:wrap="around" w:vAnchor="page" w:hAnchor="margin" w:y="5065"/>
+                    <w:framePr w:hSpace="141" w:wrap="around" w:vAnchor="page" w:hAnchor="margin" w:y="3910"/>
                     <w:rPr>
                       <w:color w:val="000000" w:themeColor="text1"/>
                       <w:szCs w:val="28"/>
@@ -16976,7 +17855,7 @@
                 </w:tcPr>
                 <w:p>
                   <w:pPr>
-                    <w:framePr w:hSpace="141" w:wrap="around" w:vAnchor="page" w:hAnchor="margin" w:y="5065"/>
+                    <w:framePr w:hSpace="141" w:wrap="around" w:vAnchor="page" w:hAnchor="margin" w:y="3910"/>
                     <w:rPr>
                       <w:color w:val="000000" w:themeColor="text1"/>
                       <w:szCs w:val="28"/>
@@ -16999,7 +17878,7 @@
                 </w:tcPr>
                 <w:p>
                   <w:pPr>
-                    <w:framePr w:hSpace="141" w:wrap="around" w:vAnchor="page" w:hAnchor="margin" w:y="5065"/>
+                    <w:framePr w:hSpace="141" w:wrap="around" w:vAnchor="page" w:hAnchor="margin" w:y="3910"/>
                     <w:rPr>
                       <w:color w:val="000000" w:themeColor="text1"/>
                       <w:szCs w:val="28"/>
@@ -17020,7 +17899,7 @@
                 </w:tcPr>
                 <w:p>
                   <w:pPr>
-                    <w:framePr w:hSpace="141" w:wrap="around" w:vAnchor="page" w:hAnchor="margin" w:y="5065"/>
+                    <w:framePr w:hSpace="141" w:wrap="around" w:vAnchor="page" w:hAnchor="margin" w:y="3910"/>
                     <w:rPr>
                       <w:color w:val="000000" w:themeColor="text1"/>
                       <w:szCs w:val="28"/>
@@ -17032,13 +17911,6 @@
                       <w:szCs w:val="28"/>
                     </w:rPr>
                     <w:t>AV</w:t>
-                  </w:r>
-                  <w:r>
-                    <w:rPr>
-                      <w:color w:val="000000" w:themeColor="text1"/>
-                      <w:szCs w:val="28"/>
-                    </w:rPr>
-                    <w:t>E</w:t>
                   </w:r>
                 </w:p>
               </w:tc>
@@ -17050,7 +17922,7 @@
                 </w:tcPr>
                 <w:p>
                   <w:pPr>
-                    <w:framePr w:hSpace="141" w:wrap="around" w:vAnchor="page" w:hAnchor="margin" w:y="5065"/>
+                    <w:framePr w:hSpace="141" w:wrap="around" w:vAnchor="page" w:hAnchor="margin" w:y="3910"/>
                     <w:rPr>
                       <w:color w:val="000000" w:themeColor="text1"/>
                       <w:szCs w:val="28"/>
@@ -17071,18 +17943,18 @@
                 </w:tcPr>
                 <w:p>
                   <w:pPr>
-                    <w:framePr w:hSpace="141" w:wrap="around" w:vAnchor="page" w:hAnchor="margin" w:y="5065"/>
-                    <w:rPr>
-                      <w:color w:val="000000" w:themeColor="text1"/>
-                      <w:szCs w:val="28"/>
-                    </w:rPr>
-                  </w:pPr>
-                  <w:r>
-                    <w:rPr>
-                      <w:color w:val="000000" w:themeColor="text1"/>
-                      <w:szCs w:val="28"/>
-                    </w:rPr>
-                    <w:t>Guido D’orso</w:t>
+                    <w:framePr w:hSpace="141" w:wrap="around" w:vAnchor="page" w:hAnchor="margin" w:y="3910"/>
+                    <w:rPr>
+                      <w:color w:val="000000" w:themeColor="text1"/>
+                      <w:szCs w:val="28"/>
+                    </w:rPr>
+                  </w:pPr>
+                  <w:r>
+                    <w:rPr>
+                      <w:color w:val="000000" w:themeColor="text1"/>
+                      <w:szCs w:val="28"/>
+                    </w:rPr>
+                    <w:t>Guido D’orso Antonello Pio 12</w:t>
                   </w:r>
                 </w:p>
               </w:tc>
@@ -17094,7 +17966,7 @@
                 </w:tcPr>
                 <w:p>
                   <w:pPr>
-                    <w:framePr w:hSpace="141" w:wrap="around" w:vAnchor="page" w:hAnchor="margin" w:y="5065"/>
+                    <w:framePr w:hSpace="141" w:wrap="around" w:vAnchor="page" w:hAnchor="margin" w:y="3910"/>
                     <w:rPr>
                       <w:color w:val="000000" w:themeColor="text1"/>
                       <w:szCs w:val="28"/>
@@ -17122,7 +17994,7 @@
                 </w:tcPr>
                 <w:p>
                   <w:pPr>
-                    <w:framePr w:hSpace="141" w:wrap="around" w:vAnchor="page" w:hAnchor="margin" w:y="5065"/>
+                    <w:framePr w:hSpace="141" w:wrap="around" w:vAnchor="page" w:hAnchor="margin" w:y="3910"/>
                     <w:rPr>
                       <w:color w:val="000000" w:themeColor="text1"/>
                       <w:szCs w:val="28"/>
@@ -17145,7 +18017,7 @@
                 </w:tcPr>
                 <w:p>
                   <w:pPr>
-                    <w:framePr w:hSpace="141" w:wrap="around" w:vAnchor="page" w:hAnchor="margin" w:y="5065"/>
+                    <w:framePr w:hSpace="141" w:wrap="around" w:vAnchor="page" w:hAnchor="margin" w:y="3910"/>
                     <w:rPr>
                       <w:color w:val="000000" w:themeColor="text1"/>
                       <w:szCs w:val="28"/>
@@ -17173,7 +18045,7 @@
                 </w:tcPr>
                 <w:p>
                   <w:pPr>
-                    <w:framePr w:hSpace="141" w:wrap="around" w:vAnchor="page" w:hAnchor="margin" w:y="5065"/>
+                    <w:framePr w:hSpace="141" w:wrap="around" w:vAnchor="page" w:hAnchor="margin" w:y="3910"/>
                     <w:rPr>
                       <w:color w:val="000000" w:themeColor="text1"/>
                       <w:szCs w:val="28"/>
@@ -17196,7 +18068,7 @@
                 </w:tcPr>
                 <w:p>
                   <w:pPr>
-                    <w:framePr w:hSpace="141" w:wrap="around" w:vAnchor="page" w:hAnchor="margin" w:y="5065"/>
+                    <w:framePr w:hSpace="141" w:wrap="around" w:vAnchor="page" w:hAnchor="margin" w:y="3910"/>
                     <w:rPr>
                       <w:color w:val="000000" w:themeColor="text1"/>
                       <w:szCs w:val="28"/>
@@ -17224,7 +18096,7 @@
                 </w:tcPr>
                 <w:p>
                   <w:pPr>
-                    <w:framePr w:hSpace="141" w:wrap="around" w:vAnchor="page" w:hAnchor="margin" w:y="5065"/>
+                    <w:framePr w:hSpace="141" w:wrap="around" w:vAnchor="page" w:hAnchor="margin" w:y="3910"/>
                     <w:rPr>
                       <w:color w:val="000000" w:themeColor="text1"/>
                       <w:szCs w:val="28"/>
@@ -17237,6 +18109,52 @@
                     </w:rPr>
                     <w:t>40mt</w:t>
                   </w:r>
+                </w:p>
+              </w:tc>
+            </w:tr>
+            <w:tr>
+              <w:tc>
+                <w:tcPr>
+                  <w:tcW w:w="4693" w:type="dxa"/>
+                </w:tcPr>
+                <w:p>
+                  <w:pPr>
+                    <w:framePr w:hSpace="141" w:wrap="around" w:vAnchor="page" w:hAnchor="margin" w:y="3910"/>
+                    <w:rPr>
+                      <w:color w:val="000000" w:themeColor="text1"/>
+                      <w:szCs w:val="28"/>
+                    </w:rPr>
+                  </w:pPr>
+                  <w:r>
+                    <w:rPr>
+                      <w:color w:val="000000" w:themeColor="text1"/>
+                      <w:szCs w:val="28"/>
+                    </w:rPr>
+                    <w:t>Nome:</w:t>
+                  </w:r>
+                </w:p>
+              </w:tc>
+              <w:tc>
+                <w:tcPr>
+                  <w:tcW w:w="4697" w:type="dxa"/>
+                </w:tcPr>
+                <w:p>
+                  <w:pPr>
+                    <w:framePr w:hSpace="141" w:wrap="around" w:vAnchor="page" w:hAnchor="margin" w:y="3910"/>
+                    <w:rPr>
+                      <w:color w:val="000000" w:themeColor="text1"/>
+                      <w:szCs w:val="28"/>
+                    </w:rPr>
+                  </w:pPr>
+                  <w:proofErr w:type="spellStart"/>
+                  <w:r>
+                    <w:rPr>
+                      <w:color w:val="000000" w:themeColor="text1"/>
+                      <w:szCs w:val="28"/>
+                    </w:rPr>
+                    <w:t>M.Lenzi</w:t>
+                  </w:r>
+                  <w:proofErr w:type="spellEnd"/>
                 </w:p>
               </w:tc>
             </w:tr>
@@ -17246,7 +18164,7 @@
               <w:pStyle w:val="Paragrafoelenco"/>
               <w:numPr>
                 <w:ilvl w:val="0"/>
-                <w:numId w:val="31"/>
+                <w:numId w:val="32"/>
               </w:numPr>
               <w:rPr>
                 <w:color w:val="000000" w:themeColor="text1"/>
@@ -17362,803 +18280,6 @@
     <w:p/>
     <w:p/>
     <w:p/>
-    <w:p/>
-    <w:p/>
-    <w:p/>
-    <w:p/>
-    <w:p/>
-    <w:p/>
-    <w:p/>
-    <w:p/>
-    <w:tbl>
-      <w:tblPr>
-        <w:tblStyle w:val="Grigliatabella"/>
-        <w:tblpPr w:leftFromText="141" w:rightFromText="141" w:vertAnchor="page" w:horzAnchor="margin" w:tblpY="5065"/>
-        <w:tblW w:w="0" w:type="auto"/>
-        <w:tblLook w:val="04E0" w:firstRow="1" w:lastRow="1" w:firstColumn="1" w:lastColumn="0" w:noHBand="0" w:noVBand="1"/>
-      </w:tblPr>
-      <w:tblGrid>
-        <w:gridCol w:w="2405"/>
-        <w:gridCol w:w="2406"/>
-        <w:gridCol w:w="2406"/>
-        <w:gridCol w:w="2405"/>
-      </w:tblGrid>
-      <w:tr>
-        <w:tc>
-          <w:tcPr>
-            <w:tcW w:w="2405" w:type="dxa"/>
-            <w:shd w:val="clear" w:color="auto" w:fill="AB7942"/>
-          </w:tcPr>
-          <w:p>
-            <w:pPr>
-              <w:rPr>
-                <w:color w:val="000000" w:themeColor="text1"/>
-                <w:szCs w:val="28"/>
-              </w:rPr>
-            </w:pPr>
-            <w:r>
-              <w:rPr>
-                <w:color w:val="000000" w:themeColor="text1"/>
-                <w:szCs w:val="28"/>
-              </w:rPr>
-              <w:t>Test Case Id</w:t>
-            </w:r>
-          </w:p>
-        </w:tc>
-        <w:tc>
-          <w:tcPr>
-            <w:tcW w:w="2406" w:type="dxa"/>
-            <w:shd w:val="clear" w:color="auto" w:fill="AB7942"/>
-          </w:tcPr>
-          <w:p>
-            <w:pPr>
-              <w:rPr>
-                <w:color w:val="000000" w:themeColor="text1"/>
-                <w:szCs w:val="28"/>
-              </w:rPr>
-            </w:pPr>
-            <w:r>
-              <w:rPr>
-                <w:color w:val="000000" w:themeColor="text1"/>
-                <w:szCs w:val="28"/>
-              </w:rPr>
-              <w:t>TC 3.1_</w:t>
-            </w:r>
-            <w:r>
-              <w:rPr>
-                <w:color w:val="000000" w:themeColor="text1"/>
-                <w:szCs w:val="28"/>
-              </w:rPr>
-              <w:t>4</w:t>
-            </w:r>
-          </w:p>
-        </w:tc>
-        <w:tc>
-          <w:tcPr>
-            <w:tcW w:w="2406" w:type="dxa"/>
-            <w:shd w:val="clear" w:color="auto" w:fill="AB7942"/>
-          </w:tcPr>
-          <w:p>
-            <w:pPr>
-              <w:rPr>
-                <w:color w:val="000000" w:themeColor="text1"/>
-                <w:szCs w:val="28"/>
-              </w:rPr>
-            </w:pPr>
-            <w:r>
-              <w:rPr>
-                <w:color w:val="000000" w:themeColor="text1"/>
-                <w:szCs w:val="28"/>
-              </w:rPr>
-              <w:t>Test Frame</w:t>
-            </w:r>
-          </w:p>
-        </w:tc>
-        <w:tc>
-          <w:tcPr>
-            <w:tcW w:w="2405" w:type="dxa"/>
-            <w:shd w:val="clear" w:color="auto" w:fill="AB7942"/>
-          </w:tcPr>
-          <w:p>
-            <w:pPr>
-              <w:rPr>
-                <w:color w:val="000000" w:themeColor="text1"/>
-                <w:szCs w:val="28"/>
-              </w:rPr>
-            </w:pPr>
-            <w:r>
-              <w:rPr>
-                <w:color w:val="000000" w:themeColor="text1"/>
-                <w:szCs w:val="28"/>
-              </w:rPr>
-              <w:t>MNG2, LC2, LP</w:t>
-            </w:r>
-            <w:r>
-              <w:rPr>
-                <w:color w:val="000000" w:themeColor="text1"/>
-                <w:szCs w:val="28"/>
-              </w:rPr>
-              <w:t>2</w:t>
-            </w:r>
-            <w:r>
-              <w:rPr>
-                <w:color w:val="000000" w:themeColor="text1"/>
-                <w:szCs w:val="28"/>
-              </w:rPr>
-              <w:t>,</w:t>
-            </w:r>
-            <w:r>
-              <w:rPr>
-                <w:color w:val="000000" w:themeColor="text1"/>
-                <w:szCs w:val="28"/>
-              </w:rPr>
-              <w:t xml:space="preserve"> LV1</w:t>
-            </w:r>
-            <w:r>
-              <w:rPr>
-                <w:color w:val="000000" w:themeColor="text1"/>
-                <w:szCs w:val="28"/>
-              </w:rPr>
-              <w:t xml:space="preserve"> </w:t>
-            </w:r>
-          </w:p>
-        </w:tc>
-      </w:tr>
-      <w:tr>
-        <w:tblPrEx>
-          <w:tblLook w:val="04A0" w:firstRow="1" w:lastRow="0" w:firstColumn="1" w:lastColumn="0" w:noHBand="0" w:noVBand="1"/>
-        </w:tblPrEx>
-        <w:tc>
-          <w:tcPr>
-            <w:tcW w:w="9622" w:type="dxa"/>
-            <w:gridSpan w:val="4"/>
-            <w:shd w:val="clear" w:color="auto" w:fill="AB7942"/>
-          </w:tcPr>
-          <w:p>
-            <w:pPr>
-              <w:jc w:val="center"/>
-              <w:rPr>
-                <w:color w:val="000000" w:themeColor="text1"/>
-                <w:szCs w:val="28"/>
-              </w:rPr>
-            </w:pPr>
-            <w:r>
-              <w:rPr>
-                <w:color w:val="000000" w:themeColor="text1"/>
-                <w:szCs w:val="28"/>
-              </w:rPr>
-              <w:t>Pre-Condizione</w:t>
-            </w:r>
-          </w:p>
-        </w:tc>
-      </w:tr>
-      <w:tr>
-        <w:tblPrEx>
-          <w:tblLook w:val="04A0" w:firstRow="1" w:lastRow="0" w:firstColumn="1" w:lastColumn="0" w:noHBand="0" w:noVBand="1"/>
-        </w:tblPrEx>
-        <w:tc>
-          <w:tcPr>
-            <w:tcW w:w="9622" w:type="dxa"/>
-            <w:gridSpan w:val="4"/>
-            <w:shd w:val="clear" w:color="auto" w:fill="AB7942"/>
-          </w:tcPr>
-          <w:p>
-            <w:pPr>
-              <w:rPr>
-                <w:color w:val="000000" w:themeColor="text1"/>
-                <w:szCs w:val="28"/>
-              </w:rPr>
-            </w:pPr>
-            <w:r>
-              <w:rPr>
-                <w:color w:val="000000" w:themeColor="text1"/>
-                <w:szCs w:val="28"/>
-              </w:rPr>
-              <w:t>Il gestore si trova nella sua bacheca gestore</w:t>
-            </w:r>
-          </w:p>
-        </w:tc>
-      </w:tr>
-      <w:tr>
-        <w:tblPrEx>
-          <w:tblLook w:val="04A0" w:firstRow="1" w:lastRow="0" w:firstColumn="1" w:lastColumn="0" w:noHBand="0" w:noVBand="1"/>
-        </w:tblPrEx>
-        <w:tc>
-          <w:tcPr>
-            <w:tcW w:w="9622" w:type="dxa"/>
-            <w:gridSpan w:val="4"/>
-            <w:shd w:val="clear" w:color="auto" w:fill="AB7942"/>
-          </w:tcPr>
-          <w:p>
-            <w:pPr>
-              <w:jc w:val="center"/>
-              <w:rPr>
-                <w:color w:val="000000" w:themeColor="text1"/>
-                <w:szCs w:val="28"/>
-              </w:rPr>
-            </w:pPr>
-            <w:r>
-              <w:rPr>
-                <w:color w:val="000000" w:themeColor="text1"/>
-                <w:szCs w:val="28"/>
-              </w:rPr>
-              <w:t>Flusso di Eventi</w:t>
-            </w:r>
-          </w:p>
-        </w:tc>
-      </w:tr>
-      <w:tr>
-        <w:tblPrEx>
-          <w:tblLook w:val="04A0" w:firstRow="1" w:lastRow="0" w:firstColumn="1" w:lastColumn="0" w:noHBand="0" w:noVBand="1"/>
-        </w:tblPrEx>
-        <w:tc>
-          <w:tcPr>
-            <w:tcW w:w="9622" w:type="dxa"/>
-            <w:gridSpan w:val="4"/>
-            <w:shd w:val="clear" w:color="auto" w:fill="AB7942"/>
-          </w:tcPr>
-          <w:p>
-            <w:pPr>
-              <w:pStyle w:val="Paragrafoelenco"/>
-              <w:numPr>
-                <w:ilvl w:val="0"/>
-                <w:numId w:val="32"/>
-              </w:numPr>
-              <w:rPr>
-                <w:color w:val="000000" w:themeColor="text1"/>
-                <w:szCs w:val="28"/>
-              </w:rPr>
-            </w:pPr>
-            <w:r>
-              <w:rPr>
-                <w:color w:val="000000" w:themeColor="text1"/>
-                <w:szCs w:val="28"/>
-              </w:rPr>
-              <w:t xml:space="preserve">Il gestore ha davanti un </w:t>
-            </w:r>
-            <w:proofErr w:type="spellStart"/>
-            <w:r>
-              <w:rPr>
-                <w:color w:val="000000" w:themeColor="text1"/>
-                <w:szCs w:val="28"/>
-              </w:rPr>
-              <w:t>form</w:t>
-            </w:r>
-            <w:proofErr w:type="spellEnd"/>
-            <w:r>
-              <w:rPr>
-                <w:color w:val="000000" w:themeColor="text1"/>
-                <w:szCs w:val="28"/>
-              </w:rPr>
-              <w:t xml:space="preserve"> compilato di dati dei campi e modifica uno di essi:</w:t>
-            </w:r>
-          </w:p>
-        </w:tc>
-      </w:tr>
-      <w:tr>
-        <w:tblPrEx>
-          <w:tblLook w:val="04A0" w:firstRow="1" w:lastRow="0" w:firstColumn="1" w:lastColumn="0" w:noHBand="0" w:noVBand="1"/>
-        </w:tblPrEx>
-        <w:trPr>
-          <w:trHeight w:val="2728"/>
-        </w:trPr>
-        <w:tc>
-          <w:tcPr>
-            <w:tcW w:w="9622" w:type="dxa"/>
-            <w:gridSpan w:val="4"/>
-            <w:shd w:val="clear" w:color="auto" w:fill="AB7942"/>
-          </w:tcPr>
-          <w:tbl>
-            <w:tblPr>
-              <w:tblStyle w:val="Grigliatabella"/>
-              <w:tblW w:w="0" w:type="auto"/>
-              <w:tblLook w:val="04A0" w:firstRow="1" w:lastRow="0" w:firstColumn="1" w:lastColumn="0" w:noHBand="0" w:noVBand="1"/>
-            </w:tblPr>
-            <w:tblGrid>
-              <w:gridCol w:w="4693"/>
-              <w:gridCol w:w="4697"/>
-            </w:tblGrid>
-            <w:tr>
-              <w:tc>
-                <w:tcPr>
-                  <w:tcW w:w="4693" w:type="dxa"/>
-                </w:tcPr>
-                <w:p>
-                  <w:pPr>
-                    <w:framePr w:hSpace="141" w:wrap="around" w:vAnchor="page" w:hAnchor="margin" w:y="5065"/>
-                    <w:rPr>
-                      <w:color w:val="000000" w:themeColor="text1"/>
-                      <w:szCs w:val="28"/>
-                    </w:rPr>
-                  </w:pPr>
-                  <w:r>
-                    <w:rPr>
-                      <w:color w:val="000000" w:themeColor="text1"/>
-                      <w:szCs w:val="28"/>
-                    </w:rPr>
-                    <w:t>Input</w:t>
-                  </w:r>
-                </w:p>
-              </w:tc>
-              <w:tc>
-                <w:tcPr>
-                  <w:tcW w:w="4697" w:type="dxa"/>
-                </w:tcPr>
-                <w:p>
-                  <w:pPr>
-                    <w:framePr w:hSpace="141" w:wrap="around" w:vAnchor="page" w:hAnchor="margin" w:y="5065"/>
-                    <w:rPr>
-                      <w:color w:val="000000" w:themeColor="text1"/>
-                      <w:szCs w:val="28"/>
-                    </w:rPr>
-                  </w:pPr>
-                  <w:r>
-                    <w:rPr>
-                      <w:color w:val="000000" w:themeColor="text1"/>
-                      <w:szCs w:val="28"/>
-                    </w:rPr>
-                    <w:t>Valore</w:t>
-                  </w:r>
-                </w:p>
-              </w:tc>
-            </w:tr>
-            <w:tr>
-              <w:tc>
-                <w:tcPr>
-                  <w:tcW w:w="4693" w:type="dxa"/>
-                </w:tcPr>
-                <w:p>
-                  <w:pPr>
-                    <w:framePr w:hSpace="141" w:wrap="around" w:vAnchor="page" w:hAnchor="margin" w:y="5065"/>
-                    <w:rPr>
-                      <w:color w:val="000000" w:themeColor="text1"/>
-                      <w:szCs w:val="28"/>
-                    </w:rPr>
-                  </w:pPr>
-                  <w:r>
-                    <w:rPr>
-                      <w:color w:val="000000" w:themeColor="text1"/>
-                      <w:szCs w:val="28"/>
-                    </w:rPr>
-                    <w:t>N</w:t>
-                  </w:r>
-                  <w:r>
-                    <w:rPr>
-                      <w:color w:val="000000" w:themeColor="text1"/>
-                      <w:szCs w:val="28"/>
-                    </w:rPr>
-                    <w:t>umero Giocatori:</w:t>
-                  </w:r>
-                </w:p>
-              </w:tc>
-              <w:tc>
-                <w:tcPr>
-                  <w:tcW w:w="4697" w:type="dxa"/>
-                </w:tcPr>
-                <w:p>
-                  <w:pPr>
-                    <w:framePr w:hSpace="141" w:wrap="around" w:vAnchor="page" w:hAnchor="margin" w:y="5065"/>
-                    <w:rPr>
-                      <w:color w:val="000000" w:themeColor="text1"/>
-                      <w:szCs w:val="28"/>
-                    </w:rPr>
-                  </w:pPr>
-                  <w:r>
-                    <w:rPr>
-                      <w:color w:val="000000" w:themeColor="text1"/>
-                      <w:szCs w:val="28"/>
-                    </w:rPr>
-                    <w:t>1</w:t>
-                  </w:r>
-                  <w:r>
-                    <w:rPr>
-                      <w:color w:val="000000" w:themeColor="text1"/>
-                      <w:szCs w:val="28"/>
-                    </w:rPr>
-                    <w:t>1</w:t>
-                  </w:r>
-                </w:p>
-              </w:tc>
-            </w:tr>
-            <w:tr>
-              <w:tc>
-                <w:tcPr>
-                  <w:tcW w:w="4693" w:type="dxa"/>
-                </w:tcPr>
-                <w:p>
-                  <w:pPr>
-                    <w:framePr w:hSpace="141" w:wrap="around" w:vAnchor="page" w:hAnchor="margin" w:y="5065"/>
-                    <w:rPr>
-                      <w:color w:val="000000" w:themeColor="text1"/>
-                      <w:szCs w:val="28"/>
-                    </w:rPr>
-                  </w:pPr>
-                  <w:r>
-                    <w:rPr>
-                      <w:color w:val="000000" w:themeColor="text1"/>
-                      <w:szCs w:val="28"/>
-                    </w:rPr>
-                    <w:t>Città:</w:t>
-                  </w:r>
-                </w:p>
-              </w:tc>
-              <w:tc>
-                <w:tcPr>
-                  <w:tcW w:w="4697" w:type="dxa"/>
-                </w:tcPr>
-                <w:p>
-                  <w:pPr>
-                    <w:framePr w:hSpace="141" w:wrap="around" w:vAnchor="page" w:hAnchor="margin" w:y="5065"/>
-                    <w:rPr>
-                      <w:color w:val="000000" w:themeColor="text1"/>
-                      <w:szCs w:val="28"/>
-                    </w:rPr>
-                  </w:pPr>
-                  <w:r>
-                    <w:rPr>
-                      <w:color w:val="000000" w:themeColor="text1"/>
-                      <w:szCs w:val="28"/>
-                    </w:rPr>
-                    <w:t xml:space="preserve">Avellino </w:t>
-                  </w:r>
-                </w:p>
-              </w:tc>
-            </w:tr>
-            <w:tr>
-              <w:tc>
-                <w:tcPr>
-                  <w:tcW w:w="4693" w:type="dxa"/>
-                </w:tcPr>
-                <w:p>
-                  <w:pPr>
-                    <w:framePr w:hSpace="141" w:wrap="around" w:vAnchor="page" w:hAnchor="margin" w:y="5065"/>
-                    <w:rPr>
-                      <w:color w:val="000000" w:themeColor="text1"/>
-                      <w:szCs w:val="28"/>
-                    </w:rPr>
-                  </w:pPr>
-                  <w:r>
-                    <w:rPr>
-                      <w:color w:val="000000" w:themeColor="text1"/>
-                      <w:szCs w:val="28"/>
-                    </w:rPr>
-                    <w:t>Provincia:</w:t>
-                  </w:r>
-                </w:p>
-              </w:tc>
-              <w:tc>
-                <w:tcPr>
-                  <w:tcW w:w="4697" w:type="dxa"/>
-                </w:tcPr>
-                <w:p>
-                  <w:pPr>
-                    <w:framePr w:hSpace="141" w:wrap="around" w:vAnchor="page" w:hAnchor="margin" w:y="5065"/>
-                    <w:rPr>
-                      <w:color w:val="000000" w:themeColor="text1"/>
-                      <w:szCs w:val="28"/>
-                    </w:rPr>
-                  </w:pPr>
-                  <w:r>
-                    <w:rPr>
-                      <w:color w:val="000000" w:themeColor="text1"/>
-                      <w:szCs w:val="28"/>
-                    </w:rPr>
-                    <w:t>AV</w:t>
-                  </w:r>
-                </w:p>
-              </w:tc>
-            </w:tr>
-            <w:tr>
-              <w:tc>
-                <w:tcPr>
-                  <w:tcW w:w="4693" w:type="dxa"/>
-                </w:tcPr>
-                <w:p>
-                  <w:pPr>
-                    <w:framePr w:hSpace="141" w:wrap="around" w:vAnchor="page" w:hAnchor="margin" w:y="5065"/>
-                    <w:rPr>
-                      <w:color w:val="000000" w:themeColor="text1"/>
-                      <w:szCs w:val="28"/>
-                    </w:rPr>
-                  </w:pPr>
-                  <w:r>
-                    <w:rPr>
-                      <w:color w:val="000000" w:themeColor="text1"/>
-                      <w:szCs w:val="28"/>
-                    </w:rPr>
-                    <w:t>Via:</w:t>
-                  </w:r>
-                </w:p>
-              </w:tc>
-              <w:tc>
-                <w:tcPr>
-                  <w:tcW w:w="4697" w:type="dxa"/>
-                </w:tcPr>
-                <w:p>
-                  <w:pPr>
-                    <w:framePr w:hSpace="141" w:wrap="around" w:vAnchor="page" w:hAnchor="margin" w:y="5065"/>
-                    <w:rPr>
-                      <w:color w:val="000000" w:themeColor="text1"/>
-                      <w:szCs w:val="28"/>
-                    </w:rPr>
-                  </w:pPr>
-                  <w:r>
-                    <w:rPr>
-                      <w:color w:val="000000" w:themeColor="text1"/>
-                      <w:szCs w:val="28"/>
-                    </w:rPr>
-                    <w:t xml:space="preserve">Guido </w:t>
-                  </w:r>
-                  <w:r>
-                    <w:rPr>
-                      <w:color w:val="000000" w:themeColor="text1"/>
-                      <w:szCs w:val="28"/>
-                    </w:rPr>
-                    <w:t>D’orso Antonello Pio 12</w:t>
-                  </w:r>
-                </w:p>
-              </w:tc>
-            </w:tr>
-            <w:tr>
-              <w:tc>
-                <w:tcPr>
-                  <w:tcW w:w="4693" w:type="dxa"/>
-                </w:tcPr>
-                <w:p>
-                  <w:pPr>
-                    <w:framePr w:hSpace="141" w:wrap="around" w:vAnchor="page" w:hAnchor="margin" w:y="5065"/>
-                    <w:rPr>
-                      <w:color w:val="000000" w:themeColor="text1"/>
-                      <w:szCs w:val="28"/>
-                    </w:rPr>
-                  </w:pPr>
-                  <w:r>
-                    <w:rPr>
-                      <w:color w:val="000000" w:themeColor="text1"/>
-                      <w:szCs w:val="28"/>
-                    </w:rPr>
-                    <w:t>Costo</w:t>
-                  </w:r>
-                  <w:r>
-                    <w:rPr>
-                      <w:color w:val="000000" w:themeColor="text1"/>
-                      <w:szCs w:val="28"/>
-                    </w:rPr>
-                    <w:t>:</w:t>
-                  </w:r>
-                </w:p>
-              </w:tc>
-              <w:tc>
-                <w:tcPr>
-                  <w:tcW w:w="4697" w:type="dxa"/>
-                </w:tcPr>
-                <w:p>
-                  <w:pPr>
-                    <w:framePr w:hSpace="141" w:wrap="around" w:vAnchor="page" w:hAnchor="margin" w:y="5065"/>
-                    <w:rPr>
-                      <w:color w:val="000000" w:themeColor="text1"/>
-                      <w:szCs w:val="28"/>
-                    </w:rPr>
-                  </w:pPr>
-                  <w:r>
-                    <w:rPr>
-                      <w:color w:val="000000" w:themeColor="text1"/>
-                      <w:szCs w:val="28"/>
-                    </w:rPr>
-                    <w:t>100$</w:t>
-                  </w:r>
-                </w:p>
-              </w:tc>
-            </w:tr>
-            <w:tr>
-              <w:tc>
-                <w:tcPr>
-                  <w:tcW w:w="4693" w:type="dxa"/>
-                </w:tcPr>
-                <w:p>
-                  <w:pPr>
-                    <w:framePr w:hSpace="141" w:wrap="around" w:vAnchor="page" w:hAnchor="margin" w:y="5065"/>
-                    <w:rPr>
-                      <w:color w:val="000000" w:themeColor="text1"/>
-                      <w:szCs w:val="28"/>
-                    </w:rPr>
-                  </w:pPr>
-                  <w:r>
-                    <w:rPr>
-                      <w:color w:val="000000" w:themeColor="text1"/>
-                      <w:szCs w:val="28"/>
-                    </w:rPr>
-                    <w:t>Lunghezza</w:t>
-                  </w:r>
-                  <w:r>
-                    <w:rPr>
-                      <w:color w:val="000000" w:themeColor="text1"/>
-                      <w:szCs w:val="28"/>
-                    </w:rPr>
-                    <w:t>:</w:t>
-                  </w:r>
-                </w:p>
-              </w:tc>
-              <w:tc>
-                <w:tcPr>
-                  <w:tcW w:w="4697" w:type="dxa"/>
-                </w:tcPr>
-                <w:p>
-                  <w:pPr>
-                    <w:framePr w:hSpace="141" w:wrap="around" w:vAnchor="page" w:hAnchor="margin" w:y="5065"/>
-                    <w:rPr>
-                      <w:color w:val="000000" w:themeColor="text1"/>
-                      <w:szCs w:val="28"/>
-                    </w:rPr>
-                  </w:pPr>
-                  <w:r>
-                    <w:rPr>
-                      <w:color w:val="000000" w:themeColor="text1"/>
-                      <w:szCs w:val="28"/>
-                    </w:rPr>
-                    <w:t>100mt</w:t>
-                  </w:r>
-                </w:p>
-              </w:tc>
-            </w:tr>
-            <w:tr>
-              <w:tc>
-                <w:tcPr>
-                  <w:tcW w:w="4693" w:type="dxa"/>
-                </w:tcPr>
-                <w:p>
-                  <w:pPr>
-                    <w:framePr w:hSpace="141" w:wrap="around" w:vAnchor="page" w:hAnchor="margin" w:y="5065"/>
-                    <w:rPr>
-                      <w:color w:val="000000" w:themeColor="text1"/>
-                      <w:szCs w:val="28"/>
-                    </w:rPr>
-                  </w:pPr>
-                  <w:r>
-                    <w:rPr>
-                      <w:color w:val="000000" w:themeColor="text1"/>
-                      <w:szCs w:val="28"/>
-                    </w:rPr>
-                    <w:t>Larghezza</w:t>
-                  </w:r>
-                  <w:r>
-                    <w:rPr>
-                      <w:color w:val="000000" w:themeColor="text1"/>
-                      <w:szCs w:val="28"/>
-                    </w:rPr>
-                    <w:t>:</w:t>
-                  </w:r>
-                </w:p>
-              </w:tc>
-              <w:tc>
-                <w:tcPr>
-                  <w:tcW w:w="4697" w:type="dxa"/>
-                </w:tcPr>
-                <w:p>
-                  <w:pPr>
-                    <w:framePr w:hSpace="141" w:wrap="around" w:vAnchor="page" w:hAnchor="margin" w:y="5065"/>
-                    <w:rPr>
-                      <w:color w:val="000000" w:themeColor="text1"/>
-                      <w:szCs w:val="28"/>
-                    </w:rPr>
-                  </w:pPr>
-                  <w:r>
-                    <w:rPr>
-                      <w:color w:val="000000" w:themeColor="text1"/>
-                      <w:szCs w:val="28"/>
-                    </w:rPr>
-                    <w:t>40mt</w:t>
-                  </w:r>
-                </w:p>
-              </w:tc>
-            </w:tr>
-          </w:tbl>
-          <w:p>
-            <w:pPr>
-              <w:pStyle w:val="Paragrafoelenco"/>
-              <w:numPr>
-                <w:ilvl w:val="0"/>
-                <w:numId w:val="32"/>
-              </w:numPr>
-              <w:rPr>
-                <w:color w:val="000000" w:themeColor="text1"/>
-                <w:szCs w:val="28"/>
-              </w:rPr>
-            </w:pPr>
-            <w:r>
-              <w:rPr>
-                <w:color w:val="000000" w:themeColor="text1"/>
-                <w:szCs w:val="28"/>
-              </w:rPr>
-              <w:t>Il gestore</w:t>
-            </w:r>
-            <w:r>
-              <w:rPr>
-                <w:color w:val="000000" w:themeColor="text1"/>
-                <w:szCs w:val="28"/>
-              </w:rPr>
-              <w:t xml:space="preserve"> clicca sul pulsante conferma</w:t>
-            </w:r>
-          </w:p>
-          <w:p>
-            <w:pPr>
-              <w:rPr>
-                <w:color w:val="000000" w:themeColor="text1"/>
-                <w:szCs w:val="28"/>
-              </w:rPr>
-            </w:pPr>
-          </w:p>
-        </w:tc>
-      </w:tr>
-      <w:tr>
-        <w:tblPrEx>
-          <w:tblLook w:val="04A0" w:firstRow="1" w:lastRow="0" w:firstColumn="1" w:lastColumn="0" w:noHBand="0" w:noVBand="1"/>
-        </w:tblPrEx>
-        <w:trPr>
-          <w:trHeight w:val="272"/>
-        </w:trPr>
-        <w:tc>
-          <w:tcPr>
-            <w:tcW w:w="9622" w:type="dxa"/>
-            <w:gridSpan w:val="4"/>
-            <w:shd w:val="clear" w:color="auto" w:fill="AB7942"/>
-          </w:tcPr>
-          <w:p>
-            <w:pPr>
-              <w:jc w:val="center"/>
-              <w:rPr>
-                <w:color w:val="000000" w:themeColor="text1"/>
-                <w:szCs w:val="28"/>
-              </w:rPr>
-            </w:pPr>
-            <w:r>
-              <w:rPr>
-                <w:color w:val="000000" w:themeColor="text1"/>
-                <w:szCs w:val="28"/>
-              </w:rPr>
-              <w:t>Oracolo</w:t>
-            </w:r>
-          </w:p>
-        </w:tc>
-      </w:tr>
-      <w:tr>
-        <w:tblPrEx>
-          <w:tblLook w:val="04A0" w:firstRow="1" w:lastRow="0" w:firstColumn="1" w:lastColumn="0" w:noHBand="0" w:noVBand="1"/>
-        </w:tblPrEx>
-        <w:trPr>
-          <w:trHeight w:val="272"/>
-        </w:trPr>
-        <w:tc>
-          <w:tcPr>
-            <w:tcW w:w="9622" w:type="dxa"/>
-            <w:gridSpan w:val="4"/>
-            <w:shd w:val="clear" w:color="auto" w:fill="AB7942"/>
-          </w:tcPr>
-          <w:p>
-            <w:pPr>
-              <w:rPr>
-                <w:color w:val="000000" w:themeColor="text1"/>
-                <w:szCs w:val="28"/>
-              </w:rPr>
-            </w:pPr>
-            <w:r>
-              <w:rPr>
-                <w:color w:val="000000" w:themeColor="text1"/>
-                <w:szCs w:val="28"/>
-              </w:rPr>
-              <w:t>La modifica no</w:t>
-            </w:r>
-            <w:r>
-              <w:rPr>
-                <w:color w:val="000000" w:themeColor="text1"/>
-                <w:szCs w:val="28"/>
-              </w:rPr>
-              <w:t>n va a buon fine perché la città è troppo lunga.</w:t>
-            </w:r>
-          </w:p>
-        </w:tc>
-      </w:tr>
-    </w:tbl>
     <w:p/>
     <w:p/>
     <w:p/>
@@ -18825,6 +18946,52 @@
                 </w:p>
               </w:tc>
             </w:tr>
+            <w:tr>
+              <w:tc>
+                <w:tcPr>
+                  <w:tcW w:w="4693" w:type="dxa"/>
+                </w:tcPr>
+                <w:p>
+                  <w:pPr>
+                    <w:framePr w:hSpace="141" w:wrap="around" w:vAnchor="page" w:hAnchor="margin" w:y="3751"/>
+                    <w:rPr>
+                      <w:color w:val="000000" w:themeColor="text1"/>
+                      <w:szCs w:val="28"/>
+                    </w:rPr>
+                  </w:pPr>
+                  <w:r>
+                    <w:rPr>
+                      <w:color w:val="000000" w:themeColor="text1"/>
+                      <w:szCs w:val="28"/>
+                    </w:rPr>
+                    <w:t>Nome:</w:t>
+                  </w:r>
+                </w:p>
+              </w:tc>
+              <w:tc>
+                <w:tcPr>
+                  <w:tcW w:w="4697" w:type="dxa"/>
+                </w:tcPr>
+                <w:p>
+                  <w:pPr>
+                    <w:framePr w:hSpace="141" w:wrap="around" w:vAnchor="page" w:hAnchor="margin" w:y="3751"/>
+                    <w:rPr>
+                      <w:color w:val="000000" w:themeColor="text1"/>
+                      <w:szCs w:val="28"/>
+                    </w:rPr>
+                  </w:pPr>
+                  <w:proofErr w:type="spellStart"/>
+                  <w:r>
+                    <w:rPr>
+                      <w:color w:val="000000" w:themeColor="text1"/>
+                      <w:szCs w:val="28"/>
+                    </w:rPr>
+                    <w:t>M.Lenzi</w:t>
+                  </w:r>
+                  <w:proofErr w:type="spellEnd"/>
+                </w:p>
+              </w:tc>
+            </w:tr>
           </w:tbl>
           <w:p>
             <w:pPr>
@@ -19494,7 +19661,14 @@
                       <w:color w:val="000000" w:themeColor="text1"/>
                       <w:szCs w:val="28"/>
                     </w:rPr>
-                    <w:t>600$</w:t>
+                    <w:t>1</w:t>
+                  </w:r>
+                  <w:r>
+                    <w:rPr>
+                      <w:color w:val="000000" w:themeColor="text1"/>
+                      <w:szCs w:val="28"/>
+                    </w:rPr>
+                    <w:t>00$</w:t>
                   </w:r>
                 </w:p>
               </w:tc>
@@ -19605,6 +19779,52 @@
                     </w:rPr>
                     <w:t>40mt</w:t>
                   </w:r>
+                </w:p>
+              </w:tc>
+            </w:tr>
+            <w:tr>
+              <w:tc>
+                <w:tcPr>
+                  <w:tcW w:w="4693" w:type="dxa"/>
+                </w:tcPr>
+                <w:p>
+                  <w:pPr>
+                    <w:framePr w:hSpace="141" w:wrap="around" w:vAnchor="page" w:hAnchor="margin" w:y="3751"/>
+                    <w:rPr>
+                      <w:color w:val="000000" w:themeColor="text1"/>
+                      <w:szCs w:val="28"/>
+                    </w:rPr>
+                  </w:pPr>
+                  <w:r>
+                    <w:rPr>
+                      <w:color w:val="000000" w:themeColor="text1"/>
+                      <w:szCs w:val="28"/>
+                    </w:rPr>
+                    <w:t>Nome:</w:t>
+                  </w:r>
+                </w:p>
+              </w:tc>
+              <w:tc>
+                <w:tcPr>
+                  <w:tcW w:w="4697" w:type="dxa"/>
+                </w:tcPr>
+                <w:p>
+                  <w:pPr>
+                    <w:framePr w:hSpace="141" w:wrap="around" w:vAnchor="page" w:hAnchor="margin" w:y="3751"/>
+                    <w:rPr>
+                      <w:color w:val="000000" w:themeColor="text1"/>
+                      <w:szCs w:val="28"/>
+                    </w:rPr>
+                  </w:pPr>
+                  <w:proofErr w:type="spellStart"/>
+                  <w:r>
+                    <w:rPr>
+                      <w:color w:val="000000" w:themeColor="text1"/>
+                      <w:szCs w:val="28"/>
+                    </w:rPr>
+                    <w:t>M.Lenzi</w:t>
+                  </w:r>
+                  <w:proofErr w:type="spellEnd"/>
                 </w:p>
               </w:tc>
             </w:tr>
@@ -20266,7 +20486,14 @@
                       <w:color w:val="000000" w:themeColor="text1"/>
                       <w:szCs w:val="28"/>
                     </w:rPr>
-                    <w:t>600$</w:t>
+                    <w:t>1</w:t>
+                  </w:r>
+                  <w:r>
+                    <w:rPr>
+                      <w:color w:val="000000" w:themeColor="text1"/>
+                      <w:szCs w:val="28"/>
+                    </w:rPr>
+                    <w:t>00$</w:t>
                   </w:r>
                 </w:p>
               </w:tc>
@@ -20377,6 +20604,52 @@
                     </w:rPr>
                     <w:t>0mt</w:t>
                   </w:r>
+                </w:p>
+              </w:tc>
+            </w:tr>
+            <w:tr>
+              <w:tc>
+                <w:tcPr>
+                  <w:tcW w:w="4693" w:type="dxa"/>
+                </w:tcPr>
+                <w:p>
+                  <w:pPr>
+                    <w:framePr w:hSpace="141" w:wrap="around" w:vAnchor="page" w:hAnchor="margin" w:y="3751"/>
+                    <w:rPr>
+                      <w:color w:val="000000" w:themeColor="text1"/>
+                      <w:szCs w:val="28"/>
+                    </w:rPr>
+                  </w:pPr>
+                  <w:r>
+                    <w:rPr>
+                      <w:color w:val="000000" w:themeColor="text1"/>
+                      <w:szCs w:val="28"/>
+                    </w:rPr>
+                    <w:t>Nome:</w:t>
+                  </w:r>
+                </w:p>
+              </w:tc>
+              <w:tc>
+                <w:tcPr>
+                  <w:tcW w:w="4697" w:type="dxa"/>
+                </w:tcPr>
+                <w:p>
+                  <w:pPr>
+                    <w:framePr w:hSpace="141" w:wrap="around" w:vAnchor="page" w:hAnchor="margin" w:y="3751"/>
+                    <w:rPr>
+                      <w:color w:val="000000" w:themeColor="text1"/>
+                      <w:szCs w:val="28"/>
+                    </w:rPr>
+                  </w:pPr>
+                  <w:proofErr w:type="spellStart"/>
+                  <w:r>
+                    <w:rPr>
+                      <w:color w:val="000000" w:themeColor="text1"/>
+                      <w:szCs w:val="28"/>
+                    </w:rPr>
+                    <w:t>M.Lenzi</w:t>
+                  </w:r>
+                  <w:proofErr w:type="spellEnd"/>
                 </w:p>
               </w:tc>
             </w:tr>
@@ -20497,11 +20770,6 @@
         </w:tc>
       </w:tr>
     </w:tbl>
-    <w:p/>
-    <w:p/>
-    <w:p/>
-    <w:p/>
-    <w:p/>
     <w:p/>
     <w:p/>
     <w:p/>
@@ -20624,7 +20892,7 @@
                 <w:color w:val="000000" w:themeColor="text1"/>
                 <w:szCs w:val="28"/>
               </w:rPr>
-              <w:t>2</w:t>
+              <w:t>2, LN1</w:t>
             </w:r>
           </w:p>
         </w:tc>
@@ -20727,7 +20995,7 @@
               <w:pStyle w:val="Paragrafoelenco"/>
               <w:numPr>
                 <w:ilvl w:val="0"/>
-                <w:numId w:val="36"/>
+                <w:numId w:val="37"/>
               </w:numPr>
               <w:rPr>
                 <w:color w:val="000000" w:themeColor="text1"/>
@@ -20873,14 +21141,7 @@
                       <w:color w:val="000000" w:themeColor="text1"/>
                       <w:szCs w:val="28"/>
                     </w:rPr>
-                    <w:t>1</w:t>
-                  </w:r>
-                  <w:r>
-                    <w:rPr>
-                      <w:color w:val="000000" w:themeColor="text1"/>
-                      <w:szCs w:val="28"/>
-                    </w:rPr>
-                    <w:t>1</w:t>
+                    <w:t>11</w:t>
                   </w:r>
                 </w:p>
               </w:tc>
@@ -21063,7 +21324,14 @@
                       <w:color w:val="000000" w:themeColor="text1"/>
                       <w:szCs w:val="28"/>
                     </w:rPr>
-                    <w:t>600$</w:t>
+                    <w:t>1</w:t>
+                  </w:r>
+                  <w:r>
+                    <w:rPr>
+                      <w:color w:val="000000" w:themeColor="text1"/>
+                      <w:szCs w:val="28"/>
+                    </w:rPr>
+                    <w:t>00$</w:t>
                   </w:r>
                 </w:p>
               </w:tc>
@@ -21167,6 +21435,1730 @@
                     </w:rPr>
                     <w:t>50mt</w:t>
                   </w:r>
+                </w:p>
+              </w:tc>
+            </w:tr>
+            <w:tr>
+              <w:tc>
+                <w:tcPr>
+                  <w:tcW w:w="4693" w:type="dxa"/>
+                </w:tcPr>
+                <w:p>
+                  <w:pPr>
+                    <w:framePr w:hSpace="141" w:wrap="around" w:vAnchor="page" w:hAnchor="margin" w:y="3751"/>
+                    <w:rPr>
+                      <w:color w:val="000000" w:themeColor="text1"/>
+                      <w:szCs w:val="28"/>
+                    </w:rPr>
+                  </w:pPr>
+                  <w:r>
+                    <w:rPr>
+                      <w:color w:val="000000" w:themeColor="text1"/>
+                      <w:szCs w:val="28"/>
+                    </w:rPr>
+                    <w:t>Nome:</w:t>
+                  </w:r>
+                </w:p>
+              </w:tc>
+              <w:tc>
+                <w:tcPr>
+                  <w:tcW w:w="4697" w:type="dxa"/>
+                </w:tcPr>
+                <w:p>
+                  <w:pPr>
+                    <w:framePr w:hSpace="141" w:wrap="around" w:vAnchor="page" w:hAnchor="margin" w:y="3751"/>
+                    <w:rPr>
+                      <w:color w:val="000000" w:themeColor="text1"/>
+                      <w:szCs w:val="28"/>
+                    </w:rPr>
+                  </w:pPr>
+                  <w:proofErr w:type="spellStart"/>
+                  <w:r>
+                    <w:rPr>
+                      <w:color w:val="000000" w:themeColor="text1"/>
+                      <w:szCs w:val="28"/>
+                    </w:rPr>
+                    <w:t>M.LenziBagnoliIrpino</w:t>
+                  </w:r>
+                  <w:proofErr w:type="spellEnd"/>
+                </w:p>
+              </w:tc>
+            </w:tr>
+          </w:tbl>
+          <w:p>
+            <w:pPr>
+              <w:pStyle w:val="Paragrafoelenco"/>
+              <w:numPr>
+                <w:ilvl w:val="0"/>
+                <w:numId w:val="37"/>
+              </w:numPr>
+              <w:rPr>
+                <w:color w:val="000000" w:themeColor="text1"/>
+                <w:szCs w:val="28"/>
+              </w:rPr>
+            </w:pPr>
+            <w:r>
+              <w:rPr>
+                <w:color w:val="000000" w:themeColor="text1"/>
+                <w:szCs w:val="28"/>
+              </w:rPr>
+              <w:t>Il gestore</w:t>
+            </w:r>
+            <w:r>
+              <w:rPr>
+                <w:color w:val="000000" w:themeColor="text1"/>
+                <w:szCs w:val="28"/>
+              </w:rPr>
+              <w:t xml:space="preserve"> clicca sul pulsante conferma</w:t>
+            </w:r>
+          </w:p>
+          <w:p>
+            <w:pPr>
+              <w:rPr>
+                <w:color w:val="000000" w:themeColor="text1"/>
+                <w:szCs w:val="28"/>
+              </w:rPr>
+            </w:pPr>
+          </w:p>
+        </w:tc>
+      </w:tr>
+      <w:tr>
+        <w:tblPrEx>
+          <w:tblLook w:val="04A0" w:firstRow="1" w:lastRow="0" w:firstColumn="1" w:lastColumn="0" w:noHBand="0" w:noVBand="1"/>
+        </w:tblPrEx>
+        <w:trPr>
+          <w:trHeight w:val="272"/>
+        </w:trPr>
+        <w:tc>
+          <w:tcPr>
+            <w:tcW w:w="9622" w:type="dxa"/>
+            <w:gridSpan w:val="4"/>
+            <w:shd w:val="clear" w:color="auto" w:fill="AB7942"/>
+          </w:tcPr>
+          <w:p>
+            <w:pPr>
+              <w:jc w:val="center"/>
+              <w:rPr>
+                <w:color w:val="000000" w:themeColor="text1"/>
+                <w:szCs w:val="28"/>
+              </w:rPr>
+            </w:pPr>
+            <w:r>
+              <w:rPr>
+                <w:color w:val="000000" w:themeColor="text1"/>
+                <w:szCs w:val="28"/>
+              </w:rPr>
+              <w:t>Oracolo</w:t>
+            </w:r>
+          </w:p>
+        </w:tc>
+      </w:tr>
+      <w:tr>
+        <w:tblPrEx>
+          <w:tblLook w:val="04A0" w:firstRow="1" w:lastRow="0" w:firstColumn="1" w:lastColumn="0" w:noHBand="0" w:noVBand="1"/>
+        </w:tblPrEx>
+        <w:trPr>
+          <w:trHeight w:val="272"/>
+        </w:trPr>
+        <w:tc>
+          <w:tcPr>
+            <w:tcW w:w="9622" w:type="dxa"/>
+            <w:gridSpan w:val="4"/>
+            <w:shd w:val="clear" w:color="auto" w:fill="AB7942"/>
+          </w:tcPr>
+          <w:p>
+            <w:pPr>
+              <w:rPr>
+                <w:color w:val="000000" w:themeColor="text1"/>
+                <w:szCs w:val="28"/>
+              </w:rPr>
+            </w:pPr>
+            <w:r>
+              <w:rPr>
+                <w:rFonts w:eastAsia="Calibri"/>
+                <w:color w:val="000000" w:themeColor="text1"/>
+                <w:szCs w:val="28"/>
+              </w:rPr>
+              <w:t xml:space="preserve">La modifica non va a buon fine </w:t>
+            </w:r>
+            <w:r>
+              <w:rPr>
+                <w:rFonts w:eastAsia="Calibri"/>
+                <w:color w:val="000000" w:themeColor="text1"/>
+                <w:szCs w:val="28"/>
+              </w:rPr>
+              <w:t>perché il nome del campo è troppo lungo.</w:t>
+            </w:r>
+          </w:p>
+        </w:tc>
+      </w:tr>
+    </w:tbl>
+    <w:p>
+      <w:r>
+        <w:br w:type="page"/>
+      </w:r>
+    </w:p>
+    <w:p/>
+    <w:tbl>
+      <w:tblPr>
+        <w:tblStyle w:val="Grigliatabella"/>
+        <w:tblpPr w:leftFromText="141" w:rightFromText="141" w:vertAnchor="page" w:horzAnchor="margin" w:tblpY="3751"/>
+        <w:tblW w:w="0" w:type="auto"/>
+        <w:tblLook w:val="04E0" w:firstRow="1" w:lastRow="1" w:firstColumn="1" w:lastColumn="0" w:noHBand="0" w:noVBand="1"/>
+      </w:tblPr>
+      <w:tblGrid>
+        <w:gridCol w:w="2405"/>
+        <w:gridCol w:w="2406"/>
+        <w:gridCol w:w="2406"/>
+        <w:gridCol w:w="2405"/>
+      </w:tblGrid>
+      <w:tr>
+        <w:tc>
+          <w:tcPr>
+            <w:tcW w:w="2405" w:type="dxa"/>
+            <w:shd w:val="clear" w:color="auto" w:fill="AB7942"/>
+          </w:tcPr>
+          <w:p>
+            <w:pPr>
+              <w:rPr>
+                <w:color w:val="000000" w:themeColor="text1"/>
+                <w:szCs w:val="28"/>
+              </w:rPr>
+            </w:pPr>
+            <w:r>
+              <w:rPr>
+                <w:color w:val="000000" w:themeColor="text1"/>
+                <w:szCs w:val="28"/>
+              </w:rPr>
+              <w:t>Test Case Id</w:t>
+            </w:r>
+          </w:p>
+        </w:tc>
+        <w:tc>
+          <w:tcPr>
+            <w:tcW w:w="2406" w:type="dxa"/>
+            <w:shd w:val="clear" w:color="auto" w:fill="AB7942"/>
+          </w:tcPr>
+          <w:p>
+            <w:pPr>
+              <w:rPr>
+                <w:color w:val="000000" w:themeColor="text1"/>
+                <w:szCs w:val="28"/>
+              </w:rPr>
+            </w:pPr>
+            <w:r>
+              <w:rPr>
+                <w:color w:val="000000" w:themeColor="text1"/>
+                <w:szCs w:val="28"/>
+              </w:rPr>
+              <w:t>TC 3.1_</w:t>
+            </w:r>
+            <w:r>
+              <w:rPr>
+                <w:color w:val="000000" w:themeColor="text1"/>
+                <w:szCs w:val="28"/>
+              </w:rPr>
+              <w:t>9</w:t>
+            </w:r>
+          </w:p>
+        </w:tc>
+        <w:tc>
+          <w:tcPr>
+            <w:tcW w:w="2406" w:type="dxa"/>
+            <w:shd w:val="clear" w:color="auto" w:fill="AB7942"/>
+          </w:tcPr>
+          <w:p>
+            <w:pPr>
+              <w:rPr>
+                <w:color w:val="000000" w:themeColor="text1"/>
+                <w:szCs w:val="28"/>
+              </w:rPr>
+            </w:pPr>
+            <w:r>
+              <w:rPr>
+                <w:color w:val="000000" w:themeColor="text1"/>
+                <w:szCs w:val="28"/>
+              </w:rPr>
+              <w:t>Test Frame</w:t>
+            </w:r>
+          </w:p>
+        </w:tc>
+        <w:tc>
+          <w:tcPr>
+            <w:tcW w:w="2405" w:type="dxa"/>
+            <w:shd w:val="clear" w:color="auto" w:fill="AB7942"/>
+          </w:tcPr>
+          <w:p>
+            <w:pPr>
+              <w:rPr>
+                <w:color w:val="000000" w:themeColor="text1"/>
+                <w:szCs w:val="28"/>
+              </w:rPr>
+            </w:pPr>
+            <w:r>
+              <w:rPr>
+                <w:rFonts w:eastAsia="Calibri"/>
+                <w:color w:val="000000" w:themeColor="text1"/>
+                <w:szCs w:val="28"/>
+              </w:rPr>
+              <w:t>MNG2, LC2, LP2, LV2, VC2, LL2, LLA</w:t>
+            </w:r>
+            <w:r>
+              <w:rPr>
+                <w:rFonts w:eastAsia="Calibri"/>
+                <w:color w:val="000000" w:themeColor="text1"/>
+                <w:szCs w:val="28"/>
+              </w:rPr>
+              <w:t>2, LN</w:t>
+            </w:r>
+            <w:r>
+              <w:rPr>
+                <w:rFonts w:eastAsia="Calibri"/>
+                <w:color w:val="000000" w:themeColor="text1"/>
+                <w:szCs w:val="28"/>
+              </w:rPr>
+              <w:t>2, FN1</w:t>
+            </w:r>
+          </w:p>
+        </w:tc>
+      </w:tr>
+      <w:tr>
+        <w:tblPrEx>
+          <w:tblLook w:val="04A0" w:firstRow="1" w:lastRow="0" w:firstColumn="1" w:lastColumn="0" w:noHBand="0" w:noVBand="1"/>
+        </w:tblPrEx>
+        <w:tc>
+          <w:tcPr>
+            <w:tcW w:w="9622" w:type="dxa"/>
+            <w:gridSpan w:val="4"/>
+            <w:shd w:val="clear" w:color="auto" w:fill="AB7942"/>
+          </w:tcPr>
+          <w:p>
+            <w:pPr>
+              <w:jc w:val="center"/>
+              <w:rPr>
+                <w:color w:val="000000" w:themeColor="text1"/>
+                <w:szCs w:val="28"/>
+              </w:rPr>
+            </w:pPr>
+            <w:r>
+              <w:rPr>
+                <w:color w:val="000000" w:themeColor="text1"/>
+                <w:szCs w:val="28"/>
+              </w:rPr>
+              <w:t>Pre-Condizione</w:t>
+            </w:r>
+          </w:p>
+        </w:tc>
+      </w:tr>
+      <w:tr>
+        <w:tblPrEx>
+          <w:tblLook w:val="04A0" w:firstRow="1" w:lastRow="0" w:firstColumn="1" w:lastColumn="0" w:noHBand="0" w:noVBand="1"/>
+        </w:tblPrEx>
+        <w:tc>
+          <w:tcPr>
+            <w:tcW w:w="9622" w:type="dxa"/>
+            <w:gridSpan w:val="4"/>
+            <w:shd w:val="clear" w:color="auto" w:fill="AB7942"/>
+          </w:tcPr>
+          <w:p>
+            <w:pPr>
+              <w:rPr>
+                <w:color w:val="000000" w:themeColor="text1"/>
+                <w:szCs w:val="28"/>
+              </w:rPr>
+            </w:pPr>
+            <w:r>
+              <w:rPr>
+                <w:color w:val="000000" w:themeColor="text1"/>
+                <w:szCs w:val="28"/>
+              </w:rPr>
+              <w:t>Il gestore si trova nella sua bacheca gestore</w:t>
+            </w:r>
+          </w:p>
+        </w:tc>
+      </w:tr>
+      <w:tr>
+        <w:tblPrEx>
+          <w:tblLook w:val="04A0" w:firstRow="1" w:lastRow="0" w:firstColumn="1" w:lastColumn="0" w:noHBand="0" w:noVBand="1"/>
+        </w:tblPrEx>
+        <w:tc>
+          <w:tcPr>
+            <w:tcW w:w="9622" w:type="dxa"/>
+            <w:gridSpan w:val="4"/>
+            <w:shd w:val="clear" w:color="auto" w:fill="AB7942"/>
+          </w:tcPr>
+          <w:p>
+            <w:pPr>
+              <w:jc w:val="center"/>
+              <w:rPr>
+                <w:color w:val="000000" w:themeColor="text1"/>
+                <w:szCs w:val="28"/>
+              </w:rPr>
+            </w:pPr>
+            <w:r>
+              <w:rPr>
+                <w:color w:val="000000" w:themeColor="text1"/>
+                <w:szCs w:val="28"/>
+              </w:rPr>
+              <w:t>Flusso di Eventi</w:t>
+            </w:r>
+          </w:p>
+        </w:tc>
+      </w:tr>
+      <w:tr>
+        <w:tblPrEx>
+          <w:tblLook w:val="04A0" w:firstRow="1" w:lastRow="0" w:firstColumn="1" w:lastColumn="0" w:noHBand="0" w:noVBand="1"/>
+        </w:tblPrEx>
+        <w:tc>
+          <w:tcPr>
+            <w:tcW w:w="9622" w:type="dxa"/>
+            <w:gridSpan w:val="4"/>
+            <w:shd w:val="clear" w:color="auto" w:fill="AB7942"/>
+          </w:tcPr>
+          <w:p>
+            <w:pPr>
+              <w:pStyle w:val="Paragrafoelenco"/>
+              <w:numPr>
+                <w:ilvl w:val="0"/>
+                <w:numId w:val="38"/>
+              </w:numPr>
+              <w:rPr>
+                <w:color w:val="000000" w:themeColor="text1"/>
+                <w:szCs w:val="28"/>
+              </w:rPr>
+            </w:pPr>
+            <w:r>
+              <w:rPr>
+                <w:color w:val="000000" w:themeColor="text1"/>
+                <w:szCs w:val="28"/>
+              </w:rPr>
+              <w:t xml:space="preserve">Il gestore ha davanti un </w:t>
+            </w:r>
+            <w:proofErr w:type="spellStart"/>
+            <w:r>
+              <w:rPr>
+                <w:color w:val="000000" w:themeColor="text1"/>
+                <w:szCs w:val="28"/>
+              </w:rPr>
+              <w:t>form</w:t>
+            </w:r>
+            <w:proofErr w:type="spellEnd"/>
+            <w:r>
+              <w:rPr>
+                <w:color w:val="000000" w:themeColor="text1"/>
+                <w:szCs w:val="28"/>
+              </w:rPr>
+              <w:t xml:space="preserve"> compilato di dati dei campi e modifica uno di essi:</w:t>
+            </w:r>
+          </w:p>
+        </w:tc>
+      </w:tr>
+      <w:tr>
+        <w:tblPrEx>
+          <w:tblLook w:val="04A0" w:firstRow="1" w:lastRow="0" w:firstColumn="1" w:lastColumn="0" w:noHBand="0" w:noVBand="1"/>
+        </w:tblPrEx>
+        <w:trPr>
+          <w:trHeight w:val="2728"/>
+        </w:trPr>
+        <w:tc>
+          <w:tcPr>
+            <w:tcW w:w="9622" w:type="dxa"/>
+            <w:gridSpan w:val="4"/>
+            <w:shd w:val="clear" w:color="auto" w:fill="AB7942"/>
+          </w:tcPr>
+          <w:tbl>
+            <w:tblPr>
+              <w:tblStyle w:val="Grigliatabella"/>
+              <w:tblW w:w="0" w:type="auto"/>
+              <w:tblLook w:val="04A0" w:firstRow="1" w:lastRow="0" w:firstColumn="1" w:lastColumn="0" w:noHBand="0" w:noVBand="1"/>
+            </w:tblPr>
+            <w:tblGrid>
+              <w:gridCol w:w="4693"/>
+              <w:gridCol w:w="4697"/>
+            </w:tblGrid>
+            <w:tr>
+              <w:tc>
+                <w:tcPr>
+                  <w:tcW w:w="4693" w:type="dxa"/>
+                </w:tcPr>
+                <w:p>
+                  <w:pPr>
+                    <w:framePr w:hSpace="141" w:wrap="around" w:vAnchor="page" w:hAnchor="margin" w:y="3751"/>
+                    <w:rPr>
+                      <w:color w:val="000000" w:themeColor="text1"/>
+                      <w:szCs w:val="28"/>
+                    </w:rPr>
+                  </w:pPr>
+                  <w:r>
+                    <w:rPr>
+                      <w:color w:val="000000" w:themeColor="text1"/>
+                      <w:szCs w:val="28"/>
+                    </w:rPr>
+                    <w:t>Input</w:t>
+                  </w:r>
+                </w:p>
+              </w:tc>
+              <w:tc>
+                <w:tcPr>
+                  <w:tcW w:w="4697" w:type="dxa"/>
+                </w:tcPr>
+                <w:p>
+                  <w:pPr>
+                    <w:framePr w:hSpace="141" w:wrap="around" w:vAnchor="page" w:hAnchor="margin" w:y="3751"/>
+                    <w:rPr>
+                      <w:color w:val="000000" w:themeColor="text1"/>
+                      <w:szCs w:val="28"/>
+                    </w:rPr>
+                  </w:pPr>
+                  <w:r>
+                    <w:rPr>
+                      <w:color w:val="000000" w:themeColor="text1"/>
+                      <w:szCs w:val="28"/>
+                    </w:rPr>
+                    <w:t>Valore</w:t>
+                  </w:r>
+                </w:p>
+              </w:tc>
+            </w:tr>
+            <w:tr>
+              <w:tc>
+                <w:tcPr>
+                  <w:tcW w:w="4693" w:type="dxa"/>
+                </w:tcPr>
+                <w:p>
+                  <w:pPr>
+                    <w:framePr w:hSpace="141" w:wrap="around" w:vAnchor="page" w:hAnchor="margin" w:y="3751"/>
+                    <w:rPr>
+                      <w:color w:val="000000" w:themeColor="text1"/>
+                      <w:szCs w:val="28"/>
+                    </w:rPr>
+                  </w:pPr>
+                  <w:r>
+                    <w:rPr>
+                      <w:color w:val="000000" w:themeColor="text1"/>
+                      <w:szCs w:val="28"/>
+                    </w:rPr>
+                    <w:t>N</w:t>
+                  </w:r>
+                  <w:r>
+                    <w:rPr>
+                      <w:color w:val="000000" w:themeColor="text1"/>
+                      <w:szCs w:val="28"/>
+                    </w:rPr>
+                    <w:t>umero Giocatori:</w:t>
+                  </w:r>
+                </w:p>
+              </w:tc>
+              <w:tc>
+                <w:tcPr>
+                  <w:tcW w:w="4697" w:type="dxa"/>
+                </w:tcPr>
+                <w:p>
+                  <w:pPr>
+                    <w:framePr w:hSpace="141" w:wrap="around" w:vAnchor="page" w:hAnchor="margin" w:y="3751"/>
+                    <w:rPr>
+                      <w:color w:val="000000" w:themeColor="text1"/>
+                      <w:szCs w:val="28"/>
+                    </w:rPr>
+                  </w:pPr>
+                  <w:r>
+                    <w:rPr>
+                      <w:color w:val="000000" w:themeColor="text1"/>
+                      <w:szCs w:val="28"/>
+                    </w:rPr>
+                    <w:t>11</w:t>
+                  </w:r>
+                </w:p>
+              </w:tc>
+            </w:tr>
+            <w:tr>
+              <w:tc>
+                <w:tcPr>
+                  <w:tcW w:w="4693" w:type="dxa"/>
+                </w:tcPr>
+                <w:p>
+                  <w:pPr>
+                    <w:framePr w:hSpace="141" w:wrap="around" w:vAnchor="page" w:hAnchor="margin" w:y="3751"/>
+                    <w:rPr>
+                      <w:color w:val="000000" w:themeColor="text1"/>
+                      <w:szCs w:val="28"/>
+                    </w:rPr>
+                  </w:pPr>
+                  <w:r>
+                    <w:rPr>
+                      <w:color w:val="000000" w:themeColor="text1"/>
+                      <w:szCs w:val="28"/>
+                    </w:rPr>
+                    <w:t>Città:</w:t>
+                  </w:r>
+                </w:p>
+              </w:tc>
+              <w:tc>
+                <w:tcPr>
+                  <w:tcW w:w="4697" w:type="dxa"/>
+                </w:tcPr>
+                <w:p>
+                  <w:pPr>
+                    <w:framePr w:hSpace="141" w:wrap="around" w:vAnchor="page" w:hAnchor="margin" w:y="3751"/>
+                    <w:rPr>
+                      <w:color w:val="000000" w:themeColor="text1"/>
+                      <w:szCs w:val="28"/>
+                    </w:rPr>
+                  </w:pPr>
+                  <w:r>
+                    <w:rPr>
+                      <w:color w:val="000000" w:themeColor="text1"/>
+                      <w:szCs w:val="28"/>
+                    </w:rPr>
+                    <w:t xml:space="preserve">Avellino </w:t>
+                  </w:r>
+                </w:p>
+              </w:tc>
+            </w:tr>
+            <w:tr>
+              <w:tc>
+                <w:tcPr>
+                  <w:tcW w:w="4693" w:type="dxa"/>
+                </w:tcPr>
+                <w:p>
+                  <w:pPr>
+                    <w:framePr w:hSpace="141" w:wrap="around" w:vAnchor="page" w:hAnchor="margin" w:y="3751"/>
+                    <w:rPr>
+                      <w:color w:val="000000" w:themeColor="text1"/>
+                      <w:szCs w:val="28"/>
+                    </w:rPr>
+                  </w:pPr>
+                  <w:r>
+                    <w:rPr>
+                      <w:color w:val="000000" w:themeColor="text1"/>
+                      <w:szCs w:val="28"/>
+                    </w:rPr>
+                    <w:t>Provincia:</w:t>
+                  </w:r>
+                </w:p>
+              </w:tc>
+              <w:tc>
+                <w:tcPr>
+                  <w:tcW w:w="4697" w:type="dxa"/>
+                </w:tcPr>
+                <w:p>
+                  <w:pPr>
+                    <w:framePr w:hSpace="141" w:wrap="around" w:vAnchor="page" w:hAnchor="margin" w:y="3751"/>
+                    <w:rPr>
+                      <w:color w:val="000000" w:themeColor="text1"/>
+                      <w:szCs w:val="28"/>
+                    </w:rPr>
+                  </w:pPr>
+                  <w:r>
+                    <w:rPr>
+                      <w:color w:val="000000" w:themeColor="text1"/>
+                      <w:szCs w:val="28"/>
+                    </w:rPr>
+                    <w:t>AV</w:t>
+                  </w:r>
+                </w:p>
+              </w:tc>
+            </w:tr>
+            <w:tr>
+              <w:tc>
+                <w:tcPr>
+                  <w:tcW w:w="4693" w:type="dxa"/>
+                </w:tcPr>
+                <w:p>
+                  <w:pPr>
+                    <w:framePr w:hSpace="141" w:wrap="around" w:vAnchor="page" w:hAnchor="margin" w:y="3751"/>
+                    <w:rPr>
+                      <w:color w:val="000000" w:themeColor="text1"/>
+                      <w:szCs w:val="28"/>
+                    </w:rPr>
+                  </w:pPr>
+                  <w:r>
+                    <w:rPr>
+                      <w:color w:val="000000" w:themeColor="text1"/>
+                      <w:szCs w:val="28"/>
+                    </w:rPr>
+                    <w:t>Via:</w:t>
+                  </w:r>
+                </w:p>
+              </w:tc>
+              <w:tc>
+                <w:tcPr>
+                  <w:tcW w:w="4697" w:type="dxa"/>
+                </w:tcPr>
+                <w:p>
+                  <w:pPr>
+                    <w:framePr w:hSpace="141" w:wrap="around" w:vAnchor="page" w:hAnchor="margin" w:y="3751"/>
+                    <w:rPr>
+                      <w:color w:val="000000" w:themeColor="text1"/>
+                      <w:szCs w:val="28"/>
+                    </w:rPr>
+                  </w:pPr>
+                  <w:r>
+                    <w:rPr>
+                      <w:color w:val="000000" w:themeColor="text1"/>
+                      <w:szCs w:val="28"/>
+                    </w:rPr>
+                    <w:t>Guido D’orso</w:t>
+                  </w:r>
+                </w:p>
+              </w:tc>
+            </w:tr>
+            <w:tr>
+              <w:tc>
+                <w:tcPr>
+                  <w:tcW w:w="4693" w:type="dxa"/>
+                </w:tcPr>
+                <w:p>
+                  <w:pPr>
+                    <w:framePr w:hSpace="141" w:wrap="around" w:vAnchor="page" w:hAnchor="margin" w:y="3751"/>
+                    <w:rPr>
+                      <w:color w:val="000000" w:themeColor="text1"/>
+                      <w:szCs w:val="28"/>
+                    </w:rPr>
+                  </w:pPr>
+                  <w:r>
+                    <w:rPr>
+                      <w:color w:val="000000" w:themeColor="text1"/>
+                      <w:szCs w:val="28"/>
+                    </w:rPr>
+                    <w:t>Costo</w:t>
+                  </w:r>
+                  <w:r>
+                    <w:rPr>
+                      <w:color w:val="000000" w:themeColor="text1"/>
+                      <w:szCs w:val="28"/>
+                    </w:rPr>
+                    <w:t>:</w:t>
+                  </w:r>
+                </w:p>
+              </w:tc>
+              <w:tc>
+                <w:tcPr>
+                  <w:tcW w:w="4697" w:type="dxa"/>
+                </w:tcPr>
+                <w:p>
+                  <w:pPr>
+                    <w:framePr w:hSpace="141" w:wrap="around" w:vAnchor="page" w:hAnchor="margin" w:y="3751"/>
+                    <w:rPr>
+                      <w:color w:val="000000" w:themeColor="text1"/>
+                      <w:szCs w:val="28"/>
+                    </w:rPr>
+                  </w:pPr>
+                  <w:r>
+                    <w:rPr>
+                      <w:color w:val="000000" w:themeColor="text1"/>
+                      <w:szCs w:val="28"/>
+                    </w:rPr>
+                    <w:t>1</w:t>
+                  </w:r>
+                  <w:r>
+                    <w:rPr>
+                      <w:color w:val="000000" w:themeColor="text1"/>
+                      <w:szCs w:val="28"/>
+                    </w:rPr>
+                    <w:t>00$</w:t>
+                  </w:r>
+                </w:p>
+              </w:tc>
+            </w:tr>
+            <w:tr>
+              <w:tc>
+                <w:tcPr>
+                  <w:tcW w:w="4693" w:type="dxa"/>
+                </w:tcPr>
+                <w:p>
+                  <w:pPr>
+                    <w:framePr w:hSpace="141" w:wrap="around" w:vAnchor="page" w:hAnchor="margin" w:y="3751"/>
+                    <w:rPr>
+                      <w:color w:val="000000" w:themeColor="text1"/>
+                      <w:szCs w:val="28"/>
+                    </w:rPr>
+                  </w:pPr>
+                  <w:r>
+                    <w:rPr>
+                      <w:color w:val="000000" w:themeColor="text1"/>
+                      <w:szCs w:val="28"/>
+                    </w:rPr>
+                    <w:t>Lunghezza</w:t>
+                  </w:r>
+                  <w:r>
+                    <w:rPr>
+                      <w:color w:val="000000" w:themeColor="text1"/>
+                      <w:szCs w:val="28"/>
+                    </w:rPr>
+                    <w:t>:</w:t>
+                  </w:r>
+                </w:p>
+              </w:tc>
+              <w:tc>
+                <w:tcPr>
+                  <w:tcW w:w="4697" w:type="dxa"/>
+                </w:tcPr>
+                <w:p>
+                  <w:pPr>
+                    <w:framePr w:hSpace="141" w:wrap="around" w:vAnchor="page" w:hAnchor="margin" w:y="3751"/>
+                    <w:rPr>
+                      <w:color w:val="000000" w:themeColor="text1"/>
+                      <w:szCs w:val="28"/>
+                    </w:rPr>
+                  </w:pPr>
+                  <w:r>
+                    <w:rPr>
+                      <w:color w:val="000000" w:themeColor="text1"/>
+                      <w:szCs w:val="28"/>
+                    </w:rPr>
+                    <w:t>100mt</w:t>
+                  </w:r>
+                </w:p>
+              </w:tc>
+            </w:tr>
+            <w:tr>
+              <w:tc>
+                <w:tcPr>
+                  <w:tcW w:w="4693" w:type="dxa"/>
+                </w:tcPr>
+                <w:p>
+                  <w:pPr>
+                    <w:framePr w:hSpace="141" w:wrap="around" w:vAnchor="page" w:hAnchor="margin" w:y="3751"/>
+                    <w:rPr>
+                      <w:color w:val="000000" w:themeColor="text1"/>
+                      <w:szCs w:val="28"/>
+                    </w:rPr>
+                  </w:pPr>
+                  <w:r>
+                    <w:rPr>
+                      <w:color w:val="000000" w:themeColor="text1"/>
+                      <w:szCs w:val="28"/>
+                    </w:rPr>
+                    <w:t>Larghezza</w:t>
+                  </w:r>
+                  <w:r>
+                    <w:rPr>
+                      <w:color w:val="000000" w:themeColor="text1"/>
+                      <w:szCs w:val="28"/>
+                    </w:rPr>
+                    <w:t>:</w:t>
+                  </w:r>
+                </w:p>
+              </w:tc>
+              <w:tc>
+                <w:tcPr>
+                  <w:tcW w:w="4697" w:type="dxa"/>
+                </w:tcPr>
+                <w:p>
+                  <w:pPr>
+                    <w:framePr w:hSpace="141" w:wrap="around" w:vAnchor="page" w:hAnchor="margin" w:y="3751"/>
+                    <w:rPr>
+                      <w:color w:val="000000" w:themeColor="text1"/>
+                      <w:szCs w:val="28"/>
+                    </w:rPr>
+                  </w:pPr>
+                  <w:r>
+                    <w:rPr>
+                      <w:color w:val="000000" w:themeColor="text1"/>
+                      <w:szCs w:val="28"/>
+                    </w:rPr>
+                    <w:t>50mt</w:t>
+                  </w:r>
+                </w:p>
+              </w:tc>
+            </w:tr>
+            <w:tr>
+              <w:tc>
+                <w:tcPr>
+                  <w:tcW w:w="4693" w:type="dxa"/>
+                </w:tcPr>
+                <w:p>
+                  <w:pPr>
+                    <w:framePr w:hSpace="141" w:wrap="around" w:vAnchor="page" w:hAnchor="margin" w:y="3751"/>
+                    <w:rPr>
+                      <w:color w:val="000000" w:themeColor="text1"/>
+                      <w:szCs w:val="28"/>
+                    </w:rPr>
+                  </w:pPr>
+                  <w:r>
+                    <w:rPr>
+                      <w:color w:val="000000" w:themeColor="text1"/>
+                      <w:szCs w:val="28"/>
+                    </w:rPr>
+                    <w:t>Nome:</w:t>
+                  </w:r>
+                </w:p>
+              </w:tc>
+              <w:tc>
+                <w:tcPr>
+                  <w:tcW w:w="4697" w:type="dxa"/>
+                </w:tcPr>
+                <w:p>
+                  <w:pPr>
+                    <w:framePr w:hSpace="141" w:wrap="around" w:vAnchor="page" w:hAnchor="margin" w:y="3751"/>
+                    <w:rPr>
+                      <w:color w:val="000000" w:themeColor="text1"/>
+                      <w:szCs w:val="28"/>
+                    </w:rPr>
+                  </w:pPr>
+                  <w:proofErr w:type="spellStart"/>
+                  <w:proofErr w:type="gramStart"/>
+                  <w:r>
+                    <w:rPr>
+                      <w:color w:val="000000" w:themeColor="text1"/>
+                      <w:szCs w:val="28"/>
+                    </w:rPr>
+                    <w:t>M</w:t>
+                  </w:r>
+                  <w:r>
+                    <w:rPr>
+                      <w:color w:val="000000" w:themeColor="text1"/>
+                      <w:szCs w:val="28"/>
+                    </w:rPr>
+                    <w:t>:Lenzi</w:t>
+                  </w:r>
+                  <w:proofErr w:type="spellEnd"/>
+                  <w:proofErr w:type="gramEnd"/>
+                  <w:r>
+                    <w:rPr>
+                      <w:color w:val="000000" w:themeColor="text1"/>
+                      <w:szCs w:val="28"/>
+                    </w:rPr>
+                    <w:t>!</w:t>
+                  </w:r>
+                </w:p>
+              </w:tc>
+            </w:tr>
+          </w:tbl>
+          <w:p>
+            <w:pPr>
+              <w:pStyle w:val="Paragrafoelenco"/>
+              <w:numPr>
+                <w:ilvl w:val="0"/>
+                <w:numId w:val="38"/>
+              </w:numPr>
+              <w:rPr>
+                <w:color w:val="000000" w:themeColor="text1"/>
+                <w:szCs w:val="28"/>
+              </w:rPr>
+            </w:pPr>
+            <w:r>
+              <w:rPr>
+                <w:color w:val="000000" w:themeColor="text1"/>
+                <w:szCs w:val="28"/>
+              </w:rPr>
+              <w:t>Il gestore</w:t>
+            </w:r>
+            <w:r>
+              <w:rPr>
+                <w:color w:val="000000" w:themeColor="text1"/>
+                <w:szCs w:val="28"/>
+              </w:rPr>
+              <w:t xml:space="preserve"> clicca sul pulsante conferma</w:t>
+            </w:r>
+          </w:p>
+          <w:p>
+            <w:pPr>
+              <w:rPr>
+                <w:color w:val="000000" w:themeColor="text1"/>
+                <w:szCs w:val="28"/>
+              </w:rPr>
+            </w:pPr>
+          </w:p>
+        </w:tc>
+      </w:tr>
+      <w:tr>
+        <w:tblPrEx>
+          <w:tblLook w:val="04A0" w:firstRow="1" w:lastRow="0" w:firstColumn="1" w:lastColumn="0" w:noHBand="0" w:noVBand="1"/>
+        </w:tblPrEx>
+        <w:trPr>
+          <w:trHeight w:val="272"/>
+        </w:trPr>
+        <w:tc>
+          <w:tcPr>
+            <w:tcW w:w="9622" w:type="dxa"/>
+            <w:gridSpan w:val="4"/>
+            <w:shd w:val="clear" w:color="auto" w:fill="AB7942"/>
+          </w:tcPr>
+          <w:p>
+            <w:pPr>
+              <w:jc w:val="center"/>
+              <w:rPr>
+                <w:color w:val="000000" w:themeColor="text1"/>
+                <w:szCs w:val="28"/>
+              </w:rPr>
+            </w:pPr>
+            <w:r>
+              <w:rPr>
+                <w:color w:val="000000" w:themeColor="text1"/>
+                <w:szCs w:val="28"/>
+              </w:rPr>
+              <w:t>Oracolo</w:t>
+            </w:r>
+          </w:p>
+        </w:tc>
+      </w:tr>
+      <w:tr>
+        <w:tblPrEx>
+          <w:tblLook w:val="04A0" w:firstRow="1" w:lastRow="0" w:firstColumn="1" w:lastColumn="0" w:noHBand="0" w:noVBand="1"/>
+        </w:tblPrEx>
+        <w:trPr>
+          <w:trHeight w:val="272"/>
+        </w:trPr>
+        <w:tc>
+          <w:tcPr>
+            <w:tcW w:w="9622" w:type="dxa"/>
+            <w:gridSpan w:val="4"/>
+            <w:shd w:val="clear" w:color="auto" w:fill="AB7942"/>
+          </w:tcPr>
+          <w:p>
+            <w:pPr>
+              <w:rPr>
+                <w:color w:val="000000" w:themeColor="text1"/>
+                <w:szCs w:val="28"/>
+              </w:rPr>
+            </w:pPr>
+            <w:r>
+              <w:rPr>
+                <w:rFonts w:eastAsia="Calibri"/>
+                <w:color w:val="000000" w:themeColor="text1"/>
+                <w:szCs w:val="28"/>
+              </w:rPr>
+              <w:t xml:space="preserve">La modifica non va a buon fine perché </w:t>
+            </w:r>
+            <w:r>
+              <w:rPr>
+                <w:rFonts w:eastAsia="Calibri"/>
+                <w:color w:val="000000" w:themeColor="text1"/>
+                <w:szCs w:val="28"/>
+              </w:rPr>
+              <w:t>il formato del nome è sbagliato.</w:t>
+            </w:r>
+          </w:p>
+        </w:tc>
+      </w:tr>
+    </w:tbl>
+    <w:p>
+      <w:r>
+        <w:br w:type="page"/>
+      </w:r>
+    </w:p>
+    <w:p/>
+    <w:p/>
+    <w:p/>
+    <w:p/>
+    <w:p/>
+    <w:p/>
+    <w:tbl>
+      <w:tblPr>
+        <w:tblStyle w:val="Grigliatabella"/>
+        <w:tblpPr w:leftFromText="141" w:rightFromText="141" w:vertAnchor="page" w:horzAnchor="margin" w:tblpY="3751"/>
+        <w:tblW w:w="0" w:type="auto"/>
+        <w:tblLook w:val="04E0" w:firstRow="1" w:lastRow="1" w:firstColumn="1" w:lastColumn="0" w:noHBand="0" w:noVBand="1"/>
+      </w:tblPr>
+      <w:tblGrid>
+        <w:gridCol w:w="2405"/>
+        <w:gridCol w:w="2406"/>
+        <w:gridCol w:w="2406"/>
+        <w:gridCol w:w="2405"/>
+      </w:tblGrid>
+      <w:tr>
+        <w:tc>
+          <w:tcPr>
+            <w:tcW w:w="2405" w:type="dxa"/>
+            <w:shd w:val="clear" w:color="auto" w:fill="AB7942"/>
+          </w:tcPr>
+          <w:p>
+            <w:pPr>
+              <w:rPr>
+                <w:color w:val="000000" w:themeColor="text1"/>
+                <w:szCs w:val="28"/>
+              </w:rPr>
+            </w:pPr>
+            <w:r>
+              <w:rPr>
+                <w:color w:val="000000" w:themeColor="text1"/>
+                <w:szCs w:val="28"/>
+              </w:rPr>
+              <w:t>Test Case Id</w:t>
+            </w:r>
+          </w:p>
+        </w:tc>
+        <w:tc>
+          <w:tcPr>
+            <w:tcW w:w="2406" w:type="dxa"/>
+            <w:shd w:val="clear" w:color="auto" w:fill="AB7942"/>
+          </w:tcPr>
+          <w:p>
+            <w:pPr>
+              <w:rPr>
+                <w:color w:val="000000" w:themeColor="text1"/>
+                <w:szCs w:val="28"/>
+              </w:rPr>
+            </w:pPr>
+            <w:r>
+              <w:rPr>
+                <w:color w:val="000000" w:themeColor="text1"/>
+                <w:szCs w:val="28"/>
+              </w:rPr>
+              <w:t>TC 3.1_</w:t>
+            </w:r>
+            <w:r>
+              <w:rPr>
+                <w:color w:val="000000" w:themeColor="text1"/>
+                <w:szCs w:val="28"/>
+              </w:rPr>
+              <w:t>8</w:t>
+            </w:r>
+          </w:p>
+        </w:tc>
+        <w:tc>
+          <w:tcPr>
+            <w:tcW w:w="2406" w:type="dxa"/>
+            <w:shd w:val="clear" w:color="auto" w:fill="AB7942"/>
+          </w:tcPr>
+          <w:p>
+            <w:pPr>
+              <w:rPr>
+                <w:color w:val="000000" w:themeColor="text1"/>
+                <w:szCs w:val="28"/>
+              </w:rPr>
+            </w:pPr>
+            <w:r>
+              <w:rPr>
+                <w:color w:val="000000" w:themeColor="text1"/>
+                <w:szCs w:val="28"/>
+              </w:rPr>
+              <w:t>Test Frame</w:t>
+            </w:r>
+          </w:p>
+        </w:tc>
+        <w:tc>
+          <w:tcPr>
+            <w:tcW w:w="2405" w:type="dxa"/>
+            <w:shd w:val="clear" w:color="auto" w:fill="AB7942"/>
+          </w:tcPr>
+          <w:p>
+            <w:pPr>
+              <w:rPr>
+                <w:color w:val="000000" w:themeColor="text1"/>
+                <w:szCs w:val="28"/>
+              </w:rPr>
+            </w:pPr>
+            <w:r>
+              <w:rPr>
+                <w:rFonts w:eastAsia="Calibri"/>
+                <w:color w:val="000000" w:themeColor="text1"/>
+                <w:szCs w:val="28"/>
+              </w:rPr>
+              <w:t>MNG2, LC2, LP2, LV2, VC2, LL2, LLA</w:t>
+            </w:r>
+            <w:r>
+              <w:rPr>
+                <w:rFonts w:eastAsia="Calibri"/>
+                <w:color w:val="000000" w:themeColor="text1"/>
+                <w:szCs w:val="28"/>
+              </w:rPr>
+              <w:t>2</w:t>
+            </w:r>
+            <w:r>
+              <w:rPr>
+                <w:rFonts w:eastAsia="Calibri"/>
+                <w:color w:val="000000" w:themeColor="text1"/>
+                <w:szCs w:val="28"/>
+              </w:rPr>
+              <w:t>, LN2, FN2</w:t>
+            </w:r>
+          </w:p>
+        </w:tc>
+      </w:tr>
+      <w:tr>
+        <w:tblPrEx>
+          <w:tblLook w:val="04A0" w:firstRow="1" w:lastRow="0" w:firstColumn="1" w:lastColumn="0" w:noHBand="0" w:noVBand="1"/>
+        </w:tblPrEx>
+        <w:tc>
+          <w:tcPr>
+            <w:tcW w:w="9622" w:type="dxa"/>
+            <w:gridSpan w:val="4"/>
+            <w:shd w:val="clear" w:color="auto" w:fill="AB7942"/>
+          </w:tcPr>
+          <w:p>
+            <w:pPr>
+              <w:jc w:val="center"/>
+              <w:rPr>
+                <w:color w:val="000000" w:themeColor="text1"/>
+                <w:szCs w:val="28"/>
+              </w:rPr>
+            </w:pPr>
+            <w:r>
+              <w:rPr>
+                <w:color w:val="000000" w:themeColor="text1"/>
+                <w:szCs w:val="28"/>
+              </w:rPr>
+              <w:t>Pre-Condizione</w:t>
+            </w:r>
+          </w:p>
+        </w:tc>
+      </w:tr>
+      <w:tr>
+        <w:tblPrEx>
+          <w:tblLook w:val="04A0" w:firstRow="1" w:lastRow="0" w:firstColumn="1" w:lastColumn="0" w:noHBand="0" w:noVBand="1"/>
+        </w:tblPrEx>
+        <w:tc>
+          <w:tcPr>
+            <w:tcW w:w="9622" w:type="dxa"/>
+            <w:gridSpan w:val="4"/>
+            <w:shd w:val="clear" w:color="auto" w:fill="AB7942"/>
+          </w:tcPr>
+          <w:p>
+            <w:pPr>
+              <w:rPr>
+                <w:color w:val="000000" w:themeColor="text1"/>
+                <w:szCs w:val="28"/>
+              </w:rPr>
+            </w:pPr>
+            <w:r>
+              <w:rPr>
+                <w:color w:val="000000" w:themeColor="text1"/>
+                <w:szCs w:val="28"/>
+              </w:rPr>
+              <w:t>Il gestore si trova nella sua bacheca gestore</w:t>
+            </w:r>
+          </w:p>
+        </w:tc>
+      </w:tr>
+      <w:tr>
+        <w:tblPrEx>
+          <w:tblLook w:val="04A0" w:firstRow="1" w:lastRow="0" w:firstColumn="1" w:lastColumn="0" w:noHBand="0" w:noVBand="1"/>
+        </w:tblPrEx>
+        <w:tc>
+          <w:tcPr>
+            <w:tcW w:w="9622" w:type="dxa"/>
+            <w:gridSpan w:val="4"/>
+            <w:shd w:val="clear" w:color="auto" w:fill="AB7942"/>
+          </w:tcPr>
+          <w:p>
+            <w:pPr>
+              <w:jc w:val="center"/>
+              <w:rPr>
+                <w:color w:val="000000" w:themeColor="text1"/>
+                <w:szCs w:val="28"/>
+              </w:rPr>
+            </w:pPr>
+            <w:r>
+              <w:rPr>
+                <w:color w:val="000000" w:themeColor="text1"/>
+                <w:szCs w:val="28"/>
+              </w:rPr>
+              <w:t>Flusso di Eventi</w:t>
+            </w:r>
+          </w:p>
+        </w:tc>
+      </w:tr>
+      <w:tr>
+        <w:tblPrEx>
+          <w:tblLook w:val="04A0" w:firstRow="1" w:lastRow="0" w:firstColumn="1" w:lastColumn="0" w:noHBand="0" w:noVBand="1"/>
+        </w:tblPrEx>
+        <w:tc>
+          <w:tcPr>
+            <w:tcW w:w="9622" w:type="dxa"/>
+            <w:gridSpan w:val="4"/>
+            <w:shd w:val="clear" w:color="auto" w:fill="AB7942"/>
+          </w:tcPr>
+          <w:p>
+            <w:pPr>
+              <w:pStyle w:val="Paragrafoelenco"/>
+              <w:numPr>
+                <w:ilvl w:val="0"/>
+                <w:numId w:val="36"/>
+              </w:numPr>
+              <w:rPr>
+                <w:color w:val="000000" w:themeColor="text1"/>
+                <w:szCs w:val="28"/>
+              </w:rPr>
+            </w:pPr>
+            <w:r>
+              <w:rPr>
+                <w:color w:val="000000" w:themeColor="text1"/>
+                <w:szCs w:val="28"/>
+              </w:rPr>
+              <w:t xml:space="preserve">Il gestore ha davanti un </w:t>
+            </w:r>
+            <w:proofErr w:type="spellStart"/>
+            <w:r>
+              <w:rPr>
+                <w:color w:val="000000" w:themeColor="text1"/>
+                <w:szCs w:val="28"/>
+              </w:rPr>
+              <w:t>form</w:t>
+            </w:r>
+            <w:proofErr w:type="spellEnd"/>
+            <w:r>
+              <w:rPr>
+                <w:color w:val="000000" w:themeColor="text1"/>
+                <w:szCs w:val="28"/>
+              </w:rPr>
+              <w:t xml:space="preserve"> compilato di dati dei campi e modifica uno di essi:</w:t>
+            </w:r>
+          </w:p>
+        </w:tc>
+      </w:tr>
+      <w:tr>
+        <w:tblPrEx>
+          <w:tblLook w:val="04A0" w:firstRow="1" w:lastRow="0" w:firstColumn="1" w:lastColumn="0" w:noHBand="0" w:noVBand="1"/>
+        </w:tblPrEx>
+        <w:trPr>
+          <w:trHeight w:val="2728"/>
+        </w:trPr>
+        <w:tc>
+          <w:tcPr>
+            <w:tcW w:w="9622" w:type="dxa"/>
+            <w:gridSpan w:val="4"/>
+            <w:shd w:val="clear" w:color="auto" w:fill="AB7942"/>
+          </w:tcPr>
+          <w:tbl>
+            <w:tblPr>
+              <w:tblStyle w:val="Grigliatabella"/>
+              <w:tblW w:w="0" w:type="auto"/>
+              <w:tblLook w:val="04A0" w:firstRow="1" w:lastRow="0" w:firstColumn="1" w:lastColumn="0" w:noHBand="0" w:noVBand="1"/>
+            </w:tblPr>
+            <w:tblGrid>
+              <w:gridCol w:w="4693"/>
+              <w:gridCol w:w="4697"/>
+            </w:tblGrid>
+            <w:tr>
+              <w:tc>
+                <w:tcPr>
+                  <w:tcW w:w="4693" w:type="dxa"/>
+                </w:tcPr>
+                <w:p>
+                  <w:pPr>
+                    <w:framePr w:hSpace="141" w:wrap="around" w:vAnchor="page" w:hAnchor="margin" w:y="3751"/>
+                    <w:rPr>
+                      <w:color w:val="000000" w:themeColor="text1"/>
+                      <w:szCs w:val="28"/>
+                    </w:rPr>
+                  </w:pPr>
+                  <w:r>
+                    <w:rPr>
+                      <w:color w:val="000000" w:themeColor="text1"/>
+                      <w:szCs w:val="28"/>
+                    </w:rPr>
+                    <w:t>Input</w:t>
+                  </w:r>
+                </w:p>
+              </w:tc>
+              <w:tc>
+                <w:tcPr>
+                  <w:tcW w:w="4697" w:type="dxa"/>
+                </w:tcPr>
+                <w:p>
+                  <w:pPr>
+                    <w:framePr w:hSpace="141" w:wrap="around" w:vAnchor="page" w:hAnchor="margin" w:y="3751"/>
+                    <w:rPr>
+                      <w:color w:val="000000" w:themeColor="text1"/>
+                      <w:szCs w:val="28"/>
+                    </w:rPr>
+                  </w:pPr>
+                  <w:r>
+                    <w:rPr>
+                      <w:color w:val="000000" w:themeColor="text1"/>
+                      <w:szCs w:val="28"/>
+                    </w:rPr>
+                    <w:t>Valore</w:t>
+                  </w:r>
+                </w:p>
+              </w:tc>
+            </w:tr>
+            <w:tr>
+              <w:tc>
+                <w:tcPr>
+                  <w:tcW w:w="4693" w:type="dxa"/>
+                </w:tcPr>
+                <w:p>
+                  <w:pPr>
+                    <w:framePr w:hSpace="141" w:wrap="around" w:vAnchor="page" w:hAnchor="margin" w:y="3751"/>
+                    <w:rPr>
+                      <w:color w:val="000000" w:themeColor="text1"/>
+                      <w:szCs w:val="28"/>
+                    </w:rPr>
+                  </w:pPr>
+                  <w:r>
+                    <w:rPr>
+                      <w:color w:val="000000" w:themeColor="text1"/>
+                      <w:szCs w:val="28"/>
+                    </w:rPr>
+                    <w:t>N</w:t>
+                  </w:r>
+                  <w:r>
+                    <w:rPr>
+                      <w:color w:val="000000" w:themeColor="text1"/>
+                      <w:szCs w:val="28"/>
+                    </w:rPr>
+                    <w:t>umero Giocatori:</w:t>
+                  </w:r>
+                </w:p>
+              </w:tc>
+              <w:tc>
+                <w:tcPr>
+                  <w:tcW w:w="4697" w:type="dxa"/>
+                </w:tcPr>
+                <w:p>
+                  <w:pPr>
+                    <w:framePr w:hSpace="141" w:wrap="around" w:vAnchor="page" w:hAnchor="margin" w:y="3751"/>
+                    <w:rPr>
+                      <w:color w:val="000000" w:themeColor="text1"/>
+                      <w:szCs w:val="28"/>
+                    </w:rPr>
+                  </w:pPr>
+                  <w:r>
+                    <w:rPr>
+                      <w:color w:val="000000" w:themeColor="text1"/>
+                      <w:szCs w:val="28"/>
+                    </w:rPr>
+                    <w:t>1</w:t>
+                  </w:r>
+                  <w:r>
+                    <w:rPr>
+                      <w:color w:val="000000" w:themeColor="text1"/>
+                      <w:szCs w:val="28"/>
+                    </w:rPr>
+                    <w:t>1</w:t>
+                  </w:r>
+                </w:p>
+              </w:tc>
+            </w:tr>
+            <w:tr>
+              <w:tc>
+                <w:tcPr>
+                  <w:tcW w:w="4693" w:type="dxa"/>
+                </w:tcPr>
+                <w:p>
+                  <w:pPr>
+                    <w:framePr w:hSpace="141" w:wrap="around" w:vAnchor="page" w:hAnchor="margin" w:y="3751"/>
+                    <w:rPr>
+                      <w:color w:val="000000" w:themeColor="text1"/>
+                      <w:szCs w:val="28"/>
+                    </w:rPr>
+                  </w:pPr>
+                  <w:r>
+                    <w:rPr>
+                      <w:color w:val="000000" w:themeColor="text1"/>
+                      <w:szCs w:val="28"/>
+                    </w:rPr>
+                    <w:t>Città:</w:t>
+                  </w:r>
+                </w:p>
+              </w:tc>
+              <w:tc>
+                <w:tcPr>
+                  <w:tcW w:w="4697" w:type="dxa"/>
+                </w:tcPr>
+                <w:p>
+                  <w:pPr>
+                    <w:framePr w:hSpace="141" w:wrap="around" w:vAnchor="page" w:hAnchor="margin" w:y="3751"/>
+                    <w:rPr>
+                      <w:color w:val="000000" w:themeColor="text1"/>
+                      <w:szCs w:val="28"/>
+                    </w:rPr>
+                  </w:pPr>
+                  <w:r>
+                    <w:rPr>
+                      <w:color w:val="000000" w:themeColor="text1"/>
+                      <w:szCs w:val="28"/>
+                    </w:rPr>
+                    <w:t xml:space="preserve">Avellino </w:t>
+                  </w:r>
+                </w:p>
+              </w:tc>
+            </w:tr>
+            <w:tr>
+              <w:tc>
+                <w:tcPr>
+                  <w:tcW w:w="4693" w:type="dxa"/>
+                </w:tcPr>
+                <w:p>
+                  <w:pPr>
+                    <w:framePr w:hSpace="141" w:wrap="around" w:vAnchor="page" w:hAnchor="margin" w:y="3751"/>
+                    <w:rPr>
+                      <w:color w:val="000000" w:themeColor="text1"/>
+                      <w:szCs w:val="28"/>
+                    </w:rPr>
+                  </w:pPr>
+                  <w:r>
+                    <w:rPr>
+                      <w:color w:val="000000" w:themeColor="text1"/>
+                      <w:szCs w:val="28"/>
+                    </w:rPr>
+                    <w:t>Provincia:</w:t>
+                  </w:r>
+                </w:p>
+              </w:tc>
+              <w:tc>
+                <w:tcPr>
+                  <w:tcW w:w="4697" w:type="dxa"/>
+                </w:tcPr>
+                <w:p>
+                  <w:pPr>
+                    <w:framePr w:hSpace="141" w:wrap="around" w:vAnchor="page" w:hAnchor="margin" w:y="3751"/>
+                    <w:rPr>
+                      <w:color w:val="000000" w:themeColor="text1"/>
+                      <w:szCs w:val="28"/>
+                    </w:rPr>
+                  </w:pPr>
+                  <w:r>
+                    <w:rPr>
+                      <w:color w:val="000000" w:themeColor="text1"/>
+                      <w:szCs w:val="28"/>
+                    </w:rPr>
+                    <w:t>AV</w:t>
+                  </w:r>
+                </w:p>
+              </w:tc>
+            </w:tr>
+            <w:tr>
+              <w:tc>
+                <w:tcPr>
+                  <w:tcW w:w="4693" w:type="dxa"/>
+                </w:tcPr>
+                <w:p>
+                  <w:pPr>
+                    <w:framePr w:hSpace="141" w:wrap="around" w:vAnchor="page" w:hAnchor="margin" w:y="3751"/>
+                    <w:rPr>
+                      <w:color w:val="000000" w:themeColor="text1"/>
+                      <w:szCs w:val="28"/>
+                    </w:rPr>
+                  </w:pPr>
+                  <w:r>
+                    <w:rPr>
+                      <w:color w:val="000000" w:themeColor="text1"/>
+                      <w:szCs w:val="28"/>
+                    </w:rPr>
+                    <w:t>Via:</w:t>
+                  </w:r>
+                </w:p>
+              </w:tc>
+              <w:tc>
+                <w:tcPr>
+                  <w:tcW w:w="4697" w:type="dxa"/>
+                </w:tcPr>
+                <w:p>
+                  <w:pPr>
+                    <w:framePr w:hSpace="141" w:wrap="around" w:vAnchor="page" w:hAnchor="margin" w:y="3751"/>
+                    <w:rPr>
+                      <w:color w:val="000000" w:themeColor="text1"/>
+                      <w:szCs w:val="28"/>
+                    </w:rPr>
+                  </w:pPr>
+                  <w:r>
+                    <w:rPr>
+                      <w:color w:val="000000" w:themeColor="text1"/>
+                      <w:szCs w:val="28"/>
+                    </w:rPr>
+                    <w:t>Guido D’orso</w:t>
+                  </w:r>
+                </w:p>
+              </w:tc>
+            </w:tr>
+            <w:tr>
+              <w:tc>
+                <w:tcPr>
+                  <w:tcW w:w="4693" w:type="dxa"/>
+                </w:tcPr>
+                <w:p>
+                  <w:pPr>
+                    <w:framePr w:hSpace="141" w:wrap="around" w:vAnchor="page" w:hAnchor="margin" w:y="3751"/>
+                    <w:rPr>
+                      <w:color w:val="000000" w:themeColor="text1"/>
+                      <w:szCs w:val="28"/>
+                    </w:rPr>
+                  </w:pPr>
+                  <w:r>
+                    <w:rPr>
+                      <w:color w:val="000000" w:themeColor="text1"/>
+                      <w:szCs w:val="28"/>
+                    </w:rPr>
+                    <w:t>Costo</w:t>
+                  </w:r>
+                  <w:r>
+                    <w:rPr>
+                      <w:color w:val="000000" w:themeColor="text1"/>
+                      <w:szCs w:val="28"/>
+                    </w:rPr>
+                    <w:t>:</w:t>
+                  </w:r>
+                </w:p>
+              </w:tc>
+              <w:tc>
+                <w:tcPr>
+                  <w:tcW w:w="4697" w:type="dxa"/>
+                </w:tcPr>
+                <w:p>
+                  <w:pPr>
+                    <w:framePr w:hSpace="141" w:wrap="around" w:vAnchor="page" w:hAnchor="margin" w:y="3751"/>
+                    <w:rPr>
+                      <w:color w:val="000000" w:themeColor="text1"/>
+                      <w:szCs w:val="28"/>
+                    </w:rPr>
+                  </w:pPr>
+                  <w:r>
+                    <w:rPr>
+                      <w:color w:val="000000" w:themeColor="text1"/>
+                      <w:szCs w:val="28"/>
+                    </w:rPr>
+                    <w:t>1</w:t>
+                  </w:r>
+                  <w:r>
+                    <w:rPr>
+                      <w:color w:val="000000" w:themeColor="text1"/>
+                      <w:szCs w:val="28"/>
+                    </w:rPr>
+                    <w:t>00$</w:t>
+                  </w:r>
+                </w:p>
+              </w:tc>
+            </w:tr>
+            <w:tr>
+              <w:tc>
+                <w:tcPr>
+                  <w:tcW w:w="4693" w:type="dxa"/>
+                </w:tcPr>
+                <w:p>
+                  <w:pPr>
+                    <w:framePr w:hSpace="141" w:wrap="around" w:vAnchor="page" w:hAnchor="margin" w:y="3751"/>
+                    <w:rPr>
+                      <w:color w:val="000000" w:themeColor="text1"/>
+                      <w:szCs w:val="28"/>
+                    </w:rPr>
+                  </w:pPr>
+                  <w:r>
+                    <w:rPr>
+                      <w:color w:val="000000" w:themeColor="text1"/>
+                      <w:szCs w:val="28"/>
+                    </w:rPr>
+                    <w:t>Lunghezza</w:t>
+                  </w:r>
+                  <w:r>
+                    <w:rPr>
+                      <w:color w:val="000000" w:themeColor="text1"/>
+                      <w:szCs w:val="28"/>
+                    </w:rPr>
+                    <w:t>:</w:t>
+                  </w:r>
+                </w:p>
+              </w:tc>
+              <w:tc>
+                <w:tcPr>
+                  <w:tcW w:w="4697" w:type="dxa"/>
+                </w:tcPr>
+                <w:p>
+                  <w:pPr>
+                    <w:framePr w:hSpace="141" w:wrap="around" w:vAnchor="page" w:hAnchor="margin" w:y="3751"/>
+                    <w:rPr>
+                      <w:color w:val="000000" w:themeColor="text1"/>
+                      <w:szCs w:val="28"/>
+                    </w:rPr>
+                  </w:pPr>
+                  <w:r>
+                    <w:rPr>
+                      <w:color w:val="000000" w:themeColor="text1"/>
+                      <w:szCs w:val="28"/>
+                    </w:rPr>
+                    <w:t>100mt</w:t>
+                  </w:r>
+                </w:p>
+              </w:tc>
+            </w:tr>
+            <w:tr>
+              <w:tc>
+                <w:tcPr>
+                  <w:tcW w:w="4693" w:type="dxa"/>
+                </w:tcPr>
+                <w:p>
+                  <w:pPr>
+                    <w:framePr w:hSpace="141" w:wrap="around" w:vAnchor="page" w:hAnchor="margin" w:y="3751"/>
+                    <w:rPr>
+                      <w:color w:val="000000" w:themeColor="text1"/>
+                      <w:szCs w:val="28"/>
+                    </w:rPr>
+                  </w:pPr>
+                  <w:r>
+                    <w:rPr>
+                      <w:color w:val="000000" w:themeColor="text1"/>
+                      <w:szCs w:val="28"/>
+                    </w:rPr>
+                    <w:t>Larghezza</w:t>
+                  </w:r>
+                  <w:r>
+                    <w:rPr>
+                      <w:color w:val="000000" w:themeColor="text1"/>
+                      <w:szCs w:val="28"/>
+                    </w:rPr>
+                    <w:t>:</w:t>
+                  </w:r>
+                </w:p>
+              </w:tc>
+              <w:tc>
+                <w:tcPr>
+                  <w:tcW w:w="4697" w:type="dxa"/>
+                </w:tcPr>
+                <w:p>
+                  <w:pPr>
+                    <w:framePr w:hSpace="141" w:wrap="around" w:vAnchor="page" w:hAnchor="margin" w:y="3751"/>
+                    <w:rPr>
+                      <w:color w:val="000000" w:themeColor="text1"/>
+                      <w:szCs w:val="28"/>
+                    </w:rPr>
+                  </w:pPr>
+                  <w:r>
+                    <w:rPr>
+                      <w:color w:val="000000" w:themeColor="text1"/>
+                      <w:szCs w:val="28"/>
+                    </w:rPr>
+                    <w:t>50mt</w:t>
+                  </w:r>
+                </w:p>
+              </w:tc>
+            </w:tr>
+            <w:tr>
+              <w:tc>
+                <w:tcPr>
+                  <w:tcW w:w="4693" w:type="dxa"/>
+                </w:tcPr>
+                <w:p>
+                  <w:pPr>
+                    <w:framePr w:hSpace="141" w:wrap="around" w:vAnchor="page" w:hAnchor="margin" w:y="3751"/>
+                    <w:rPr>
+                      <w:color w:val="000000" w:themeColor="text1"/>
+                      <w:szCs w:val="28"/>
+                    </w:rPr>
+                  </w:pPr>
+                  <w:r>
+                    <w:rPr>
+                      <w:color w:val="000000" w:themeColor="text1"/>
+                      <w:szCs w:val="28"/>
+                    </w:rPr>
+                    <w:t>Nome:</w:t>
+                  </w:r>
+                </w:p>
+              </w:tc>
+              <w:tc>
+                <w:tcPr>
+                  <w:tcW w:w="4697" w:type="dxa"/>
+                </w:tcPr>
+                <w:p>
+                  <w:pPr>
+                    <w:framePr w:hSpace="141" w:wrap="around" w:vAnchor="page" w:hAnchor="margin" w:y="3751"/>
+                    <w:rPr>
+                      <w:color w:val="000000" w:themeColor="text1"/>
+                      <w:szCs w:val="28"/>
+                    </w:rPr>
+                  </w:pPr>
+                  <w:proofErr w:type="spellStart"/>
+                  <w:r>
+                    <w:rPr>
+                      <w:color w:val="000000" w:themeColor="text1"/>
+                      <w:szCs w:val="28"/>
+                    </w:rPr>
+                    <w:t>M.Lenzi</w:t>
+                  </w:r>
+                  <w:proofErr w:type="spellEnd"/>
                 </w:p>
               </w:tc>
             </w:tr>
@@ -22347,6 +24339,95 @@
     </w:lvl>
   </w:abstractNum>
   <w:abstractNum w:abstractNumId="9" w15:restartNumberingAfterBreak="0">
+    <w:nsid w:val="27D70C0D"/>
+    <w:multiLevelType w:val="hybridMultilevel"/>
+    <w:tmpl w:val="5F802CEC"/>
+    <w:lvl w:ilvl="0" w:tplc="0410000F">
+      <w:start w:val="1"/>
+      <w:numFmt w:val="decimal"/>
+      <w:lvlText w:val="%1."/>
+      <w:lvlJc w:val="left"/>
+      <w:pPr>
+        <w:ind w:left="360" w:hanging="360"/>
+      </w:pPr>
+      <w:rPr>
+        <w:rFonts w:hint="default"/>
+      </w:rPr>
+    </w:lvl>
+    <w:lvl w:ilvl="1" w:tplc="04100019" w:tentative="1">
+      <w:start w:val="1"/>
+      <w:numFmt w:val="lowerLetter"/>
+      <w:lvlText w:val="%2."/>
+      <w:lvlJc w:val="left"/>
+      <w:pPr>
+        <w:ind w:left="1080" w:hanging="360"/>
+      </w:pPr>
+    </w:lvl>
+    <w:lvl w:ilvl="2" w:tplc="0410001B" w:tentative="1">
+      <w:start w:val="1"/>
+      <w:numFmt w:val="lowerRoman"/>
+      <w:lvlText w:val="%3."/>
+      <w:lvlJc w:val="right"/>
+      <w:pPr>
+        <w:ind w:left="1800" w:hanging="180"/>
+      </w:pPr>
+    </w:lvl>
+    <w:lvl w:ilvl="3" w:tplc="0410000F" w:tentative="1">
+      <w:start w:val="1"/>
+      <w:numFmt w:val="decimal"/>
+      <w:lvlText w:val="%4."/>
+      <w:lvlJc w:val="left"/>
+      <w:pPr>
+        <w:ind w:left="2520" w:hanging="360"/>
+      </w:pPr>
+    </w:lvl>
+    <w:lvl w:ilvl="4" w:tplc="04100019" w:tentative="1">
+      <w:start w:val="1"/>
+      <w:numFmt w:val="lowerLetter"/>
+      <w:lvlText w:val="%5."/>
+      <w:lvlJc w:val="left"/>
+      <w:pPr>
+        <w:ind w:left="3240" w:hanging="360"/>
+      </w:pPr>
+    </w:lvl>
+    <w:lvl w:ilvl="5" w:tplc="0410001B" w:tentative="1">
+      <w:start w:val="1"/>
+      <w:numFmt w:val="lowerRoman"/>
+      <w:lvlText w:val="%6."/>
+      <w:lvlJc w:val="right"/>
+      <w:pPr>
+        <w:ind w:left="3960" w:hanging="180"/>
+      </w:pPr>
+    </w:lvl>
+    <w:lvl w:ilvl="6" w:tplc="0410000F" w:tentative="1">
+      <w:start w:val="1"/>
+      <w:numFmt w:val="decimal"/>
+      <w:lvlText w:val="%7."/>
+      <w:lvlJc w:val="left"/>
+      <w:pPr>
+        <w:ind w:left="4680" w:hanging="360"/>
+      </w:pPr>
+    </w:lvl>
+    <w:lvl w:ilvl="7" w:tplc="04100019" w:tentative="1">
+      <w:start w:val="1"/>
+      <w:numFmt w:val="lowerLetter"/>
+      <w:lvlText w:val="%8."/>
+      <w:lvlJc w:val="left"/>
+      <w:pPr>
+        <w:ind w:left="5400" w:hanging="360"/>
+      </w:pPr>
+    </w:lvl>
+    <w:lvl w:ilvl="8" w:tplc="0410001B" w:tentative="1">
+      <w:start w:val="1"/>
+      <w:numFmt w:val="lowerRoman"/>
+      <w:lvlText w:val="%9."/>
+      <w:lvlJc w:val="right"/>
+      <w:pPr>
+        <w:ind w:left="6120" w:hanging="180"/>
+      </w:pPr>
+    </w:lvl>
+  </w:abstractNum>
+  <w:abstractNum w:abstractNumId="10" w15:restartNumberingAfterBreak="0">
     <w:nsid w:val="2C450EAB"/>
     <w:multiLevelType w:val="hybridMultilevel"/>
     <w:tmpl w:val="35FC78AC"/>
@@ -22435,7 +24516,7 @@
       </w:pPr>
     </w:lvl>
   </w:abstractNum>
-  <w:abstractNum w:abstractNumId="10" w15:restartNumberingAfterBreak="0">
+  <w:abstractNum w:abstractNumId="11" w15:restartNumberingAfterBreak="0">
     <w:nsid w:val="2D3911DD"/>
     <w:multiLevelType w:val="hybridMultilevel"/>
     <w:tmpl w:val="B08433D4"/>
@@ -22524,7 +24605,7 @@
       </w:pPr>
     </w:lvl>
   </w:abstractNum>
-  <w:abstractNum w:abstractNumId="11" w15:restartNumberingAfterBreak="0">
+  <w:abstractNum w:abstractNumId="12" w15:restartNumberingAfterBreak="0">
     <w:nsid w:val="341133CB"/>
     <w:multiLevelType w:val="hybridMultilevel"/>
     <w:tmpl w:val="6F08F378"/>
@@ -22613,7 +24694,7 @@
       </w:pPr>
     </w:lvl>
   </w:abstractNum>
-  <w:abstractNum w:abstractNumId="12" w15:restartNumberingAfterBreak="0">
+  <w:abstractNum w:abstractNumId="13" w15:restartNumberingAfterBreak="0">
     <w:nsid w:val="36EB00E8"/>
     <w:multiLevelType w:val="hybridMultilevel"/>
     <w:tmpl w:val="09648EA0"/>
@@ -22702,7 +24783,7 @@
       </w:pPr>
     </w:lvl>
   </w:abstractNum>
-  <w:abstractNum w:abstractNumId="13" w15:restartNumberingAfterBreak="0">
+  <w:abstractNum w:abstractNumId="14" w15:restartNumberingAfterBreak="0">
     <w:nsid w:val="3EB42DA0"/>
     <w:multiLevelType w:val="hybridMultilevel"/>
     <w:tmpl w:val="2472B54A"/>
@@ -22791,7 +24872,7 @@
       </w:pPr>
     </w:lvl>
   </w:abstractNum>
-  <w:abstractNum w:abstractNumId="14" w15:restartNumberingAfterBreak="0">
+  <w:abstractNum w:abstractNumId="15" w15:restartNumberingAfterBreak="0">
     <w:nsid w:val="49A75FF5"/>
     <w:multiLevelType w:val="hybridMultilevel"/>
     <w:tmpl w:val="AF5E46C4"/>
@@ -22880,7 +24961,7 @@
       </w:pPr>
     </w:lvl>
   </w:abstractNum>
-  <w:abstractNum w:abstractNumId="15" w15:restartNumberingAfterBreak="0">
+  <w:abstractNum w:abstractNumId="16" w15:restartNumberingAfterBreak="0">
     <w:nsid w:val="4B652B12"/>
     <w:multiLevelType w:val="hybridMultilevel"/>
     <w:tmpl w:val="906633B4"/>
@@ -22969,7 +25050,7 @@
       </w:pPr>
     </w:lvl>
   </w:abstractNum>
-  <w:abstractNum w:abstractNumId="16" w15:restartNumberingAfterBreak="0">
+  <w:abstractNum w:abstractNumId="17" w15:restartNumberingAfterBreak="0">
     <w:nsid w:val="4BEC56E5"/>
     <w:multiLevelType w:val="hybridMultilevel"/>
     <w:tmpl w:val="ACACCF98"/>
@@ -23060,7 +25141,7 @@
       </w:pPr>
     </w:lvl>
   </w:abstractNum>
-  <w:abstractNum w:abstractNumId="17" w15:restartNumberingAfterBreak="0">
+  <w:abstractNum w:abstractNumId="18" w15:restartNumberingAfterBreak="0">
     <w:nsid w:val="4CDF41A0"/>
     <w:multiLevelType w:val="multilevel"/>
     <w:tmpl w:val="E01048BE"/>
@@ -23181,7 +25262,7 @@
       </w:rPr>
     </w:lvl>
   </w:abstractNum>
-  <w:abstractNum w:abstractNumId="18" w15:restartNumberingAfterBreak="0">
+  <w:abstractNum w:abstractNumId="19" w15:restartNumberingAfterBreak="0">
     <w:nsid w:val="4FD262CE"/>
     <w:multiLevelType w:val="hybridMultilevel"/>
     <w:tmpl w:val="06EE1FC0"/>
@@ -23270,7 +25351,7 @@
       </w:pPr>
     </w:lvl>
   </w:abstractNum>
-  <w:abstractNum w:abstractNumId="19" w15:restartNumberingAfterBreak="0">
+  <w:abstractNum w:abstractNumId="20" w15:restartNumberingAfterBreak="0">
     <w:nsid w:val="526A7B42"/>
     <w:multiLevelType w:val="hybridMultilevel"/>
     <w:tmpl w:val="D908AE60"/>
@@ -23359,7 +25440,7 @@
       </w:pPr>
     </w:lvl>
   </w:abstractNum>
-  <w:abstractNum w:abstractNumId="20" w15:restartNumberingAfterBreak="0">
+  <w:abstractNum w:abstractNumId="21" w15:restartNumberingAfterBreak="0">
     <w:nsid w:val="530A5FFA"/>
     <w:multiLevelType w:val="hybridMultilevel"/>
     <w:tmpl w:val="D77653C4"/>
@@ -23448,7 +25529,7 @@
       </w:pPr>
     </w:lvl>
   </w:abstractNum>
-  <w:abstractNum w:abstractNumId="21" w15:restartNumberingAfterBreak="0">
+  <w:abstractNum w:abstractNumId="22" w15:restartNumberingAfterBreak="0">
     <w:nsid w:val="55B1417E"/>
     <w:multiLevelType w:val="hybridMultilevel"/>
     <w:tmpl w:val="D6C26606"/>
@@ -23537,7 +25618,7 @@
       </w:pPr>
     </w:lvl>
   </w:abstractNum>
-  <w:abstractNum w:abstractNumId="22" w15:restartNumberingAfterBreak="0">
+  <w:abstractNum w:abstractNumId="23" w15:restartNumberingAfterBreak="0">
     <w:nsid w:val="56C91B1E"/>
     <w:multiLevelType w:val="hybridMultilevel"/>
     <w:tmpl w:val="A2D201B2"/>
@@ -23626,7 +25707,7 @@
       </w:pPr>
     </w:lvl>
   </w:abstractNum>
-  <w:abstractNum w:abstractNumId="23" w15:restartNumberingAfterBreak="0">
+  <w:abstractNum w:abstractNumId="24" w15:restartNumberingAfterBreak="0">
     <w:nsid w:val="57B164A7"/>
     <w:multiLevelType w:val="hybridMultilevel"/>
     <w:tmpl w:val="C5B41F90"/>
@@ -23715,7 +25796,7 @@
       </w:pPr>
     </w:lvl>
   </w:abstractNum>
-  <w:abstractNum w:abstractNumId="24" w15:restartNumberingAfterBreak="0">
+  <w:abstractNum w:abstractNumId="25" w15:restartNumberingAfterBreak="0">
     <w:nsid w:val="583E1185"/>
     <w:multiLevelType w:val="hybridMultilevel"/>
     <w:tmpl w:val="E264DC46"/>
@@ -23804,7 +25885,7 @@
       </w:pPr>
     </w:lvl>
   </w:abstractNum>
-  <w:abstractNum w:abstractNumId="25" w15:restartNumberingAfterBreak="0">
+  <w:abstractNum w:abstractNumId="26" w15:restartNumberingAfterBreak="0">
     <w:nsid w:val="5D5F3FF4"/>
     <w:multiLevelType w:val="hybridMultilevel"/>
     <w:tmpl w:val="8E1E920A"/>
@@ -23893,7 +25974,7 @@
       </w:pPr>
     </w:lvl>
   </w:abstractNum>
-  <w:abstractNum w:abstractNumId="26" w15:restartNumberingAfterBreak="0">
+  <w:abstractNum w:abstractNumId="27" w15:restartNumberingAfterBreak="0">
     <w:nsid w:val="5E506E26"/>
     <w:multiLevelType w:val="hybridMultilevel"/>
     <w:tmpl w:val="A3CEB410"/>
@@ -23982,7 +26063,7 @@
       </w:pPr>
     </w:lvl>
   </w:abstractNum>
-  <w:abstractNum w:abstractNumId="27" w15:restartNumberingAfterBreak="0">
+  <w:abstractNum w:abstractNumId="28" w15:restartNumberingAfterBreak="0">
     <w:nsid w:val="5E8A2D58"/>
     <w:multiLevelType w:val="hybridMultilevel"/>
     <w:tmpl w:val="C0E460A8"/>
@@ -24071,7 +26152,7 @@
       </w:pPr>
     </w:lvl>
   </w:abstractNum>
-  <w:abstractNum w:abstractNumId="28" w15:restartNumberingAfterBreak="0">
+  <w:abstractNum w:abstractNumId="29" w15:restartNumberingAfterBreak="0">
     <w:nsid w:val="5E8B486B"/>
     <w:multiLevelType w:val="hybridMultilevel"/>
     <w:tmpl w:val="C5027A30"/>
@@ -24160,7 +26241,7 @@
       </w:pPr>
     </w:lvl>
   </w:abstractNum>
-  <w:abstractNum w:abstractNumId="29" w15:restartNumberingAfterBreak="0">
+  <w:abstractNum w:abstractNumId="30" w15:restartNumberingAfterBreak="0">
     <w:nsid w:val="61EC749B"/>
     <w:multiLevelType w:val="multilevel"/>
     <w:tmpl w:val="1DE66916"/>
@@ -24281,7 +26362,7 @@
       </w:rPr>
     </w:lvl>
   </w:abstractNum>
-  <w:abstractNum w:abstractNumId="30" w15:restartNumberingAfterBreak="0">
+  <w:abstractNum w:abstractNumId="31" w15:restartNumberingAfterBreak="0">
     <w:nsid w:val="62E70BF3"/>
     <w:multiLevelType w:val="hybridMultilevel"/>
     <w:tmpl w:val="E32C8EA2"/>
@@ -24370,7 +26451,7 @@
       </w:pPr>
     </w:lvl>
   </w:abstractNum>
-  <w:abstractNum w:abstractNumId="31" w15:restartNumberingAfterBreak="0">
+  <w:abstractNum w:abstractNumId="32" w15:restartNumberingAfterBreak="0">
     <w:nsid w:val="63213464"/>
     <w:multiLevelType w:val="multilevel"/>
     <w:tmpl w:val="1DE66916"/>
@@ -24491,7 +26572,96 @@
       </w:rPr>
     </w:lvl>
   </w:abstractNum>
-  <w:abstractNum w:abstractNumId="32" w15:restartNumberingAfterBreak="0">
+  <w:abstractNum w:abstractNumId="33" w15:restartNumberingAfterBreak="0">
+    <w:nsid w:val="647E10A4"/>
+    <w:multiLevelType w:val="hybridMultilevel"/>
+    <w:tmpl w:val="460CC4B2"/>
+    <w:lvl w:ilvl="0" w:tplc="0410000F">
+      <w:start w:val="1"/>
+      <w:numFmt w:val="decimal"/>
+      <w:lvlText w:val="%1."/>
+      <w:lvlJc w:val="left"/>
+      <w:pPr>
+        <w:ind w:left="360" w:hanging="360"/>
+      </w:pPr>
+      <w:rPr>
+        <w:rFonts w:hint="default"/>
+      </w:rPr>
+    </w:lvl>
+    <w:lvl w:ilvl="1" w:tplc="04100019" w:tentative="1">
+      <w:start w:val="1"/>
+      <w:numFmt w:val="lowerLetter"/>
+      <w:lvlText w:val="%2."/>
+      <w:lvlJc w:val="left"/>
+      <w:pPr>
+        <w:ind w:left="1080" w:hanging="360"/>
+      </w:pPr>
+    </w:lvl>
+    <w:lvl w:ilvl="2" w:tplc="0410001B" w:tentative="1">
+      <w:start w:val="1"/>
+      <w:numFmt w:val="lowerRoman"/>
+      <w:lvlText w:val="%3."/>
+      <w:lvlJc w:val="right"/>
+      <w:pPr>
+        <w:ind w:left="1800" w:hanging="180"/>
+      </w:pPr>
+    </w:lvl>
+    <w:lvl w:ilvl="3" w:tplc="0410000F" w:tentative="1">
+      <w:start w:val="1"/>
+      <w:numFmt w:val="decimal"/>
+      <w:lvlText w:val="%4."/>
+      <w:lvlJc w:val="left"/>
+      <w:pPr>
+        <w:ind w:left="2520" w:hanging="360"/>
+      </w:pPr>
+    </w:lvl>
+    <w:lvl w:ilvl="4" w:tplc="04100019" w:tentative="1">
+      <w:start w:val="1"/>
+      <w:numFmt w:val="lowerLetter"/>
+      <w:lvlText w:val="%5."/>
+      <w:lvlJc w:val="left"/>
+      <w:pPr>
+        <w:ind w:left="3240" w:hanging="360"/>
+      </w:pPr>
+    </w:lvl>
+    <w:lvl w:ilvl="5" w:tplc="0410001B" w:tentative="1">
+      <w:start w:val="1"/>
+      <w:numFmt w:val="lowerRoman"/>
+      <w:lvlText w:val="%6."/>
+      <w:lvlJc w:val="right"/>
+      <w:pPr>
+        <w:ind w:left="3960" w:hanging="180"/>
+      </w:pPr>
+    </w:lvl>
+    <w:lvl w:ilvl="6" w:tplc="0410000F" w:tentative="1">
+      <w:start w:val="1"/>
+      <w:numFmt w:val="decimal"/>
+      <w:lvlText w:val="%7."/>
+      <w:lvlJc w:val="left"/>
+      <w:pPr>
+        <w:ind w:left="4680" w:hanging="360"/>
+      </w:pPr>
+    </w:lvl>
+    <w:lvl w:ilvl="7" w:tplc="04100019" w:tentative="1">
+      <w:start w:val="1"/>
+      <w:numFmt w:val="lowerLetter"/>
+      <w:lvlText w:val="%8."/>
+      <w:lvlJc w:val="left"/>
+      <w:pPr>
+        <w:ind w:left="5400" w:hanging="360"/>
+      </w:pPr>
+    </w:lvl>
+    <w:lvl w:ilvl="8" w:tplc="0410001B" w:tentative="1">
+      <w:start w:val="1"/>
+      <w:numFmt w:val="lowerRoman"/>
+      <w:lvlText w:val="%9."/>
+      <w:lvlJc w:val="right"/>
+      <w:pPr>
+        <w:ind w:left="6120" w:hanging="180"/>
+      </w:pPr>
+    </w:lvl>
+  </w:abstractNum>
+  <w:abstractNum w:abstractNumId="34" w15:restartNumberingAfterBreak="0">
     <w:nsid w:val="6CE26CFB"/>
     <w:multiLevelType w:val="hybridMultilevel"/>
     <w:tmpl w:val="2656FAF4"/>
@@ -24580,7 +26750,7 @@
       </w:pPr>
     </w:lvl>
   </w:abstractNum>
-  <w:abstractNum w:abstractNumId="33" w15:restartNumberingAfterBreak="0">
+  <w:abstractNum w:abstractNumId="35" w15:restartNumberingAfterBreak="0">
     <w:nsid w:val="79EA5AF2"/>
     <w:multiLevelType w:val="hybridMultilevel"/>
     <w:tmpl w:val="4FD29F60"/>
@@ -24669,7 +26839,7 @@
       </w:pPr>
     </w:lvl>
   </w:abstractNum>
-  <w:abstractNum w:abstractNumId="34" w15:restartNumberingAfterBreak="0">
+  <w:abstractNum w:abstractNumId="36" w15:restartNumberingAfterBreak="0">
     <w:nsid w:val="7A0C004F"/>
     <w:multiLevelType w:val="hybridMultilevel"/>
     <w:tmpl w:val="5F40AAD8"/>
@@ -24758,7 +26928,7 @@
       </w:pPr>
     </w:lvl>
   </w:abstractNum>
-  <w:abstractNum w:abstractNumId="35" w15:restartNumberingAfterBreak="0">
+  <w:abstractNum w:abstractNumId="37" w15:restartNumberingAfterBreak="0">
     <w:nsid w:val="7EF4193F"/>
     <w:multiLevelType w:val="multilevel"/>
     <w:tmpl w:val="1DE66916"/>
@@ -24880,76 +27050,76 @@
     </w:lvl>
   </w:abstractNum>
   <w:num w:numId="1" w16cid:durableId="1775511990">
-    <w:abstractNumId w:val="35"/>
+    <w:abstractNumId w:val="37"/>
   </w:num>
   <w:num w:numId="2" w16cid:durableId="1427455226">
-    <w:abstractNumId w:val="32"/>
+    <w:abstractNumId w:val="34"/>
   </w:num>
   <w:num w:numId="3" w16cid:durableId="1564100259">
-    <w:abstractNumId w:val="19"/>
+    <w:abstractNumId w:val="20"/>
   </w:num>
   <w:num w:numId="4" w16cid:durableId="1188641443">
     <w:abstractNumId w:val="7"/>
   </w:num>
   <w:num w:numId="5" w16cid:durableId="2029872552">
-    <w:abstractNumId w:val="15"/>
+    <w:abstractNumId w:val="16"/>
   </w:num>
   <w:num w:numId="6" w16cid:durableId="1286428154">
-    <w:abstractNumId w:val="33"/>
+    <w:abstractNumId w:val="35"/>
   </w:num>
   <w:num w:numId="7" w16cid:durableId="673263378">
-    <w:abstractNumId w:val="16"/>
+    <w:abstractNumId w:val="17"/>
   </w:num>
   <w:num w:numId="8" w16cid:durableId="1722824036">
-    <w:abstractNumId w:val="20"/>
+    <w:abstractNumId w:val="21"/>
   </w:num>
   <w:num w:numId="9" w16cid:durableId="1812284601">
-    <w:abstractNumId w:val="24"/>
+    <w:abstractNumId w:val="25"/>
   </w:num>
   <w:num w:numId="10" w16cid:durableId="1458721606">
     <w:abstractNumId w:val="4"/>
   </w:num>
   <w:num w:numId="11" w16cid:durableId="1078788970">
-    <w:abstractNumId w:val="9"/>
+    <w:abstractNumId w:val="10"/>
   </w:num>
   <w:num w:numId="12" w16cid:durableId="840237531">
-    <w:abstractNumId w:val="29"/>
+    <w:abstractNumId w:val="30"/>
   </w:num>
   <w:num w:numId="13" w16cid:durableId="289477727">
     <w:abstractNumId w:val="2"/>
   </w:num>
   <w:num w:numId="14" w16cid:durableId="1015576810">
-    <w:abstractNumId w:val="21"/>
+    <w:abstractNumId w:val="22"/>
   </w:num>
   <w:num w:numId="15" w16cid:durableId="1154487073">
-    <w:abstractNumId w:val="17"/>
+    <w:abstractNumId w:val="18"/>
   </w:num>
   <w:num w:numId="16" w16cid:durableId="3869139">
-    <w:abstractNumId w:val="12"/>
+    <w:abstractNumId w:val="13"/>
   </w:num>
   <w:num w:numId="17" w16cid:durableId="1116289422">
     <w:abstractNumId w:val="8"/>
   </w:num>
   <w:num w:numId="18" w16cid:durableId="1927884732">
+    <w:abstractNumId w:val="29"/>
+  </w:num>
+  <w:num w:numId="19" w16cid:durableId="1992707573">
+    <w:abstractNumId w:val="12"/>
+  </w:num>
+  <w:num w:numId="20" w16cid:durableId="1940942625">
+    <w:abstractNumId w:val="36"/>
+  </w:num>
+  <w:num w:numId="21" w16cid:durableId="932276689">
     <w:abstractNumId w:val="28"/>
   </w:num>
-  <w:num w:numId="19" w16cid:durableId="1992707573">
-    <w:abstractNumId w:val="11"/>
-  </w:num>
-  <w:num w:numId="20" w16cid:durableId="1940942625">
-    <w:abstractNumId w:val="34"/>
-  </w:num>
-  <w:num w:numId="21" w16cid:durableId="932276689">
-    <w:abstractNumId w:val="27"/>
-  </w:num>
   <w:num w:numId="22" w16cid:durableId="1460952578">
-    <w:abstractNumId w:val="22"/>
+    <w:abstractNumId w:val="23"/>
   </w:num>
   <w:num w:numId="23" w16cid:durableId="1156607174">
-    <w:abstractNumId w:val="13"/>
+    <w:abstractNumId w:val="14"/>
   </w:num>
   <w:num w:numId="24" w16cid:durableId="2023629522">
-    <w:abstractNumId w:val="10"/>
+    <w:abstractNumId w:val="11"/>
   </w:num>
   <w:num w:numId="25" w16cid:durableId="1970699777">
     <w:abstractNumId w:val="5"/>
@@ -24958,34 +27128,40 @@
     <w:abstractNumId w:val="3"/>
   </w:num>
   <w:num w:numId="27" w16cid:durableId="1203203421">
-    <w:abstractNumId w:val="26"/>
+    <w:abstractNumId w:val="27"/>
   </w:num>
   <w:num w:numId="28" w16cid:durableId="1554846133">
     <w:abstractNumId w:val="6"/>
   </w:num>
   <w:num w:numId="29" w16cid:durableId="417410536">
-    <w:abstractNumId w:val="31"/>
+    <w:abstractNumId w:val="32"/>
   </w:num>
   <w:num w:numId="30" w16cid:durableId="1076048752">
-    <w:abstractNumId w:val="18"/>
+    <w:abstractNumId w:val="19"/>
   </w:num>
   <w:num w:numId="31" w16cid:durableId="1157694515">
-    <w:abstractNumId w:val="25"/>
+    <w:abstractNumId w:val="26"/>
   </w:num>
   <w:num w:numId="32" w16cid:durableId="1999847433">
-    <w:abstractNumId w:val="14"/>
+    <w:abstractNumId w:val="15"/>
   </w:num>
   <w:num w:numId="33" w16cid:durableId="892817269">
-    <w:abstractNumId w:val="30"/>
+    <w:abstractNumId w:val="31"/>
   </w:num>
   <w:num w:numId="34" w16cid:durableId="76682541">
     <w:abstractNumId w:val="0"/>
   </w:num>
   <w:num w:numId="35" w16cid:durableId="1012026815">
-    <w:abstractNumId w:val="23"/>
+    <w:abstractNumId w:val="24"/>
   </w:num>
   <w:num w:numId="36" w16cid:durableId="847982559">
     <w:abstractNumId w:val="1"/>
+  </w:num>
+  <w:num w:numId="37" w16cid:durableId="1793280168">
+    <w:abstractNumId w:val="33"/>
+  </w:num>
+  <w:num w:numId="38" w16cid:durableId="1097288903">
+    <w:abstractNumId w:val="9"/>
   </w:num>
 </w:numbering>
 </file>

--- a/Documentazione/TCS_HappyFields.docx
+++ b/Documentazione/TCS_HappyFields.docx
@@ -10060,7 +10060,7 @@
               </w:tc>
               <w:tc>
                 <w:tcPr>
-                  <w:tcW w:w="4947" w:type="dxa"/>
+                  <w:tcW w:w="4948" w:type="dxa"/>
                 </w:tcPr>
                 <w:p>
                   <w:pPr>
@@ -10108,7 +10108,7 @@
               </w:tc>
               <w:tc>
                 <w:tcPr>
-                  <w:tcW w:w="4947" w:type="dxa"/>
+                  <w:tcW w:w="4948" w:type="dxa"/>
                 </w:tcPr>
                 <w:p>
                   <w:pPr>
@@ -10178,7 +10178,7 @@
               </w:tc>
               <w:tc>
                 <w:tcPr>
-                  <w:tcW w:w="4947" w:type="dxa"/>
+                  <w:tcW w:w="4948" w:type="dxa"/>
                 </w:tcPr>
                 <w:p>
                   <w:pPr>
@@ -10221,14 +10221,14 @@
                       <w:color w:val="000000" w:themeColor="text1"/>
                       <w:szCs w:val="28"/>
                     </w:rPr>
-                    <w:t>Luogo:*</w:t>
+                    <w:t>Campetto:*</w:t>
                   </w:r>
                   <w:proofErr w:type="gramEnd"/>
                 </w:p>
               </w:tc>
               <w:tc>
                 <w:tcPr>
-                  <w:tcW w:w="4947" w:type="dxa"/>
+                  <w:tcW w:w="4948" w:type="dxa"/>
                 </w:tcPr>
                 <w:p>
                   <w:pPr>
@@ -10239,13 +10239,23 @@
                       <w:szCs w:val="28"/>
                     </w:rPr>
                   </w:pPr>
-                  <w:r>
-                    <w:rPr>
-                      <w:rFonts w:eastAsia="Calibri"/>
-                      <w:color w:val="000000" w:themeColor="text1"/>
-                      <w:szCs w:val="28"/>
-                    </w:rPr>
-                    <w:t xml:space="preserve">Salerno </w:t>
+                  <w:proofErr w:type="spellStart"/>
+                  <w:r>
+                    <w:rPr>
+                      <w:rFonts w:eastAsia="Calibri"/>
+                      <w:color w:val="000000" w:themeColor="text1"/>
+                      <w:szCs w:val="28"/>
+                    </w:rPr>
+                    <w:t>M.Lenzi</w:t>
+                  </w:r>
+                  <w:proofErr w:type="spellEnd"/>
+                  <w:r>
+                    <w:rPr>
+                      <w:rFonts w:eastAsia="Calibri"/>
+                      <w:color w:val="000000" w:themeColor="text1"/>
+                      <w:szCs w:val="28"/>
+                    </w:rPr>
+                    <w:t xml:space="preserve"> (SA)</w:t>
                   </w:r>
                 </w:p>
               </w:tc>
@@ -10271,14 +10281,14 @@
                       <w:color w:val="000000" w:themeColor="text1"/>
                       <w:szCs w:val="28"/>
                     </w:rPr>
-                    <w:t>Campetto:*</w:t>
+                    <w:t>Data:*</w:t>
                   </w:r>
                   <w:proofErr w:type="gramEnd"/>
                 </w:p>
               </w:tc>
               <w:tc>
                 <w:tcPr>
-                  <w:tcW w:w="4947" w:type="dxa"/>
+                  <w:tcW w:w="4948" w:type="dxa"/>
                 </w:tcPr>
                 <w:p>
                   <w:pPr>
@@ -10289,23 +10299,13 @@
                       <w:szCs w:val="28"/>
                     </w:rPr>
                   </w:pPr>
-                  <w:proofErr w:type="spellStart"/>
-                  <w:r>
-                    <w:rPr>
-                      <w:rFonts w:eastAsia="Calibri"/>
-                      <w:color w:val="000000" w:themeColor="text1"/>
-                      <w:szCs w:val="28"/>
-                    </w:rPr>
-                    <w:t>M.Lenzi</w:t>
-                  </w:r>
-                  <w:proofErr w:type="spellEnd"/>
-                  <w:r>
-                    <w:rPr>
-                      <w:rFonts w:eastAsia="Calibri"/>
-                      <w:color w:val="000000" w:themeColor="text1"/>
-                      <w:szCs w:val="28"/>
-                    </w:rPr>
-                    <w:t xml:space="preserve"> (SA)</w:t>
+                  <w:r>
+                    <w:rPr>
+                      <w:rFonts w:eastAsia="Calibri"/>
+                      <w:color w:val="000000" w:themeColor="text1"/>
+                      <w:szCs w:val="28"/>
+                    </w:rPr>
+                    <w:t>13/12/2022</w:t>
                   </w:r>
                 </w:p>
               </w:tc>
@@ -10331,64 +10331,14 @@
                       <w:color w:val="000000" w:themeColor="text1"/>
                       <w:szCs w:val="28"/>
                     </w:rPr>
-                    <w:t>Data:*</w:t>
+                    <w:t>Ora:*</w:t>
                   </w:r>
                   <w:proofErr w:type="gramEnd"/>
                 </w:p>
               </w:tc>
               <w:tc>
                 <w:tcPr>
-                  <w:tcW w:w="4947" w:type="dxa"/>
-                </w:tcPr>
-                <w:p>
-                  <w:pPr>
-                    <w:framePr w:hSpace="141" w:wrap="around" w:vAnchor="page" w:hAnchor="margin" w:y="4827"/>
-                    <w:widowControl w:val="0"/>
-                    <w:rPr>
-                      <w:color w:val="000000"/>
-                      <w:szCs w:val="28"/>
-                    </w:rPr>
-                  </w:pPr>
-                  <w:r>
-                    <w:rPr>
-                      <w:rFonts w:eastAsia="Calibri"/>
-                      <w:color w:val="000000" w:themeColor="text1"/>
-                      <w:szCs w:val="28"/>
-                    </w:rPr>
-                    <w:t>13/12/2022</w:t>
-                  </w:r>
-                </w:p>
-              </w:tc>
-            </w:tr>
-            <w:tr>
-              <w:tc>
-                <w:tcPr>
-                  <w:tcW w:w="4448" w:type="dxa"/>
-                </w:tcPr>
-                <w:p>
-                  <w:pPr>
-                    <w:framePr w:hSpace="141" w:wrap="around" w:vAnchor="page" w:hAnchor="margin" w:y="4827"/>
-                    <w:widowControl w:val="0"/>
-                    <w:rPr>
-                      <w:color w:val="000000"/>
-                      <w:szCs w:val="28"/>
-                    </w:rPr>
-                  </w:pPr>
-                  <w:proofErr w:type="gramStart"/>
-                  <w:r>
-                    <w:rPr>
-                      <w:rFonts w:eastAsia="Calibri"/>
-                      <w:color w:val="000000" w:themeColor="text1"/>
-                      <w:szCs w:val="28"/>
-                    </w:rPr>
-                    <w:t>Ora:*</w:t>
-                  </w:r>
-                  <w:proofErr w:type="gramEnd"/>
-                </w:p>
-              </w:tc>
-              <w:tc>
-                <w:tcPr>
-                  <w:tcW w:w="4947" w:type="dxa"/>
+                  <w:tcW w:w="4948" w:type="dxa"/>
                 </w:tcPr>
                 <w:p>
                   <w:pPr>
@@ -12572,13 +12522,15 @@
               <w:rPr>
                 <w:color w:val="000000"/>
                 <w:szCs w:val="28"/>
-              </w:rPr>
-            </w:pPr>
-            <w:r>
-              <w:rPr>
-                <w:rFonts w:eastAsia="Calibri"/>
-                <w:color w:val="000000" w:themeColor="text1"/>
-                <w:szCs w:val="28"/>
+                <w:lang w:val="en-US"/>
+              </w:rPr>
+            </w:pPr>
+            <w:r>
+              <w:rPr>
+                <w:rFonts w:eastAsia="Calibri"/>
+                <w:color w:val="000000" w:themeColor="text1"/>
+                <w:szCs w:val="28"/>
+                <w:lang w:val="en-US"/>
               </w:rPr>
               <w:t>LT2, SOS2, SOC2, SOD2, SOO1</w:t>
             </w:r>
@@ -13236,13 +13188,15 @@
               <w:rPr>
                 <w:color w:val="000000"/>
                 <w:szCs w:val="28"/>
-              </w:rPr>
-            </w:pPr>
-            <w:r>
-              <w:rPr>
-                <w:rFonts w:eastAsia="Calibri"/>
-                <w:color w:val="000000" w:themeColor="text1"/>
-                <w:szCs w:val="28"/>
+                <w:lang w:val="en-US"/>
+              </w:rPr>
+            </w:pPr>
+            <w:r>
+              <w:rPr>
+                <w:rFonts w:eastAsia="Calibri"/>
+                <w:color w:val="000000" w:themeColor="text1"/>
+                <w:szCs w:val="28"/>
+                <w:lang w:val="en-US"/>
               </w:rPr>
               <w:t>LT2, SOS2, SOC2, SOD2, SOO2</w:t>
             </w:r>
@@ -16345,15 +16299,7 @@
                 <w:color w:val="000000" w:themeColor="text1"/>
                 <w:szCs w:val="28"/>
               </w:rPr>
-              <w:t>TC 3.1_</w:t>
-            </w:r>
-            <w:r>
-              <w:rPr>
-                <w:rFonts w:eastAsia="Calibri"/>
-                <w:color w:val="000000" w:themeColor="text1"/>
-                <w:szCs w:val="28"/>
-              </w:rPr>
-              <w:t>4</w:t>
+              <w:t>TC 3.1_4</w:t>
             </w:r>
           </w:p>
         </w:tc>
@@ -16399,39 +16345,7 @@
                 <w:color w:val="000000" w:themeColor="text1"/>
                 <w:szCs w:val="28"/>
               </w:rPr>
-              <w:t>MNG2, LC2, LP</w:t>
-            </w:r>
-            <w:r>
-              <w:rPr>
-                <w:rFonts w:eastAsia="Calibri"/>
-                <w:color w:val="000000" w:themeColor="text1"/>
-                <w:szCs w:val="28"/>
-              </w:rPr>
-              <w:t>2</w:t>
-            </w:r>
-            <w:r>
-              <w:rPr>
-                <w:rFonts w:eastAsia="Calibri"/>
-                <w:color w:val="000000" w:themeColor="text1"/>
-                <w:szCs w:val="28"/>
-              </w:rPr>
-              <w:t>,</w:t>
-            </w:r>
-            <w:r>
-              <w:rPr>
-                <w:rFonts w:eastAsia="Calibri"/>
-                <w:color w:val="000000" w:themeColor="text1"/>
-                <w:szCs w:val="28"/>
-              </w:rPr>
-              <w:t xml:space="preserve"> LV1</w:t>
-            </w:r>
-            <w:r>
-              <w:rPr>
-                <w:rFonts w:eastAsia="Calibri"/>
-                <w:color w:val="000000" w:themeColor="text1"/>
-                <w:szCs w:val="28"/>
-              </w:rPr>
-              <w:t xml:space="preserve"> </w:t>
+              <w:t xml:space="preserve">MNG2, LC2, LP2, LV1 </w:t>
             </w:r>
           </w:p>
         </w:tc>
@@ -16821,15 +16735,7 @@
                       <w:color w:val="000000" w:themeColor="text1"/>
                       <w:szCs w:val="28"/>
                     </w:rPr>
-                    <w:t>Guido D’orso</w:t>
-                  </w:r>
-                  <w:r>
-                    <w:rPr>
-                      <w:rFonts w:eastAsia="Calibri"/>
-                      <w:color w:val="000000" w:themeColor="text1"/>
-                      <w:szCs w:val="28"/>
-                    </w:rPr>
-                    <w:t xml:space="preserve"> Antonello di </w:t>
+                    <w:t xml:space="preserve">Guido D’orso Antonello di </w:t>
                   </w:r>
                   <w:proofErr w:type="spellStart"/>
                   <w:r>
@@ -17125,23 +17031,7 @@
                 <w:color w:val="000000" w:themeColor="text1"/>
                 <w:szCs w:val="28"/>
               </w:rPr>
-              <w:t xml:space="preserve">La modifica non va a buon fine perché la </w:t>
-            </w:r>
-            <w:r>
-              <w:rPr>
-                <w:rFonts w:eastAsia="Calibri"/>
-                <w:color w:val="000000" w:themeColor="text1"/>
-                <w:szCs w:val="28"/>
-              </w:rPr>
-              <w:t>via</w:t>
-            </w:r>
-            <w:r>
-              <w:rPr>
-                <w:rFonts w:eastAsia="Calibri"/>
-                <w:color w:val="000000" w:themeColor="text1"/>
-                <w:szCs w:val="28"/>
-              </w:rPr>
-              <w:t xml:space="preserve"> è troppo lunga.</w:t>
+              <w:t>La modifica non va a buon fine perché la via è troppo lunga.</w:t>
             </w:r>
           </w:p>
         </w:tc>
@@ -17216,15 +17106,7 @@
                 <w:color w:val="000000" w:themeColor="text1"/>
                 <w:szCs w:val="28"/>
               </w:rPr>
-              <w:t>TC 3.1_</w:t>
-            </w:r>
-            <w:r>
-              <w:rPr>
-                <w:rFonts w:eastAsia="Calibri"/>
-                <w:color w:val="000000" w:themeColor="text1"/>
-                <w:szCs w:val="28"/>
-              </w:rPr>
-              <w:t>5</w:t>
+              <w:t>TC 3.1_5</w:t>
             </w:r>
           </w:p>
         </w:tc>
@@ -17262,29 +17144,24 @@
               <w:rPr>
                 <w:color w:val="000000"/>
                 <w:szCs w:val="28"/>
-              </w:rPr>
-            </w:pPr>
-            <w:r>
-              <w:rPr>
-                <w:rFonts w:eastAsia="Calibri"/>
-                <w:color w:val="000000" w:themeColor="text1"/>
-                <w:szCs w:val="28"/>
-              </w:rPr>
-              <w:t>MNG2, LC2, LP2, LV</w:t>
-            </w:r>
-            <w:r>
-              <w:rPr>
-                <w:rFonts w:eastAsia="Calibri"/>
-                <w:color w:val="000000" w:themeColor="text1"/>
-                <w:szCs w:val="28"/>
-              </w:rPr>
-              <w:t xml:space="preserve">2, </w:t>
-            </w:r>
-            <w:r>
-              <w:rPr>
-                <w:rFonts w:eastAsia="Calibri"/>
-                <w:color w:val="000000" w:themeColor="text1"/>
-                <w:szCs w:val="28"/>
+                <w:lang w:val="en-US"/>
+              </w:rPr>
+            </w:pPr>
+            <w:r>
+              <w:rPr>
+                <w:rFonts w:eastAsia="Calibri"/>
+                <w:color w:val="000000" w:themeColor="text1"/>
+                <w:szCs w:val="28"/>
+                <w:lang w:val="en-US"/>
+              </w:rPr>
+              <w:t xml:space="preserve">MNG2, LC2, LP2, LV2, </w:t>
+            </w:r>
+            <w:r>
+              <w:rPr>
+                <w:rFonts w:eastAsia="Calibri"/>
+                <w:color w:val="000000" w:themeColor="text1"/>
+                <w:szCs w:val="28"/>
+                <w:lang w:val="en-US"/>
               </w:rPr>
               <w:t>VC1</w:t>
             </w:r>
@@ -17724,15 +17601,7 @@
                       <w:color w:val="000000" w:themeColor="text1"/>
                       <w:szCs w:val="28"/>
                     </w:rPr>
-                    <w:t>6</w:t>
-                  </w:r>
-                  <w:r>
-                    <w:rPr>
-                      <w:rFonts w:eastAsia="Calibri"/>
-                      <w:color w:val="000000" w:themeColor="text1"/>
-                      <w:szCs w:val="28"/>
-                    </w:rPr>
-                    <w:t>00$</w:t>
+                    <w:t>600$</w:t>
                   </w:r>
                 </w:p>
               </w:tc>
@@ -17970,15 +17839,7 @@
                 <w:color w:val="000000" w:themeColor="text1"/>
                 <w:szCs w:val="28"/>
               </w:rPr>
-              <w:t xml:space="preserve">La modifica non va a buon fine perché </w:t>
-            </w:r>
-            <w:r>
-              <w:rPr>
-                <w:rFonts w:eastAsia="Calibri"/>
-                <w:color w:val="000000" w:themeColor="text1"/>
-                <w:szCs w:val="28"/>
-              </w:rPr>
-              <w:t>il costo è troppo elevato.</w:t>
+              <w:t>La modifica non va a buon fine perché il costo è troppo elevato.</w:t>
             </w:r>
           </w:p>
         </w:tc>
@@ -18109,13 +17970,15 @@
               <w:rPr>
                 <w:color w:val="000000"/>
                 <w:szCs w:val="28"/>
-              </w:rPr>
-            </w:pPr>
-            <w:r>
-              <w:rPr>
-                <w:rFonts w:eastAsia="Calibri"/>
-                <w:color w:val="000000" w:themeColor="text1"/>
-                <w:szCs w:val="28"/>
+                <w:lang w:val="en-US"/>
+              </w:rPr>
+            </w:pPr>
+            <w:r>
+              <w:rPr>
+                <w:rFonts w:eastAsia="Calibri"/>
+                <w:color w:val="000000" w:themeColor="text1"/>
+                <w:szCs w:val="28"/>
+                <w:lang w:val="en-US"/>
               </w:rPr>
               <w:t>MNG2, LC2, LP2, LV2, VC</w:t>
             </w:r>
@@ -18124,6 +17987,7 @@
                 <w:rFonts w:eastAsia="Calibri"/>
                 <w:color w:val="000000" w:themeColor="text1"/>
                 <w:szCs w:val="28"/>
+                <w:lang w:val="en-US"/>
               </w:rPr>
               <w:t>2</w:t>
             </w:r>
@@ -18132,6 +17996,7 @@
                 <w:rFonts w:eastAsia="Calibri"/>
                 <w:color w:val="000000" w:themeColor="text1"/>
                 <w:szCs w:val="28"/>
+                <w:lang w:val="en-US"/>
               </w:rPr>
               <w:t>, LL1</w:t>
             </w:r>
@@ -18244,7 +18109,7 @@
                 <w:color w:val="000000" w:themeColor="text1"/>
                 <w:szCs w:val="28"/>
               </w:rPr>
-              <w:t>Il gestore ha davanti</w:t>
+              <w:t xml:space="preserve">Il gestore ha davanti un </w:t>
             </w:r>
             <w:proofErr w:type="spellStart"/>
             <w:r>
@@ -18253,7 +18118,7 @@
                 <w:color w:val="000000" w:themeColor="text1"/>
                 <w:szCs w:val="28"/>
               </w:rPr>
-              <w:t xml:space="preserve"> un form</w:t>
+              <w:t>form</w:t>
             </w:r>
             <w:proofErr w:type="spellEnd"/>
             <w:r>
@@ -18571,15 +18436,7 @@
                       <w:color w:val="000000" w:themeColor="text1"/>
                       <w:szCs w:val="28"/>
                     </w:rPr>
-                    <w:t>1</w:t>
-                  </w:r>
-                  <w:r>
-                    <w:rPr>
-                      <w:rFonts w:eastAsia="Calibri"/>
-                      <w:color w:val="000000" w:themeColor="text1"/>
-                      <w:szCs w:val="28"/>
-                    </w:rPr>
-                    <w:t>00$</w:t>
+                    <w:t>100$</w:t>
                   </w:r>
                 </w:p>
               </w:tc>
@@ -18932,13 +18789,15 @@
               <w:rPr>
                 <w:color w:val="000000"/>
                 <w:szCs w:val="28"/>
-              </w:rPr>
-            </w:pPr>
-            <w:r>
-              <w:rPr>
-                <w:rFonts w:eastAsia="Calibri"/>
-                <w:color w:val="000000" w:themeColor="text1"/>
-                <w:szCs w:val="28"/>
+                <w:lang w:val="en-US"/>
+              </w:rPr>
+            </w:pPr>
+            <w:r>
+              <w:rPr>
+                <w:rFonts w:eastAsia="Calibri"/>
+                <w:color w:val="000000" w:themeColor="text1"/>
+                <w:szCs w:val="28"/>
+                <w:lang w:val="en-US"/>
               </w:rPr>
               <w:t>MNG2, LC2, LP2, LV2, VC2, LL2, LLA1</w:t>
             </w:r>
@@ -19687,15 +19546,7 @@
                 <w:color w:val="000000" w:themeColor="text1"/>
                 <w:szCs w:val="28"/>
               </w:rPr>
-              <w:t>TC 3.1_</w:t>
-            </w:r>
-            <w:r>
-              <w:rPr>
-                <w:rFonts w:eastAsia="Calibri"/>
-                <w:color w:val="000000" w:themeColor="text1"/>
-                <w:szCs w:val="28"/>
-              </w:rPr>
-              <w:t>8</w:t>
+              <w:t>TC 3.1_8</w:t>
             </w:r>
           </w:p>
         </w:tc>
@@ -19733,13 +19584,15 @@
               <w:rPr>
                 <w:color w:val="000000"/>
                 <w:szCs w:val="28"/>
-              </w:rPr>
-            </w:pPr>
-            <w:r>
-              <w:rPr>
-                <w:rFonts w:eastAsia="Calibri"/>
-                <w:color w:val="000000" w:themeColor="text1"/>
-                <w:szCs w:val="28"/>
+                <w:lang w:val="en-US"/>
+              </w:rPr>
+            </w:pPr>
+            <w:r>
+              <w:rPr>
+                <w:rFonts w:eastAsia="Calibri"/>
+                <w:color w:val="000000" w:themeColor="text1"/>
+                <w:szCs w:val="28"/>
+                <w:lang w:val="en-US"/>
               </w:rPr>
               <w:t>MNG2, LC2, LP2, LV2, VC2, LL2, LN1</w:t>
             </w:r>
@@ -20501,15 +20354,7 @@
                 <w:color w:val="000000" w:themeColor="text1"/>
                 <w:szCs w:val="28"/>
               </w:rPr>
-              <w:t>TC 3.1_</w:t>
-            </w:r>
-            <w:r>
-              <w:rPr>
-                <w:rFonts w:eastAsia="Calibri"/>
-                <w:color w:val="000000" w:themeColor="text1"/>
-                <w:szCs w:val="28"/>
-              </w:rPr>
-              <w:t>9</w:t>
+              <w:t>TC 3.1_9</w:t>
             </w:r>
           </w:p>
         </w:tc>
@@ -20547,23 +20392,17 @@
               <w:rPr>
                 <w:color w:val="000000"/>
                 <w:szCs w:val="28"/>
-              </w:rPr>
-            </w:pPr>
-            <w:r>
-              <w:rPr>
-                <w:rFonts w:eastAsia="Calibri"/>
-                <w:color w:val="000000" w:themeColor="text1"/>
-                <w:szCs w:val="28"/>
-              </w:rPr>
-              <w:t>MNG2, LC2, LP2, LV2, VC2, LL2, LN</w:t>
-            </w:r>
-            <w:r>
-              <w:rPr>
-                <w:rFonts w:eastAsia="Calibri"/>
-                <w:color w:val="000000" w:themeColor="text1"/>
-                <w:szCs w:val="28"/>
-              </w:rPr>
-              <w:t>2, FN1</w:t>
+                <w:lang w:val="en-US"/>
+              </w:rPr>
+            </w:pPr>
+            <w:r>
+              <w:rPr>
+                <w:rFonts w:eastAsia="Calibri"/>
+                <w:color w:val="000000" w:themeColor="text1"/>
+                <w:szCs w:val="28"/>
+                <w:lang w:val="en-US"/>
+              </w:rPr>
+              <w:t>MNG2, LC2, LP2, LV2, VC2, LL2, LN2, FN1</w:t>
             </w:r>
           </w:p>
         </w:tc>
@@ -21156,15 +20995,7 @@
                       <w:color w:val="000000" w:themeColor="text1"/>
                       <w:szCs w:val="28"/>
                     </w:rPr>
-                    <w:t>Lenzi</w:t>
-                  </w:r>
-                  <w:r>
-                    <w:rPr>
-                      <w:rFonts w:eastAsia="Calibri"/>
-                      <w:color w:val="000000" w:themeColor="text1"/>
-                      <w:szCs w:val="28"/>
-                    </w:rPr>
-                    <w:t>;!</w:t>
+                    <w:t>Lenzi;!</w:t>
                   </w:r>
                   <w:proofErr w:type="gramEnd"/>
                 </w:p>
@@ -21257,15 +21088,7 @@
                 <w:color w:val="000000" w:themeColor="text1"/>
                 <w:szCs w:val="28"/>
               </w:rPr>
-              <w:t xml:space="preserve">La modifica non va a buon fine perché il </w:t>
-            </w:r>
-            <w:r>
-              <w:rPr>
-                <w:rFonts w:eastAsia="Calibri"/>
-                <w:color w:val="000000" w:themeColor="text1"/>
-                <w:szCs w:val="28"/>
-              </w:rPr>
-              <w:t>formato del nome è sbagliato.</w:t>
+              <w:t>La modifica non va a buon fine perché il formato del nome è sbagliato.</w:t>
             </w:r>
           </w:p>
         </w:tc>
@@ -21342,15 +21165,7 @@
                 <w:color w:val="000000" w:themeColor="text1"/>
                 <w:szCs w:val="28"/>
               </w:rPr>
-              <w:t>TC 3.1_</w:t>
-            </w:r>
-            <w:r>
-              <w:rPr>
-                <w:rFonts w:eastAsia="Calibri"/>
-                <w:color w:val="000000" w:themeColor="text1"/>
-                <w:szCs w:val="28"/>
-              </w:rPr>
-              <w:t>10</w:t>
+              <w:t>TC 3.1_10</w:t>
             </w:r>
           </w:p>
         </w:tc>
@@ -21396,15 +21211,7 @@
                 <w:color w:val="000000" w:themeColor="text1"/>
                 <w:szCs w:val="28"/>
               </w:rPr>
-              <w:t>MNG2, LC2, LP2, LV2, VC2, LL2, LLA2</w:t>
-            </w:r>
-            <w:r>
-              <w:rPr>
-                <w:rFonts w:eastAsia="Calibri"/>
-                <w:color w:val="000000" w:themeColor="text1"/>
-                <w:szCs w:val="28"/>
-              </w:rPr>
-              <w:t>, LN2, FN2</w:t>
+              <w:t>MNG2, LC2, LP2, LV2, VC2, LL2, LLA2, LN2, FN2</w:t>
             </w:r>
           </w:p>
         </w:tc>

--- a/Documentazione/TCS_HappyFields.docx
+++ b/Documentazione/TCS_HappyFields.docx
@@ -10480,1278 +10480,7 @@
     <w:p/>
     <w:p/>
     <w:p/>
-    <w:tbl>
-      <w:tblPr>
-        <w:tblStyle w:val="Grigliatabella"/>
-        <w:tblpPr w:leftFromText="141" w:rightFromText="141" w:vertAnchor="page" w:horzAnchor="margin" w:tblpY="4163"/>
-        <w:tblW w:w="9622" w:type="dxa"/>
-        <w:tblLayout w:type="fixed"/>
-        <w:tblLook w:val="04E0" w:firstRow="1" w:lastRow="1" w:firstColumn="1" w:lastColumn="0" w:noHBand="0" w:noVBand="1"/>
-      </w:tblPr>
-      <w:tblGrid>
-        <w:gridCol w:w="2406"/>
-        <w:gridCol w:w="2406"/>
-        <w:gridCol w:w="2406"/>
-        <w:gridCol w:w="2404"/>
-      </w:tblGrid>
-      <w:tr>
-        <w:tc>
-          <w:tcPr>
-            <w:tcW w:w="2405" w:type="dxa"/>
-            <w:shd w:val="clear" w:color="auto" w:fill="AB7942"/>
-          </w:tcPr>
-          <w:p>
-            <w:pPr>
-              <w:widowControl w:val="0"/>
-              <w:rPr>
-                <w:color w:val="000000"/>
-                <w:szCs w:val="28"/>
-              </w:rPr>
-            </w:pPr>
-            <w:r>
-              <w:rPr>
-                <w:rFonts w:eastAsia="Calibri"/>
-                <w:color w:val="000000" w:themeColor="text1"/>
-                <w:szCs w:val="28"/>
-              </w:rPr>
-              <w:lastRenderedPageBreak/>
-              <w:t>Test Case Id</w:t>
-            </w:r>
-          </w:p>
-        </w:tc>
-        <w:tc>
-          <w:tcPr>
-            <w:tcW w:w="2406" w:type="dxa"/>
-            <w:shd w:val="clear" w:color="auto" w:fill="AB7942"/>
-          </w:tcPr>
-          <w:p>
-            <w:pPr>
-              <w:widowControl w:val="0"/>
-              <w:rPr>
-                <w:color w:val="000000"/>
-                <w:szCs w:val="28"/>
-              </w:rPr>
-            </w:pPr>
-            <w:r>
-              <w:rPr>
-                <w:rFonts w:eastAsia="Calibri"/>
-                <w:color w:val="000000" w:themeColor="text1"/>
-                <w:szCs w:val="28"/>
-              </w:rPr>
-              <w:t>TC 2.2_2</w:t>
-            </w:r>
-          </w:p>
-        </w:tc>
-        <w:tc>
-          <w:tcPr>
-            <w:tcW w:w="2406" w:type="dxa"/>
-            <w:shd w:val="clear" w:color="auto" w:fill="AB7942"/>
-          </w:tcPr>
-          <w:p>
-            <w:pPr>
-              <w:widowControl w:val="0"/>
-              <w:rPr>
-                <w:color w:val="000000"/>
-                <w:szCs w:val="28"/>
-              </w:rPr>
-            </w:pPr>
-            <w:r>
-              <w:rPr>
-                <w:rFonts w:eastAsia="Calibri"/>
-                <w:color w:val="000000" w:themeColor="text1"/>
-                <w:szCs w:val="28"/>
-              </w:rPr>
-              <w:t>Test Frame</w:t>
-            </w:r>
-          </w:p>
-        </w:tc>
-        <w:tc>
-          <w:tcPr>
-            <w:tcW w:w="2404" w:type="dxa"/>
-            <w:shd w:val="clear" w:color="auto" w:fill="AB7942"/>
-          </w:tcPr>
-          <w:p>
-            <w:pPr>
-              <w:widowControl w:val="0"/>
-              <w:rPr>
-                <w:color w:val="000000"/>
-                <w:szCs w:val="28"/>
-              </w:rPr>
-            </w:pPr>
-            <w:r>
-              <w:rPr>
-                <w:rFonts w:eastAsia="Calibri"/>
-                <w:color w:val="000000" w:themeColor="text1"/>
-                <w:szCs w:val="28"/>
-              </w:rPr>
-              <w:t>LT2, SOS1</w:t>
-            </w:r>
-          </w:p>
-        </w:tc>
-      </w:tr>
-      <w:tr>
-        <w:tc>
-          <w:tcPr>
-            <w:tcW w:w="9621" w:type="dxa"/>
-            <w:gridSpan w:val="4"/>
-            <w:shd w:val="clear" w:color="auto" w:fill="AB7942"/>
-          </w:tcPr>
-          <w:p>
-            <w:pPr>
-              <w:widowControl w:val="0"/>
-              <w:jc w:val="center"/>
-              <w:rPr>
-                <w:color w:val="000000"/>
-                <w:szCs w:val="28"/>
-              </w:rPr>
-            </w:pPr>
-            <w:r>
-              <w:rPr>
-                <w:rFonts w:eastAsia="Calibri"/>
-                <w:color w:val="000000" w:themeColor="text1"/>
-                <w:szCs w:val="28"/>
-              </w:rPr>
-              <w:t>Pre-Condizione</w:t>
-            </w:r>
-          </w:p>
-        </w:tc>
-      </w:tr>
-      <w:tr>
-        <w:tc>
-          <w:tcPr>
-            <w:tcW w:w="9621" w:type="dxa"/>
-            <w:gridSpan w:val="4"/>
-            <w:shd w:val="clear" w:color="auto" w:fill="AB7942"/>
-          </w:tcPr>
-          <w:p>
-            <w:pPr>
-              <w:widowControl w:val="0"/>
-              <w:rPr>
-                <w:color w:val="000000"/>
-                <w:szCs w:val="28"/>
-              </w:rPr>
-            </w:pPr>
-            <w:r>
-              <w:rPr>
-                <w:rFonts w:eastAsia="Calibri"/>
-                <w:color w:val="000000" w:themeColor="text1"/>
-                <w:szCs w:val="28"/>
-              </w:rPr>
-              <w:t>L’utente si trova nella pagina di creazione di un evento</w:t>
-            </w:r>
-          </w:p>
-        </w:tc>
-      </w:tr>
-      <w:tr>
-        <w:tc>
-          <w:tcPr>
-            <w:tcW w:w="9621" w:type="dxa"/>
-            <w:gridSpan w:val="4"/>
-            <w:shd w:val="clear" w:color="auto" w:fill="AB7942"/>
-          </w:tcPr>
-          <w:p>
-            <w:pPr>
-              <w:widowControl w:val="0"/>
-              <w:jc w:val="center"/>
-              <w:rPr>
-                <w:color w:val="000000"/>
-                <w:szCs w:val="28"/>
-              </w:rPr>
-            </w:pPr>
-            <w:r>
-              <w:rPr>
-                <w:rFonts w:eastAsia="Calibri"/>
-                <w:color w:val="000000" w:themeColor="text1"/>
-                <w:szCs w:val="28"/>
-              </w:rPr>
-              <w:t>Flusso di Eventi</w:t>
-            </w:r>
-          </w:p>
-        </w:tc>
-      </w:tr>
-      <w:tr>
-        <w:tc>
-          <w:tcPr>
-            <w:tcW w:w="9621" w:type="dxa"/>
-            <w:gridSpan w:val="4"/>
-            <w:shd w:val="clear" w:color="auto" w:fill="AB7942"/>
-          </w:tcPr>
-          <w:p>
-            <w:pPr>
-              <w:pStyle w:val="Paragrafoelenco"/>
-              <w:widowControl w:val="0"/>
-              <w:numPr>
-                <w:ilvl w:val="0"/>
-                <w:numId w:val="15"/>
-              </w:numPr>
-              <w:rPr>
-                <w:color w:val="000000"/>
-                <w:szCs w:val="28"/>
-              </w:rPr>
-            </w:pPr>
-            <w:r>
-              <w:rPr>
-                <w:rFonts w:eastAsia="Calibri"/>
-                <w:color w:val="000000" w:themeColor="text1"/>
-                <w:szCs w:val="28"/>
-              </w:rPr>
-              <w:t xml:space="preserve">L’utente inserisce i seguenti input (* </w:t>
-            </w:r>
-            <w:proofErr w:type="spellStart"/>
-            <w:r>
-              <w:rPr>
-                <w:rFonts w:eastAsia="Calibri"/>
-                <w:color w:val="000000" w:themeColor="text1"/>
-                <w:szCs w:val="28"/>
-              </w:rPr>
-              <w:t>checkbox</w:t>
-            </w:r>
-            <w:proofErr w:type="spellEnd"/>
-            <w:r>
-              <w:rPr>
-                <w:rFonts w:eastAsia="Calibri"/>
-                <w:color w:val="000000" w:themeColor="text1"/>
-                <w:szCs w:val="28"/>
-              </w:rPr>
-              <w:t xml:space="preserve"> con scelta obbligata):</w:t>
-            </w:r>
-          </w:p>
-        </w:tc>
-      </w:tr>
-      <w:tr>
-        <w:trPr>
-          <w:trHeight w:val="2728"/>
-        </w:trPr>
-        <w:tc>
-          <w:tcPr>
-            <w:tcW w:w="9621" w:type="dxa"/>
-            <w:gridSpan w:val="4"/>
-            <w:shd w:val="clear" w:color="auto" w:fill="AB7942"/>
-          </w:tcPr>
-          <w:tbl>
-            <w:tblPr>
-              <w:tblStyle w:val="Grigliatabella"/>
-              <w:tblW w:w="9390" w:type="dxa"/>
-              <w:tblLayout w:type="fixed"/>
-              <w:tblLook w:val="04A0" w:firstRow="1" w:lastRow="0" w:firstColumn="1" w:lastColumn="0" w:noHBand="0" w:noVBand="1"/>
-            </w:tblPr>
-            <w:tblGrid>
-              <w:gridCol w:w="4694"/>
-              <w:gridCol w:w="4696"/>
-            </w:tblGrid>
-            <w:tr>
-              <w:tc>
-                <w:tcPr>
-                  <w:tcW w:w="4694" w:type="dxa"/>
-                </w:tcPr>
-                <w:p>
-                  <w:pPr>
-                    <w:framePr w:hSpace="141" w:wrap="around" w:vAnchor="page" w:hAnchor="margin" w:y="4163"/>
-                    <w:widowControl w:val="0"/>
-                    <w:rPr>
-                      <w:color w:val="000000"/>
-                      <w:szCs w:val="28"/>
-                    </w:rPr>
-                  </w:pPr>
-                  <w:r>
-                    <w:rPr>
-                      <w:rFonts w:eastAsia="Calibri"/>
-                      <w:color w:val="000000" w:themeColor="text1"/>
-                      <w:szCs w:val="28"/>
-                    </w:rPr>
-                    <w:t>Input</w:t>
-                  </w:r>
-                </w:p>
-              </w:tc>
-              <w:tc>
-                <w:tcPr>
-                  <w:tcW w:w="4695" w:type="dxa"/>
-                </w:tcPr>
-                <w:p>
-                  <w:pPr>
-                    <w:framePr w:hSpace="141" w:wrap="around" w:vAnchor="page" w:hAnchor="margin" w:y="4163"/>
-                    <w:widowControl w:val="0"/>
-                    <w:rPr>
-                      <w:color w:val="000000"/>
-                      <w:szCs w:val="28"/>
-                    </w:rPr>
-                  </w:pPr>
-                  <w:r>
-                    <w:rPr>
-                      <w:rFonts w:eastAsia="Calibri"/>
-                      <w:color w:val="000000" w:themeColor="text1"/>
-                      <w:szCs w:val="28"/>
-                    </w:rPr>
-                    <w:t>Valore</w:t>
-                  </w:r>
-                </w:p>
-              </w:tc>
-            </w:tr>
-            <w:tr>
-              <w:tc>
-                <w:tcPr>
-                  <w:tcW w:w="4694" w:type="dxa"/>
-                </w:tcPr>
-                <w:p>
-                  <w:pPr>
-                    <w:framePr w:hSpace="141" w:wrap="around" w:vAnchor="page" w:hAnchor="margin" w:y="4163"/>
-                    <w:widowControl w:val="0"/>
-                    <w:rPr>
-                      <w:color w:val="000000"/>
-                      <w:szCs w:val="28"/>
-                    </w:rPr>
-                  </w:pPr>
-                  <w:r>
-                    <w:rPr>
-                      <w:rFonts w:eastAsia="Calibri"/>
-                      <w:color w:val="000000" w:themeColor="text1"/>
-                      <w:szCs w:val="28"/>
-                    </w:rPr>
-                    <w:t>Titolo Evento</w:t>
-                  </w:r>
-                </w:p>
-              </w:tc>
-              <w:tc>
-                <w:tcPr>
-                  <w:tcW w:w="4695" w:type="dxa"/>
-                </w:tcPr>
-                <w:p>
-                  <w:pPr>
-                    <w:framePr w:hSpace="141" w:wrap="around" w:vAnchor="page" w:hAnchor="margin" w:y="4163"/>
-                    <w:widowControl w:val="0"/>
-                    <w:rPr>
-                      <w:color w:val="000000"/>
-                      <w:szCs w:val="28"/>
-                    </w:rPr>
-                  </w:pPr>
-                  <w:r>
-                    <w:rPr>
-                      <w:rFonts w:eastAsia="Calibri"/>
-                      <w:color w:val="000000" w:themeColor="text1"/>
-                      <w:szCs w:val="28"/>
-                    </w:rPr>
-                    <w:t>Calcio Salerno</w:t>
-                  </w:r>
-                </w:p>
-              </w:tc>
-            </w:tr>
-            <w:tr>
-              <w:tc>
-                <w:tcPr>
-                  <w:tcW w:w="4694" w:type="dxa"/>
-                </w:tcPr>
-                <w:p>
-                  <w:pPr>
-                    <w:framePr w:hSpace="141" w:wrap="around" w:vAnchor="page" w:hAnchor="margin" w:y="4163"/>
-                    <w:widowControl w:val="0"/>
-                    <w:rPr>
-                      <w:color w:val="000000"/>
-                      <w:szCs w:val="28"/>
-                    </w:rPr>
-                  </w:pPr>
-                  <w:proofErr w:type="gramStart"/>
-                  <w:r>
-                    <w:rPr>
-                      <w:rFonts w:eastAsia="Calibri"/>
-                      <w:color w:val="000000" w:themeColor="text1"/>
-                      <w:szCs w:val="28"/>
-                    </w:rPr>
-                    <w:t>Sport:*</w:t>
-                  </w:r>
-                  <w:proofErr w:type="gramEnd"/>
-                </w:p>
-              </w:tc>
-              <w:tc>
-                <w:tcPr>
-                  <w:tcW w:w="4695" w:type="dxa"/>
-                </w:tcPr>
-                <w:p>
-                  <w:pPr>
-                    <w:framePr w:hSpace="141" w:wrap="around" w:vAnchor="page" w:hAnchor="margin" w:y="4163"/>
-                    <w:widowControl w:val="0"/>
-                    <w:rPr>
-                      <w:color w:val="000000"/>
-                      <w:szCs w:val="28"/>
-                    </w:rPr>
-                  </w:pPr>
-                </w:p>
-              </w:tc>
-            </w:tr>
-            <w:tr>
-              <w:tc>
-                <w:tcPr>
-                  <w:tcW w:w="4694" w:type="dxa"/>
-                </w:tcPr>
-                <w:p>
-                  <w:pPr>
-                    <w:framePr w:hSpace="141" w:wrap="around" w:vAnchor="page" w:hAnchor="margin" w:y="4163"/>
-                    <w:widowControl w:val="0"/>
-                    <w:rPr>
-                      <w:color w:val="000000"/>
-                      <w:szCs w:val="28"/>
-                    </w:rPr>
-                  </w:pPr>
-                  <w:proofErr w:type="gramStart"/>
-                  <w:r>
-                    <w:rPr>
-                      <w:rFonts w:eastAsia="Calibri"/>
-                      <w:color w:val="000000" w:themeColor="text1"/>
-                      <w:szCs w:val="28"/>
-                    </w:rPr>
-                    <w:t>Campetto:*</w:t>
-                  </w:r>
-                  <w:proofErr w:type="gramEnd"/>
-                </w:p>
-              </w:tc>
-              <w:tc>
-                <w:tcPr>
-                  <w:tcW w:w="4695" w:type="dxa"/>
-                </w:tcPr>
-                <w:p>
-                  <w:pPr>
-                    <w:framePr w:hSpace="141" w:wrap="around" w:vAnchor="page" w:hAnchor="margin" w:y="4163"/>
-                    <w:widowControl w:val="0"/>
-                    <w:rPr>
-                      <w:color w:val="000000"/>
-                      <w:szCs w:val="28"/>
-                    </w:rPr>
-                  </w:pPr>
-                </w:p>
-              </w:tc>
-            </w:tr>
-            <w:tr>
-              <w:tc>
-                <w:tcPr>
-                  <w:tcW w:w="4694" w:type="dxa"/>
-                </w:tcPr>
-                <w:p>
-                  <w:pPr>
-                    <w:framePr w:hSpace="141" w:wrap="around" w:vAnchor="page" w:hAnchor="margin" w:y="4163"/>
-                    <w:widowControl w:val="0"/>
-                    <w:rPr>
-                      <w:color w:val="000000"/>
-                      <w:szCs w:val="28"/>
-                    </w:rPr>
-                  </w:pPr>
-                  <w:proofErr w:type="gramStart"/>
-                  <w:r>
-                    <w:rPr>
-                      <w:rFonts w:eastAsia="Calibri"/>
-                      <w:color w:val="000000" w:themeColor="text1"/>
-                      <w:szCs w:val="28"/>
-                    </w:rPr>
-                    <w:t>Data:*</w:t>
-                  </w:r>
-                  <w:proofErr w:type="gramEnd"/>
-                </w:p>
-              </w:tc>
-              <w:tc>
-                <w:tcPr>
-                  <w:tcW w:w="4695" w:type="dxa"/>
-                </w:tcPr>
-                <w:p>
-                  <w:pPr>
-                    <w:framePr w:hSpace="141" w:wrap="around" w:vAnchor="page" w:hAnchor="margin" w:y="4163"/>
-                    <w:widowControl w:val="0"/>
-                    <w:rPr>
-                      <w:color w:val="000000"/>
-                      <w:szCs w:val="28"/>
-                    </w:rPr>
-                  </w:pPr>
-                </w:p>
-              </w:tc>
-            </w:tr>
-            <w:tr>
-              <w:tc>
-                <w:tcPr>
-                  <w:tcW w:w="4694" w:type="dxa"/>
-                </w:tcPr>
-                <w:p>
-                  <w:pPr>
-                    <w:framePr w:hSpace="141" w:wrap="around" w:vAnchor="page" w:hAnchor="margin" w:y="4163"/>
-                    <w:widowControl w:val="0"/>
-                    <w:rPr>
-                      <w:color w:val="000000"/>
-                      <w:szCs w:val="28"/>
-                    </w:rPr>
-                  </w:pPr>
-                  <w:proofErr w:type="gramStart"/>
-                  <w:r>
-                    <w:rPr>
-                      <w:rFonts w:eastAsia="Calibri"/>
-                      <w:color w:val="000000" w:themeColor="text1"/>
-                      <w:szCs w:val="28"/>
-                    </w:rPr>
-                    <w:t>Ora:*</w:t>
-                  </w:r>
-                  <w:proofErr w:type="gramEnd"/>
-                </w:p>
-              </w:tc>
-              <w:tc>
-                <w:tcPr>
-                  <w:tcW w:w="4695" w:type="dxa"/>
-                </w:tcPr>
-                <w:p>
-                  <w:pPr>
-                    <w:framePr w:hSpace="141" w:wrap="around" w:vAnchor="page" w:hAnchor="margin" w:y="4163"/>
-                    <w:widowControl w:val="0"/>
-                    <w:rPr>
-                      <w:color w:val="000000"/>
-                      <w:szCs w:val="28"/>
-                    </w:rPr>
-                  </w:pPr>
-                </w:p>
-              </w:tc>
-            </w:tr>
-          </w:tbl>
-          <w:p>
-            <w:pPr>
-              <w:pStyle w:val="Paragrafoelenco"/>
-              <w:widowControl w:val="0"/>
-              <w:numPr>
-                <w:ilvl w:val="0"/>
-                <w:numId w:val="15"/>
-              </w:numPr>
-              <w:rPr>
-                <w:color w:val="000000"/>
-                <w:szCs w:val="28"/>
-              </w:rPr>
-            </w:pPr>
-            <w:r>
-              <w:rPr>
-                <w:color w:val="000000" w:themeColor="text1"/>
-                <w:szCs w:val="28"/>
-              </w:rPr>
-              <w:t>L’utente clicca sul pulsante conferma</w:t>
-            </w:r>
-          </w:p>
-          <w:p>
-            <w:pPr>
-              <w:widowControl w:val="0"/>
-              <w:rPr>
-                <w:color w:val="000000"/>
-                <w:szCs w:val="28"/>
-              </w:rPr>
-            </w:pPr>
-          </w:p>
-        </w:tc>
-      </w:tr>
-      <w:tr>
-        <w:trPr>
-          <w:trHeight w:val="272"/>
-        </w:trPr>
-        <w:tc>
-          <w:tcPr>
-            <w:tcW w:w="9621" w:type="dxa"/>
-            <w:gridSpan w:val="4"/>
-            <w:shd w:val="clear" w:color="auto" w:fill="AB7942"/>
-          </w:tcPr>
-          <w:p>
-            <w:pPr>
-              <w:widowControl w:val="0"/>
-              <w:jc w:val="center"/>
-              <w:rPr>
-                <w:color w:val="000000"/>
-                <w:szCs w:val="28"/>
-              </w:rPr>
-            </w:pPr>
-            <w:r>
-              <w:rPr>
-                <w:rFonts w:eastAsia="Calibri"/>
-                <w:color w:val="000000" w:themeColor="text1"/>
-                <w:szCs w:val="28"/>
-              </w:rPr>
-              <w:t>Oracolo</w:t>
-            </w:r>
-          </w:p>
-        </w:tc>
-      </w:tr>
-      <w:tr>
-        <w:trPr>
-          <w:trHeight w:val="272"/>
-        </w:trPr>
-        <w:tc>
-          <w:tcPr>
-            <w:tcW w:w="9621" w:type="dxa"/>
-            <w:gridSpan w:val="4"/>
-            <w:shd w:val="clear" w:color="auto" w:fill="AB7942"/>
-          </w:tcPr>
-          <w:p>
-            <w:pPr>
-              <w:widowControl w:val="0"/>
-              <w:rPr>
-                <w:color w:val="000000"/>
-                <w:szCs w:val="28"/>
-              </w:rPr>
-            </w:pPr>
-            <w:r>
-              <w:rPr>
-                <w:rFonts w:eastAsia="Calibri"/>
-                <w:color w:val="000000" w:themeColor="text1"/>
-                <w:szCs w:val="28"/>
-              </w:rPr>
-              <w:t>La creazione non va a buon fine perché il campo “sport” non è stato scelto.</w:t>
-            </w:r>
-          </w:p>
-        </w:tc>
-      </w:tr>
-    </w:tbl>
-    <w:p/>
-    <w:p/>
-    <w:p/>
-    <w:p/>
-    <w:p/>
-    <w:p/>
-    <w:p/>
-    <w:p/>
-    <w:p/>
-    <w:p/>
-    <w:p/>
-    <w:p/>
-    <w:p/>
-    <w:p/>
-    <w:p/>
-    <w:p/>
-    <w:p/>
-    <w:p/>
-    <w:p/>
-    <w:p/>
-    <w:p/>
-    <w:p/>
-    <w:p/>
-    <w:p/>
-    <w:p/>
-    <w:p/>
-    <w:p/>
-    <w:p/>
-    <w:p/>
-    <w:p/>
-    <w:p/>
-    <w:p/>
-    <w:p/>
-    <w:tbl>
-      <w:tblPr>
-        <w:tblStyle w:val="Grigliatabella"/>
-        <w:tblpPr w:leftFromText="141" w:rightFromText="141" w:vertAnchor="page" w:horzAnchor="margin" w:tblpY="4622"/>
-        <w:tblW w:w="9622" w:type="dxa"/>
-        <w:tblLayout w:type="fixed"/>
-        <w:tblLook w:val="04E0" w:firstRow="1" w:lastRow="1" w:firstColumn="1" w:lastColumn="0" w:noHBand="0" w:noVBand="1"/>
-      </w:tblPr>
-      <w:tblGrid>
-        <w:gridCol w:w="2406"/>
-        <w:gridCol w:w="2406"/>
-        <w:gridCol w:w="2406"/>
-        <w:gridCol w:w="2404"/>
-      </w:tblGrid>
-      <w:tr>
-        <w:tc>
-          <w:tcPr>
-            <w:tcW w:w="2405" w:type="dxa"/>
-            <w:shd w:val="clear" w:color="auto" w:fill="AB7942"/>
-          </w:tcPr>
-          <w:p>
-            <w:pPr>
-              <w:widowControl w:val="0"/>
-              <w:rPr>
-                <w:color w:val="000000"/>
-                <w:szCs w:val="28"/>
-              </w:rPr>
-            </w:pPr>
-            <w:r>
-              <w:rPr>
-                <w:rFonts w:eastAsia="Calibri"/>
-                <w:color w:val="000000" w:themeColor="text1"/>
-                <w:szCs w:val="28"/>
-              </w:rPr>
-              <w:t>Test Case Id</w:t>
-            </w:r>
-          </w:p>
-        </w:tc>
-        <w:tc>
-          <w:tcPr>
-            <w:tcW w:w="2406" w:type="dxa"/>
-            <w:shd w:val="clear" w:color="auto" w:fill="AB7942"/>
-          </w:tcPr>
-          <w:p>
-            <w:pPr>
-              <w:widowControl w:val="0"/>
-              <w:rPr>
-                <w:color w:val="000000"/>
-                <w:szCs w:val="28"/>
-              </w:rPr>
-            </w:pPr>
-            <w:r>
-              <w:rPr>
-                <w:rFonts w:eastAsia="Calibri"/>
-                <w:color w:val="000000" w:themeColor="text1"/>
-                <w:szCs w:val="28"/>
-              </w:rPr>
-              <w:t>TC 2.2_3</w:t>
-            </w:r>
-          </w:p>
-        </w:tc>
-        <w:tc>
-          <w:tcPr>
-            <w:tcW w:w="2406" w:type="dxa"/>
-            <w:shd w:val="clear" w:color="auto" w:fill="AB7942"/>
-          </w:tcPr>
-          <w:p>
-            <w:pPr>
-              <w:widowControl w:val="0"/>
-              <w:rPr>
-                <w:color w:val="000000"/>
-                <w:szCs w:val="28"/>
-              </w:rPr>
-            </w:pPr>
-            <w:r>
-              <w:rPr>
-                <w:rFonts w:eastAsia="Calibri"/>
-                <w:color w:val="000000" w:themeColor="text1"/>
-                <w:szCs w:val="28"/>
-              </w:rPr>
-              <w:t>Test Frame</w:t>
-            </w:r>
-          </w:p>
-        </w:tc>
-        <w:tc>
-          <w:tcPr>
-            <w:tcW w:w="2404" w:type="dxa"/>
-            <w:shd w:val="clear" w:color="auto" w:fill="AB7942"/>
-          </w:tcPr>
-          <w:p>
-            <w:pPr>
-              <w:widowControl w:val="0"/>
-              <w:rPr>
-                <w:color w:val="000000"/>
-                <w:szCs w:val="28"/>
-              </w:rPr>
-            </w:pPr>
-            <w:r>
-              <w:rPr>
-                <w:rFonts w:eastAsia="Calibri"/>
-                <w:color w:val="000000" w:themeColor="text1"/>
-                <w:szCs w:val="28"/>
-              </w:rPr>
-              <w:t>LT2, SOS2, SOC1</w:t>
-            </w:r>
-          </w:p>
-        </w:tc>
-      </w:tr>
-      <w:tr>
-        <w:tc>
-          <w:tcPr>
-            <w:tcW w:w="9621" w:type="dxa"/>
-            <w:gridSpan w:val="4"/>
-            <w:shd w:val="clear" w:color="auto" w:fill="AB7942"/>
-          </w:tcPr>
-          <w:p>
-            <w:pPr>
-              <w:widowControl w:val="0"/>
-              <w:jc w:val="center"/>
-              <w:rPr>
-                <w:color w:val="000000"/>
-                <w:szCs w:val="28"/>
-              </w:rPr>
-            </w:pPr>
-            <w:r>
-              <w:rPr>
-                <w:rFonts w:eastAsia="Calibri"/>
-                <w:color w:val="000000" w:themeColor="text1"/>
-                <w:szCs w:val="28"/>
-              </w:rPr>
-              <w:t>Pre-Condizione</w:t>
-            </w:r>
-          </w:p>
-        </w:tc>
-      </w:tr>
-      <w:tr>
-        <w:tc>
-          <w:tcPr>
-            <w:tcW w:w="9621" w:type="dxa"/>
-            <w:gridSpan w:val="4"/>
-            <w:shd w:val="clear" w:color="auto" w:fill="AB7942"/>
-          </w:tcPr>
-          <w:p>
-            <w:pPr>
-              <w:widowControl w:val="0"/>
-              <w:rPr>
-                <w:color w:val="000000"/>
-                <w:szCs w:val="28"/>
-              </w:rPr>
-            </w:pPr>
-            <w:r>
-              <w:rPr>
-                <w:rFonts w:eastAsia="Calibri"/>
-                <w:color w:val="000000" w:themeColor="text1"/>
-                <w:szCs w:val="28"/>
-              </w:rPr>
-              <w:t>L’utente si trova nella pagina di creazione di un evento</w:t>
-            </w:r>
-          </w:p>
-        </w:tc>
-      </w:tr>
-      <w:tr>
-        <w:tc>
-          <w:tcPr>
-            <w:tcW w:w="9621" w:type="dxa"/>
-            <w:gridSpan w:val="4"/>
-            <w:shd w:val="clear" w:color="auto" w:fill="AB7942"/>
-          </w:tcPr>
-          <w:p>
-            <w:pPr>
-              <w:widowControl w:val="0"/>
-              <w:jc w:val="center"/>
-              <w:rPr>
-                <w:color w:val="000000"/>
-                <w:szCs w:val="28"/>
-              </w:rPr>
-            </w:pPr>
-            <w:r>
-              <w:rPr>
-                <w:rFonts w:eastAsia="Calibri"/>
-                <w:color w:val="000000" w:themeColor="text1"/>
-                <w:szCs w:val="28"/>
-              </w:rPr>
-              <w:t>Flusso di Eventi</w:t>
-            </w:r>
-          </w:p>
-        </w:tc>
-      </w:tr>
-      <w:tr>
-        <w:tc>
-          <w:tcPr>
-            <w:tcW w:w="9621" w:type="dxa"/>
-            <w:gridSpan w:val="4"/>
-            <w:shd w:val="clear" w:color="auto" w:fill="AB7942"/>
-          </w:tcPr>
-          <w:p>
-            <w:pPr>
-              <w:pStyle w:val="Paragrafoelenco"/>
-              <w:widowControl w:val="0"/>
-              <w:numPr>
-                <w:ilvl w:val="0"/>
-                <w:numId w:val="16"/>
-              </w:numPr>
-              <w:rPr>
-                <w:color w:val="000000"/>
-                <w:szCs w:val="28"/>
-              </w:rPr>
-            </w:pPr>
-            <w:r>
-              <w:rPr>
-                <w:rFonts w:eastAsia="Calibri"/>
-                <w:color w:val="000000" w:themeColor="text1"/>
-                <w:szCs w:val="28"/>
-              </w:rPr>
-              <w:t xml:space="preserve">L’utente inserisce i seguenti input (* </w:t>
-            </w:r>
-            <w:proofErr w:type="spellStart"/>
-            <w:r>
-              <w:rPr>
-                <w:rFonts w:eastAsia="Calibri"/>
-                <w:color w:val="000000" w:themeColor="text1"/>
-                <w:szCs w:val="28"/>
-              </w:rPr>
-              <w:t>checkbox</w:t>
-            </w:r>
-            <w:proofErr w:type="spellEnd"/>
-            <w:r>
-              <w:rPr>
-                <w:rFonts w:eastAsia="Calibri"/>
-                <w:color w:val="000000" w:themeColor="text1"/>
-                <w:szCs w:val="28"/>
-              </w:rPr>
-              <w:t xml:space="preserve"> con scelta obbligata):</w:t>
-            </w:r>
-          </w:p>
-        </w:tc>
-      </w:tr>
-      <w:tr>
-        <w:trPr>
-          <w:trHeight w:val="2728"/>
-        </w:trPr>
-        <w:tc>
-          <w:tcPr>
-            <w:tcW w:w="9621" w:type="dxa"/>
-            <w:gridSpan w:val="4"/>
-            <w:shd w:val="clear" w:color="auto" w:fill="AB7942"/>
-          </w:tcPr>
-          <w:tbl>
-            <w:tblPr>
-              <w:tblStyle w:val="Grigliatabella"/>
-              <w:tblW w:w="9390" w:type="dxa"/>
-              <w:tblLayout w:type="fixed"/>
-              <w:tblLook w:val="04A0" w:firstRow="1" w:lastRow="0" w:firstColumn="1" w:lastColumn="0" w:noHBand="0" w:noVBand="1"/>
-            </w:tblPr>
-            <w:tblGrid>
-              <w:gridCol w:w="4694"/>
-              <w:gridCol w:w="4696"/>
-            </w:tblGrid>
-            <w:tr>
-              <w:tc>
-                <w:tcPr>
-                  <w:tcW w:w="4694" w:type="dxa"/>
-                </w:tcPr>
-                <w:p>
-                  <w:pPr>
-                    <w:framePr w:hSpace="141" w:wrap="around" w:vAnchor="page" w:hAnchor="margin" w:y="4622"/>
-                    <w:widowControl w:val="0"/>
-                    <w:rPr>
-                      <w:color w:val="000000"/>
-                      <w:szCs w:val="28"/>
-                    </w:rPr>
-                  </w:pPr>
-                  <w:r>
-                    <w:rPr>
-                      <w:rFonts w:eastAsia="Calibri"/>
-                      <w:color w:val="000000" w:themeColor="text1"/>
-                      <w:szCs w:val="28"/>
-                    </w:rPr>
-                    <w:t>Input</w:t>
-                  </w:r>
-                </w:p>
-              </w:tc>
-              <w:tc>
-                <w:tcPr>
-                  <w:tcW w:w="4695" w:type="dxa"/>
-                </w:tcPr>
-                <w:p>
-                  <w:pPr>
-                    <w:framePr w:hSpace="141" w:wrap="around" w:vAnchor="page" w:hAnchor="margin" w:y="4622"/>
-                    <w:widowControl w:val="0"/>
-                    <w:rPr>
-                      <w:color w:val="000000"/>
-                      <w:szCs w:val="28"/>
-                    </w:rPr>
-                  </w:pPr>
-                  <w:r>
-                    <w:rPr>
-                      <w:rFonts w:eastAsia="Calibri"/>
-                      <w:color w:val="000000" w:themeColor="text1"/>
-                      <w:szCs w:val="28"/>
-                    </w:rPr>
-                    <w:t>Valore</w:t>
-                  </w:r>
-                </w:p>
-              </w:tc>
-            </w:tr>
-            <w:tr>
-              <w:tc>
-                <w:tcPr>
-                  <w:tcW w:w="4694" w:type="dxa"/>
-                </w:tcPr>
-                <w:p>
-                  <w:pPr>
-                    <w:framePr w:hSpace="141" w:wrap="around" w:vAnchor="page" w:hAnchor="margin" w:y="4622"/>
-                    <w:widowControl w:val="0"/>
-                    <w:rPr>
-                      <w:color w:val="000000"/>
-                      <w:szCs w:val="28"/>
-                    </w:rPr>
-                  </w:pPr>
-                  <w:r>
-                    <w:rPr>
-                      <w:rFonts w:eastAsia="Calibri"/>
-                      <w:color w:val="000000" w:themeColor="text1"/>
-                      <w:szCs w:val="28"/>
-                    </w:rPr>
-                    <w:t>Titolo Evento</w:t>
-                  </w:r>
-                </w:p>
-              </w:tc>
-              <w:tc>
-                <w:tcPr>
-                  <w:tcW w:w="4695" w:type="dxa"/>
-                </w:tcPr>
-                <w:p>
-                  <w:pPr>
-                    <w:framePr w:hSpace="141" w:wrap="around" w:vAnchor="page" w:hAnchor="margin" w:y="4622"/>
-                    <w:widowControl w:val="0"/>
-                    <w:rPr>
-                      <w:color w:val="000000"/>
-                      <w:szCs w:val="28"/>
-                    </w:rPr>
-                  </w:pPr>
-                  <w:r>
-                    <w:rPr>
-                      <w:rFonts w:eastAsia="Calibri"/>
-                      <w:color w:val="000000" w:themeColor="text1"/>
-                      <w:szCs w:val="28"/>
-                    </w:rPr>
-                    <w:t>Calcio Salerno</w:t>
-                  </w:r>
-                </w:p>
-              </w:tc>
-            </w:tr>
-            <w:tr>
-              <w:tc>
-                <w:tcPr>
-                  <w:tcW w:w="4694" w:type="dxa"/>
-                </w:tcPr>
-                <w:p>
-                  <w:pPr>
-                    <w:framePr w:hSpace="141" w:wrap="around" w:vAnchor="page" w:hAnchor="margin" w:y="4622"/>
-                    <w:widowControl w:val="0"/>
-                    <w:rPr>
-                      <w:color w:val="000000"/>
-                      <w:szCs w:val="28"/>
-                    </w:rPr>
-                  </w:pPr>
-                  <w:proofErr w:type="gramStart"/>
-                  <w:r>
-                    <w:rPr>
-                      <w:rFonts w:eastAsia="Calibri"/>
-                      <w:color w:val="000000" w:themeColor="text1"/>
-                      <w:szCs w:val="28"/>
-                    </w:rPr>
-                    <w:t>Sport:*</w:t>
-                  </w:r>
-                  <w:proofErr w:type="gramEnd"/>
-                </w:p>
-              </w:tc>
-              <w:tc>
-                <w:tcPr>
-                  <w:tcW w:w="4695" w:type="dxa"/>
-                </w:tcPr>
-                <w:p>
-                  <w:pPr>
-                    <w:framePr w:hSpace="141" w:wrap="around" w:vAnchor="page" w:hAnchor="margin" w:y="4622"/>
-                    <w:widowControl w:val="0"/>
-                    <w:rPr>
-                      <w:color w:val="000000"/>
-                      <w:szCs w:val="28"/>
-                    </w:rPr>
-                  </w:pPr>
-                  <w:r>
-                    <w:rPr>
-                      <w:rFonts w:eastAsia="Calibri"/>
-                      <w:color w:val="000000" w:themeColor="text1"/>
-                      <w:szCs w:val="28"/>
-                    </w:rPr>
-                    <w:t>Calcio a 5</w:t>
-                  </w:r>
-                </w:p>
-              </w:tc>
-            </w:tr>
-            <w:tr>
-              <w:tc>
-                <w:tcPr>
-                  <w:tcW w:w="4694" w:type="dxa"/>
-                </w:tcPr>
-                <w:p>
-                  <w:pPr>
-                    <w:framePr w:hSpace="141" w:wrap="around" w:vAnchor="page" w:hAnchor="margin" w:y="4622"/>
-                    <w:widowControl w:val="0"/>
-                    <w:rPr>
-                      <w:color w:val="000000"/>
-                      <w:szCs w:val="28"/>
-                    </w:rPr>
-                  </w:pPr>
-                  <w:proofErr w:type="gramStart"/>
-                  <w:r>
-                    <w:rPr>
-                      <w:rFonts w:eastAsia="Calibri"/>
-                      <w:color w:val="000000" w:themeColor="text1"/>
-                      <w:szCs w:val="28"/>
-                    </w:rPr>
-                    <w:t>Campetto:*</w:t>
-                  </w:r>
-                  <w:proofErr w:type="gramEnd"/>
-                </w:p>
-              </w:tc>
-              <w:tc>
-                <w:tcPr>
-                  <w:tcW w:w="4695" w:type="dxa"/>
-                </w:tcPr>
-                <w:p>
-                  <w:pPr>
-                    <w:framePr w:hSpace="141" w:wrap="around" w:vAnchor="page" w:hAnchor="margin" w:y="4622"/>
-                    <w:widowControl w:val="0"/>
-                    <w:rPr>
-                      <w:color w:val="000000"/>
-                      <w:szCs w:val="28"/>
-                    </w:rPr>
-                  </w:pPr>
-                </w:p>
-              </w:tc>
-            </w:tr>
-            <w:tr>
-              <w:tc>
-                <w:tcPr>
-                  <w:tcW w:w="4694" w:type="dxa"/>
-                </w:tcPr>
-                <w:p>
-                  <w:pPr>
-                    <w:framePr w:hSpace="141" w:wrap="around" w:vAnchor="page" w:hAnchor="margin" w:y="4622"/>
-                    <w:widowControl w:val="0"/>
-                    <w:rPr>
-                      <w:color w:val="000000"/>
-                      <w:szCs w:val="28"/>
-                    </w:rPr>
-                  </w:pPr>
-                  <w:proofErr w:type="gramStart"/>
-                  <w:r>
-                    <w:rPr>
-                      <w:rFonts w:eastAsia="Calibri"/>
-                      <w:color w:val="000000" w:themeColor="text1"/>
-                      <w:szCs w:val="28"/>
-                    </w:rPr>
-                    <w:t>Data:*</w:t>
-                  </w:r>
-                  <w:proofErr w:type="gramEnd"/>
-                </w:p>
-              </w:tc>
-              <w:tc>
-                <w:tcPr>
-                  <w:tcW w:w="4695" w:type="dxa"/>
-                </w:tcPr>
-                <w:p>
-                  <w:pPr>
-                    <w:framePr w:hSpace="141" w:wrap="around" w:vAnchor="page" w:hAnchor="margin" w:y="4622"/>
-                    <w:widowControl w:val="0"/>
-                    <w:rPr>
-                      <w:color w:val="000000"/>
-                      <w:szCs w:val="28"/>
-                    </w:rPr>
-                  </w:pPr>
-                </w:p>
-              </w:tc>
-            </w:tr>
-            <w:tr>
-              <w:tc>
-                <w:tcPr>
-                  <w:tcW w:w="4694" w:type="dxa"/>
-                </w:tcPr>
-                <w:p>
-                  <w:pPr>
-                    <w:framePr w:hSpace="141" w:wrap="around" w:vAnchor="page" w:hAnchor="margin" w:y="4622"/>
-                    <w:widowControl w:val="0"/>
-                    <w:rPr>
-                      <w:color w:val="000000"/>
-                      <w:szCs w:val="28"/>
-                    </w:rPr>
-                  </w:pPr>
-                  <w:proofErr w:type="gramStart"/>
-                  <w:r>
-                    <w:rPr>
-                      <w:rFonts w:eastAsia="Calibri"/>
-                      <w:color w:val="000000" w:themeColor="text1"/>
-                      <w:szCs w:val="28"/>
-                    </w:rPr>
-                    <w:t>Ora:*</w:t>
-                  </w:r>
-                  <w:proofErr w:type="gramEnd"/>
-                </w:p>
-              </w:tc>
-              <w:tc>
-                <w:tcPr>
-                  <w:tcW w:w="4695" w:type="dxa"/>
-                </w:tcPr>
-                <w:p>
-                  <w:pPr>
-                    <w:framePr w:hSpace="141" w:wrap="around" w:vAnchor="page" w:hAnchor="margin" w:y="4622"/>
-                    <w:widowControl w:val="0"/>
-                    <w:rPr>
-                      <w:color w:val="000000"/>
-                      <w:szCs w:val="28"/>
-                    </w:rPr>
-                  </w:pPr>
-                </w:p>
-              </w:tc>
-            </w:tr>
-          </w:tbl>
-          <w:p>
-            <w:pPr>
-              <w:pStyle w:val="Paragrafoelenco"/>
-              <w:widowControl w:val="0"/>
-              <w:numPr>
-                <w:ilvl w:val="0"/>
-                <w:numId w:val="16"/>
-              </w:numPr>
-              <w:rPr>
-                <w:color w:val="000000"/>
-                <w:szCs w:val="28"/>
-              </w:rPr>
-            </w:pPr>
-            <w:r>
-              <w:rPr>
-                <w:color w:val="000000" w:themeColor="text1"/>
-                <w:szCs w:val="28"/>
-              </w:rPr>
-              <w:t>L’utente clicca sul pulsante conferma</w:t>
-            </w:r>
-          </w:p>
-          <w:p>
-            <w:pPr>
-              <w:widowControl w:val="0"/>
-              <w:rPr>
-                <w:color w:val="000000"/>
-                <w:szCs w:val="28"/>
-              </w:rPr>
-            </w:pPr>
-          </w:p>
-        </w:tc>
-      </w:tr>
-      <w:tr>
-        <w:trPr>
-          <w:trHeight w:val="272"/>
-        </w:trPr>
-        <w:tc>
-          <w:tcPr>
-            <w:tcW w:w="9621" w:type="dxa"/>
-            <w:gridSpan w:val="4"/>
-            <w:shd w:val="clear" w:color="auto" w:fill="AB7942"/>
-          </w:tcPr>
-          <w:p>
-            <w:pPr>
-              <w:widowControl w:val="0"/>
-              <w:jc w:val="center"/>
-              <w:rPr>
-                <w:color w:val="000000"/>
-                <w:szCs w:val="28"/>
-              </w:rPr>
-            </w:pPr>
-            <w:r>
-              <w:rPr>
-                <w:rFonts w:eastAsia="Calibri"/>
-                <w:color w:val="000000" w:themeColor="text1"/>
-                <w:szCs w:val="28"/>
-              </w:rPr>
-              <w:t>Oracolo</w:t>
-            </w:r>
-          </w:p>
-        </w:tc>
-      </w:tr>
-      <w:tr>
-        <w:trPr>
-          <w:trHeight w:val="272"/>
-        </w:trPr>
-        <w:tc>
-          <w:tcPr>
-            <w:tcW w:w="9621" w:type="dxa"/>
-            <w:gridSpan w:val="4"/>
-            <w:shd w:val="clear" w:color="auto" w:fill="AB7942"/>
-          </w:tcPr>
-          <w:p>
-            <w:pPr>
-              <w:widowControl w:val="0"/>
-              <w:rPr>
-                <w:color w:val="000000"/>
-                <w:szCs w:val="28"/>
-              </w:rPr>
-            </w:pPr>
-            <w:r>
-              <w:rPr>
-                <w:rFonts w:eastAsia="Calibri"/>
-                <w:color w:val="000000" w:themeColor="text1"/>
-                <w:szCs w:val="28"/>
-              </w:rPr>
-              <w:t>La creazione non va a buon fine perché il campo “campetto” non è stato scelto.</w:t>
-            </w:r>
-          </w:p>
-        </w:tc>
-      </w:tr>
-    </w:tbl>
+    <w:p/>
     <w:p/>
     <w:p/>
     <w:p/>
@@ -13840,6 +12569,7 @@
                 <w:color w:val="000000" w:themeColor="text1"/>
                 <w:szCs w:val="28"/>
               </w:rPr>
+              <w:lastRenderedPageBreak/>
               <w:t>Test Case Id</w:t>
             </w:r>
           </w:p>
@@ -15463,6 +14193,7 @@
                 <w:color w:val="000000" w:themeColor="text1"/>
                 <w:szCs w:val="28"/>
               </w:rPr>
+              <w:lastRenderedPageBreak/>
               <w:t>Test Case Id</w:t>
             </w:r>
           </w:p>
@@ -16276,6 +15007,7 @@
                 <w:color w:val="000000" w:themeColor="text1"/>
                 <w:szCs w:val="28"/>
               </w:rPr>
+              <w:lastRenderedPageBreak/>
               <w:t>Test Case Id</w:t>
             </w:r>
           </w:p>
@@ -17083,6 +15815,7 @@
                 <w:color w:val="000000" w:themeColor="text1"/>
                 <w:szCs w:val="28"/>
               </w:rPr>
+              <w:lastRenderedPageBreak/>
               <w:t>Test Case Id</w:t>
             </w:r>
           </w:p>

--- a/Documentazione/TCS_HappyFields.docx
+++ b/Documentazione/TCS_HappyFields.docx
@@ -10305,7 +10305,15 @@
                       <w:color w:val="000000" w:themeColor="text1"/>
                       <w:szCs w:val="28"/>
                     </w:rPr>
-                    <w:t>13/12/2022</w:t>
+                    <w:t>13/12/202</w:t>
+                  </w:r>
+                  <w:r>
+                    <w:rPr>
+                      <w:rFonts w:eastAsia="Calibri"/>
+                      <w:color w:val="000000" w:themeColor="text1"/>
+                      <w:szCs w:val="28"/>
+                    </w:rPr>
+                    <w:t>5</w:t>
                   </w:r>
                 </w:p>
               </w:tc>
@@ -10355,7 +10363,7 @@
                       <w:color w:val="000000" w:themeColor="text1"/>
                       <w:szCs w:val="28"/>
                     </w:rPr>
-                    <w:t>17-18</w:t>
+                    <w:t>18:00</w:t>
                   </w:r>
                 </w:p>
               </w:tc>
@@ -10956,6 +10964,14 @@
                     <w:t>M.Lenzi</w:t>
                   </w:r>
                   <w:proofErr w:type="spellEnd"/>
+                  <w:r>
+                    <w:rPr>
+                      <w:rFonts w:eastAsia="Calibri"/>
+                      <w:color w:val="000000" w:themeColor="text1"/>
+                      <w:szCs w:val="28"/>
+                    </w:rPr>
+                    <w:t xml:space="preserve"> (SA)</w:t>
+                  </w:r>
                 </w:p>
               </w:tc>
             </w:tr>
@@ -10998,6 +11014,13 @@
                       <w:szCs w:val="28"/>
                     </w:rPr>
                   </w:pPr>
+                  <w:r>
+                    <w:rPr>
+                      <w:color w:val="000000"/>
+                      <w:szCs w:val="28"/>
+                    </w:rPr>
+                    <w:t>01/01/1999</w:t>
+                  </w:r>
                 </w:p>
               </w:tc>
             </w:tr>
@@ -11040,6 +11063,13 @@
                       <w:szCs w:val="28"/>
                     </w:rPr>
                   </w:pPr>
+                  <w:r>
+                    <w:rPr>
+                      <w:color w:val="000000"/>
+                      <w:szCs w:val="28"/>
+                    </w:rPr>
+                    <w:t>18:00</w:t>
+                  </w:r>
                 </w:p>
               </w:tc>
             </w:tr>
@@ -11130,7 +11160,23 @@
                 <w:color w:val="000000" w:themeColor="text1"/>
                 <w:szCs w:val="28"/>
               </w:rPr>
-              <w:t>La creazione non va a buon fine perché il campo “data” non è stato scelto.</w:t>
+              <w:t xml:space="preserve">La creazione non va a buon fine perché il campo “data” </w:t>
+            </w:r>
+            <w:r>
+              <w:rPr>
+                <w:rFonts w:eastAsia="Calibri"/>
+                <w:color w:val="000000" w:themeColor="text1"/>
+                <w:szCs w:val="28"/>
+              </w:rPr>
+              <w:t>segna una data precedente a quella odierna</w:t>
+            </w:r>
+            <w:r>
+              <w:rPr>
+                <w:rFonts w:eastAsia="Calibri"/>
+                <w:color w:val="000000" w:themeColor="text1"/>
+                <w:szCs w:val="28"/>
+              </w:rPr>
+              <w:t>.</w:t>
             </w:r>
           </w:p>
         </w:tc>
@@ -11659,7 +11705,15 @@
                       <w:color w:val="000000" w:themeColor="text1"/>
                       <w:szCs w:val="28"/>
                     </w:rPr>
-                    <w:t>17/12/22</w:t>
+                    <w:t>17/12/2</w:t>
+                  </w:r>
+                  <w:r>
+                    <w:rPr>
+                      <w:rFonts w:eastAsia="Calibri"/>
+                      <w:color w:val="000000" w:themeColor="text1"/>
+                      <w:szCs w:val="28"/>
+                    </w:rPr>
+                    <w:t>5</w:t>
                   </w:r>
                 </w:p>
               </w:tc>
@@ -11703,6 +11757,13 @@
                       <w:szCs w:val="28"/>
                     </w:rPr>
                   </w:pPr>
+                  <w:r>
+                    <w:rPr>
+                      <w:color w:val="000000"/>
+                      <w:szCs w:val="28"/>
+                    </w:rPr>
+                    <w:t>00:00</w:t>
+                  </w:r>
                 </w:p>
               </w:tc>
             </w:tr>
@@ -11793,7 +11854,39 @@
                 <w:color w:val="000000" w:themeColor="text1"/>
                 <w:szCs w:val="28"/>
               </w:rPr>
-              <w:t>La creazione non va a buon fine perché il campo “ora” non è stato scelto.</w:t>
+              <w:t xml:space="preserve">La creazione non va a buon fine perché </w:t>
+            </w:r>
+            <w:r>
+              <w:rPr>
+                <w:rFonts w:eastAsia="Calibri"/>
+                <w:color w:val="000000" w:themeColor="text1"/>
+                <w:szCs w:val="28"/>
+              </w:rPr>
+              <w:t>nel</w:t>
+            </w:r>
+            <w:r>
+              <w:rPr>
+                <w:rFonts w:eastAsia="Calibri"/>
+                <w:color w:val="000000" w:themeColor="text1"/>
+                <w:szCs w:val="28"/>
+              </w:rPr>
+              <w:t xml:space="preserve"> campo “ora” </w:t>
+            </w:r>
+            <w:r>
+              <w:rPr>
+                <w:rFonts w:eastAsia="Calibri"/>
+                <w:color w:val="000000" w:themeColor="text1"/>
+                <w:szCs w:val="28"/>
+              </w:rPr>
+              <w:t>è stato inserito un valore nullo</w:t>
+            </w:r>
+            <w:r>
+              <w:rPr>
+                <w:rFonts w:eastAsia="Calibri"/>
+                <w:color w:val="000000" w:themeColor="text1"/>
+                <w:szCs w:val="28"/>
+              </w:rPr>
+              <w:t>.</w:t>
             </w:r>
           </w:p>
         </w:tc>
@@ -12277,6 +12370,14 @@
                     <w:t>M.Lenzi</w:t>
                   </w:r>
                   <w:proofErr w:type="spellEnd"/>
+                  <w:r>
+                    <w:rPr>
+                      <w:rFonts w:eastAsia="Calibri"/>
+                      <w:color w:val="000000" w:themeColor="text1"/>
+                      <w:szCs w:val="28"/>
+                    </w:rPr>
+                    <w:t xml:space="preserve"> (SA)</w:t>
+                  </w:r>
                 </w:p>
               </w:tc>
             </w:tr>
@@ -12325,7 +12426,15 @@
                       <w:color w:val="000000" w:themeColor="text1"/>
                       <w:szCs w:val="28"/>
                     </w:rPr>
-                    <w:t>17/12/22</w:t>
+                    <w:t>17/12/2</w:t>
+                  </w:r>
+                  <w:r>
+                    <w:rPr>
+                      <w:rFonts w:eastAsia="Calibri"/>
+                      <w:color w:val="000000" w:themeColor="text1"/>
+                      <w:szCs w:val="28"/>
+                    </w:rPr>
+                    <w:t>5</w:t>
                   </w:r>
                 </w:p>
               </w:tc>
@@ -12375,7 +12484,7 @@
                       <w:color w:val="000000" w:themeColor="text1"/>
                       <w:szCs w:val="28"/>
                     </w:rPr>
-                    <w:t>17-18</w:t>
+                    <w:t>18:00</w:t>
                   </w:r>
                 </w:p>
               </w:tc>
@@ -12473,18 +12582,6 @@
         </w:tc>
       </w:tr>
     </w:tbl>
-    <w:p/>
-    <w:p/>
-    <w:p/>
-    <w:p/>
-    <w:p/>
-    <w:p/>
-    <w:p/>
-    <w:p/>
-    <w:p/>
-    <w:p/>
-    <w:p/>
-    <w:p/>
     <w:p/>
     <w:p/>
     <w:p/>
@@ -12569,7 +12666,6 @@
                 <w:color w:val="000000" w:themeColor="text1"/>
                 <w:szCs w:val="28"/>
               </w:rPr>
-              <w:lastRenderedPageBreak/>
               <w:t>Test Case Id</w:t>
             </w:r>
           </w:p>

--- a/Documentazione/TCS_HappyFields.docx
+++ b/Documentazione/TCS_HappyFields.docx
@@ -10568,7 +10568,15 @@
                 <w:color w:val="000000" w:themeColor="text1"/>
                 <w:szCs w:val="28"/>
               </w:rPr>
-              <w:t>TC 2.2_4</w:t>
+              <w:t>TC 2.2_</w:t>
+            </w:r>
+            <w:r>
+              <w:rPr>
+                <w:rFonts w:eastAsia="Calibri"/>
+                <w:color w:val="000000" w:themeColor="text1"/>
+                <w:szCs w:val="28"/>
+              </w:rPr>
+              <w:t>2</w:t>
             </w:r>
           </w:p>
         </w:tc>
@@ -11259,7 +11267,15 @@
                 <w:color w:val="000000" w:themeColor="text1"/>
                 <w:szCs w:val="28"/>
               </w:rPr>
-              <w:t>TC 2.2_5</w:t>
+              <w:t>TC 2.2_</w:t>
+            </w:r>
+            <w:r>
+              <w:rPr>
+                <w:rFonts w:eastAsia="Calibri"/>
+                <w:color w:val="000000" w:themeColor="text1"/>
+                <w:szCs w:val="28"/>
+              </w:rPr>
+              <w:t>3</w:t>
             </w:r>
           </w:p>
         </w:tc>
@@ -11972,7 +11988,15 @@
                 <w:color w:val="000000" w:themeColor="text1"/>
                 <w:szCs w:val="28"/>
               </w:rPr>
-              <w:t>TC 2.2_6</w:t>
+              <w:t>TC 2.2_</w:t>
+            </w:r>
+            <w:r>
+              <w:rPr>
+                <w:rFonts w:eastAsia="Calibri"/>
+                <w:color w:val="000000" w:themeColor="text1"/>
+                <w:szCs w:val="28"/>
+              </w:rPr>
+              <w:t>4</w:t>
             </w:r>
           </w:p>
         </w:tc>

--- a/Documentazione/TCS_HappyFields.docx
+++ b/Documentazione/TCS_HappyFields.docx
@@ -192,7 +192,7 @@
           </mc:Choice>
           <mc:Fallback>
             <w:pict>
-              <v:rect w14:anchorId="026925F6" id="Casella di testo 2" o:spid="_x0000_s1026" style="position:absolute;margin-left:132.15pt;margin-top:196.25pt;width:2in;height:132.8pt;z-index:30;visibility:visible;mso-wrap-style:square;mso-wrap-distance-left:9pt;mso-wrap-distance-top:0;mso-wrap-distance-right:9pt;mso-wrap-distance-bottom:.05pt;mso-position-horizontal:absolute;mso-position-horizontal-relative:margin;mso-position-vertical:absolute;mso-position-vertical-relative:margin;v-text-anchor:top" o:gfxdata="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" o:allowincell="f" filled="f" stroked="f" strokeweight="0">
+              <v:rect w14:anchorId="026925F6" id="Casella di testo 2" o:spid="_x0000_s1026" style="position:absolute;margin-left:132.15pt;margin-top:196.25pt;width:2in;height:132.8pt;z-index:30;visibility:visible;mso-wrap-style:square;mso-wrap-distance-left:9pt;mso-wrap-distance-top:0;mso-wrap-distance-right:9pt;mso-wrap-distance-bottom:.05pt;mso-position-horizontal:absolute;mso-position-horizontal-relative:margin;mso-position-vertical:absolute;mso-position-vertical-relative:margin;v-text-anchor:top" o:gfxdata="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" o:allowincell="f" filled="f" stroked="f" strokeweight="0">
                 <v:textbox style="mso-fit-shape-to-text:t">
                   <w:txbxContent>
                     <w:p>
@@ -1072,6 +1072,7 @@
         </w:numPr>
       </w:pPr>
       <w:r>
+        <w:lastRenderedPageBreak/>
         <w:t>TEST CASE DI SISTEMA</w:t>
       </w:r>
     </w:p>
@@ -1324,25 +1325,7 @@
                 <w:color w:val="000000" w:themeColor="text1"/>
                 <w:szCs w:val="28"/>
               </w:rPr>
-              <w:t xml:space="preserve">L’utente ha inserito nel </w:t>
-            </w:r>
-            <w:proofErr w:type="spellStart"/>
-            <w:r>
-              <w:rPr>
-                <w:rFonts w:eastAsia="Calibri"/>
-                <w:color w:val="000000" w:themeColor="text1"/>
-                <w:szCs w:val="28"/>
-              </w:rPr>
-              <w:t>form</w:t>
-            </w:r>
-            <w:proofErr w:type="spellEnd"/>
-            <w:r>
-              <w:rPr>
-                <w:rFonts w:eastAsia="Calibri"/>
-                <w:color w:val="000000" w:themeColor="text1"/>
-                <w:szCs w:val="28"/>
-              </w:rPr>
-              <w:t xml:space="preserve"> di registrazione i seguenti input:</w:t>
+              <w:t>L’utente ha inserito nel form di registrazione i seguenti input:</w:t>
             </w:r>
           </w:p>
         </w:tc>
@@ -1459,25 +1442,7 @@
                       <w:color w:val="000000" w:themeColor="text1"/>
                       <w:szCs w:val="28"/>
                     </w:rPr>
-                    <w:t xml:space="preserve">Antonio Paolo Giovanni Tammaro Aniello </w:t>
-                  </w:r>
-                  <w:proofErr w:type="spellStart"/>
-                  <w:r>
-                    <w:rPr>
-                      <w:rFonts w:eastAsia="Calibri"/>
-                      <w:color w:val="000000" w:themeColor="text1"/>
-                      <w:szCs w:val="28"/>
-                    </w:rPr>
-                    <w:t>Dos</w:t>
-                  </w:r>
-                  <w:proofErr w:type="spellEnd"/>
-                  <w:r>
-                    <w:rPr>
-                      <w:rFonts w:eastAsia="Calibri"/>
-                      <w:color w:val="000000" w:themeColor="text1"/>
-                      <w:szCs w:val="28"/>
-                    </w:rPr>
-                    <w:t xml:space="preserve"> Santos Da Lima</w:t>
+                    <w:t>Antonio Paolo Giovanni Tammaro Aniello Dos Santos Da Lima</w:t>
                   </w:r>
                 </w:p>
               </w:tc>
@@ -1717,18 +1682,8 @@
                       <w:color w:val="000000" w:themeColor="text1"/>
                       <w:szCs w:val="28"/>
                     </w:rPr>
-                    <w:t>carlos</w:t>
-                  </w:r>
-                  <w:proofErr w:type="gramStart"/>
-                  <w:r>
-                    <w:rPr>
-                      <w:rFonts w:eastAsia="Calibri"/>
-                      <w:color w:val="000000" w:themeColor="text1"/>
-                      <w:szCs w:val="28"/>
-                    </w:rPr>
-                    <w:t>2121!T</w:t>
-                  </w:r>
-                  <w:proofErr w:type="gramEnd"/>
+                    <w:t>carlos2121!T</w:t>
+                  </w:r>
                 </w:p>
               </w:tc>
             </w:tr>
@@ -1775,18 +1730,8 @@
                       <w:color w:val="000000" w:themeColor="text1"/>
                       <w:szCs w:val="28"/>
                     </w:rPr>
-                    <w:t>carlos</w:t>
-                  </w:r>
-                  <w:proofErr w:type="gramStart"/>
-                  <w:r>
-                    <w:rPr>
-                      <w:rFonts w:eastAsia="Calibri"/>
-                      <w:color w:val="000000" w:themeColor="text1"/>
-                      <w:szCs w:val="28"/>
-                    </w:rPr>
-                    <w:t>2121!T</w:t>
-                  </w:r>
-                  <w:proofErr w:type="gramEnd"/>
+                    <w:t>carlos2121!T</w:t>
+                  </w:r>
                 </w:p>
               </w:tc>
             </w:tr>
@@ -1877,25 +1822,7 @@
                 <w:color w:val="000000" w:themeColor="text1"/>
                 <w:szCs w:val="28"/>
               </w:rPr>
-              <w:t xml:space="preserve">La registrazione non va a buon fine perché </w:t>
-            </w:r>
-            <w:proofErr w:type="gramStart"/>
-            <w:r>
-              <w:rPr>
-                <w:rFonts w:eastAsia="Calibri"/>
-                <w:color w:val="000000" w:themeColor="text1"/>
-                <w:szCs w:val="28"/>
-              </w:rPr>
-              <w:t>l’ username</w:t>
-            </w:r>
-            <w:proofErr w:type="gramEnd"/>
-            <w:r>
-              <w:rPr>
-                <w:rFonts w:eastAsia="Calibri"/>
-                <w:color w:val="000000" w:themeColor="text1"/>
-                <w:szCs w:val="28"/>
-              </w:rPr>
-              <w:t xml:space="preserve"> è troppo lungo.</w:t>
+              <w:t>La registrazione non va a buon fine perché l’ username è troppo lungo.</w:t>
             </w:r>
           </w:p>
         </w:tc>
@@ -2140,25 +2067,7 @@
                 <w:color w:val="000000" w:themeColor="text1"/>
                 <w:szCs w:val="28"/>
               </w:rPr>
-              <w:t xml:space="preserve">L’utente ha inserito nel </w:t>
-            </w:r>
-            <w:proofErr w:type="spellStart"/>
-            <w:r>
-              <w:rPr>
-                <w:rFonts w:eastAsia="Calibri"/>
-                <w:color w:val="000000" w:themeColor="text1"/>
-                <w:szCs w:val="28"/>
-              </w:rPr>
-              <w:t>form</w:t>
-            </w:r>
-            <w:proofErr w:type="spellEnd"/>
-            <w:r>
-              <w:rPr>
-                <w:rFonts w:eastAsia="Calibri"/>
-                <w:color w:val="000000" w:themeColor="text1"/>
-                <w:szCs w:val="28"/>
-              </w:rPr>
-              <w:t xml:space="preserve"> di registrazione i seguenti input:</w:t>
+              <w:t>L’utente ha inserito nel form di registrazione i seguenti input:</w:t>
             </w:r>
           </w:p>
         </w:tc>
@@ -2515,18 +2424,8 @@
                       <w:color w:val="000000" w:themeColor="text1"/>
                       <w:szCs w:val="28"/>
                     </w:rPr>
-                    <w:t>carlos</w:t>
-                  </w:r>
-                  <w:proofErr w:type="gramStart"/>
-                  <w:r>
-                    <w:rPr>
-                      <w:rFonts w:eastAsia="Calibri"/>
-                      <w:color w:val="000000" w:themeColor="text1"/>
-                      <w:szCs w:val="28"/>
-                    </w:rPr>
-                    <w:t>2121!T</w:t>
-                  </w:r>
-                  <w:proofErr w:type="gramEnd"/>
+                    <w:t>carlos2121!T</w:t>
+                  </w:r>
                 </w:p>
               </w:tc>
             </w:tr>
@@ -2573,18 +2472,8 @@
                       <w:color w:val="000000" w:themeColor="text1"/>
                       <w:szCs w:val="28"/>
                     </w:rPr>
-                    <w:t>carlos</w:t>
-                  </w:r>
-                  <w:proofErr w:type="gramStart"/>
-                  <w:r>
-                    <w:rPr>
-                      <w:rFonts w:eastAsia="Calibri"/>
-                      <w:color w:val="000000" w:themeColor="text1"/>
-                      <w:szCs w:val="28"/>
-                    </w:rPr>
-                    <w:t>2121!T</w:t>
-                  </w:r>
-                  <w:proofErr w:type="gramEnd"/>
+                    <w:t>carlos2121!T</w:t>
+                  </w:r>
                 </w:p>
               </w:tc>
             </w:tr>
@@ -2675,25 +2564,7 @@
                 <w:color w:val="000000" w:themeColor="text1"/>
                 <w:szCs w:val="28"/>
               </w:rPr>
-              <w:t xml:space="preserve">La registrazione non va a buon fine perché il formato </w:t>
-            </w:r>
-            <w:proofErr w:type="gramStart"/>
-            <w:r>
-              <w:rPr>
-                <w:rFonts w:eastAsia="Calibri"/>
-                <w:color w:val="000000" w:themeColor="text1"/>
-                <w:szCs w:val="28"/>
-              </w:rPr>
-              <w:t>dell’ username</w:t>
-            </w:r>
-            <w:proofErr w:type="gramEnd"/>
-            <w:r>
-              <w:rPr>
-                <w:rFonts w:eastAsia="Calibri"/>
-                <w:color w:val="000000" w:themeColor="text1"/>
-                <w:szCs w:val="28"/>
-              </w:rPr>
-              <w:t xml:space="preserve"> è errato.</w:t>
+              <w:t>La registrazione non va a buon fine perché il formato dell’ username è errato.</w:t>
             </w:r>
           </w:p>
         </w:tc>
@@ -2937,25 +2808,7 @@
                 <w:color w:val="000000" w:themeColor="text1"/>
                 <w:szCs w:val="28"/>
               </w:rPr>
-              <w:t xml:space="preserve">L’utente ha inserito nel </w:t>
-            </w:r>
-            <w:proofErr w:type="spellStart"/>
-            <w:r>
-              <w:rPr>
-                <w:rFonts w:eastAsia="Calibri"/>
-                <w:color w:val="000000" w:themeColor="text1"/>
-                <w:szCs w:val="28"/>
-              </w:rPr>
-              <w:t>form</w:t>
-            </w:r>
-            <w:proofErr w:type="spellEnd"/>
-            <w:r>
-              <w:rPr>
-                <w:rFonts w:eastAsia="Calibri"/>
-                <w:color w:val="000000" w:themeColor="text1"/>
-                <w:szCs w:val="28"/>
-              </w:rPr>
-              <w:t xml:space="preserve"> di registrazione i seguenti input:</w:t>
+              <w:t>L’utente ha inserito nel form di registrazione i seguenti input:</w:t>
             </w:r>
           </w:p>
         </w:tc>
@@ -3304,18 +3157,8 @@
                       <w:color w:val="000000" w:themeColor="text1"/>
                       <w:szCs w:val="28"/>
                     </w:rPr>
-                    <w:t>carlos</w:t>
-                  </w:r>
-                  <w:proofErr w:type="gramStart"/>
-                  <w:r>
-                    <w:rPr>
-                      <w:rFonts w:eastAsia="Calibri"/>
-                      <w:color w:val="000000" w:themeColor="text1"/>
-                      <w:szCs w:val="28"/>
-                    </w:rPr>
-                    <w:t>2121!T</w:t>
-                  </w:r>
-                  <w:proofErr w:type="gramEnd"/>
+                    <w:t>carlos2121!T</w:t>
+                  </w:r>
                 </w:p>
               </w:tc>
             </w:tr>
@@ -3362,18 +3205,8 @@
                       <w:color w:val="000000" w:themeColor="text1"/>
                       <w:szCs w:val="28"/>
                     </w:rPr>
-                    <w:t>carlos</w:t>
-                  </w:r>
-                  <w:proofErr w:type="gramStart"/>
-                  <w:r>
-                    <w:rPr>
-                      <w:rFonts w:eastAsia="Calibri"/>
-                      <w:color w:val="000000" w:themeColor="text1"/>
-                      <w:szCs w:val="28"/>
-                    </w:rPr>
-                    <w:t>2121!T</w:t>
-                  </w:r>
-                  <w:proofErr w:type="gramEnd"/>
+                    <w:t>carlos2121!T</w:t>
+                  </w:r>
                 </w:p>
               </w:tc>
             </w:tr>
@@ -3707,25 +3540,7 @@
                 <w:color w:val="000000" w:themeColor="text1"/>
                 <w:szCs w:val="28"/>
               </w:rPr>
-              <w:t xml:space="preserve">L’utente ha inserito nel </w:t>
-            </w:r>
-            <w:proofErr w:type="spellStart"/>
-            <w:r>
-              <w:rPr>
-                <w:rFonts w:eastAsia="Calibri"/>
-                <w:color w:val="000000" w:themeColor="text1"/>
-                <w:szCs w:val="28"/>
-              </w:rPr>
-              <w:t>form</w:t>
-            </w:r>
-            <w:proofErr w:type="spellEnd"/>
-            <w:r>
-              <w:rPr>
-                <w:rFonts w:eastAsia="Calibri"/>
-                <w:color w:val="000000" w:themeColor="text1"/>
-                <w:szCs w:val="28"/>
-              </w:rPr>
-              <w:t xml:space="preserve"> di registrazione i seguenti input:</w:t>
+              <w:t>L’utente ha inserito nel form di registrazione i seguenti input:</w:t>
             </w:r>
           </w:p>
         </w:tc>
@@ -4082,18 +3897,8 @@
                       <w:color w:val="000000" w:themeColor="text1"/>
                       <w:szCs w:val="28"/>
                     </w:rPr>
-                    <w:t>carlos</w:t>
-                  </w:r>
-                  <w:proofErr w:type="gramStart"/>
-                  <w:r>
-                    <w:rPr>
-                      <w:rFonts w:eastAsia="Calibri"/>
-                      <w:color w:val="000000" w:themeColor="text1"/>
-                      <w:szCs w:val="28"/>
-                    </w:rPr>
-                    <w:t>2121!T</w:t>
-                  </w:r>
-                  <w:proofErr w:type="gramEnd"/>
+                    <w:t>carlos2121!T</w:t>
+                  </w:r>
                 </w:p>
               </w:tc>
             </w:tr>
@@ -4140,18 +3945,8 @@
                       <w:color w:val="000000" w:themeColor="text1"/>
                       <w:szCs w:val="28"/>
                     </w:rPr>
-                    <w:t>carlos</w:t>
-                  </w:r>
-                  <w:proofErr w:type="gramStart"/>
-                  <w:r>
-                    <w:rPr>
-                      <w:rFonts w:eastAsia="Calibri"/>
-                      <w:color w:val="000000" w:themeColor="text1"/>
-                      <w:szCs w:val="28"/>
-                    </w:rPr>
-                    <w:t>2121!T</w:t>
-                  </w:r>
-                  <w:proofErr w:type="gramEnd"/>
+                    <w:t>carlos2121!T</w:t>
+                  </w:r>
                 </w:p>
               </w:tc>
             </w:tr>
@@ -4479,25 +4274,7 @@
                 <w:color w:val="000000" w:themeColor="text1"/>
                 <w:szCs w:val="28"/>
               </w:rPr>
-              <w:t xml:space="preserve">L’utente ha inserito nel </w:t>
-            </w:r>
-            <w:proofErr w:type="spellStart"/>
-            <w:r>
-              <w:rPr>
-                <w:rFonts w:eastAsia="Calibri"/>
-                <w:color w:val="000000" w:themeColor="text1"/>
-                <w:szCs w:val="28"/>
-              </w:rPr>
-              <w:t>form</w:t>
-            </w:r>
-            <w:proofErr w:type="spellEnd"/>
-            <w:r>
-              <w:rPr>
-                <w:rFonts w:eastAsia="Calibri"/>
-                <w:color w:val="000000" w:themeColor="text1"/>
-                <w:szCs w:val="28"/>
-              </w:rPr>
-              <w:t xml:space="preserve"> di registrazione i seguenti input:</w:t>
+              <w:t>L’utente ha inserito nel form di registrazione i seguenti input:</w:t>
             </w:r>
           </w:p>
         </w:tc>
@@ -4854,18 +4631,8 @@
                       <w:color w:val="000000" w:themeColor="text1"/>
                       <w:szCs w:val="28"/>
                     </w:rPr>
-                    <w:t>carlos</w:t>
-                  </w:r>
-                  <w:proofErr w:type="gramStart"/>
-                  <w:r>
-                    <w:rPr>
-                      <w:rFonts w:eastAsia="Calibri"/>
-                      <w:color w:val="000000" w:themeColor="text1"/>
-                      <w:szCs w:val="28"/>
-                    </w:rPr>
-                    <w:t>2121!T</w:t>
-                  </w:r>
-                  <w:proofErr w:type="gramEnd"/>
+                    <w:t>carlos2121!T</w:t>
+                  </w:r>
                 </w:p>
               </w:tc>
             </w:tr>
@@ -4912,18 +4679,8 @@
                       <w:color w:val="000000" w:themeColor="text1"/>
                       <w:szCs w:val="28"/>
                     </w:rPr>
-                    <w:t>carlos</w:t>
-                  </w:r>
-                  <w:proofErr w:type="gramStart"/>
-                  <w:r>
-                    <w:rPr>
-                      <w:rFonts w:eastAsia="Calibri"/>
-                      <w:color w:val="000000" w:themeColor="text1"/>
-                      <w:szCs w:val="28"/>
-                    </w:rPr>
-                    <w:t>2121!T</w:t>
-                  </w:r>
-                  <w:proofErr w:type="gramEnd"/>
+                    <w:t>carlos2121!T</w:t>
+                  </w:r>
                 </w:p>
               </w:tc>
             </w:tr>
@@ -5295,25 +5052,7 @@
                 <w:color w:val="000000" w:themeColor="text1"/>
                 <w:szCs w:val="32"/>
               </w:rPr>
-              <w:t xml:space="preserve">L’utente ha inserito nel </w:t>
-            </w:r>
-            <w:proofErr w:type="spellStart"/>
-            <w:r>
-              <w:rPr>
-                <w:rFonts w:eastAsia="Calibri"/>
-                <w:color w:val="000000" w:themeColor="text1"/>
-                <w:szCs w:val="32"/>
-              </w:rPr>
-              <w:t>form</w:t>
-            </w:r>
-            <w:proofErr w:type="spellEnd"/>
-            <w:r>
-              <w:rPr>
-                <w:rFonts w:eastAsia="Calibri"/>
-                <w:color w:val="000000" w:themeColor="text1"/>
-                <w:szCs w:val="32"/>
-              </w:rPr>
-              <w:t xml:space="preserve"> di registrazione i seguenti input:</w:t>
+              <w:t>L’utente ha inserito nel form di registrazione i seguenti input:</w:t>
             </w:r>
           </w:p>
         </w:tc>
@@ -5670,18 +5409,8 @@
                       <w:color w:val="000000" w:themeColor="text1"/>
                       <w:szCs w:val="28"/>
                     </w:rPr>
-                    <w:t>carlos</w:t>
-                  </w:r>
-                  <w:proofErr w:type="gramStart"/>
-                  <w:r>
-                    <w:rPr>
-                      <w:rFonts w:eastAsia="Calibri"/>
-                      <w:color w:val="000000" w:themeColor="text1"/>
-                      <w:szCs w:val="28"/>
-                    </w:rPr>
-                    <w:t>2121!T</w:t>
-                  </w:r>
-                  <w:proofErr w:type="gramEnd"/>
+                    <w:t>carlos2121!T</w:t>
+                  </w:r>
                 </w:p>
               </w:tc>
             </w:tr>
@@ -5728,18 +5457,8 @@
                       <w:color w:val="000000" w:themeColor="text1"/>
                       <w:szCs w:val="28"/>
                     </w:rPr>
-                    <w:t>carlos</w:t>
-                  </w:r>
-                  <w:proofErr w:type="gramStart"/>
-                  <w:r>
-                    <w:rPr>
-                      <w:rFonts w:eastAsia="Calibri"/>
-                      <w:color w:val="000000" w:themeColor="text1"/>
-                      <w:szCs w:val="28"/>
-                    </w:rPr>
-                    <w:t>2121!T</w:t>
-                  </w:r>
-                  <w:proofErr w:type="gramEnd"/>
+                    <w:t>carlos2121!T</w:t>
+                  </w:r>
                 </w:p>
               </w:tc>
             </w:tr>
@@ -6075,25 +5794,7 @@
                 <w:color w:val="000000" w:themeColor="text1"/>
                 <w:szCs w:val="36"/>
               </w:rPr>
-              <w:t xml:space="preserve">L’utente ha inserito nel </w:t>
-            </w:r>
-            <w:proofErr w:type="spellStart"/>
-            <w:r>
-              <w:rPr>
-                <w:rFonts w:eastAsia="Calibri"/>
-                <w:color w:val="000000" w:themeColor="text1"/>
-                <w:szCs w:val="36"/>
-              </w:rPr>
-              <w:t>form</w:t>
-            </w:r>
-            <w:proofErr w:type="spellEnd"/>
-            <w:r>
-              <w:rPr>
-                <w:rFonts w:eastAsia="Calibri"/>
-                <w:color w:val="000000" w:themeColor="text1"/>
-                <w:szCs w:val="36"/>
-              </w:rPr>
-              <w:t xml:space="preserve"> di registrazione i seguenti input:</w:t>
+              <w:t>L’utente ha inserito nel form di registrazione i seguenti input:</w:t>
             </w:r>
           </w:p>
         </w:tc>
@@ -6825,25 +6526,7 @@
                 <w:color w:val="000000" w:themeColor="text1"/>
                 <w:szCs w:val="40"/>
               </w:rPr>
-              <w:t xml:space="preserve">L’utente ha inserito nel </w:t>
-            </w:r>
-            <w:proofErr w:type="spellStart"/>
-            <w:r>
-              <w:rPr>
-                <w:rFonts w:eastAsia="Calibri"/>
-                <w:color w:val="000000" w:themeColor="text1"/>
-                <w:szCs w:val="40"/>
-              </w:rPr>
-              <w:t>form</w:t>
-            </w:r>
-            <w:proofErr w:type="spellEnd"/>
-            <w:r>
-              <w:rPr>
-                <w:rFonts w:eastAsia="Calibri"/>
-                <w:color w:val="000000" w:themeColor="text1"/>
-                <w:szCs w:val="40"/>
-              </w:rPr>
-              <w:t xml:space="preserve"> di registrazione i seguenti input:</w:t>
+              <w:t>L’utente ha inserito nel form di registrazione i seguenti input:</w:t>
             </w:r>
           </w:p>
         </w:tc>
@@ -7406,6 +7089,7 @@
                 <w:color w:val="000000" w:themeColor="text1"/>
                 <w:szCs w:val="28"/>
               </w:rPr>
+              <w:lastRenderedPageBreak/>
               <w:t>Test Case Id</w:t>
             </w:r>
           </w:p>
@@ -7586,25 +7270,7 @@
                 <w:color w:val="000000" w:themeColor="text1"/>
                 <w:szCs w:val="28"/>
               </w:rPr>
-              <w:t xml:space="preserve">L’utente ha inserito nel </w:t>
-            </w:r>
-            <w:proofErr w:type="spellStart"/>
-            <w:r>
-              <w:rPr>
-                <w:rFonts w:eastAsia="Calibri"/>
-                <w:color w:val="000000" w:themeColor="text1"/>
-                <w:szCs w:val="28"/>
-              </w:rPr>
-              <w:t>form</w:t>
-            </w:r>
-            <w:proofErr w:type="spellEnd"/>
-            <w:r>
-              <w:rPr>
-                <w:rFonts w:eastAsia="Calibri"/>
-                <w:color w:val="000000" w:themeColor="text1"/>
-                <w:szCs w:val="28"/>
-              </w:rPr>
-              <w:t xml:space="preserve"> di registrazione i seguenti input:</w:t>
+              <w:t>L’utente ha inserito nel form di registrazione i seguenti input:</w:t>
             </w:r>
           </w:p>
         </w:tc>
@@ -8345,7 +8011,7 @@
                 <w:color w:val="000000" w:themeColor="text1"/>
                 <w:szCs w:val="28"/>
               </w:rPr>
-              <w:t>LT1</w:t>
+              <w:t>ED1</w:t>
             </w:r>
           </w:p>
         </w:tc>
@@ -8456,25 +8122,15 @@
                 <w:color w:val="000000" w:themeColor="text1"/>
                 <w:szCs w:val="28"/>
               </w:rPr>
-              <w:t xml:space="preserve">L’utente inserisce nella barra di ricerca il titolo dell’evento e </w:t>
-            </w:r>
-            <w:proofErr w:type="spellStart"/>
-            <w:r>
-              <w:rPr>
-                <w:rFonts w:eastAsia="Calibri"/>
-                <w:color w:val="000000" w:themeColor="text1"/>
-                <w:szCs w:val="28"/>
-              </w:rPr>
-              <w:t>puo’</w:t>
-            </w:r>
-            <w:proofErr w:type="spellEnd"/>
-            <w:r>
-              <w:rPr>
-                <w:rFonts w:eastAsia="Calibri"/>
-                <w:color w:val="000000" w:themeColor="text1"/>
-                <w:szCs w:val="28"/>
-              </w:rPr>
-              <w:t xml:space="preserve"> filtrare i risultati in base a sport, orario e disponibilità:</w:t>
+              <w:t xml:space="preserve">L’utente inserisce nella barra di ricerca </w:t>
+            </w:r>
+            <w:r>
+              <w:rPr>
+                <w:rFonts w:eastAsia="Calibri"/>
+                <w:color w:val="000000" w:themeColor="text1"/>
+                <w:szCs w:val="28"/>
+              </w:rPr>
+              <w:t xml:space="preserve">la data e la provincia e può filtrare gli eventi </w:t>
             </w:r>
           </w:p>
         </w:tc>
@@ -8564,11 +8220,10 @@
                   </w:pPr>
                   <w:r>
                     <w:rPr>
-                      <w:rFonts w:eastAsia="Calibri"/>
-                      <w:color w:val="000000" w:themeColor="text1"/>
-                      <w:szCs w:val="28"/>
-                    </w:rPr>
-                    <w:t>Titolo Evento:</w:t>
+                      <w:color w:val="000000"/>
+                      <w:szCs w:val="28"/>
+                    </w:rPr>
+                    <w:t>Data</w:t>
                   </w:r>
                 </w:p>
               </w:tc>
@@ -8585,34 +8240,63 @@
                       <w:szCs w:val="28"/>
                     </w:rPr>
                   </w:pPr>
-                  <w:proofErr w:type="spellStart"/>
-                  <w:r>
-                    <w:rPr>
-                      <w:rFonts w:eastAsia="Calibri"/>
-                      <w:color w:val="000000" w:themeColor="text1"/>
-                      <w:szCs w:val="28"/>
-                    </w:rPr>
-                    <w:t>adfkbnfjaknlkfnlkaflkamnfknaslakmdf</w:t>
-                  </w:r>
-                  <w:proofErr w:type="spellEnd"/>
-                  <w:r>
-                    <w:rPr>
-                      <w:rFonts w:eastAsia="Calibri"/>
-                      <w:color w:val="000000" w:themeColor="text1"/>
-                      <w:szCs w:val="28"/>
-                    </w:rPr>
-                    <w:t xml:space="preserve"> </w:t>
-                  </w:r>
-                  <w:proofErr w:type="spellStart"/>
-                  <w:r>
-                    <w:rPr>
-                      <w:rFonts w:eastAsia="Calibri"/>
-                      <w:color w:val="000000" w:themeColor="text1"/>
-                      <w:szCs w:val="28"/>
-                    </w:rPr>
-                    <w:t>nnnfdsjmkleklmjnfdljglkwdfm</w:t>
-                  </w:r>
-                  <w:proofErr w:type="spellEnd"/>
+                  <w:r>
+                    <w:rPr>
+                      <w:color w:val="000000"/>
+                      <w:szCs w:val="28"/>
+                    </w:rPr>
+                    <w:t>22-02-22</w:t>
+                  </w:r>
+                </w:p>
+              </w:tc>
+            </w:tr>
+            <w:tr>
+              <w:tc>
+                <w:tcPr>
+                  <w:tcW w:w="4694" w:type="dxa"/>
+                </w:tcPr>
+                <w:p>
+                  <w:pPr>
+                    <w:framePr w:hSpace="141" w:wrap="around" w:vAnchor="page" w:hAnchor="margin" w:y="4289"/>
+                    <w:widowControl w:val="0"/>
+                    <w:rPr>
+                      <w:rFonts w:eastAsia="Calibri"/>
+                      <w:color w:val="000000" w:themeColor="text1"/>
+                      <w:szCs w:val="28"/>
+                    </w:rPr>
+                  </w:pPr>
+                  <w:r>
+                    <w:rPr>
+                      <w:rFonts w:eastAsia="Calibri"/>
+                      <w:color w:val="000000" w:themeColor="text1"/>
+                      <w:szCs w:val="28"/>
+                    </w:rPr>
+                    <w:t xml:space="preserve">Provincia </w:t>
+                  </w:r>
+                </w:p>
+              </w:tc>
+              <w:tc>
+                <w:tcPr>
+                  <w:tcW w:w="4695" w:type="dxa"/>
+                </w:tcPr>
+                <w:p>
+                  <w:pPr>
+                    <w:framePr w:hSpace="141" w:wrap="around" w:vAnchor="page" w:hAnchor="margin" w:y="4289"/>
+                    <w:widowControl w:val="0"/>
+                    <w:rPr>
+                      <w:rFonts w:eastAsia="Calibri"/>
+                      <w:color w:val="000000" w:themeColor="text1"/>
+                      <w:szCs w:val="28"/>
+                    </w:rPr>
+                  </w:pPr>
+                  <w:r>
+                    <w:rPr>
+                      <w:rFonts w:eastAsia="Calibri"/>
+                      <w:color w:val="000000" w:themeColor="text1"/>
+                      <w:szCs w:val="28"/>
+                    </w:rPr>
+                    <w:t>SA</w:t>
+                  </w:r>
                 </w:p>
               </w:tc>
             </w:tr>
@@ -8694,7 +8378,15 @@
                 <w:color w:val="000000" w:themeColor="text1"/>
                 <w:szCs w:val="28"/>
               </w:rPr>
-              <w:t>La ricerca non va a buon fine perché il titolo inserito è troppo lungo</w:t>
+              <w:t xml:space="preserve">La ricerca non va a buon fine perché </w:t>
+            </w:r>
+            <w:r>
+              <w:rPr>
+                <w:rFonts w:eastAsia="Calibri"/>
+                <w:color w:val="000000" w:themeColor="text1"/>
+                <w:szCs w:val="28"/>
+              </w:rPr>
+              <w:t>la data in questione è già trascorsa</w:t>
             </w:r>
           </w:p>
         </w:tc>
@@ -8752,6 +8444,7 @@
                 <w:color w:val="000000" w:themeColor="text1"/>
                 <w:szCs w:val="28"/>
               </w:rPr>
+              <w:lastRenderedPageBreak/>
               <w:t>Test Case Id</w:t>
             </w:r>
           </w:p>
@@ -8821,7 +8514,7 @@
                 <w:color w:val="000000" w:themeColor="text1"/>
                 <w:szCs w:val="28"/>
               </w:rPr>
-              <w:t>LT2, TNE1</w:t>
+              <w:t>ED2, LP1</w:t>
             </w:r>
           </w:p>
         </w:tc>
@@ -8932,25 +8625,7 @@
                 <w:color w:val="000000" w:themeColor="text1"/>
                 <w:szCs w:val="28"/>
               </w:rPr>
-              <w:t xml:space="preserve">L’utente inserisce nella barra di ricerca il titolo dell’evento e </w:t>
-            </w:r>
-            <w:proofErr w:type="spellStart"/>
-            <w:r>
-              <w:rPr>
-                <w:rFonts w:eastAsia="Calibri"/>
-                <w:color w:val="000000" w:themeColor="text1"/>
-                <w:szCs w:val="28"/>
-              </w:rPr>
-              <w:t>puo’</w:t>
-            </w:r>
-            <w:proofErr w:type="spellEnd"/>
-            <w:r>
-              <w:rPr>
-                <w:rFonts w:eastAsia="Calibri"/>
-                <w:color w:val="000000" w:themeColor="text1"/>
-                <w:szCs w:val="28"/>
-              </w:rPr>
-              <w:t xml:space="preserve"> filtrare i risultati in base a sport, orario e disponibilità:</w:t>
+              <w:t>L’utente inserisce nella barra di ricerca il titolo dell’evento e puo’ filtrare i risultati in base a sport, orario e disponibilità:</w:t>
             </w:r>
           </w:p>
         </w:tc>
@@ -9040,11 +8715,10 @@
                   </w:pPr>
                   <w:r>
                     <w:rPr>
-                      <w:rFonts w:eastAsia="Calibri"/>
-                      <w:color w:val="000000" w:themeColor="text1"/>
-                      <w:szCs w:val="28"/>
-                    </w:rPr>
-                    <w:t>Titolo Evento:</w:t>
+                      <w:color w:val="000000"/>
+                      <w:szCs w:val="28"/>
+                    </w:rPr>
+                    <w:t>Data</w:t>
                   </w:r>
                 </w:p>
               </w:tc>
@@ -9063,11 +8737,56 @@
                   </w:pPr>
                   <w:r>
                     <w:rPr>
-                      <w:rFonts w:eastAsia="Calibri"/>
-                      <w:color w:val="000000" w:themeColor="text1"/>
-                      <w:szCs w:val="28"/>
-                    </w:rPr>
-                    <w:t>calcio</w:t>
+                      <w:color w:val="000000"/>
+                      <w:szCs w:val="28"/>
+                    </w:rPr>
+                    <w:t>22-04-23</w:t>
+                  </w:r>
+                </w:p>
+              </w:tc>
+            </w:tr>
+            <w:tr>
+              <w:tc>
+                <w:tcPr>
+                  <w:tcW w:w="4694" w:type="dxa"/>
+                </w:tcPr>
+                <w:p>
+                  <w:pPr>
+                    <w:framePr w:hSpace="141" w:wrap="around" w:vAnchor="page" w:hAnchor="margin" w:y="4748"/>
+                    <w:widowControl w:val="0"/>
+                    <w:rPr>
+                      <w:color w:val="000000"/>
+                      <w:szCs w:val="28"/>
+                    </w:rPr>
+                  </w:pPr>
+                  <w:r>
+                    <w:rPr>
+                      <w:color w:val="000000"/>
+                      <w:szCs w:val="28"/>
+                    </w:rPr>
+                    <w:t>Provincia</w:t>
+                  </w:r>
+                </w:p>
+              </w:tc>
+              <w:tc>
+                <w:tcPr>
+                  <w:tcW w:w="4695" w:type="dxa"/>
+                </w:tcPr>
+                <w:p>
+                  <w:pPr>
+                    <w:framePr w:hSpace="141" w:wrap="around" w:vAnchor="page" w:hAnchor="margin" w:y="4748"/>
+                    <w:widowControl w:val="0"/>
+                    <w:rPr>
+                      <w:color w:val="000000"/>
+                      <w:szCs w:val="28"/>
+                    </w:rPr>
+                  </w:pPr>
+                  <w:r>
+                    <w:rPr>
+                      <w:color w:val="000000"/>
+                      <w:szCs w:val="28"/>
+                    </w:rPr>
+                    <w:t>SAL</w:t>
                   </w:r>
                 </w:p>
               </w:tc>
@@ -9150,7 +8869,15 @@
                 <w:color w:val="000000" w:themeColor="text1"/>
                 <w:szCs w:val="28"/>
               </w:rPr>
-              <w:t>La ricerca non va a buon fine perché non esiste alcun evento con il titolo inserito.</w:t>
+              <w:t xml:space="preserve">La ricerca non va a buon fine perché </w:t>
+            </w:r>
+            <w:r>
+              <w:rPr>
+                <w:rFonts w:eastAsia="Calibri"/>
+                <w:color w:val="000000" w:themeColor="text1"/>
+                <w:szCs w:val="28"/>
+              </w:rPr>
+              <w:t>la provincia è troppo lunga</w:t>
             </w:r>
           </w:p>
         </w:tc>
@@ -9280,6 +9007,7 @@
                 <w:color w:val="000000" w:themeColor="text1"/>
                 <w:szCs w:val="28"/>
               </w:rPr>
+              <w:lastRenderedPageBreak/>
               <w:t>Test Case Id</w:t>
             </w:r>
           </w:p>
@@ -9349,7 +9077,7 @@
                 <w:color w:val="000000" w:themeColor="text1"/>
                 <w:szCs w:val="28"/>
               </w:rPr>
-              <w:t>LT2, TNE2</w:t>
+              <w:t>ED2, LP2</w:t>
             </w:r>
           </w:p>
         </w:tc>
@@ -9460,25 +9188,7 @@
                 <w:color w:val="000000" w:themeColor="text1"/>
                 <w:szCs w:val="28"/>
               </w:rPr>
-              <w:t xml:space="preserve">L’utente inserisce nella barra di ricerca il titolo dell’evento e </w:t>
-            </w:r>
-            <w:proofErr w:type="spellStart"/>
-            <w:r>
-              <w:rPr>
-                <w:rFonts w:eastAsia="Calibri"/>
-                <w:color w:val="000000" w:themeColor="text1"/>
-                <w:szCs w:val="28"/>
-              </w:rPr>
-              <w:t>puo’</w:t>
-            </w:r>
-            <w:proofErr w:type="spellEnd"/>
-            <w:r>
-              <w:rPr>
-                <w:rFonts w:eastAsia="Calibri"/>
-                <w:color w:val="000000" w:themeColor="text1"/>
-                <w:szCs w:val="28"/>
-              </w:rPr>
-              <w:t xml:space="preserve"> filtrare i risultati in base a sport, orario e disponibilità:</w:t>
+              <w:t>L’utente inserisce nella barra di ricerca il titolo dell’evento e puo’ filtrare i risultati in base a sport, orario e disponibilità:</w:t>
             </w:r>
           </w:p>
         </w:tc>
@@ -9568,11 +9278,10 @@
                   </w:pPr>
                   <w:r>
                     <w:rPr>
-                      <w:rFonts w:eastAsia="Calibri"/>
-                      <w:color w:val="000000" w:themeColor="text1"/>
-                      <w:szCs w:val="28"/>
-                    </w:rPr>
-                    <w:t>Titolo Evento:</w:t>
+                      <w:color w:val="000000"/>
+                      <w:szCs w:val="28"/>
+                    </w:rPr>
+                    <w:t>Data</w:t>
                   </w:r>
                 </w:p>
               </w:tc>
@@ -9589,16 +9298,60 @@
                       <w:szCs w:val="28"/>
                     </w:rPr>
                   </w:pPr>
-                  <w:proofErr w:type="spellStart"/>
-                  <w:r>
-                    <w:rPr>
-                      <w:rFonts w:eastAsia="Calibri"/>
-                      <w:color w:val="000000" w:themeColor="text1"/>
-                      <w:szCs w:val="28"/>
-                    </w:rPr>
-                    <w:t>CalcioSalerno</w:t>
-                  </w:r>
-                  <w:proofErr w:type="spellEnd"/>
+                  <w:r>
+                    <w:rPr>
+                      <w:color w:val="000000"/>
+                      <w:szCs w:val="28"/>
+                    </w:rPr>
+                    <w:t>22-04-23</w:t>
+                  </w:r>
+                </w:p>
+              </w:tc>
+            </w:tr>
+            <w:tr>
+              <w:tc>
+                <w:tcPr>
+                  <w:tcW w:w="4694" w:type="dxa"/>
+                </w:tcPr>
+                <w:p>
+                  <w:pPr>
+                    <w:framePr w:hSpace="141" w:wrap="around" w:vAnchor="page" w:hAnchor="margin" w:y="5064"/>
+                    <w:widowControl w:val="0"/>
+                    <w:rPr>
+                      <w:color w:val="000000"/>
+                      <w:szCs w:val="28"/>
+                    </w:rPr>
+                  </w:pPr>
+                  <w:r>
+                    <w:rPr>
+                      <w:color w:val="000000"/>
+                      <w:szCs w:val="28"/>
+                    </w:rPr>
+                    <w:t>Provincia</w:t>
+                  </w:r>
+                </w:p>
+              </w:tc>
+              <w:tc>
+                <w:tcPr>
+                  <w:tcW w:w="4695" w:type="dxa"/>
+                </w:tcPr>
+                <w:p>
+                  <w:pPr>
+                    <w:framePr w:hSpace="141" w:wrap="around" w:vAnchor="page" w:hAnchor="margin" w:y="5064"/>
+                    <w:widowControl w:val="0"/>
+                    <w:rPr>
+                      <w:color w:val="000000"/>
+                      <w:szCs w:val="28"/>
+                      <w:u w:val="single"/>
+                    </w:rPr>
+                  </w:pPr>
+                  <w:r>
+                    <w:rPr>
+                      <w:color w:val="000000"/>
+                      <w:szCs w:val="28"/>
+                    </w:rPr>
+                    <w:t>SA</w:t>
+                  </w:r>
                 </w:p>
               </w:tc>
             </w:tr>
@@ -9810,6 +9563,7 @@
                 <w:color w:val="000000" w:themeColor="text1"/>
                 <w:szCs w:val="28"/>
               </w:rPr>
+              <w:lastRenderedPageBreak/>
               <w:t>Test Case Id</w:t>
             </w:r>
           </w:p>
@@ -9990,25 +9744,7 @@
                 <w:color w:val="000000" w:themeColor="text1"/>
                 <w:szCs w:val="28"/>
               </w:rPr>
-              <w:t xml:space="preserve">L’utente inserisce i seguenti input (* </w:t>
-            </w:r>
-            <w:proofErr w:type="spellStart"/>
-            <w:r>
-              <w:rPr>
-                <w:rFonts w:eastAsia="Calibri"/>
-                <w:color w:val="000000" w:themeColor="text1"/>
-                <w:szCs w:val="28"/>
-              </w:rPr>
-              <w:t>checkbox</w:t>
-            </w:r>
-            <w:proofErr w:type="spellEnd"/>
-            <w:r>
-              <w:rPr>
-                <w:rFonts w:eastAsia="Calibri"/>
-                <w:color w:val="000000" w:themeColor="text1"/>
-                <w:szCs w:val="28"/>
-              </w:rPr>
-              <w:t xml:space="preserve"> con scelta obbligata):</w:t>
+              <w:t>L’utente inserisce i seguenti input (* checkbox con scelta obbligata):</w:t>
             </w:r>
           </w:p>
         </w:tc>
@@ -10119,34 +9855,14 @@
                       <w:szCs w:val="28"/>
                     </w:rPr>
                   </w:pPr>
-                  <w:proofErr w:type="spellStart"/>
-                  <w:r>
-                    <w:rPr>
-                      <w:rFonts w:eastAsia="Calibri"/>
-                      <w:color w:val="000000" w:themeColor="text1"/>
-                      <w:szCs w:val="28"/>
-                    </w:rPr>
-                    <w:t>CaclioAntonSalernocalcettoArmoniaNon</w:t>
-                  </w:r>
-                  <w:proofErr w:type="spellEnd"/>
-                  <w:r>
-                    <w:rPr>
-                      <w:rFonts w:eastAsia="Calibri"/>
-                      <w:color w:val="000000" w:themeColor="text1"/>
-                      <w:szCs w:val="28"/>
-                    </w:rPr>
-                    <w:t xml:space="preserve"> </w:t>
-                  </w:r>
-                  <w:proofErr w:type="spellStart"/>
-                  <w:r>
-                    <w:rPr>
-                      <w:rFonts w:eastAsia="Calibri"/>
-                      <w:color w:val="000000" w:themeColor="text1"/>
-                      <w:szCs w:val="28"/>
-                    </w:rPr>
-                    <w:t>mancateCiao</w:t>
-                  </w:r>
-                  <w:proofErr w:type="spellEnd"/>
+                  <w:r>
+                    <w:rPr>
+                      <w:rFonts w:eastAsia="Calibri"/>
+                      <w:color w:val="000000" w:themeColor="text1"/>
+                      <w:szCs w:val="28"/>
+                    </w:rPr>
+                    <w:t>CaclioAntonSalernocalcettoArmoniaNon mancateCiao</w:t>
+                  </w:r>
                 </w:p>
               </w:tc>
             </w:tr>
@@ -10164,7 +9880,6 @@
                       <w:szCs w:val="28"/>
                     </w:rPr>
                   </w:pPr>
-                  <w:proofErr w:type="gramStart"/>
                   <w:r>
                     <w:rPr>
                       <w:rFonts w:eastAsia="Calibri"/>
@@ -10173,7 +9888,6 @@
                     </w:rPr>
                     <w:t>Sport:*</w:t>
                   </w:r>
-                  <w:proofErr w:type="gramEnd"/>
                 </w:p>
               </w:tc>
               <w:tc>
@@ -10214,7 +9928,6 @@
                       <w:szCs w:val="28"/>
                     </w:rPr>
                   </w:pPr>
-                  <w:proofErr w:type="gramStart"/>
                   <w:r>
                     <w:rPr>
                       <w:rFonts w:eastAsia="Calibri"/>
@@ -10223,7 +9936,6 @@
                     </w:rPr>
                     <w:t>Campetto:*</w:t>
                   </w:r>
-                  <w:proofErr w:type="gramEnd"/>
                 </w:p>
               </w:tc>
               <w:tc>
@@ -10239,23 +9951,13 @@
                       <w:szCs w:val="28"/>
                     </w:rPr>
                   </w:pPr>
-                  <w:proofErr w:type="spellStart"/>
-                  <w:r>
-                    <w:rPr>
-                      <w:rFonts w:eastAsia="Calibri"/>
-                      <w:color w:val="000000" w:themeColor="text1"/>
-                      <w:szCs w:val="28"/>
-                    </w:rPr>
-                    <w:t>M.Lenzi</w:t>
-                  </w:r>
-                  <w:proofErr w:type="spellEnd"/>
-                  <w:r>
-                    <w:rPr>
-                      <w:rFonts w:eastAsia="Calibri"/>
-                      <w:color w:val="000000" w:themeColor="text1"/>
-                      <w:szCs w:val="28"/>
-                    </w:rPr>
-                    <w:t xml:space="preserve"> (SA)</w:t>
+                  <w:r>
+                    <w:rPr>
+                      <w:rFonts w:eastAsia="Calibri"/>
+                      <w:color w:val="000000" w:themeColor="text1"/>
+                      <w:szCs w:val="28"/>
+                    </w:rPr>
+                    <w:t>M.Lenzi (SA)</w:t>
                   </w:r>
                 </w:p>
               </w:tc>
@@ -10274,7 +9976,6 @@
                       <w:szCs w:val="28"/>
                     </w:rPr>
                   </w:pPr>
-                  <w:proofErr w:type="gramStart"/>
                   <w:r>
                     <w:rPr>
                       <w:rFonts w:eastAsia="Calibri"/>
@@ -10283,7 +9984,6 @@
                     </w:rPr>
                     <w:t>Data:*</w:t>
                   </w:r>
-                  <w:proofErr w:type="gramEnd"/>
                 </w:p>
               </w:tc>
               <w:tc>
@@ -10332,7 +10032,6 @@
                       <w:szCs w:val="28"/>
                     </w:rPr>
                   </w:pPr>
-                  <w:proofErr w:type="gramStart"/>
                   <w:r>
                     <w:rPr>
                       <w:rFonts w:eastAsia="Calibri"/>
@@ -10341,7 +10040,6 @@
                     </w:rPr>
                     <w:t>Ora:*</w:t>
                   </w:r>
-                  <w:proofErr w:type="gramEnd"/>
                 </w:p>
               </w:tc>
               <w:tc>
@@ -10733,25 +10431,7 @@
                 <w:color w:val="000000" w:themeColor="text1"/>
                 <w:szCs w:val="28"/>
               </w:rPr>
-              <w:t xml:space="preserve">L’utente inserisce i seguenti input (* </w:t>
-            </w:r>
-            <w:proofErr w:type="spellStart"/>
-            <w:r>
-              <w:rPr>
-                <w:rFonts w:eastAsia="Calibri"/>
-                <w:color w:val="000000" w:themeColor="text1"/>
-                <w:szCs w:val="28"/>
-              </w:rPr>
-              <w:t>checkbox</w:t>
-            </w:r>
-            <w:proofErr w:type="spellEnd"/>
-            <w:r>
-              <w:rPr>
-                <w:rFonts w:eastAsia="Calibri"/>
-                <w:color w:val="000000" w:themeColor="text1"/>
-                <w:szCs w:val="28"/>
-              </w:rPr>
-              <w:t xml:space="preserve"> con scelta obbligata):</w:t>
+              <w:t>L’utente inserisce i seguenti input (* checkbox con scelta obbligata):</w:t>
             </w:r>
           </w:p>
         </w:tc>
@@ -10887,7 +10567,6 @@
                       <w:szCs w:val="28"/>
                     </w:rPr>
                   </w:pPr>
-                  <w:proofErr w:type="gramStart"/>
                   <w:r>
                     <w:rPr>
                       <w:rFonts w:eastAsia="Calibri"/>
@@ -10896,7 +10575,6 @@
                     </w:rPr>
                     <w:t>Sport:*</w:t>
                   </w:r>
-                  <w:proofErr w:type="gramEnd"/>
                 </w:p>
               </w:tc>
               <w:tc>
@@ -10937,7 +10615,6 @@
                       <w:szCs w:val="28"/>
                     </w:rPr>
                   </w:pPr>
-                  <w:proofErr w:type="gramStart"/>
                   <w:r>
                     <w:rPr>
                       <w:rFonts w:eastAsia="Calibri"/>
@@ -10946,7 +10623,6 @@
                     </w:rPr>
                     <w:t>Campetto:*</w:t>
                   </w:r>
-                  <w:proofErr w:type="gramEnd"/>
                 </w:p>
               </w:tc>
               <w:tc>
@@ -10962,7 +10638,6 @@
                       <w:szCs w:val="28"/>
                     </w:rPr>
                   </w:pPr>
-                  <w:proofErr w:type="spellStart"/>
                   <w:r>
                     <w:rPr>
                       <w:rFonts w:eastAsia="Calibri"/>
@@ -10971,7 +10646,6 @@
                     </w:rPr>
                     <w:t>M.Lenzi</w:t>
                   </w:r>
-                  <w:proofErr w:type="spellEnd"/>
                   <w:r>
                     <w:rPr>
                       <w:rFonts w:eastAsia="Calibri"/>
@@ -10997,7 +10671,6 @@
                       <w:szCs w:val="28"/>
                     </w:rPr>
                   </w:pPr>
-                  <w:proofErr w:type="gramStart"/>
                   <w:r>
                     <w:rPr>
                       <w:rFonts w:eastAsia="Calibri"/>
@@ -11006,7 +10679,6 @@
                     </w:rPr>
                     <w:t>Data:*</w:t>
                   </w:r>
-                  <w:proofErr w:type="gramEnd"/>
                 </w:p>
               </w:tc>
               <w:tc>
@@ -11046,7 +10718,6 @@
                       <w:szCs w:val="28"/>
                     </w:rPr>
                   </w:pPr>
-                  <w:proofErr w:type="gramStart"/>
                   <w:r>
                     <w:rPr>
                       <w:rFonts w:eastAsia="Calibri"/>
@@ -11055,7 +10726,6 @@
                     </w:rPr>
                     <w:t>Ora:*</w:t>
                   </w:r>
-                  <w:proofErr w:type="gramEnd"/>
                 </w:p>
               </w:tc>
               <w:tc>
@@ -11434,25 +11104,7 @@
                 <w:color w:val="000000" w:themeColor="text1"/>
                 <w:szCs w:val="28"/>
               </w:rPr>
-              <w:t xml:space="preserve">L’utente inserisce i seguenti input (* </w:t>
-            </w:r>
-            <w:proofErr w:type="spellStart"/>
-            <w:r>
-              <w:rPr>
-                <w:rFonts w:eastAsia="Calibri"/>
-                <w:color w:val="000000" w:themeColor="text1"/>
-                <w:szCs w:val="28"/>
-              </w:rPr>
-              <w:t>checkbox</w:t>
-            </w:r>
-            <w:proofErr w:type="spellEnd"/>
-            <w:r>
-              <w:rPr>
-                <w:rFonts w:eastAsia="Calibri"/>
-                <w:color w:val="000000" w:themeColor="text1"/>
-                <w:szCs w:val="28"/>
-              </w:rPr>
-              <w:t xml:space="preserve"> con scelta obbligata):</w:t>
+              <w:t>L’utente inserisce i seguenti input (* checkbox con scelta obbligata):</w:t>
             </w:r>
           </w:p>
         </w:tc>
@@ -11588,7 +11240,6 @@
                       <w:szCs w:val="28"/>
                     </w:rPr>
                   </w:pPr>
-                  <w:proofErr w:type="gramStart"/>
                   <w:r>
                     <w:rPr>
                       <w:rFonts w:eastAsia="Calibri"/>
@@ -11597,7 +11248,6 @@
                     </w:rPr>
                     <w:t>Sport:*</w:t>
                   </w:r>
-                  <w:proofErr w:type="gramEnd"/>
                 </w:p>
               </w:tc>
               <w:tc>
@@ -11638,7 +11288,6 @@
                       <w:szCs w:val="28"/>
                     </w:rPr>
                   </w:pPr>
-                  <w:proofErr w:type="gramStart"/>
                   <w:r>
                     <w:rPr>
                       <w:rFonts w:eastAsia="Calibri"/>
@@ -11647,7 +11296,6 @@
                     </w:rPr>
                     <w:t>Campetto:*</w:t>
                   </w:r>
-                  <w:proofErr w:type="gramEnd"/>
                 </w:p>
               </w:tc>
               <w:tc>
@@ -11663,7 +11311,6 @@
                       <w:szCs w:val="28"/>
                     </w:rPr>
                   </w:pPr>
-                  <w:proofErr w:type="spellStart"/>
                   <w:r>
                     <w:rPr>
                       <w:rFonts w:eastAsia="Calibri"/>
@@ -11672,7 +11319,6 @@
                     </w:rPr>
                     <w:t>M.Lenzi</w:t>
                   </w:r>
-                  <w:proofErr w:type="spellEnd"/>
                 </w:p>
               </w:tc>
             </w:tr>
@@ -11690,7 +11336,6 @@
                       <w:szCs w:val="28"/>
                     </w:rPr>
                   </w:pPr>
-                  <w:proofErr w:type="gramStart"/>
                   <w:r>
                     <w:rPr>
                       <w:rFonts w:eastAsia="Calibri"/>
@@ -11699,7 +11344,6 @@
                     </w:rPr>
                     <w:t>Data:*</w:t>
                   </w:r>
-                  <w:proofErr w:type="gramEnd"/>
                 </w:p>
               </w:tc>
               <w:tc>
@@ -11748,7 +11392,6 @@
                       <w:szCs w:val="28"/>
                     </w:rPr>
                   </w:pPr>
-                  <w:proofErr w:type="gramStart"/>
                   <w:r>
                     <w:rPr>
                       <w:rFonts w:eastAsia="Calibri"/>
@@ -11757,7 +11400,6 @@
                     </w:rPr>
                     <w:t>Ora:*</w:t>
                   </w:r>
-                  <w:proofErr w:type="gramEnd"/>
                 </w:p>
               </w:tc>
               <w:tc>
@@ -12155,25 +11797,7 @@
                 <w:color w:val="000000" w:themeColor="text1"/>
                 <w:szCs w:val="28"/>
               </w:rPr>
-              <w:t xml:space="preserve">L’utente inserisce i seguenti input (* </w:t>
-            </w:r>
-            <w:proofErr w:type="spellStart"/>
-            <w:r>
-              <w:rPr>
-                <w:rFonts w:eastAsia="Calibri"/>
-                <w:color w:val="000000" w:themeColor="text1"/>
-                <w:szCs w:val="28"/>
-              </w:rPr>
-              <w:t>checkbox</w:t>
-            </w:r>
-            <w:proofErr w:type="spellEnd"/>
-            <w:r>
-              <w:rPr>
-                <w:rFonts w:eastAsia="Calibri"/>
-                <w:color w:val="000000" w:themeColor="text1"/>
-                <w:szCs w:val="28"/>
-              </w:rPr>
-              <w:t xml:space="preserve"> con scelta obbligata):</w:t>
+              <w:t>L’utente inserisce i seguenti input (* checkbox con scelta obbligata):</w:t>
             </w:r>
           </w:p>
         </w:tc>
@@ -12309,7 +11933,6 @@
                       <w:szCs w:val="28"/>
                     </w:rPr>
                   </w:pPr>
-                  <w:proofErr w:type="gramStart"/>
                   <w:r>
                     <w:rPr>
                       <w:rFonts w:eastAsia="Calibri"/>
@@ -12318,7 +11941,6 @@
                     </w:rPr>
                     <w:t>Sport:*</w:t>
                   </w:r>
-                  <w:proofErr w:type="gramEnd"/>
                 </w:p>
               </w:tc>
               <w:tc>
@@ -12359,7 +11981,6 @@
                       <w:szCs w:val="28"/>
                     </w:rPr>
                   </w:pPr>
-                  <w:proofErr w:type="gramStart"/>
                   <w:r>
                     <w:rPr>
                       <w:rFonts w:eastAsia="Calibri"/>
@@ -12368,7 +11989,6 @@
                     </w:rPr>
                     <w:t>Campetto:*</w:t>
                   </w:r>
-                  <w:proofErr w:type="gramEnd"/>
                 </w:p>
               </w:tc>
               <w:tc>
@@ -12384,7 +12004,6 @@
                       <w:szCs w:val="28"/>
                     </w:rPr>
                   </w:pPr>
-                  <w:proofErr w:type="spellStart"/>
                   <w:r>
                     <w:rPr>
                       <w:rFonts w:eastAsia="Calibri"/>
@@ -12393,7 +12012,6 @@
                     </w:rPr>
                     <w:t>M.Lenzi</w:t>
                   </w:r>
-                  <w:proofErr w:type="spellEnd"/>
                   <w:r>
                     <w:rPr>
                       <w:rFonts w:eastAsia="Calibri"/>
@@ -12419,7 +12037,6 @@
                       <w:szCs w:val="28"/>
                     </w:rPr>
                   </w:pPr>
-                  <w:proofErr w:type="gramStart"/>
                   <w:r>
                     <w:rPr>
                       <w:rFonts w:eastAsia="Calibri"/>
@@ -12428,7 +12045,6 @@
                     </w:rPr>
                     <w:t>Data:*</w:t>
                   </w:r>
-                  <w:proofErr w:type="gramEnd"/>
                 </w:p>
               </w:tc>
               <w:tc>
@@ -12477,7 +12093,6 @@
                       <w:szCs w:val="28"/>
                     </w:rPr>
                   </w:pPr>
-                  <w:proofErr w:type="gramStart"/>
                   <w:r>
                     <w:rPr>
                       <w:rFonts w:eastAsia="Calibri"/>
@@ -12486,7 +12101,6 @@
                     </w:rPr>
                     <w:t>Ora:*</w:t>
                   </w:r>
-                  <w:proofErr w:type="gramEnd"/>
                 </w:p>
               </w:tc>
               <w:tc>
@@ -12623,6 +12237,7 @@
         </w:numPr>
       </w:pPr>
       <w:r>
+        <w:lastRenderedPageBreak/>
         <w:t>Gestione Gestore</w:t>
       </w:r>
     </w:p>
@@ -12870,25 +12485,7 @@
                 <w:color w:val="000000" w:themeColor="text1"/>
                 <w:szCs w:val="28"/>
               </w:rPr>
-              <w:t xml:space="preserve">Il gestore ha davanti un </w:t>
-            </w:r>
-            <w:proofErr w:type="spellStart"/>
-            <w:r>
-              <w:rPr>
-                <w:rFonts w:eastAsia="Calibri"/>
-                <w:color w:val="000000" w:themeColor="text1"/>
-                <w:szCs w:val="28"/>
-              </w:rPr>
-              <w:t>form</w:t>
-            </w:r>
-            <w:proofErr w:type="spellEnd"/>
-            <w:r>
-              <w:rPr>
-                <w:rFonts w:eastAsia="Calibri"/>
-                <w:color w:val="000000" w:themeColor="text1"/>
-                <w:szCs w:val="28"/>
-              </w:rPr>
-              <w:t xml:space="preserve"> compilato di dati dei campi e modifica uno di essi:</w:t>
+              <w:t>Il gestore ha davanti un form compilato di dati dei campi e modifica uno di essi:</w:t>
             </w:r>
           </w:p>
         </w:tc>
@@ -13673,25 +13270,7 @@
                 <w:color w:val="000000" w:themeColor="text1"/>
                 <w:szCs w:val="28"/>
               </w:rPr>
-              <w:t xml:space="preserve">Il gestore ha davanti un </w:t>
-            </w:r>
-            <w:proofErr w:type="spellStart"/>
-            <w:r>
-              <w:rPr>
-                <w:rFonts w:eastAsia="Calibri"/>
-                <w:color w:val="000000" w:themeColor="text1"/>
-                <w:szCs w:val="28"/>
-              </w:rPr>
-              <w:t>form</w:t>
-            </w:r>
-            <w:proofErr w:type="spellEnd"/>
-            <w:r>
-              <w:rPr>
-                <w:rFonts w:eastAsia="Calibri"/>
-                <w:color w:val="000000" w:themeColor="text1"/>
-                <w:szCs w:val="28"/>
-              </w:rPr>
-              <w:t xml:space="preserve"> compilato di dati dei campi e modifica uno di essi:</w:t>
+              <w:t>Il gestore ha davanti un form compilato di dati dei campi e modifica uno di essi:</w:t>
             </w:r>
           </w:p>
         </w:tc>
@@ -14313,7 +13892,6 @@
                 <w:color w:val="000000" w:themeColor="text1"/>
                 <w:szCs w:val="28"/>
               </w:rPr>
-              <w:lastRenderedPageBreak/>
               <w:t>Test Case Id</w:t>
             </w:r>
           </w:p>
@@ -14494,25 +14072,7 @@
                 <w:color w:val="000000" w:themeColor="text1"/>
                 <w:szCs w:val="28"/>
               </w:rPr>
-              <w:t xml:space="preserve">Il gestore ha davanti un </w:t>
-            </w:r>
-            <w:proofErr w:type="spellStart"/>
-            <w:r>
-              <w:rPr>
-                <w:rFonts w:eastAsia="Calibri"/>
-                <w:color w:val="000000" w:themeColor="text1"/>
-                <w:szCs w:val="28"/>
-              </w:rPr>
-              <w:t>form</w:t>
-            </w:r>
-            <w:proofErr w:type="spellEnd"/>
-            <w:r>
-              <w:rPr>
-                <w:rFonts w:eastAsia="Calibri"/>
-                <w:color w:val="000000" w:themeColor="text1"/>
-                <w:szCs w:val="28"/>
-              </w:rPr>
-              <w:t xml:space="preserve"> compilato di dati dei campi e modifica uno di essi:</w:t>
+              <w:t>Il gestore ha davanti un form compilato di dati dei campi e modifica uno di essi:</w:t>
             </w:r>
           </w:p>
         </w:tc>
@@ -15127,7 +14687,6 @@
                 <w:color w:val="000000" w:themeColor="text1"/>
                 <w:szCs w:val="28"/>
               </w:rPr>
-              <w:lastRenderedPageBreak/>
               <w:t>Test Case Id</w:t>
             </w:r>
           </w:p>
@@ -15308,25 +14867,7 @@
                 <w:color w:val="000000" w:themeColor="text1"/>
                 <w:szCs w:val="28"/>
               </w:rPr>
-              <w:t xml:space="preserve">Il gestore ha davanti un </w:t>
-            </w:r>
-            <w:proofErr w:type="spellStart"/>
-            <w:r>
-              <w:rPr>
-                <w:rFonts w:eastAsia="Calibri"/>
-                <w:color w:val="000000" w:themeColor="text1"/>
-                <w:szCs w:val="28"/>
-              </w:rPr>
-              <w:t>form</w:t>
-            </w:r>
-            <w:proofErr w:type="spellEnd"/>
-            <w:r>
-              <w:rPr>
-                <w:rFonts w:eastAsia="Calibri"/>
-                <w:color w:val="000000" w:themeColor="text1"/>
-                <w:szCs w:val="28"/>
-              </w:rPr>
-              <w:t xml:space="preserve"> compilato di dati dei campi e modifica uno di essi:</w:t>
+              <w:t>Il gestore ha davanti un form compilato di dati dei campi e modifica uno di essi:</w:t>
             </w:r>
           </w:p>
         </w:tc>
@@ -15587,18 +15128,8 @@
                       <w:color w:val="000000" w:themeColor="text1"/>
                       <w:szCs w:val="28"/>
                     </w:rPr>
-                    <w:t xml:space="preserve">Guido D’orso Antonello di </w:t>
-                  </w:r>
-                  <w:proofErr w:type="spellStart"/>
-                  <w:r>
-                    <w:rPr>
-                      <w:rFonts w:eastAsia="Calibri"/>
-                      <w:color w:val="000000" w:themeColor="text1"/>
-                      <w:szCs w:val="28"/>
-                    </w:rPr>
-                    <w:t>capua</w:t>
-                  </w:r>
-                  <w:proofErr w:type="spellEnd"/>
+                    <w:t>Guido D’orso Antonello di capua</w:t>
+                  </w:r>
                 </w:p>
               </w:tc>
             </w:tr>
@@ -16127,25 +15658,7 @@
                 <w:color w:val="000000" w:themeColor="text1"/>
                 <w:szCs w:val="28"/>
               </w:rPr>
-              <w:t xml:space="preserve">Il gestore ha davanti un </w:t>
-            </w:r>
-            <w:proofErr w:type="spellStart"/>
-            <w:r>
-              <w:rPr>
-                <w:rFonts w:eastAsia="Calibri"/>
-                <w:color w:val="000000" w:themeColor="text1"/>
-                <w:szCs w:val="28"/>
-              </w:rPr>
-              <w:t>form</w:t>
-            </w:r>
-            <w:proofErr w:type="spellEnd"/>
-            <w:r>
-              <w:rPr>
-                <w:rFonts w:eastAsia="Calibri"/>
-                <w:color w:val="000000" w:themeColor="text1"/>
-                <w:szCs w:val="28"/>
-              </w:rPr>
-              <w:t xml:space="preserve"> compilato di dati dei campi e modifica uno di essi:</w:t>
+              <w:t>Il gestore ha davanti un form compilato di dati dei campi e modifica uno di essi:</w:t>
             </w:r>
           </w:p>
         </w:tc>
@@ -16962,25 +16475,7 @@
                 <w:color w:val="000000" w:themeColor="text1"/>
                 <w:szCs w:val="28"/>
               </w:rPr>
-              <w:t xml:space="preserve">Il gestore ha davanti un </w:t>
-            </w:r>
-            <w:proofErr w:type="spellStart"/>
-            <w:r>
-              <w:rPr>
-                <w:rFonts w:eastAsia="Calibri"/>
-                <w:color w:val="000000" w:themeColor="text1"/>
-                <w:szCs w:val="28"/>
-              </w:rPr>
-              <w:t>form</w:t>
-            </w:r>
-            <w:proofErr w:type="spellEnd"/>
-            <w:r>
-              <w:rPr>
-                <w:rFonts w:eastAsia="Calibri"/>
-                <w:color w:val="000000" w:themeColor="text1"/>
-                <w:szCs w:val="28"/>
-              </w:rPr>
-              <w:t xml:space="preserve"> compilato di dati dei campi e modifica uno di essi:</w:t>
+              <w:t>Il gestore ha davanti un form compilato di dati dei campi e modifica uno di essi:</w:t>
             </w:r>
           </w:p>
         </w:tc>
@@ -17763,25 +17258,7 @@
                 <w:color w:val="000000" w:themeColor="text1"/>
                 <w:szCs w:val="28"/>
               </w:rPr>
-              <w:t xml:space="preserve">Il gestore ha davanti un </w:t>
-            </w:r>
-            <w:proofErr w:type="spellStart"/>
-            <w:r>
-              <w:rPr>
-                <w:rFonts w:eastAsia="Calibri"/>
-                <w:color w:val="000000" w:themeColor="text1"/>
-                <w:szCs w:val="28"/>
-              </w:rPr>
-              <w:t>form</w:t>
-            </w:r>
-            <w:proofErr w:type="spellEnd"/>
-            <w:r>
-              <w:rPr>
-                <w:rFonts w:eastAsia="Calibri"/>
-                <w:color w:val="000000" w:themeColor="text1"/>
-                <w:szCs w:val="28"/>
-              </w:rPr>
-              <w:t xml:space="preserve"> compilato di dati dei campi e modifica uno di essi:</w:t>
+              <w:t>Il gestore ha davanti un form compilato di dati dei campi e modifica uno di essi:</w:t>
             </w:r>
           </w:p>
         </w:tc>
@@ -18558,25 +18035,7 @@
                 <w:color w:val="000000" w:themeColor="text1"/>
                 <w:szCs w:val="28"/>
               </w:rPr>
-              <w:t xml:space="preserve">Il gestore ha davanti un </w:t>
-            </w:r>
-            <w:proofErr w:type="spellStart"/>
-            <w:r>
-              <w:rPr>
-                <w:rFonts w:eastAsia="Calibri"/>
-                <w:color w:val="000000" w:themeColor="text1"/>
-                <w:szCs w:val="28"/>
-              </w:rPr>
-              <w:t>form</w:t>
-            </w:r>
-            <w:proofErr w:type="spellEnd"/>
-            <w:r>
-              <w:rPr>
-                <w:rFonts w:eastAsia="Calibri"/>
-                <w:color w:val="000000" w:themeColor="text1"/>
-                <w:szCs w:val="28"/>
-              </w:rPr>
-              <w:t xml:space="preserve"> compilato di dati dei campi e modifica uno di essi:</w:t>
+              <w:t>Il gestore ha davanti un form compilato di dati dei campi e modifica uno di essi:</w:t>
             </w:r>
           </w:p>
         </w:tc>
@@ -19031,18 +18490,8 @@
                       <w:color w:val="000000" w:themeColor="text1"/>
                       <w:szCs w:val="28"/>
                     </w:rPr>
-                    <w:t xml:space="preserve">M. Lenzi Antonio Di </w:t>
-                  </w:r>
-                  <w:proofErr w:type="spellStart"/>
-                  <w:r>
-                    <w:rPr>
-                      <w:rFonts w:eastAsia="Calibri"/>
-                      <w:color w:val="000000" w:themeColor="text1"/>
-                      <w:szCs w:val="28"/>
-                    </w:rPr>
-                    <w:t>Capuo</w:t>
-                  </w:r>
-                  <w:proofErr w:type="spellEnd"/>
+                    <w:t>M. Lenzi Antonio Di Capuo</w:t>
+                  </w:r>
                 </w:p>
               </w:tc>
             </w:tr>
@@ -19366,25 +18815,7 @@
                 <w:color w:val="000000" w:themeColor="text1"/>
                 <w:szCs w:val="28"/>
               </w:rPr>
-              <w:t xml:space="preserve">Il gestore ha davanti un </w:t>
-            </w:r>
-            <w:proofErr w:type="spellStart"/>
-            <w:r>
-              <w:rPr>
-                <w:rFonts w:eastAsia="Calibri"/>
-                <w:color w:val="000000" w:themeColor="text1"/>
-                <w:szCs w:val="28"/>
-              </w:rPr>
-              <w:t>form</w:t>
-            </w:r>
-            <w:proofErr w:type="spellEnd"/>
-            <w:r>
-              <w:rPr>
-                <w:rFonts w:eastAsia="Calibri"/>
-                <w:color w:val="000000" w:themeColor="text1"/>
-                <w:szCs w:val="28"/>
-              </w:rPr>
-              <w:t xml:space="preserve"> compilato di dati dei campi e modifica uno di essi:</w:t>
+              <w:t>Il gestore ha davanti un form compilato di dati dei campi e modifica uno di essi:</w:t>
             </w:r>
           </w:p>
         </w:tc>
@@ -19839,18 +19270,8 @@
                       <w:color w:val="000000" w:themeColor="text1"/>
                       <w:szCs w:val="28"/>
                     </w:rPr>
-                    <w:t xml:space="preserve">M. </w:t>
-                  </w:r>
-                  <w:proofErr w:type="gramStart"/>
-                  <w:r>
-                    <w:rPr>
-                      <w:rFonts w:eastAsia="Calibri"/>
-                      <w:color w:val="000000" w:themeColor="text1"/>
-                      <w:szCs w:val="28"/>
-                    </w:rPr>
-                    <w:t>Lenzi;!</w:t>
-                  </w:r>
-                  <w:proofErr w:type="gramEnd"/>
+                    <w:t>M. Lenzi;!</w:t>
+                  </w:r>
                 </w:p>
               </w:tc>
             </w:tr>
@@ -20175,25 +19596,7 @@
                 <w:color w:val="000000" w:themeColor="text1"/>
                 <w:szCs w:val="28"/>
               </w:rPr>
-              <w:t xml:space="preserve">Il gestore ha davanti un </w:t>
-            </w:r>
-            <w:proofErr w:type="spellStart"/>
-            <w:r>
-              <w:rPr>
-                <w:rFonts w:eastAsia="Calibri"/>
-                <w:color w:val="000000" w:themeColor="text1"/>
-                <w:szCs w:val="28"/>
-              </w:rPr>
-              <w:t>form</w:t>
-            </w:r>
-            <w:proofErr w:type="spellEnd"/>
-            <w:r>
-              <w:rPr>
-                <w:rFonts w:eastAsia="Calibri"/>
-                <w:color w:val="000000" w:themeColor="text1"/>
-                <w:szCs w:val="28"/>
-              </w:rPr>
-              <w:t xml:space="preserve"> compilato di dati dei campi e modifica uno di essi:</w:t>
+              <w:t>Il gestore ha davanti un form compilato di dati dei campi e modifica uno di essi:</w:t>
             </w:r>
           </w:p>
         </w:tc>
